--- a/面向大规模视频数据的智能边缘计算技术探讨.docx
+++ b/面向大规模视频数据的智能边缘计算技术探讨.docx
@@ -1,13 +1,10 @@
 
 <file path=word/document.xml><?xml version="1.0" encoding="utf-8"?>
-<w:document xmlns:wpc="http://schemas.microsoft.com/office/word/2010/wordprocessingCanvas" xmlns:mo="http://schemas.microsoft.com/office/mac/office/2008/main" xmlns:mc="http://schemas.openxmlformats.org/markup-compatibility/2006" xmlns:mv="urn:schemas-microsoft-com:mac:vml" xmlns:o="urn:schemas-microsoft-com:office:office" xmlns:r="http://schemas.openxmlformats.org/officeDocument/2006/relationships" xmlns:m="http://schemas.openxmlformats.org/officeDocument/2006/math" xmlns:v="urn:schemas-microsoft-com:vml" xmlns:wp14="http://schemas.microsoft.com/office/word/2010/wordprocessingDrawing" xmlns:wp="http://schemas.openxmlformats.org/drawingml/2006/wordprocessingDrawing" xmlns:w10="urn:schemas-microsoft-com:office:word" xmlns:w="http://schemas.openxmlformats.org/wordprocessingml/2006/main" xmlns:w14="http://schemas.microsoft.com/office/word/2010/wordml" xmlns:w15="http://schemas.microsoft.com/office/word/2012/wordml" xmlns:wpg="http://schemas.microsoft.com/office/word/2010/wordprocessingGroup" xmlns:wpi="http://schemas.microsoft.com/office/word/2010/wordprocessingInk" xmlns:wne="http://schemas.microsoft.com/office/word/2006/wordml" xmlns:wps="http://schemas.microsoft.com/office/word/2010/wordprocessingShape" mc:Ignorable="w14 w15 wp14">
+<w:document xmlns:wpc="http://schemas.microsoft.com/office/word/2010/wordprocessingCanvas" xmlns:cx="http://schemas.microsoft.com/office/drawing/2014/chartex" xmlns:mc="http://schemas.openxmlformats.org/markup-compatibility/2006" xmlns:o="urn:schemas-microsoft-com:office:office" xmlns:r="http://schemas.openxmlformats.org/officeDocument/2006/relationships" xmlns:m="http://schemas.openxmlformats.org/officeDocument/2006/math" xmlns:v="urn:schemas-microsoft-com:vml" xmlns:wp14="http://schemas.microsoft.com/office/word/2010/wordprocessingDrawing" xmlns:wp="http://schemas.openxmlformats.org/drawingml/2006/wordprocessingDrawing" xmlns:w10="urn:schemas-microsoft-com:office:word" xmlns:w="http://schemas.openxmlformats.org/wordprocessingml/2006/main" xmlns:w14="http://schemas.microsoft.com/office/word/2010/wordml" xmlns:w15="http://schemas.microsoft.com/office/word/2012/wordml" xmlns:w16se="http://schemas.microsoft.com/office/word/2015/wordml/symex" xmlns:wpg="http://schemas.microsoft.com/office/word/2010/wordprocessingGroup" xmlns:wpi="http://schemas.microsoft.com/office/word/2010/wordprocessingInk" xmlns:wne="http://schemas.microsoft.com/office/word/2006/wordml" xmlns:wps="http://schemas.microsoft.com/office/word/2010/wordprocessingShape" mc:Ignorable="w14 w15 w16se wp14">
   <w:body>
     <w:p>
       <w:pPr>
         <w:pStyle w:val="a7"/>
-        <w:rPr>
-          <w:rFonts w:hint="eastAsia"/>
-        </w:rPr>
       </w:pPr>
       <w:r>
         <w:rPr>
@@ -34,9 +31,6 @@
         <w:tabs>
           <w:tab w:val="left" w:pos="1360"/>
         </w:tabs>
-        <w:rPr>
-          <w:rFonts w:hint="eastAsia"/>
-        </w:rPr>
       </w:pPr>
       <w:sdt>
         <w:sdtPr>
@@ -134,9 +128,6 @@
     <w:p>
       <w:pPr>
         <w:pStyle w:val="1"/>
-        <w:rPr>
-          <w:rFonts w:hint="eastAsia"/>
-        </w:rPr>
       </w:pPr>
       <w:r>
         <w:rPr>
@@ -148,21 +139,12 @@
     <w:p>
       <w:pPr>
         <w:ind w:firstLine="720"/>
-        <w:rPr>
-          <w:rFonts w:hint="eastAsia"/>
-        </w:rPr>
-      </w:pPr>
-      <w:r>
-        <w:rPr>
-          <w:rFonts w:hint="eastAsia"/>
-        </w:rPr>
-        <w:t>智能边缘计算</w:t>
-      </w:r>
-      <w:r>
-        <w:rPr>
-          <w:rFonts w:hint="eastAsia"/>
-        </w:rPr>
-        <w:t>是视频监控数据处理发展的主旋律，边缘计算在未来大规模</w:t>
+      </w:pPr>
+      <w:r>
+        <w:rPr>
+          <w:rFonts w:hint="eastAsia"/>
+        </w:rPr>
+        <w:t>智能边缘计算是视频监控数据处理发展的主旋律，边缘计算在未来大规模</w:t>
       </w:r>
       <w:r>
         <w:rPr>
@@ -216,9 +198,6 @@
     <w:p>
       <w:pPr>
         <w:ind w:firstLine="720"/>
-        <w:rPr>
-          <w:rFonts w:hint="eastAsia"/>
-        </w:rPr>
       </w:pPr>
       <w:r>
         <w:rPr>
@@ -272,9 +251,6 @@
     <w:p>
       <w:pPr>
         <w:ind w:firstLine="720"/>
-        <w:rPr>
-          <w:rFonts w:hint="eastAsia"/>
-        </w:rPr>
       </w:pPr>
       <w:r>
         <w:rPr>
@@ -304,9 +280,6 @@
     <w:p>
       <w:pPr>
         <w:ind w:firstLine="720"/>
-        <w:rPr>
-          <w:rFonts w:hint="eastAsia"/>
-        </w:rPr>
       </w:pPr>
       <w:r>
         <w:rPr>
@@ -326,7 +299,6 @@
       <w:pPr>
         <w:ind w:firstLine="720"/>
         <w:rPr>
-          <w:rFonts w:hint="eastAsia"/>
           <w:lang w:val="en-US"/>
         </w:rPr>
       </w:pPr>
@@ -335,154 +307,1114 @@
           <w:rFonts w:hint="eastAsia"/>
         </w:rPr>
         <w:t>基于以上提出的计算架构与方法，探讨面向大规模视频数据的智能边缘计算技术的可行性、有效性和实用性。</w:t>
+      </w:r>
+    </w:p>
+    <w:p>
+      <w:pPr>
+        <w:pStyle w:val="2"/>
+      </w:pPr>
+      <w:r>
+        <w:rPr>
+          <w:rFonts w:hint="eastAsia"/>
+        </w:rPr>
+        <w:t>课题研究背景及意义</w:t>
+      </w:r>
+    </w:p>
+    <w:p>
+      <w:pPr>
+        <w:ind w:firstLine="720"/>
+        <w:rPr>
+          <w:rFonts w:ascii="Calibri" w:hAnsi="Calibri" w:cs="Calibri"/>
+        </w:rPr>
+      </w:pPr>
+      <w:r>
+        <w:rPr>
+          <w:rFonts w:hint="eastAsia"/>
+        </w:rPr>
+        <w:t>随着“平安城市”、“智慧城市”的建设不断深入，视频监控技术</w:t>
+      </w:r>
+      <w:r>
+        <w:rPr>
+          <w:rFonts w:hint="eastAsia"/>
+        </w:rPr>
+        <w:t>作为实现“平安城市”和“智慧城市”的重要技术手段也越来越受到社会各界的重视，同时在各个行业得到了广泛的应用。</w:t>
+      </w:r>
+      <w:r>
+        <w:rPr>
+          <w:rFonts w:hint="eastAsia"/>
+        </w:rPr>
+        <w:t>2010</w:t>
+      </w:r>
+      <w:r>
+        <w:rPr>
+          <w:rFonts w:hint="eastAsia"/>
+        </w:rPr>
+        <w:t>年，为了顺利、安全地举办世博会，上海市大规模增加监控网络的范围和密度，</w:t>
+      </w:r>
+      <w:r>
+        <w:rPr>
+          <w:rFonts w:hint="eastAsia"/>
+        </w:rPr>
+        <w:t>仅在浦东新区就建设了包含一万多个监控点位的高清监控系统；</w:t>
+      </w:r>
+      <w:r>
+        <w:rPr>
+          <w:rFonts w:ascii="Calibri" w:hAnsi="Calibri" w:cs="Calibri" w:hint="eastAsia"/>
+        </w:rPr>
+        <w:t>截至</w:t>
+      </w:r>
+      <w:r>
+        <w:rPr>
+          <w:rFonts w:ascii="Calibri" w:hAnsi="Calibri" w:cs="Calibri" w:hint="eastAsia"/>
+        </w:rPr>
+        <w:t>2011</w:t>
+      </w:r>
+      <w:r>
+        <w:rPr>
+          <w:rFonts w:ascii="Calibri" w:hAnsi="Calibri" w:cs="Calibri" w:hint="eastAsia"/>
+        </w:rPr>
+        <w:t>年，黑龙江投入</w:t>
+      </w:r>
+      <w:r>
+        <w:rPr>
+          <w:rFonts w:ascii="Calibri" w:hAnsi="Calibri" w:cs="Calibri" w:hint="eastAsia"/>
+        </w:rPr>
+        <w:t>8</w:t>
+      </w:r>
+      <w:r>
+        <w:rPr>
+          <w:rFonts w:ascii="Calibri" w:hAnsi="Calibri" w:cs="Calibri" w:hint="eastAsia"/>
+        </w:rPr>
+        <w:t>亿多建设资金用于监控系统建设，共建设近千个监控中心，二十多万个监控点；武汉市为推进“平安城市”建设，建设了覆盖跨江大桥、主干道和主城区城道口等重点部位的监控系统。</w:t>
+      </w:r>
+    </w:p>
+    <w:p>
+      <w:pPr>
+        <w:ind w:firstLine="720"/>
+        <w:rPr>
+          <w:rFonts w:ascii="Calibri" w:hAnsi="Calibri" w:cs="Calibri"/>
+        </w:rPr>
+      </w:pPr>
+      <w:r>
+        <w:rPr>
+          <w:rFonts w:ascii="Calibri" w:hAnsi="Calibri" w:cs="Calibri" w:hint="eastAsia"/>
+        </w:rPr>
+        <w:t>视频监控系统的发展主要分为以下三个阶段</w:t>
+      </w:r>
+      <w:r>
+        <w:rPr>
+          <w:rFonts w:ascii="Calibri" w:hAnsi="Calibri" w:cs="Calibri" w:hint="eastAsia"/>
+        </w:rPr>
+        <w:t>：</w:t>
+      </w:r>
+    </w:p>
+    <w:p>
+      <w:pPr>
+        <w:ind w:firstLine="720"/>
+        <w:rPr>
+          <w:rFonts w:ascii="Calibri" w:hAnsi="Calibri" w:cs="Calibri"/>
+        </w:rPr>
+      </w:pPr>
+      <w:r>
+        <w:rPr>
+          <w:rFonts w:ascii="Calibri" w:hAnsi="Calibri" w:cs="Calibri" w:hint="eastAsia"/>
+        </w:rPr>
+        <w:t>第一阶段：以模拟摄像机及模拟录像机为主的模拟视频监控系统，这种监控系统多是以摄像机、录像机、分割器为核心，通过模拟信号输出视频，传输距离短，图像质量差，目前已逐步退出市场。</w:t>
+      </w:r>
+    </w:p>
+    <w:p>
+      <w:pPr>
+        <w:ind w:firstLine="720"/>
+        <w:rPr>
+          <w:rFonts w:ascii="Calibri" w:hAnsi="Calibri" w:cs="Calibri"/>
+        </w:rPr>
+      </w:pPr>
+      <w:r>
+        <w:rPr>
+          <w:rFonts w:ascii="Calibri" w:hAnsi="Calibri" w:cs="Calibri" w:hint="eastAsia"/>
+        </w:rPr>
+        <w:t>第二阶段：基于模拟摄像机和数字录像机的视频监控系统，采用模拟信号传输视频，数字方式处理与贮存，属于过渡阶段。</w:t>
+      </w:r>
+    </w:p>
+    <w:p>
+      <w:pPr>
+        <w:ind w:firstLine="720"/>
+        <w:rPr>
+          <w:rFonts w:ascii="Calibri" w:hAnsi="Calibri" w:cs="Calibri"/>
+        </w:rPr>
+      </w:pPr>
+      <w:r>
+        <w:rPr>
+          <w:rFonts w:ascii="Calibri" w:hAnsi="Calibri" w:cs="Calibri" w:hint="eastAsia"/>
+        </w:rPr>
+        <w:t>第三阶段：基于网络摄像机的全数字视频监控系统，以数字方式传输视频，传输距离长，图像质量好，目前正得到广泛应用。</w:t>
+      </w:r>
+    </w:p>
+    <w:p>
+      <w:pPr>
+        <w:pStyle w:val="2"/>
+        <w:rPr>
+          <w:rFonts w:ascii="Calibri" w:hAnsi="Calibri" w:cs="Calibri"/>
+        </w:rPr>
+      </w:pPr>
+      <w:r>
+        <w:rPr>
+          <w:rFonts w:ascii="Calibri" w:hAnsi="Calibri" w:cs="Calibri" w:hint="eastAsia"/>
+        </w:rPr>
+        <w:t>需求分析</w:t>
+      </w:r>
+    </w:p>
+    <w:p>
+      <w:pPr>
+        <w:ind w:firstLine="720"/>
+      </w:pPr>
+      <w:r>
+        <w:rPr>
+          <w:rFonts w:hint="eastAsia"/>
+        </w:rPr>
+        <w:t>在视频监控的背景</w:t>
+      </w:r>
+      <w:r>
+        <w:rPr>
+          <w:rFonts w:hint="eastAsia"/>
+        </w:rPr>
+        <w:t>下，存在大量的摄像机对视频流进行实时信息采集，并将视频数据发送到</w:t>
+      </w:r>
+      <w:r>
+        <w:rPr>
+          <w:rFonts w:hint="eastAsia"/>
+        </w:rPr>
+        <w:t>后台</w:t>
+      </w:r>
+      <w:r>
+        <w:rPr>
+          <w:rFonts w:hint="eastAsia"/>
+        </w:rPr>
+        <w:t>，</w:t>
+      </w:r>
+      <w:r>
+        <w:rPr>
+          <w:rFonts w:hint="eastAsia"/>
+        </w:rPr>
+        <w:t>由人工对视屏信息进行实时排查，一旦</w:t>
+      </w:r>
+      <w:r>
+        <w:rPr>
+          <w:rFonts w:hint="eastAsia"/>
+        </w:rPr>
+        <w:t>发现异常情况，</w:t>
+      </w:r>
+      <w:r>
+        <w:rPr>
+          <w:rFonts w:hint="eastAsia"/>
+        </w:rPr>
+        <w:t>需要安排特定人员到现场进行喊话</w:t>
+      </w:r>
+      <w:r>
+        <w:rPr>
+          <w:rFonts w:hint="eastAsia"/>
+        </w:rPr>
+        <w:t>。这不仅</w:t>
+      </w:r>
+      <w:r>
+        <w:rPr>
+          <w:rFonts w:hint="eastAsia"/>
+        </w:rPr>
+        <w:t>浪费了大量的人力</w:t>
+      </w:r>
+      <w:r>
+        <w:rPr>
+          <w:rFonts w:hint="eastAsia"/>
+        </w:rPr>
+        <w:t>成本</w:t>
+      </w:r>
+      <w:r>
+        <w:rPr>
+          <w:rFonts w:hint="eastAsia"/>
+        </w:rPr>
+        <w:t>，而且</w:t>
+      </w:r>
+      <w:r>
+        <w:rPr>
+          <w:rFonts w:hint="eastAsia"/>
+        </w:rPr>
+        <w:t>针对</w:t>
+      </w:r>
+      <w:r>
+        <w:rPr>
+          <w:rFonts w:hint="eastAsia"/>
+        </w:rPr>
+        <w:t>实时</w:t>
+      </w:r>
+      <w:r>
+        <w:rPr>
+          <w:rFonts w:hint="eastAsia"/>
+        </w:rPr>
+        <w:t>的</w:t>
+      </w:r>
+      <w:r>
+        <w:rPr>
+          <w:rFonts w:hint="eastAsia"/>
+        </w:rPr>
+        <w:t>人工监控，</w:t>
+      </w:r>
+      <w:r>
+        <w:rPr>
+          <w:rFonts w:hint="eastAsia"/>
+        </w:rPr>
+        <w:t>存在着盲区多、</w:t>
+      </w:r>
+      <w:r>
+        <w:rPr>
+          <w:rFonts w:hint="eastAsia"/>
+        </w:rPr>
+        <w:t>耗时久、</w:t>
+      </w:r>
+      <w:r>
+        <w:rPr>
+          <w:rFonts w:hint="eastAsia"/>
+        </w:rPr>
+        <w:t>隐性问题大</w:t>
+      </w:r>
+      <w:r>
+        <w:rPr>
+          <w:rFonts w:hint="eastAsia"/>
+        </w:rPr>
+        <w:t>等问题</w:t>
+      </w:r>
+      <w:r>
+        <w:rPr>
+          <w:rFonts w:hint="eastAsia"/>
+        </w:rPr>
+        <w:t>，</w:t>
+      </w:r>
+      <w:r>
+        <w:rPr>
+          <w:rFonts w:hint="eastAsia"/>
+        </w:rPr>
+        <w:t>为</w:t>
+      </w:r>
+      <w:r>
+        <w:rPr>
+          <w:rFonts w:hint="eastAsia"/>
+        </w:rPr>
+        <w:t>工程</w:t>
+      </w:r>
+      <w:r>
+        <w:rPr>
+          <w:rFonts w:hint="eastAsia"/>
+        </w:rPr>
+        <w:t>实施带来了极大不便。</w:t>
+      </w:r>
+    </w:p>
+    <w:p>
+      <w:pPr>
+        <w:ind w:firstLine="720"/>
+      </w:pPr>
+      <w:r>
+        <w:rPr>
+          <w:rFonts w:hint="eastAsia"/>
+        </w:rPr>
+        <w:lastRenderedPageBreak/>
+        <w:t>同时，</w:t>
+      </w:r>
+      <w:r>
+        <w:rPr>
+          <w:rFonts w:hint="eastAsia"/>
+        </w:rPr>
+        <w:t>如果采用基于云计算的视频处理方式，视频信息的传输会</w:t>
+      </w:r>
+      <w:r>
+        <w:rPr>
+          <w:rFonts w:hint="eastAsia"/>
+        </w:rPr>
+        <w:t>为骨干区域</w:t>
+      </w:r>
+      <w:r>
+        <w:rPr>
+          <w:rFonts w:hint="eastAsia"/>
+        </w:rPr>
+        <w:t>带来巨大的网络负担</w:t>
+      </w:r>
+      <w:r>
+        <w:rPr>
+          <w:rFonts w:hint="eastAsia"/>
+        </w:rPr>
+        <w:t>；</w:t>
+      </w:r>
+      <w:r>
+        <w:rPr>
+          <w:rFonts w:hint="eastAsia"/>
+        </w:rPr>
+        <w:t>将视频数据</w:t>
+      </w:r>
+      <w:r>
+        <w:rPr>
+          <w:rFonts w:hint="eastAsia"/>
+        </w:rPr>
+        <w:t>发送</w:t>
+      </w:r>
+      <w:r>
+        <w:rPr>
+          <w:rFonts w:hint="eastAsia"/>
+        </w:rPr>
+        <w:t>到云计算服务器的过程中存在一定的延迟；</w:t>
+      </w:r>
+      <w:r>
+        <w:rPr>
+          <w:rFonts w:hint="eastAsia"/>
+        </w:rPr>
+        <w:t>在公共网络中的传输，</w:t>
+      </w:r>
+      <w:r>
+        <w:rPr>
+          <w:rFonts w:hint="eastAsia"/>
+        </w:rPr>
+        <w:t>监控系统所产生的视频数据</w:t>
+      </w:r>
+      <w:r>
+        <w:rPr>
+          <w:rFonts w:hint="eastAsia"/>
+        </w:rPr>
+        <w:t>在从边缘端到云端的传输过程中</w:t>
+      </w:r>
+      <w:r>
+        <w:rPr>
+          <w:rFonts w:hint="eastAsia"/>
+        </w:rPr>
+        <w:t>也</w:t>
+      </w:r>
+      <w:r>
+        <w:rPr>
+          <w:rFonts w:hint="eastAsia"/>
+        </w:rPr>
+        <w:t>存在着大量的安全隐患</w:t>
+      </w:r>
+      <w:r>
+        <w:rPr>
+          <w:rFonts w:hint="eastAsia"/>
+        </w:rPr>
+        <w:t>。</w:t>
+      </w:r>
+      <w:r>
+        <w:rPr>
+          <w:rFonts w:hint="eastAsia"/>
+        </w:rPr>
+        <w:t>针对于云计算网络带宽不足、</w:t>
+      </w:r>
+      <w:r>
+        <w:rPr>
+          <w:rFonts w:hint="eastAsia"/>
+        </w:rPr>
+        <w:t>延迟性高</w:t>
+      </w:r>
+      <w:r>
+        <w:rPr>
+          <w:rFonts w:hint="eastAsia"/>
+        </w:rPr>
+        <w:t>及安全</w:t>
+      </w:r>
+      <w:r>
+        <w:rPr>
+          <w:rFonts w:hint="eastAsia"/>
+        </w:rPr>
+        <w:t>和</w:t>
+      </w:r>
+      <w:r>
+        <w:rPr>
+          <w:rFonts w:hint="eastAsia"/>
+        </w:rPr>
+        <w:t>隐私保护性不足的</w:t>
+      </w:r>
+      <w:r>
+        <w:rPr>
+          <w:rFonts w:hint="eastAsia"/>
+        </w:rPr>
+        <w:t>问题，</w:t>
+      </w:r>
+      <w:r>
+        <w:rPr>
+          <w:rFonts w:hint="eastAsia"/>
+        </w:rPr>
+        <w:t>智能边缘计算</w:t>
+      </w:r>
+      <w:r>
+        <w:rPr>
+          <w:rFonts w:hint="eastAsia"/>
+        </w:rPr>
+        <w:t>可以在</w:t>
+      </w:r>
+      <w:r>
+        <w:rPr>
+          <w:rFonts w:hint="eastAsia"/>
+        </w:rPr>
+        <w:t>更靠近数据的源头</w:t>
+      </w:r>
+      <w:r>
+        <w:rPr>
+          <w:rFonts w:hint="eastAsia"/>
+        </w:rPr>
+        <w:t>进行</w:t>
+      </w:r>
+      <w:r>
+        <w:rPr>
+          <w:rFonts w:hint="eastAsia"/>
+        </w:rPr>
+        <w:t>计算，</w:t>
+      </w:r>
+      <w:r>
+        <w:rPr>
+          <w:rFonts w:hint="eastAsia"/>
+        </w:rPr>
+        <w:t>以</w:t>
+      </w:r>
+      <w:r>
+        <w:rPr>
+          <w:rFonts w:hint="eastAsia"/>
+        </w:rPr>
+        <w:t>更贴近用户</w:t>
+      </w:r>
+      <w:r>
+        <w:rPr>
+          <w:rFonts w:hint="eastAsia"/>
+        </w:rPr>
+        <w:t>的方式</w:t>
+      </w:r>
+      <w:r>
+        <w:rPr>
+          <w:rFonts w:hint="eastAsia"/>
+        </w:rPr>
+        <w:t>将部分云计算提供的服务迁移至边缘设备，在边缘端进行计算和分析处理</w:t>
+      </w:r>
+      <w:r>
+        <w:rPr>
+          <w:rFonts w:hint="eastAsia"/>
+        </w:rPr>
+        <w:t>，</w:t>
+      </w:r>
+      <w:r>
+        <w:rPr>
+          <w:rFonts w:hint="eastAsia"/>
+        </w:rPr>
+        <w:t>其</w:t>
+      </w:r>
+      <w:r>
+        <w:rPr>
+          <w:rFonts w:hint="eastAsia"/>
+        </w:rPr>
+        <w:t>与云计算相结合发挥</w:t>
+      </w:r>
+      <w:r>
+        <w:rPr>
+          <w:rFonts w:hint="eastAsia"/>
+        </w:rPr>
+        <w:t>了</w:t>
+      </w:r>
+      <w:r>
+        <w:rPr>
+          <w:rFonts w:hint="eastAsia"/>
+        </w:rPr>
+        <w:t>巨大</w:t>
+      </w:r>
+      <w:r>
+        <w:rPr>
+          <w:rFonts w:hint="eastAsia"/>
+        </w:rPr>
+        <w:t>作用</w:t>
+      </w:r>
+      <w:r>
+        <w:rPr>
+          <w:rFonts w:hint="eastAsia"/>
+        </w:rPr>
+        <w:t>。</w:t>
+      </w:r>
+    </w:p>
+    <w:p>
+      <w:pPr>
+        <w:ind w:firstLine="720"/>
+      </w:pPr>
+      <w:r>
+        <w:rPr>
+          <w:rFonts w:hint="eastAsia"/>
+        </w:rPr>
+        <w:t>在</w:t>
+      </w:r>
+      <w:r>
+        <w:rPr>
+          <w:rFonts w:hint="eastAsia"/>
+        </w:rPr>
+        <w:t>多场景中</w:t>
+      </w:r>
+      <w:r>
+        <w:rPr>
+          <w:rFonts w:hint="eastAsia"/>
+        </w:rPr>
+        <w:t>，要求利用智能边缘计算，</w:t>
+      </w:r>
+      <w:r>
+        <w:rPr>
+          <w:rFonts w:hint="eastAsia"/>
+        </w:rPr>
+        <w:t>起到</w:t>
+      </w:r>
+      <w:r>
+        <w:rPr>
+          <w:rFonts w:hint="eastAsia"/>
+        </w:rPr>
+        <w:t>边缘化</w:t>
+      </w:r>
+      <w:r>
+        <w:rPr>
+          <w:rFonts w:hint="eastAsia"/>
+        </w:rPr>
+        <w:t>效果，即监控</w:t>
+      </w:r>
+      <w:r>
+        <w:rPr>
+          <w:rFonts w:hint="eastAsia"/>
+        </w:rPr>
+        <w:t>系统基于边缘计算，在</w:t>
+      </w:r>
+      <w:r>
+        <w:rPr>
+          <w:rFonts w:hint="eastAsia"/>
+        </w:rPr>
+        <w:t>智能处理部件内部进行智能边缘计算</w:t>
+      </w:r>
+      <w:r>
+        <w:rPr>
+          <w:rFonts w:hint="eastAsia"/>
+        </w:rPr>
+        <w:t>；</w:t>
+      </w:r>
+      <w:r>
+        <w:rPr>
+          <w:rFonts w:hint="eastAsia"/>
+        </w:rPr>
+        <w:t>起到</w:t>
+      </w:r>
+      <w:r>
+        <w:rPr>
+          <w:rFonts w:hint="eastAsia"/>
+        </w:rPr>
+        <w:t>实时性</w:t>
+      </w:r>
+      <w:r>
+        <w:rPr>
+          <w:rFonts w:hint="eastAsia"/>
+        </w:rPr>
+        <w:t>效果，即监控</w:t>
+      </w:r>
+      <w:r>
+        <w:rPr>
+          <w:rFonts w:hint="eastAsia"/>
+        </w:rPr>
+        <w:t>系统</w:t>
+      </w:r>
+      <w:r>
+        <w:rPr>
+          <w:rFonts w:hint="eastAsia"/>
+        </w:rPr>
+        <w:t>可以</w:t>
+      </w:r>
+      <w:r>
+        <w:rPr>
+          <w:rFonts w:hint="eastAsia"/>
+        </w:rPr>
+        <w:t>从摄像头采集视频，实时</w:t>
+      </w:r>
+      <w:r>
+        <w:rPr>
+          <w:rFonts w:hint="eastAsia"/>
+        </w:rPr>
+        <w:t>对视频内容进行智能分析；</w:t>
+      </w:r>
+      <w:r>
+        <w:rPr>
+          <w:rFonts w:hint="eastAsia"/>
+        </w:rPr>
+        <w:t>起到安全性效果，即无需将数据传至云端以防止一定的数据泄露</w:t>
+      </w:r>
+      <w:r>
+        <w:rPr>
+          <w:rFonts w:hint="eastAsia"/>
+        </w:rPr>
+        <w:t>。</w:t>
+      </w:r>
+      <w:r>
+        <w:rPr>
+          <w:rFonts w:hint="eastAsia"/>
+        </w:rPr>
+        <w:t>具体需求包括</w:t>
+      </w:r>
+      <w:r>
+        <w:rPr>
+          <w:rFonts w:hint="eastAsia"/>
+        </w:rPr>
+        <w:t>：</w:t>
+      </w:r>
+    </w:p>
+    <w:p>
+      <w:pPr>
+        <w:ind w:firstLine="720"/>
+      </w:pPr>
+      <w:r>
+        <w:rPr>
+          <w:rFonts w:hint="eastAsia"/>
+        </w:rPr>
+        <w:t>（</w:t>
+      </w:r>
+      <w:r>
+        <w:rPr>
+          <w:rFonts w:hint="eastAsia"/>
+        </w:rPr>
+        <w:t>1</w:t>
+      </w:r>
+      <w:r>
+        <w:rPr>
+          <w:rFonts w:hint="eastAsia"/>
+        </w:rPr>
+        <w:t>）</w:t>
+      </w:r>
+      <w:r>
+        <w:rPr>
+          <w:rFonts w:hint="eastAsia"/>
+        </w:rPr>
+        <w:t>智能视频分析功能</w:t>
+      </w:r>
+      <w:r>
+        <w:rPr>
+          <w:rFonts w:hint="eastAsia"/>
+        </w:rPr>
+        <w:t>：</w:t>
+      </w:r>
+      <w:r>
+        <w:rPr>
+          <w:rFonts w:hint="eastAsia"/>
+        </w:rPr>
+        <w:t>在传统的视频监控系统基础上，扩展基于深度学习的智能</w:t>
+      </w:r>
+      <w:r>
+        <w:rPr>
+          <w:rFonts w:hint="eastAsia"/>
+        </w:rPr>
+        <w:t>识别</w:t>
+      </w:r>
+      <w:r>
+        <w:rPr>
+          <w:rFonts w:hint="eastAsia"/>
+        </w:rPr>
+        <w:t>检测和特征提取单元，并将该</w:t>
+      </w:r>
+      <w:r>
+        <w:rPr>
+          <w:rFonts w:hint="eastAsia"/>
+        </w:rPr>
+        <w:t>边缘设备</w:t>
+      </w:r>
+      <w:r>
+        <w:rPr>
+          <w:rFonts w:hint="eastAsia"/>
+        </w:rPr>
+        <w:t>作为独立的智能视频分析模块</w:t>
+      </w:r>
+      <w:r>
+        <w:rPr>
+          <w:rFonts w:hint="eastAsia"/>
+        </w:rPr>
+        <w:t>，</w:t>
+      </w:r>
+      <w:r>
+        <w:rPr>
+          <w:rFonts w:hint="eastAsia"/>
+        </w:rPr>
+        <w:t>对视频</w:t>
+      </w:r>
+      <w:r>
+        <w:rPr>
+          <w:rFonts w:hint="eastAsia"/>
+        </w:rPr>
+        <w:t>数据</w:t>
+      </w:r>
+      <w:r>
+        <w:rPr>
+          <w:rFonts w:hint="eastAsia"/>
+        </w:rPr>
+        <w:t>信息</w:t>
+      </w:r>
+      <w:r>
+        <w:rPr>
+          <w:rFonts w:hint="eastAsia"/>
+        </w:rPr>
+        <w:t>进行行为预测。在视频检测的不同场景结构中，</w:t>
+      </w:r>
+      <w:r>
+        <w:rPr>
+          <w:rFonts w:hint="eastAsia"/>
+        </w:rPr>
+        <w:t>如果存在异常情况，通报禁止现场人员继续执行相关活动</w:t>
+      </w:r>
+      <w:r>
+        <w:rPr>
+          <w:rFonts w:hint="eastAsia"/>
+        </w:rPr>
+        <w:t>。</w:t>
+      </w:r>
+    </w:p>
+    <w:p>
+      <w:pPr>
+        <w:ind w:firstLine="720"/>
+        <w:jc w:val="both"/>
+      </w:pPr>
+      <w:r>
+        <w:rPr>
+          <w:rFonts w:hint="eastAsia"/>
+        </w:rPr>
+        <w:t>（</w:t>
+      </w:r>
+      <w:r>
+        <w:rPr>
+          <w:rFonts w:hint="eastAsia"/>
+        </w:rPr>
+        <w:t>2</w:t>
+      </w:r>
+      <w:r>
+        <w:rPr>
+          <w:rFonts w:hint="eastAsia"/>
+        </w:rPr>
+        <w:t>）</w:t>
+      </w:r>
+      <w:r>
+        <w:rPr>
+          <w:rFonts w:hint="eastAsia"/>
+        </w:rPr>
+        <w:t>健壮性的</w:t>
+      </w:r>
+      <w:r>
+        <w:rPr>
+          <w:rFonts w:hint="eastAsia"/>
+        </w:rPr>
+        <w:t>边缘</w:t>
+      </w:r>
+      <w:r>
+        <w:rPr>
+          <w:rFonts w:hint="eastAsia"/>
+        </w:rPr>
+        <w:t>计算</w:t>
+      </w:r>
+      <w:r>
+        <w:rPr>
+          <w:rFonts w:hint="eastAsia"/>
+        </w:rPr>
+        <w:t>功能</w:t>
+      </w:r>
+      <w:r>
+        <w:rPr>
+          <w:rFonts w:hint="eastAsia"/>
+        </w:rPr>
+        <w:t>：</w:t>
+      </w:r>
+      <w:r>
+        <w:rPr>
+          <w:rFonts w:hint="eastAsia"/>
+        </w:rPr>
+        <w:t>智能视频监控系统中的每</w:t>
+      </w:r>
+      <w:r>
+        <w:rPr>
+          <w:rFonts w:hint="eastAsia"/>
+        </w:rPr>
+        <w:t>台</w:t>
+      </w:r>
+      <w:r>
+        <w:rPr>
+          <w:rFonts w:hint="eastAsia"/>
+        </w:rPr>
+        <w:t>摄像机至少</w:t>
+      </w:r>
+      <w:r>
+        <w:rPr>
+          <w:rFonts w:hint="eastAsia"/>
+        </w:rPr>
+        <w:t>能够到达两台及以上智能边缘计算节点</w:t>
+      </w:r>
+      <w:r>
+        <w:rPr>
+          <w:rFonts w:hint="eastAsia"/>
+        </w:rPr>
+        <w:t>。</w:t>
+      </w:r>
+      <w:r>
+        <w:rPr>
+          <w:rFonts w:hint="eastAsia"/>
+        </w:rPr>
+        <w:t>正常情况下，</w:t>
+      </w:r>
+      <w:r>
+        <w:rPr>
+          <w:rFonts w:hint="eastAsia"/>
+        </w:rPr>
+        <w:t>根据优先级选择最优的边缘节点进行计算；如果</w:t>
+      </w:r>
+      <w:r>
+        <w:t>发生应急情况时，</w:t>
+      </w:r>
+      <w:r>
+        <w:rPr>
+          <w:rFonts w:hint="eastAsia"/>
+        </w:rPr>
+        <w:t>能及时切换到</w:t>
+      </w:r>
+      <w:r>
+        <w:rPr>
+          <w:rFonts w:hint="eastAsia"/>
+        </w:rPr>
+        <w:t>非最优边缘节点，</w:t>
+      </w:r>
+      <w:r>
+        <w:rPr>
+          <w:rFonts w:hint="eastAsia"/>
+        </w:rPr>
+        <w:t>利用冗余</w:t>
+      </w:r>
+      <w:r>
+        <w:rPr>
+          <w:rFonts w:hint="eastAsia"/>
+        </w:rPr>
+        <w:t>性</w:t>
+      </w:r>
+      <w:r>
+        <w:rPr>
+          <w:rFonts w:hint="eastAsia"/>
+        </w:rPr>
+        <w:t>来保证边缘节点的健壮性。</w:t>
+      </w:r>
+    </w:p>
+    <w:p>
+      <w:pPr>
+        <w:ind w:firstLine="720"/>
+      </w:pPr>
+      <w:r>
+        <w:rPr>
+          <w:rFonts w:hint="eastAsia"/>
+        </w:rPr>
+        <w:t>（</w:t>
+      </w:r>
+      <w:r>
+        <w:rPr>
+          <w:rFonts w:hint="eastAsia"/>
+        </w:rPr>
+        <w:t>3</w:t>
+      </w:r>
+      <w:r>
+        <w:rPr>
+          <w:rFonts w:hint="eastAsia"/>
+        </w:rPr>
+        <w:t>）</w:t>
+      </w:r>
+      <w:r>
+        <w:rPr>
+          <w:rFonts w:hint="eastAsia"/>
+        </w:rPr>
+        <w:t>边缘计算</w:t>
+      </w:r>
+      <w:r>
+        <w:rPr>
+          <w:rFonts w:hint="eastAsia"/>
+        </w:rPr>
+        <w:t>节点</w:t>
+      </w:r>
+      <w:r>
+        <w:rPr>
+          <w:rFonts w:hint="eastAsia"/>
+        </w:rPr>
+        <w:t>的</w:t>
+      </w:r>
+      <w:r>
+        <w:rPr>
+          <w:rFonts w:hint="eastAsia"/>
+        </w:rPr>
+        <w:t>信息共享</w:t>
+      </w:r>
+      <w:r>
+        <w:rPr>
+          <w:rFonts w:hint="eastAsia"/>
+        </w:rPr>
+        <w:t>和</w:t>
+      </w:r>
+      <w:r>
+        <w:rPr>
+          <w:rFonts w:hint="eastAsia"/>
+        </w:rPr>
+        <w:t>管理</w:t>
+      </w:r>
+      <w:r>
+        <w:rPr>
+          <w:rFonts w:hint="eastAsia"/>
+        </w:rPr>
+        <w:t>：</w:t>
+      </w:r>
+      <w:r>
+        <w:rPr>
+          <w:rFonts w:hint="eastAsia"/>
+        </w:rPr>
+        <w:t>在不同的场景</w:t>
+      </w:r>
+      <w:r>
+        <w:rPr>
+          <w:rFonts w:hint="eastAsia"/>
+        </w:rPr>
+        <w:t>结构</w:t>
+      </w:r>
+      <w:r>
+        <w:rPr>
+          <w:rFonts w:hint="eastAsia"/>
+        </w:rPr>
+        <w:t>中，</w:t>
+      </w:r>
+      <w:r>
+        <w:rPr>
+          <w:rFonts w:hint="eastAsia"/>
+        </w:rPr>
+        <w:t>对</w:t>
+      </w:r>
+      <w:r>
+        <w:rPr>
+          <w:rFonts w:hint="eastAsia"/>
+        </w:rPr>
+        <w:t>采用时序</w:t>
+      </w:r>
+      <w:r>
+        <w:rPr>
+          <w:rFonts w:hint="eastAsia"/>
+        </w:rPr>
+        <w:t>动作检测</w:t>
+      </w:r>
+      <w:r>
+        <w:rPr>
+          <w:rFonts w:hint="eastAsia"/>
+        </w:rPr>
+        <w:t>技术</w:t>
+      </w:r>
+      <w:r>
+        <w:rPr>
+          <w:rFonts w:hint="eastAsia"/>
+        </w:rPr>
+        <w:t>所训练的最优模型参数</w:t>
+      </w:r>
+      <w:r>
+        <w:rPr>
+          <w:rFonts w:hint="eastAsia"/>
+        </w:rPr>
+        <w:t>进行存储</w:t>
+      </w:r>
+      <w:r>
+        <w:rPr>
+          <w:rFonts w:hint="eastAsia"/>
+        </w:rPr>
+        <w:t>，</w:t>
+      </w:r>
+      <w:r>
+        <w:rPr>
+          <w:rFonts w:hint="eastAsia"/>
+        </w:rPr>
+        <w:t>共享</w:t>
+      </w:r>
+      <w:r>
+        <w:rPr>
+          <w:rFonts w:hint="eastAsia"/>
+        </w:rPr>
+        <w:t>给其他</w:t>
+      </w:r>
+      <w:r>
+        <w:rPr>
+          <w:rFonts w:hint="eastAsia"/>
+        </w:rPr>
+        <w:t>智能边缘计算节点</w:t>
+      </w:r>
+      <w:r>
+        <w:rPr>
+          <w:rFonts w:hint="eastAsia"/>
+        </w:rPr>
+        <w:t>；</w:t>
+      </w:r>
+      <w:r>
+        <w:rPr>
+          <w:rFonts w:hint="eastAsia"/>
+        </w:rPr>
+        <w:t>边缘计算模型</w:t>
+      </w:r>
+      <w:r>
+        <w:rPr>
+          <w:rFonts w:hint="eastAsia"/>
+        </w:rPr>
+        <w:t>分散式的在边缘节点对视频信息进行预处理</w:t>
+      </w:r>
+      <w:r>
+        <w:rPr>
+          <w:rFonts w:hint="eastAsia"/>
+        </w:rPr>
+        <w:t>和</w:t>
+      </w:r>
+      <w:r>
+        <w:rPr>
+          <w:rFonts w:hint="eastAsia"/>
+        </w:rPr>
+        <w:t>存储数据</w:t>
+      </w:r>
+      <w:r>
+        <w:rPr>
+          <w:rFonts w:hint="eastAsia"/>
+        </w:rPr>
+        <w:t>，</w:t>
+      </w:r>
+      <w:r>
+        <w:rPr>
+          <w:rFonts w:hint="eastAsia"/>
+        </w:rPr>
+        <w:t>以</w:t>
+      </w:r>
+      <w:r>
+        <w:t>构建容器化</w:t>
+      </w:r>
+      <w:r>
+        <w:rPr>
+          <w:rFonts w:hint="eastAsia"/>
+        </w:rPr>
+        <w:t>的资源调度平台</w:t>
+      </w:r>
+      <w:r>
+        <w:rPr>
+          <w:rFonts w:hint="eastAsia"/>
+        </w:rPr>
+        <w:t>，</w:t>
+      </w:r>
+      <w:r>
+        <w:rPr>
+          <w:rFonts w:hint="eastAsia"/>
+        </w:rPr>
+        <w:t>实现网络带宽资源的调度控制</w:t>
+      </w:r>
+      <w:r>
+        <w:rPr>
+          <w:rFonts w:hint="eastAsia"/>
+        </w:rPr>
+        <w:t>。</w:t>
       </w:r>
       <w:bookmarkStart w:id="0" w:name="_GoBack"/>
       <w:bookmarkEnd w:id="0"/>
     </w:p>
     <w:p>
       <w:pPr>
-        <w:pStyle w:val="2"/>
-        <w:rPr>
-          <w:rFonts w:hint="eastAsia"/>
-        </w:rPr>
-      </w:pPr>
-      <w:r>
-        <w:rPr>
-          <w:rFonts w:hint="eastAsia"/>
-        </w:rPr>
-        <w:t>课题研究背景及意义</w:t>
-      </w:r>
+        <w:ind w:firstLine="720"/>
+      </w:pPr>
     </w:p>
     <w:p>
       <w:pPr>
         <w:ind w:firstLine="720"/>
-        <w:rPr>
-          <w:rFonts w:ascii="Calibri" w:hAnsi="Calibri" w:cs="Calibri" w:hint="eastAsia"/>
-        </w:rPr>
-      </w:pPr>
-      <w:r>
-        <w:rPr>
-          <w:rFonts w:hint="eastAsia"/>
-        </w:rPr>
-        <w:t>随着“平安城市”、“智慧城市”的建设不断深入，视频监控技术</w:t>
-      </w:r>
-      <w:r>
-        <w:rPr>
-          <w:rFonts w:hint="eastAsia"/>
-        </w:rPr>
-        <w:t>作为实现“平安城市”和“智慧城市”的重要技术手段也越来越受到社会各界的重视，同时在各个行业得到了广泛的应用。</w:t>
-      </w:r>
-      <w:r>
-        <w:rPr>
-          <w:rFonts w:hint="eastAsia"/>
-        </w:rPr>
-        <w:t>2010</w:t>
-      </w:r>
-      <w:r>
-        <w:rPr>
-          <w:rFonts w:hint="eastAsia"/>
-        </w:rPr>
-        <w:t>年，为了顺利、安全地举办世博会，上海市大规模增加监控网络的范围和密度，</w:t>
-      </w:r>
-      <w:r>
-        <w:rPr>
-          <w:rFonts w:hint="eastAsia"/>
-        </w:rPr>
-        <w:t>仅在浦东新区就建设了包含一万多个监控点位的高清监控系统；</w:t>
-      </w:r>
-      <w:r>
-        <w:rPr>
-          <w:rFonts w:ascii="Calibri" w:hAnsi="Calibri" w:cs="Calibri" w:hint="eastAsia"/>
-        </w:rPr>
-        <w:t>截至</w:t>
-      </w:r>
-      <w:r>
-        <w:rPr>
-          <w:rFonts w:ascii="Calibri" w:hAnsi="Calibri" w:cs="Calibri" w:hint="eastAsia"/>
-        </w:rPr>
-        <w:t>2011</w:t>
-      </w:r>
-      <w:r>
-        <w:rPr>
-          <w:rFonts w:ascii="Calibri" w:hAnsi="Calibri" w:cs="Calibri" w:hint="eastAsia"/>
-        </w:rPr>
-        <w:t>年，黑龙江投入</w:t>
-      </w:r>
-      <w:r>
-        <w:rPr>
-          <w:rFonts w:ascii="Calibri" w:hAnsi="Calibri" w:cs="Calibri" w:hint="eastAsia"/>
-        </w:rPr>
-        <w:t>8</w:t>
-      </w:r>
-      <w:r>
-        <w:rPr>
-          <w:rFonts w:ascii="Calibri" w:hAnsi="Calibri" w:cs="Calibri" w:hint="eastAsia"/>
-        </w:rPr>
-        <w:t>亿多建设资金用于监控系统建设，共建设近千个监控中心，二十多万个监控点；武汉市为推进“平安城市”建设，建设了覆盖跨江大桥、主干道和主城区城道口等重点部位的监控系统。</w:t>
-      </w:r>
+      </w:pPr>
     </w:p>
-    <w:p>
-      <w:pPr>
-        <w:ind w:firstLine="720"/>
-        <w:rPr>
-          <w:rFonts w:ascii="Calibri" w:hAnsi="Calibri" w:cs="Calibri" w:hint="eastAsia"/>
-        </w:rPr>
-      </w:pPr>
-      <w:r>
-        <w:rPr>
-          <w:rFonts w:ascii="Calibri" w:hAnsi="Calibri" w:cs="Calibri" w:hint="eastAsia"/>
-        </w:rPr>
-        <w:t>视频监控系统的发展主要分为以下三个阶段</w:t>
-      </w:r>
-      <w:r>
-        <w:rPr>
-          <w:rFonts w:ascii="Calibri" w:hAnsi="Calibri" w:cs="Calibri" w:hint="eastAsia"/>
-        </w:rPr>
-        <w:t>：</w:t>
-      </w:r>
-    </w:p>
-    <w:p>
-      <w:pPr>
-        <w:ind w:firstLine="720"/>
-        <w:rPr>
-          <w:rFonts w:ascii="Calibri" w:hAnsi="Calibri" w:cs="Calibri" w:hint="eastAsia"/>
-        </w:rPr>
-      </w:pPr>
-      <w:r>
-        <w:rPr>
-          <w:rFonts w:ascii="Calibri" w:hAnsi="Calibri" w:cs="Calibri" w:hint="eastAsia"/>
-        </w:rPr>
-        <w:t>第一阶段：以模拟摄像机及模拟录像机为主的模拟视频监控系统，这种监控系统多是以摄像机、录像机、分割器为核心，通过模拟信号输出视频，传输距离短，图像质量差，目前已逐步退出市场。</w:t>
-      </w:r>
-    </w:p>
-    <w:p>
-      <w:pPr>
-        <w:ind w:firstLine="720"/>
-        <w:rPr>
-          <w:rFonts w:ascii="Calibri" w:hAnsi="Calibri" w:cs="Calibri" w:hint="eastAsia"/>
-        </w:rPr>
-      </w:pPr>
-      <w:r>
-        <w:rPr>
-          <w:rFonts w:ascii="Calibri" w:hAnsi="Calibri" w:cs="Calibri" w:hint="eastAsia"/>
-        </w:rPr>
-        <w:t>第二阶段：基于模拟摄像机和数字录像机的视频监控系统，采用模拟信号传输视频，数字方式处理与贮存，属于过渡阶段。</w:t>
-      </w:r>
-    </w:p>
-    <w:p>
-      <w:pPr>
-        <w:ind w:firstLine="720"/>
-        <w:rPr>
-          <w:rFonts w:ascii="Calibri" w:hAnsi="Calibri" w:cs="Calibri" w:hint="eastAsia"/>
-        </w:rPr>
-      </w:pPr>
-      <w:r>
-        <w:rPr>
-          <w:rFonts w:ascii="Calibri" w:hAnsi="Calibri" w:cs="Calibri" w:hint="eastAsia"/>
-        </w:rPr>
-        <w:t>第三阶段：基于网络摄像机的全数字视频监控系统，以数字方式传输视频，传输距离长，图像质量好，目前正得到广泛应用。</w:t>
-      </w:r>
-    </w:p>
+    <w:p/>
     <w:sectPr>
       <w:footerReference w:type="default" r:id="rId8"/>
       <w:pgSz w:w="11907" w:h="16839"/>
@@ -496,7 +1428,7 @@
 </file>
 
 <file path=word/endnotes.xml><?xml version="1.0" encoding="utf-8"?>
-<w:endnotes xmlns:wpc="http://schemas.microsoft.com/office/word/2010/wordprocessingCanvas" xmlns:mo="http://schemas.microsoft.com/office/mac/office/2008/main" xmlns:mc="http://schemas.openxmlformats.org/markup-compatibility/2006" xmlns:mv="urn:schemas-microsoft-com:mac:vml" xmlns:o="urn:schemas-microsoft-com:office:office" xmlns:r="http://schemas.openxmlformats.org/officeDocument/2006/relationships" xmlns:m="http://schemas.openxmlformats.org/officeDocument/2006/math" xmlns:v="urn:schemas-microsoft-com:vml" xmlns:wp14="http://schemas.microsoft.com/office/word/2010/wordprocessingDrawing" xmlns:wp="http://schemas.openxmlformats.org/drawingml/2006/wordprocessingDrawing" xmlns:w10="urn:schemas-microsoft-com:office:word" xmlns:w="http://schemas.openxmlformats.org/wordprocessingml/2006/main" xmlns:w14="http://schemas.microsoft.com/office/word/2010/wordml" xmlns:w15="http://schemas.microsoft.com/office/word/2012/wordml" xmlns:wpg="http://schemas.microsoft.com/office/word/2010/wordprocessingGroup" xmlns:wpi="http://schemas.microsoft.com/office/word/2010/wordprocessingInk" xmlns:wne="http://schemas.microsoft.com/office/word/2006/wordml" xmlns:wps="http://schemas.microsoft.com/office/word/2010/wordprocessingShape" mc:Ignorable="w14 w15 wp14">
+<w:endnotes xmlns:wpc="http://schemas.microsoft.com/office/word/2010/wordprocessingCanvas" xmlns:cx="http://schemas.microsoft.com/office/drawing/2014/chartex" xmlns:mc="http://schemas.openxmlformats.org/markup-compatibility/2006" xmlns:o="urn:schemas-microsoft-com:office:office" xmlns:r="http://schemas.openxmlformats.org/officeDocument/2006/relationships" xmlns:m="http://schemas.openxmlformats.org/officeDocument/2006/math" xmlns:v="urn:schemas-microsoft-com:vml" xmlns:wp14="http://schemas.microsoft.com/office/word/2010/wordprocessingDrawing" xmlns:wp="http://schemas.openxmlformats.org/drawingml/2006/wordprocessingDrawing" xmlns:w10="urn:schemas-microsoft-com:office:word" xmlns:w="http://schemas.openxmlformats.org/wordprocessingml/2006/main" xmlns:w14="http://schemas.microsoft.com/office/word/2010/wordml" xmlns:w15="http://schemas.microsoft.com/office/word/2012/wordml" xmlns:w16se="http://schemas.microsoft.com/office/word/2015/wordml/symex" xmlns:wpg="http://schemas.microsoft.com/office/word/2010/wordprocessingGroup" xmlns:wpi="http://schemas.microsoft.com/office/word/2010/wordprocessingInk" xmlns:wne="http://schemas.microsoft.com/office/word/2006/wordml" xmlns:wps="http://schemas.microsoft.com/office/word/2010/wordprocessingShape" mc:Ignorable="w14 w15 w16se wp14">
   <w:endnote w:type="separator" w:id="-1">
     <w:p>
       <w:pPr>
@@ -521,7 +1453,7 @@
 </file>
 
 <file path=word/footer1.xml><?xml version="1.0" encoding="utf-8"?>
-<w:ftr xmlns:wpc="http://schemas.microsoft.com/office/word/2010/wordprocessingCanvas" xmlns:mo="http://schemas.microsoft.com/office/mac/office/2008/main" xmlns:mc="http://schemas.openxmlformats.org/markup-compatibility/2006" xmlns:mv="urn:schemas-microsoft-com:mac:vml" xmlns:o="urn:schemas-microsoft-com:office:office" xmlns:r="http://schemas.openxmlformats.org/officeDocument/2006/relationships" xmlns:m="http://schemas.openxmlformats.org/officeDocument/2006/math" xmlns:v="urn:schemas-microsoft-com:vml" xmlns:wp14="http://schemas.microsoft.com/office/word/2010/wordprocessingDrawing" xmlns:wp="http://schemas.openxmlformats.org/drawingml/2006/wordprocessingDrawing" xmlns:w10="urn:schemas-microsoft-com:office:word" xmlns:w="http://schemas.openxmlformats.org/wordprocessingml/2006/main" xmlns:w14="http://schemas.microsoft.com/office/word/2010/wordml" xmlns:w15="http://schemas.microsoft.com/office/word/2012/wordml" xmlns:wpg="http://schemas.microsoft.com/office/word/2010/wordprocessingGroup" xmlns:wpi="http://schemas.microsoft.com/office/word/2010/wordprocessingInk" xmlns:wne="http://schemas.microsoft.com/office/word/2006/wordml" xmlns:wps="http://schemas.microsoft.com/office/word/2010/wordprocessingShape" mc:Ignorable="w14 w15 wp14">
+<w:ftr xmlns:wpc="http://schemas.microsoft.com/office/word/2010/wordprocessingCanvas" xmlns:cx="http://schemas.microsoft.com/office/drawing/2014/chartex" xmlns:mc="http://schemas.openxmlformats.org/markup-compatibility/2006" xmlns:o="urn:schemas-microsoft-com:office:office" xmlns:r="http://schemas.openxmlformats.org/officeDocument/2006/relationships" xmlns:m="http://schemas.openxmlformats.org/officeDocument/2006/math" xmlns:v="urn:schemas-microsoft-com:vml" xmlns:wp14="http://schemas.microsoft.com/office/word/2010/wordprocessingDrawing" xmlns:wp="http://schemas.openxmlformats.org/drawingml/2006/wordprocessingDrawing" xmlns:w10="urn:schemas-microsoft-com:office:word" xmlns:w="http://schemas.openxmlformats.org/wordprocessingml/2006/main" xmlns:w14="http://schemas.microsoft.com/office/word/2010/wordml" xmlns:w15="http://schemas.microsoft.com/office/word/2012/wordml" xmlns:w16se="http://schemas.microsoft.com/office/word/2015/wordml/symex" xmlns:wpg="http://schemas.microsoft.com/office/word/2010/wordprocessingGroup" xmlns:wpi="http://schemas.microsoft.com/office/word/2010/wordprocessingInk" xmlns:wne="http://schemas.microsoft.com/office/word/2006/wordml" xmlns:wps="http://schemas.microsoft.com/office/word/2010/wordprocessingShape" mc:Ignorable="w14 w15 w16se wp14">
   <w:sdt>
     <w:sdtPr>
       <w:id w:val="-595635894"/>
@@ -553,7 +1485,7 @@
           <w:rPr>
             <w:noProof/>
           </w:rPr>
-          <w:t>2</w:t>
+          <w:t>3</w:t>
         </w:r>
         <w:r>
           <w:rPr>
@@ -568,7 +1500,7 @@
 </file>
 
 <file path=word/footnotes.xml><?xml version="1.0" encoding="utf-8"?>
-<w:footnotes xmlns:wpc="http://schemas.microsoft.com/office/word/2010/wordprocessingCanvas" xmlns:mo="http://schemas.microsoft.com/office/mac/office/2008/main" xmlns:mc="http://schemas.openxmlformats.org/markup-compatibility/2006" xmlns:mv="urn:schemas-microsoft-com:mac:vml" xmlns:o="urn:schemas-microsoft-com:office:office" xmlns:r="http://schemas.openxmlformats.org/officeDocument/2006/relationships" xmlns:m="http://schemas.openxmlformats.org/officeDocument/2006/math" xmlns:v="urn:schemas-microsoft-com:vml" xmlns:wp14="http://schemas.microsoft.com/office/word/2010/wordprocessingDrawing" xmlns:wp="http://schemas.openxmlformats.org/drawingml/2006/wordprocessingDrawing" xmlns:w10="urn:schemas-microsoft-com:office:word" xmlns:w="http://schemas.openxmlformats.org/wordprocessingml/2006/main" xmlns:w14="http://schemas.microsoft.com/office/word/2010/wordml" xmlns:w15="http://schemas.microsoft.com/office/word/2012/wordml" xmlns:wpg="http://schemas.microsoft.com/office/word/2010/wordprocessingGroup" xmlns:wpi="http://schemas.microsoft.com/office/word/2010/wordprocessingInk" xmlns:wne="http://schemas.microsoft.com/office/word/2006/wordml" xmlns:wps="http://schemas.microsoft.com/office/word/2010/wordprocessingShape" mc:Ignorable="w14 w15 wp14">
+<w:footnotes xmlns:wpc="http://schemas.microsoft.com/office/word/2010/wordprocessingCanvas" xmlns:cx="http://schemas.microsoft.com/office/drawing/2014/chartex" xmlns:mc="http://schemas.openxmlformats.org/markup-compatibility/2006" xmlns:o="urn:schemas-microsoft-com:office:office" xmlns:r="http://schemas.openxmlformats.org/officeDocument/2006/relationships" xmlns:m="http://schemas.openxmlformats.org/officeDocument/2006/math" xmlns:v="urn:schemas-microsoft-com:vml" xmlns:wp14="http://schemas.microsoft.com/office/word/2010/wordprocessingDrawing" xmlns:wp="http://schemas.openxmlformats.org/drawingml/2006/wordprocessingDrawing" xmlns:w10="urn:schemas-microsoft-com:office:word" xmlns:w="http://schemas.openxmlformats.org/wordprocessingml/2006/main" xmlns:w14="http://schemas.microsoft.com/office/word/2010/wordml" xmlns:w15="http://schemas.microsoft.com/office/word/2012/wordml" xmlns:w16se="http://schemas.microsoft.com/office/word/2015/wordml/symex" xmlns:wpg="http://schemas.microsoft.com/office/word/2010/wordprocessingGroup" xmlns:wpi="http://schemas.microsoft.com/office/word/2010/wordprocessingInk" xmlns:wne="http://schemas.microsoft.com/office/word/2006/wordml" xmlns:wps="http://schemas.microsoft.com/office/word/2010/wordprocessingShape" mc:Ignorable="w14 w15 w16se wp14">
   <w:footnote w:type="separator" w:id="-1">
     <w:p>
       <w:pPr>
@@ -593,8 +1525,8 @@
 </file>
 
 <file path=word/numbering.xml><?xml version="1.0" encoding="utf-8"?>
-<w:numbering xmlns:wpc="http://schemas.microsoft.com/office/word/2010/wordprocessingCanvas" xmlns:mo="http://schemas.microsoft.com/office/mac/office/2008/main" xmlns:mc="http://schemas.openxmlformats.org/markup-compatibility/2006" xmlns:mv="urn:schemas-microsoft-com:mac:vml" xmlns:o="urn:schemas-microsoft-com:office:office" xmlns:r="http://schemas.openxmlformats.org/officeDocument/2006/relationships" xmlns:m="http://schemas.openxmlformats.org/officeDocument/2006/math" xmlns:v="urn:schemas-microsoft-com:vml" xmlns:wp14="http://schemas.microsoft.com/office/word/2010/wordprocessingDrawing" xmlns:wp="http://schemas.openxmlformats.org/drawingml/2006/wordprocessingDrawing" xmlns:w10="urn:schemas-microsoft-com:office:word" xmlns:w="http://schemas.openxmlformats.org/wordprocessingml/2006/main" xmlns:w14="http://schemas.microsoft.com/office/word/2010/wordml" xmlns:w15="http://schemas.microsoft.com/office/word/2012/wordml" xmlns:wpg="http://schemas.microsoft.com/office/word/2010/wordprocessingGroup" xmlns:wpi="http://schemas.microsoft.com/office/word/2010/wordprocessingInk" xmlns:wne="http://schemas.microsoft.com/office/word/2006/wordml" xmlns:wps="http://schemas.microsoft.com/office/word/2010/wordprocessingShape" mc:Ignorable="w14 w15 wp14">
-  <w:abstractNum w:abstractNumId="0">
+<w:numbering xmlns:wpc="http://schemas.microsoft.com/office/word/2010/wordprocessingCanvas" xmlns:cx="http://schemas.microsoft.com/office/drawing/2014/chartex" xmlns:mc="http://schemas.openxmlformats.org/markup-compatibility/2006" xmlns:o="urn:schemas-microsoft-com:office:office" xmlns:r="http://schemas.openxmlformats.org/officeDocument/2006/relationships" xmlns:m="http://schemas.openxmlformats.org/officeDocument/2006/math" xmlns:v="urn:schemas-microsoft-com:vml" xmlns:wp14="http://schemas.microsoft.com/office/word/2010/wordprocessingDrawing" xmlns:wp="http://schemas.openxmlformats.org/drawingml/2006/wordprocessingDrawing" xmlns:w10="urn:schemas-microsoft-com:office:word" xmlns:w="http://schemas.openxmlformats.org/wordprocessingml/2006/main" xmlns:w14="http://schemas.microsoft.com/office/word/2010/wordml" xmlns:w15="http://schemas.microsoft.com/office/word/2012/wordml" xmlns:w16se="http://schemas.microsoft.com/office/word/2015/wordml/symex" xmlns:wpg="http://schemas.microsoft.com/office/word/2010/wordprocessingGroup" xmlns:wpi="http://schemas.microsoft.com/office/word/2010/wordprocessingInk" xmlns:wne="http://schemas.microsoft.com/office/word/2006/wordml" xmlns:wps="http://schemas.microsoft.com/office/word/2010/wordprocessingShape" mc:Ignorable="w14 w15 w16se wp14">
+  <w:abstractNum w:abstractNumId="0" w15:restartNumberingAfterBreak="0">
     <w:nsid w:val="FFFFFF7C"/>
     <w:multiLevelType w:val="singleLevel"/>
     <w:tmpl w:val="60029364"/>
@@ -611,7 +1543,7 @@
       </w:pPr>
     </w:lvl>
   </w:abstractNum>
-  <w:abstractNum w:abstractNumId="1">
+  <w:abstractNum w:abstractNumId="1" w15:restartNumberingAfterBreak="0">
     <w:nsid w:val="FFFFFF7D"/>
     <w:multiLevelType w:val="singleLevel"/>
     <w:tmpl w:val="D270B25E"/>
@@ -628,7 +1560,7 @@
       </w:pPr>
     </w:lvl>
   </w:abstractNum>
-  <w:abstractNum w:abstractNumId="2">
+  <w:abstractNum w:abstractNumId="2" w15:restartNumberingAfterBreak="0">
     <w:nsid w:val="FFFFFF7E"/>
     <w:multiLevelType w:val="singleLevel"/>
     <w:tmpl w:val="1996E9A4"/>
@@ -645,7 +1577,7 @@
       </w:pPr>
     </w:lvl>
   </w:abstractNum>
-  <w:abstractNum w:abstractNumId="3">
+  <w:abstractNum w:abstractNumId="3" w15:restartNumberingAfterBreak="0">
     <w:nsid w:val="FFFFFF7F"/>
     <w:multiLevelType w:val="singleLevel"/>
     <w:tmpl w:val="31B4141E"/>
@@ -662,7 +1594,7 @@
       </w:pPr>
     </w:lvl>
   </w:abstractNum>
-  <w:abstractNum w:abstractNumId="4">
+  <w:abstractNum w:abstractNumId="4" w15:restartNumberingAfterBreak="0">
     <w:nsid w:val="FFFFFF80"/>
     <w:multiLevelType w:val="singleLevel"/>
     <w:tmpl w:val="B82E4BF4"/>
@@ -682,7 +1614,7 @@
       </w:rPr>
     </w:lvl>
   </w:abstractNum>
-  <w:abstractNum w:abstractNumId="5">
+  <w:abstractNum w:abstractNumId="5" w15:restartNumberingAfterBreak="0">
     <w:nsid w:val="FFFFFF81"/>
     <w:multiLevelType w:val="singleLevel"/>
     <w:tmpl w:val="F3B4E408"/>
@@ -702,7 +1634,7 @@
       </w:rPr>
     </w:lvl>
   </w:abstractNum>
-  <w:abstractNum w:abstractNumId="6">
+  <w:abstractNum w:abstractNumId="6" w15:restartNumberingAfterBreak="0">
     <w:nsid w:val="FFFFFF82"/>
     <w:multiLevelType w:val="singleLevel"/>
     <w:tmpl w:val="06683E50"/>
@@ -722,7 +1654,7 @@
       </w:rPr>
     </w:lvl>
   </w:abstractNum>
-  <w:abstractNum w:abstractNumId="7">
+  <w:abstractNum w:abstractNumId="7" w15:restartNumberingAfterBreak="0">
     <w:nsid w:val="FFFFFF83"/>
     <w:multiLevelType w:val="singleLevel"/>
     <w:tmpl w:val="DA629394"/>
@@ -742,7 +1674,7 @@
       </w:rPr>
     </w:lvl>
   </w:abstractNum>
-  <w:abstractNum w:abstractNumId="8">
+  <w:abstractNum w:abstractNumId="8" w15:restartNumberingAfterBreak="0">
     <w:nsid w:val="FFFFFF88"/>
     <w:multiLevelType w:val="singleLevel"/>
     <w:tmpl w:val="44C23A14"/>
@@ -762,7 +1694,7 @@
       </w:rPr>
     </w:lvl>
   </w:abstractNum>
-  <w:abstractNum w:abstractNumId="9">
+  <w:abstractNum w:abstractNumId="9" w15:restartNumberingAfterBreak="0">
     <w:nsid w:val="FFFFFF89"/>
     <w:multiLevelType w:val="singleLevel"/>
     <w:tmpl w:val="BD14218A"/>
@@ -782,7 +1714,7 @@
       </w:rPr>
     </w:lvl>
   </w:abstractNum>
-  <w:abstractNum w:abstractNumId="10">
+  <w:abstractNum w:abstractNumId="10" w15:restartNumberingAfterBreak="0">
     <w:nsid w:val="22957834"/>
     <w:multiLevelType w:val="hybridMultilevel"/>
     <w:tmpl w:val="64709B02"/>
@@ -897,7 +1829,7 @@
       </w:rPr>
     </w:lvl>
   </w:abstractNum>
-  <w:abstractNum w:abstractNumId="11">
+  <w:abstractNum w:abstractNumId="11" w15:restartNumberingAfterBreak="0">
     <w:nsid w:val="46C82C9A"/>
     <w:multiLevelType w:val="hybridMultilevel"/>
     <w:tmpl w:val="63F07864"/>
@@ -1013,7 +1945,7 @@
       </w:rPr>
     </w:lvl>
   </w:abstractNum>
-  <w:abstractNum w:abstractNumId="12">
+  <w:abstractNum w:abstractNumId="12" w15:restartNumberingAfterBreak="0">
     <w:nsid w:val="49BC0320"/>
     <w:multiLevelType w:val="hybridMultilevel"/>
     <w:tmpl w:val="DC3C7298"/>
@@ -1128,7 +2060,7 @@
       </w:rPr>
     </w:lvl>
   </w:abstractNum>
-  <w:abstractNum w:abstractNumId="13">
+  <w:abstractNum w:abstractNumId="13" w15:restartNumberingAfterBreak="0">
     <w:nsid w:val="52083510"/>
     <w:multiLevelType w:val="hybridMultilevel"/>
     <w:tmpl w:val="BE6E19F6"/>
@@ -1247,7 +2179,7 @@
       </w:rPr>
     </w:lvl>
   </w:abstractNum>
-  <w:abstractNum w:abstractNumId="14">
+  <w:abstractNum w:abstractNumId="14" w15:restartNumberingAfterBreak="0">
     <w:nsid w:val="5B226C1F"/>
     <w:multiLevelType w:val="hybridMultilevel"/>
     <w:tmpl w:val="49ACD974"/>
@@ -1362,7 +2294,7 @@
       </w:rPr>
     </w:lvl>
   </w:abstractNum>
-  <w:abstractNum w:abstractNumId="15">
+  <w:abstractNum w:abstractNumId="15" w15:restartNumberingAfterBreak="0">
     <w:nsid w:val="6C901CF9"/>
     <w:multiLevelType w:val="hybridMultilevel"/>
     <w:tmpl w:val="2F4A75D8"/>
@@ -1501,7 +2433,7 @@
 </file>
 
 <file path=word/styles.xml><?xml version="1.0" encoding="utf-8"?>
-<w:styles xmlns:mc="http://schemas.openxmlformats.org/markup-compatibility/2006" xmlns:r="http://schemas.openxmlformats.org/officeDocument/2006/relationships" xmlns:w="http://schemas.openxmlformats.org/wordprocessingml/2006/main" xmlns:w14="http://schemas.microsoft.com/office/word/2010/wordml" xmlns:w15="http://schemas.microsoft.com/office/word/2012/wordml" mc:Ignorable="w14 w15">
+<w:styles xmlns:mc="http://schemas.openxmlformats.org/markup-compatibility/2006" xmlns:r="http://schemas.openxmlformats.org/officeDocument/2006/relationships" xmlns:w="http://schemas.openxmlformats.org/wordprocessingml/2006/main" xmlns:w14="http://schemas.microsoft.com/office/word/2010/wordml" xmlns:w15="http://schemas.microsoft.com/office/word/2012/wordml" xmlns:w16se="http://schemas.microsoft.com/office/word/2015/wordml/symex" mc:Ignorable="w14 w15 w16se">
   <w:docDefaults>
     <w:rPrDefault>
       <w:rPr>
@@ -1518,7 +2450,7 @@
       </w:pPr>
     </w:pPrDefault>
   </w:docDefaults>
-  <w:latentStyles w:defLockedState="0" w:defUIPriority="99" w:defSemiHidden="0" w:defUnhideWhenUsed="0" w:defQFormat="0" w:count="382">
+  <w:latentStyles w:defLockedState="0" w:defUIPriority="99" w:defSemiHidden="0" w:defUnhideWhenUsed="0" w:defQFormat="0" w:count="371">
     <w:lsdException w:name="Normal" w:uiPriority="0" w:qFormat="1"/>
     <w:lsdException w:name="heading 1" w:uiPriority="9" w:qFormat="1"/>
     <w:lsdException w:name="heading 2" w:semiHidden="1" w:uiPriority="9" w:unhideWhenUsed="1" w:qFormat="1"/>
@@ -1623,6 +2555,7 @@
     <w:lsdException w:name="HTML Sample" w:semiHidden="1" w:unhideWhenUsed="1"/>
     <w:lsdException w:name="HTML Typewriter" w:semiHidden="1" w:unhideWhenUsed="1"/>
     <w:lsdException w:name="HTML Variable" w:semiHidden="1" w:unhideWhenUsed="1"/>
+    <w:lsdException w:name="Normal Table" w:semiHidden="1" w:unhideWhenUsed="1"/>
     <w:lsdException w:name="annotation subject" w:semiHidden="1" w:unhideWhenUsed="1"/>
     <w:lsdException w:name="No List" w:semiHidden="1" w:unhideWhenUsed="1"/>
     <w:lsdException w:name="Outline List 1" w:semiHidden="1" w:unhideWhenUsed="1"/>
@@ -1668,9 +2601,11 @@
     <w:lsdException w:name="Table Subtle 1" w:semiHidden="1" w:unhideWhenUsed="1"/>
     <w:lsdException w:name="Table Subtle 2" w:semiHidden="1" w:unhideWhenUsed="1"/>
     <w:lsdException w:name="Table Web 1" w:semiHidden="1" w:unhideWhenUsed="1"/>
+    <w:lsdException w:name="Table Web 2" w:semiHidden="1" w:unhideWhenUsed="1"/>
     <w:lsdException w:name="Table Web 3" w:semiHidden="1" w:unhideWhenUsed="1"/>
     <w:lsdException w:name="Balloon Text" w:semiHidden="1" w:unhideWhenUsed="1"/>
     <w:lsdException w:name="Table Grid" w:uiPriority="39"/>
+    <w:lsdException w:name="Table Theme" w:semiHidden="1" w:unhideWhenUsed="1"/>
     <w:lsdException w:name="Placeholder Text" w:semiHidden="1"/>
     <w:lsdException w:name="No Spacing" w:semiHidden="1" w:uiPriority="1" w:unhideWhenUsed="1" w:qFormat="1"/>
     <w:lsdException w:name="Light Shading" w:uiPriority="60"/>
@@ -1782,8 +2717,6 @@
     <w:lsdException w:name="Book Title" w:semiHidden="1" w:uiPriority="33" w:unhideWhenUsed="1" w:qFormat="1"/>
     <w:lsdException w:name="Bibliography" w:semiHidden="1" w:uiPriority="37" w:unhideWhenUsed="1"/>
     <w:lsdException w:name="TOC Heading" w:semiHidden="1" w:uiPriority="39" w:unhideWhenUsed="1" w:qFormat="1"/>
-    <w:lsdException w:name="Mention" w:semiHidden="1" w:unhideWhenUsed="1"/>
-    <w:lsdException w:name="Smart Hyperlink" w:semiHidden="1" w:unhideWhenUsed="1"/>
   </w:latentStyles>
   <w:style w:type="paragraph" w:default="1" w:styleId="a1">
     <w:name w:val="Normal"/>
@@ -2039,7 +2972,7 @@
     </w:rPr>
   </w:style>
   <w:style w:type="character" w:customStyle="1" w:styleId="a6">
-    <w:name w:val="副标题字符"/>
+    <w:name w:val="副标题 字符"/>
     <w:basedOn w:val="a2"/>
     <w:link w:val="a5"/>
     <w:uiPriority w:val="2"/>
@@ -2066,7 +2999,7 @@
     </w:rPr>
   </w:style>
   <w:style w:type="character" w:customStyle="1" w:styleId="a8">
-    <w:name w:val="标题字符"/>
+    <w:name w:val="标题 字符"/>
     <w:basedOn w:val="a2"/>
     <w:link w:val="a7"/>
     <w:uiPriority w:val="1"/>
@@ -2078,7 +3011,7 @@
     </w:rPr>
   </w:style>
   <w:style w:type="character" w:customStyle="1" w:styleId="10">
-    <w:name w:val="标题 1字符"/>
+    <w:name w:val="标题 1 字符"/>
     <w:basedOn w:val="a2"/>
     <w:link w:val="1"/>
     <w:uiPriority w:val="9"/>
@@ -2137,7 +3070,7 @@
     </w:rPr>
   </w:style>
   <w:style w:type="character" w:customStyle="1" w:styleId="ac">
-    <w:name w:val="引用字符"/>
+    <w:name w:val="引用 字符"/>
     <w:basedOn w:val="a2"/>
     <w:link w:val="ab"/>
     <w:uiPriority w:val="29"/>
@@ -2166,7 +3099,6 @@
       <w:spacing w:after="0" w:line="240" w:lineRule="auto"/>
     </w:pPr>
     <w:tblPr>
-      <w:tblInd w:w="0" w:type="dxa"/>
       <w:tblBorders>
         <w:top w:val="single" w:sz="4" w:space="0" w:color="auto"/>
         <w:left w:val="single" w:sz="4" w:space="0" w:color="auto"/>
@@ -2175,12 +3107,6 @@
         <w:insideH w:val="single" w:sz="4" w:space="0" w:color="auto"/>
         <w:insideV w:val="single" w:sz="4" w:space="0" w:color="auto"/>
       </w:tblBorders>
-      <w:tblCellMar>
-        <w:top w:w="0" w:type="dxa"/>
-        <w:left w:w="108" w:type="dxa"/>
-        <w:bottom w:w="0" w:type="dxa"/>
-        <w:right w:w="108" w:type="dxa"/>
-      </w:tblCellMar>
     </w:tblPr>
   </w:style>
   <w:style w:type="paragraph" w:customStyle="1" w:styleId="ae">
@@ -2197,7 +3123,7 @@
     </w:pPr>
   </w:style>
   <w:style w:type="character" w:customStyle="1" w:styleId="50">
-    <w:name w:val="标题 5字符"/>
+    <w:name w:val="标题 5 字符"/>
     <w:basedOn w:val="a2"/>
     <w:link w:val="5"/>
     <w:uiPriority w:val="9"/>
@@ -2210,7 +3136,7 @@
     </w:rPr>
   </w:style>
   <w:style w:type="character" w:customStyle="1" w:styleId="60">
-    <w:name w:val="标题 6字符"/>
+    <w:name w:val="标题 6 字符"/>
     <w:basedOn w:val="a2"/>
     <w:link w:val="6"/>
     <w:uiPriority w:val="9"/>
@@ -2224,7 +3150,7 @@
     </w:rPr>
   </w:style>
   <w:style w:type="character" w:customStyle="1" w:styleId="70">
-    <w:name w:val="标题 7字符"/>
+    <w:name w:val="标题 7 字符"/>
     <w:basedOn w:val="a2"/>
     <w:link w:val="7"/>
     <w:uiPriority w:val="9"/>
@@ -2237,7 +3163,7 @@
     </w:rPr>
   </w:style>
   <w:style w:type="character" w:customStyle="1" w:styleId="80">
-    <w:name w:val="标题 8字符"/>
+    <w:name w:val="标题 8 字符"/>
     <w:basedOn w:val="a2"/>
     <w:link w:val="8"/>
     <w:uiPriority w:val="9"/>
@@ -2251,7 +3177,7 @@
     </w:rPr>
   </w:style>
   <w:style w:type="character" w:customStyle="1" w:styleId="90">
-    <w:name w:val="标题 9字符"/>
+    <w:name w:val="标题 9 字符"/>
     <w:basedOn w:val="a2"/>
     <w:link w:val="9"/>
     <w:uiPriority w:val="9"/>
@@ -2391,12 +3317,12 @@
     </w:pPr>
   </w:style>
   <w:style w:type="character" w:customStyle="1" w:styleId="af8">
-    <w:name w:val="页脚字符"/>
+    <w:name w:val="页脚 字符"/>
     <w:basedOn w:val="a2"/>
     <w:link w:val="af7"/>
     <w:uiPriority w:val="99"/>
   </w:style>
-  <w:style w:type="paragraph" w:styleId="af9">
+  <w:style w:type="paragraph" w:styleId="TOC">
     <w:name w:val="TOC Heading"/>
     <w:basedOn w:val="1"/>
     <w:next w:val="a1"/>
@@ -2417,7 +3343,6 @@
       <w:ind w:left="374"/>
     </w:pPr>
     <w:tblPr>
-      <w:tblInd w:w="0" w:type="dxa"/>
       <w:tblBorders>
         <w:bottom w:val="single" w:sz="8" w:space="0" w:color="000000" w:themeColor="text1"/>
         <w:insideH w:val="single" w:sz="8" w:space="0" w:color="000000" w:themeColor="text1"/>
@@ -2463,7 +3388,7 @@
     </w:tblStylePr>
   </w:style>
   <w:style w:type="character" w:customStyle="1" w:styleId="aa">
-    <w:name w:val="明显引用字符"/>
+    <w:name w:val="明显引用 字符"/>
     <w:basedOn w:val="a2"/>
     <w:link w:val="a9"/>
     <w:uiPriority w:val="30"/>
@@ -2475,7 +3400,7 @@
     </w:rPr>
   </w:style>
   <w:style w:type="character" w:customStyle="1" w:styleId="20">
-    <w:name w:val="标题 2字符"/>
+    <w:name w:val="标题 2 字符"/>
     <w:basedOn w:val="a2"/>
     <w:link w:val="2"/>
     <w:uiPriority w:val="9"/>
@@ -2485,10 +3410,10 @@
       <w:szCs w:val="26"/>
     </w:rPr>
   </w:style>
-  <w:style w:type="paragraph" w:styleId="afa">
+  <w:style w:type="paragraph" w:styleId="af9">
     <w:name w:val="header"/>
     <w:basedOn w:val="a1"/>
-    <w:link w:val="afb"/>
+    <w:link w:val="afa"/>
     <w:uiPriority w:val="99"/>
     <w:qFormat/>
     <w:pPr>
@@ -2496,7 +3421,7 @@
     </w:pPr>
   </w:style>
   <w:style w:type="character" w:customStyle="1" w:styleId="30">
-    <w:name w:val="标题 3字符"/>
+    <w:name w:val="标题 3 字符"/>
     <w:basedOn w:val="a2"/>
     <w:link w:val="3"/>
     <w:uiPriority w:val="9"/>
@@ -2506,14 +3431,14 @@
       <w:sz w:val="30"/>
     </w:rPr>
   </w:style>
-  <w:style w:type="character" w:customStyle="1" w:styleId="afb">
-    <w:name w:val="页眉字符"/>
+  <w:style w:type="character" w:customStyle="1" w:styleId="afa">
+    <w:name w:val="页眉 字符"/>
     <w:basedOn w:val="a2"/>
-    <w:link w:val="afa"/>
+    <w:link w:val="af9"/>
     <w:uiPriority w:val="99"/>
   </w:style>
   <w:style w:type="character" w:customStyle="1" w:styleId="40">
-    <w:name w:val="标题 4字符"/>
+    <w:name w:val="标题 4 字符"/>
     <w:basedOn w:val="a2"/>
     <w:link w:val="4"/>
     <w:uiPriority w:val="9"/>
@@ -2529,7 +3454,7 @@
 </file>
 
 <file path=word/glossary/document.xml><?xml version="1.0" encoding="utf-8"?>
-<w:glossaryDocument xmlns:wpc="http://schemas.microsoft.com/office/word/2010/wordprocessingCanvas" xmlns:mo="http://schemas.microsoft.com/office/mac/office/2008/main" xmlns:mc="http://schemas.openxmlformats.org/markup-compatibility/2006" xmlns:mv="urn:schemas-microsoft-com:mac:vml" xmlns:o="urn:schemas-microsoft-com:office:office" xmlns:r="http://schemas.openxmlformats.org/officeDocument/2006/relationships" xmlns:m="http://schemas.openxmlformats.org/officeDocument/2006/math" xmlns:v="urn:schemas-microsoft-com:vml" xmlns:wp14="http://schemas.microsoft.com/office/word/2010/wordprocessingDrawing" xmlns:wp="http://schemas.openxmlformats.org/drawingml/2006/wordprocessingDrawing" xmlns:w10="urn:schemas-microsoft-com:office:word" xmlns:w="http://schemas.openxmlformats.org/wordprocessingml/2006/main" xmlns:w14="http://schemas.microsoft.com/office/word/2010/wordml" xmlns:w15="http://schemas.microsoft.com/office/word/2012/wordml" xmlns:wpg="http://schemas.microsoft.com/office/word/2010/wordprocessingGroup" xmlns:wpi="http://schemas.microsoft.com/office/word/2010/wordprocessingInk" xmlns:wne="http://schemas.microsoft.com/office/word/2006/wordml" xmlns:wps="http://schemas.microsoft.com/office/word/2010/wordprocessingShape" mc:Ignorable="w14 w15 wp14">
+<w:glossaryDocument xmlns:wpc="http://schemas.microsoft.com/office/word/2010/wordprocessingCanvas" xmlns:cx="http://schemas.microsoft.com/office/drawing/2014/chartex" xmlns:mc="http://schemas.openxmlformats.org/markup-compatibility/2006" xmlns:o="urn:schemas-microsoft-com:office:office" xmlns:r="http://schemas.openxmlformats.org/officeDocument/2006/relationships" xmlns:m="http://schemas.openxmlformats.org/officeDocument/2006/math" xmlns:v="urn:schemas-microsoft-com:vml" xmlns:wp14="http://schemas.microsoft.com/office/word/2010/wordprocessingDrawing" xmlns:wp="http://schemas.openxmlformats.org/drawingml/2006/wordprocessingDrawing" xmlns:w10="urn:schemas-microsoft-com:office:word" xmlns:w="http://schemas.openxmlformats.org/wordprocessingml/2006/main" xmlns:w14="http://schemas.microsoft.com/office/word/2010/wordml" xmlns:w15="http://schemas.microsoft.com/office/word/2012/wordml" xmlns:w16se="http://schemas.microsoft.com/office/word/2015/wordml/symex" xmlns:wpg="http://schemas.microsoft.com/office/word/2010/wordprocessingGroup" xmlns:wpi="http://schemas.microsoft.com/office/word/2010/wordprocessingInk" xmlns:wne="http://schemas.microsoft.com/office/word/2006/wordml" xmlns:wps="http://schemas.microsoft.com/office/word/2010/wordprocessingShape" mc:Ignorable="w14 w15 w16se wp14">
   <w:docParts>
     <w:docPart>
       <w:docPartPr>
@@ -2565,27 +3490,27 @@
 </file>
 
 <file path=word/glossary/fontTable.xml><?xml version="1.0" encoding="utf-8"?>
-<w:fonts xmlns:mc="http://schemas.openxmlformats.org/markup-compatibility/2006" xmlns:r="http://schemas.openxmlformats.org/officeDocument/2006/relationships" xmlns:w="http://schemas.openxmlformats.org/wordprocessingml/2006/main" xmlns:w14="http://schemas.microsoft.com/office/word/2010/wordml" xmlns:w15="http://schemas.microsoft.com/office/word/2012/wordml" mc:Ignorable="w14 w15">
+<w:fonts xmlns:mc="http://schemas.openxmlformats.org/markup-compatibility/2006" xmlns:r="http://schemas.openxmlformats.org/officeDocument/2006/relationships" xmlns:w="http://schemas.openxmlformats.org/wordprocessingml/2006/main" xmlns:w14="http://schemas.microsoft.com/office/word/2010/wordml" xmlns:w15="http://schemas.microsoft.com/office/word/2012/wordml" xmlns:w16se="http://schemas.microsoft.com/office/word/2015/wordml/symex" mc:Ignorable="w14 w15 w16se">
   <w:font w:name="Symbol">
     <w:panose1 w:val="05050102010706020507"/>
     <w:charset w:val="02"/>
-    <w:family w:val="auto"/>
+    <w:family w:val="roman"/>
     <w:pitch w:val="variable"/>
     <w:sig w:usb0="00000000" w:usb1="10000000" w:usb2="00000000" w:usb3="00000000" w:csb0="80000000" w:csb1="00000000"/>
   </w:font>
   <w:font w:name="Times New Roman">
     <w:panose1 w:val="02020603050405020304"/>
     <w:charset w:val="00"/>
-    <w:family w:val="auto"/>
+    <w:family w:val="roman"/>
     <w:pitch w:val="variable"/>
-    <w:sig w:usb0="E0002AEF" w:usb1="C0007841" w:usb2="00000009" w:usb3="00000000" w:csb0="000001FF" w:csb1="00000000"/>
+    <w:sig w:usb0="E0002EFF" w:usb1="C000785B" w:usb2="00000009" w:usb3="00000000" w:csb0="000001FF" w:csb1="00000000"/>
   </w:font>
   <w:font w:name="Courier New">
     <w:panose1 w:val="02070309020205020404"/>
     <w:charset w:val="00"/>
-    <w:family w:val="auto"/>
-    <w:pitch w:val="variable"/>
-    <w:sig w:usb0="E0002AFF" w:usb1="C0007843" w:usb2="00000009" w:usb3="00000000" w:csb0="000001FF" w:csb1="00000000"/>
+    <w:family w:val="modern"/>
+    <w:pitch w:val="fixed"/>
+    <w:sig w:usb0="E0002EFF" w:usb1="C0007843" w:usb2="00000009" w:usb3="00000000" w:csb0="000001FF" w:csb1="00000000"/>
   </w:font>
   <w:font w:name="Wingdings">
     <w:panose1 w:val="05000000000000000000"/>
@@ -2595,40 +3520,37 @@
     <w:sig w:usb0="00000000" w:usb1="10000000" w:usb2="00000000" w:usb3="00000000" w:csb0="80000000" w:csb1="00000000"/>
   </w:font>
   <w:font w:name="宋体">
+    <w:altName w:val="SimSun"/>
+    <w:panose1 w:val="02010600030101010101"/>
     <w:charset w:val="86"/>
     <w:family w:val="auto"/>
     <w:pitch w:val="variable"/>
     <w:sig w:usb0="00000003" w:usb1="288F0000" w:usb2="00000016" w:usb3="00000000" w:csb0="00040001" w:csb1="00000000"/>
   </w:font>
   <w:font w:name="Mangal">
-    <w:panose1 w:val="02040503050203030202"/>
+    <w:altName w:val="Courier New"/>
+    <w:panose1 w:val="00000400000000000000"/>
     <w:charset w:val="00"/>
     <w:family w:val="auto"/>
     <w:pitch w:val="variable"/>
-    <w:sig w:usb0="00008003" w:usb1="00000000" w:usb2="00000000" w:usb3="00000000" w:csb0="00000001" w:csb1="00000000"/>
+    <w:sig w:usb0="00000003" w:usb1="00000000" w:usb2="00000000" w:usb3="00000000" w:csb0="00000001" w:csb1="00000000"/>
   </w:font>
   <w:font w:name="Calibri">
     <w:panose1 w:val="020F0502020204030204"/>
     <w:charset w:val="00"/>
-    <w:family w:val="auto"/>
+    <w:family w:val="swiss"/>
     <w:pitch w:val="variable"/>
-    <w:sig w:usb0="E00002FF" w:usb1="4000ACFF" w:usb2="00000001" w:usb3="00000000" w:csb0="0000019F" w:csb1="00000000"/>
+    <w:sig w:usb0="E4002EFF" w:usb1="C000247B" w:usb2="00000009" w:usb3="00000000" w:csb0="000001FF" w:csb1="00000000"/>
   </w:font>
-  <w:font w:name="Arial">
-    <w:panose1 w:val="020B0604020202020204"/>
-    <w:charset w:val="00"/>
-    <w:family w:val="auto"/>
-    <w:pitch w:val="variable"/>
-    <w:sig w:usb0="E0002AFF" w:usb1="C0007843" w:usb2="00000009" w:usb3="00000000" w:csb0="000001FF" w:csb1="00000000"/>
-  </w:font>
-  <w:font w:name="DengXian">
+  <w:font w:name="等线">
+    <w:altName w:val="DengXian"/>
     <w:panose1 w:val="02010600030101010101"/>
     <w:charset w:val="86"/>
     <w:family w:val="auto"/>
     <w:pitch w:val="variable"/>
     <w:sig w:usb0="A00002BF" w:usb1="38CF7CFA" w:usb2="00000016" w:usb3="00000000" w:csb0="0004000F" w:csb1="00000000"/>
   </w:font>
-  <w:font w:name="DengXian Light">
+  <w:font w:name="等线 Light">
     <w:panose1 w:val="02010600030101010101"/>
     <w:charset w:val="86"/>
     <w:family w:val="auto"/>
@@ -2639,8 +3561,8 @@
 </file>
 
 <file path=word/glossary/numbering.xml><?xml version="1.0" encoding="utf-8"?>
-<w:numbering xmlns:wpc="http://schemas.microsoft.com/office/word/2010/wordprocessingCanvas" xmlns:mo="http://schemas.microsoft.com/office/mac/office/2008/main" xmlns:mc="http://schemas.openxmlformats.org/markup-compatibility/2006" xmlns:mv="urn:schemas-microsoft-com:mac:vml" xmlns:o="urn:schemas-microsoft-com:office:office" xmlns:r="http://schemas.openxmlformats.org/officeDocument/2006/relationships" xmlns:m="http://schemas.openxmlformats.org/officeDocument/2006/math" xmlns:v="urn:schemas-microsoft-com:vml" xmlns:wp14="http://schemas.microsoft.com/office/word/2010/wordprocessingDrawing" xmlns:wp="http://schemas.openxmlformats.org/drawingml/2006/wordprocessingDrawing" xmlns:w10="urn:schemas-microsoft-com:office:word" xmlns:w="http://schemas.openxmlformats.org/wordprocessingml/2006/main" xmlns:w14="http://schemas.microsoft.com/office/word/2010/wordml" xmlns:w15="http://schemas.microsoft.com/office/word/2012/wordml" xmlns:wpg="http://schemas.microsoft.com/office/word/2010/wordprocessingGroup" xmlns:wpi="http://schemas.microsoft.com/office/word/2010/wordprocessingInk" xmlns:wne="http://schemas.microsoft.com/office/word/2006/wordml" xmlns:wps="http://schemas.microsoft.com/office/word/2010/wordprocessingShape" mc:Ignorable="w14 w15 wp14">
-  <w:abstractNum w:abstractNumId="0">
+<w:numbering xmlns:wpc="http://schemas.microsoft.com/office/word/2010/wordprocessingCanvas" xmlns:cx="http://schemas.microsoft.com/office/drawing/2014/chartex" xmlns:mc="http://schemas.openxmlformats.org/markup-compatibility/2006" xmlns:o="urn:schemas-microsoft-com:office:office" xmlns:r="http://schemas.openxmlformats.org/officeDocument/2006/relationships" xmlns:m="http://schemas.openxmlformats.org/officeDocument/2006/math" xmlns:v="urn:schemas-microsoft-com:vml" xmlns:wp14="http://schemas.microsoft.com/office/word/2010/wordprocessingDrawing" xmlns:wp="http://schemas.openxmlformats.org/drawingml/2006/wordprocessingDrawing" xmlns:w10="urn:schemas-microsoft-com:office:word" xmlns:w="http://schemas.openxmlformats.org/wordprocessingml/2006/main" xmlns:w14="http://schemas.microsoft.com/office/word/2010/wordml" xmlns:w15="http://schemas.microsoft.com/office/word/2012/wordml" xmlns:w16se="http://schemas.microsoft.com/office/word/2015/wordml/symex" xmlns:wpg="http://schemas.microsoft.com/office/word/2010/wordprocessingGroup" xmlns:wpi="http://schemas.microsoft.com/office/word/2010/wordprocessingInk" xmlns:wne="http://schemas.microsoft.com/office/word/2006/wordml" xmlns:wps="http://schemas.microsoft.com/office/word/2010/wordprocessingShape" mc:Ignorable="w14 w15 w16se wp14">
+  <w:abstractNum w:abstractNumId="0" w15:restartNumberingAfterBreak="0">
     <w:nsid w:val="52083510"/>
     <w:multiLevelType w:val="hybridMultilevel"/>
     <w:tmpl w:val="BE6E19F6"/>
@@ -2766,7 +3688,7 @@
 </file>
 
 <file path=word/glossary/settings.xml><?xml version="1.0" encoding="utf-8"?>
-<w:settings xmlns:mc="http://schemas.openxmlformats.org/markup-compatibility/2006" xmlns:o="urn:schemas-microsoft-com:office:office" xmlns:r="http://schemas.openxmlformats.org/officeDocument/2006/relationships" xmlns:m="http://schemas.openxmlformats.org/officeDocument/2006/math" xmlns:v="urn:schemas-microsoft-com:vml" xmlns:w10="urn:schemas-microsoft-com:office:word" xmlns:w="http://schemas.openxmlformats.org/wordprocessingml/2006/main" xmlns:w14="http://schemas.microsoft.com/office/word/2010/wordml" xmlns:w15="http://schemas.microsoft.com/office/word/2012/wordml" xmlns:sl="http://schemas.openxmlformats.org/schemaLibrary/2006/main" mc:Ignorable="w14 w15">
+<w:settings xmlns:mc="http://schemas.openxmlformats.org/markup-compatibility/2006" xmlns:o="urn:schemas-microsoft-com:office:office" xmlns:r="http://schemas.openxmlformats.org/officeDocument/2006/relationships" xmlns:m="http://schemas.openxmlformats.org/officeDocument/2006/math" xmlns:v="urn:schemas-microsoft-com:vml" xmlns:w10="urn:schemas-microsoft-com:office:word" xmlns:w="http://schemas.openxmlformats.org/wordprocessingml/2006/main" xmlns:w14="http://schemas.microsoft.com/office/word/2010/wordml" xmlns:w15="http://schemas.microsoft.com/office/word/2012/wordml" xmlns:w16se="http://schemas.microsoft.com/office/word/2015/wordml/symex" xmlns:sl="http://schemas.openxmlformats.org/schemaLibrary/2006/main" mc:Ignorable="w14 w15 w16se">
   <w:view w:val="normal"/>
   <w:bordersDoNotSurroundHeader/>
   <w:bordersDoNotSurroundFooter/>
@@ -2792,6 +3714,9 @@
   <w:rsids>
     <w:rsidRoot w:val="001274B3"/>
     <w:rsid w:val="001274B3"/>
+    <w:rsid w:val="0033528E"/>
+    <w:rsid w:val="004A4AE2"/>
+    <w:rsid w:val="00563C7E"/>
   </w:rsids>
   <m:mathPr>
     <m:mathFont m:val="Cambria Math"/>
@@ -2806,7 +3731,7 @@
     <m:intLim m:val="subSup"/>
     <m:naryLim m:val="undOvr"/>
   </m:mathPr>
-  <w:themeFontLang w:val="en-US" w:eastAsia="zh-CN" w:bidi="x-none"/>
+  <w:themeFontLang w:val="en-US" w:eastAsia="zh-CN"/>
   <w:clrSchemeMapping w:bg1="light1" w:t1="dark1" w:bg2="light2" w:t2="dark2" w:accent1="accent1" w:accent2="accent2" w:accent3="accent3" w:accent4="accent4" w:accent5="accent5" w:accent6="accent6" w:hyperlink="hyperlink" w:followedHyperlink="followedHyperlink"/>
   <w:decimalSymbol w:val="."/>
   <w:listSeparator w:val=","/>
@@ -2816,7 +3741,7 @@
 </file>
 
 <file path=word/glossary/styles.xml><?xml version="1.0" encoding="utf-8"?>
-<w:styles xmlns:mc="http://schemas.openxmlformats.org/markup-compatibility/2006" xmlns:r="http://schemas.openxmlformats.org/officeDocument/2006/relationships" xmlns:w="http://schemas.openxmlformats.org/wordprocessingml/2006/main" xmlns:w14="http://schemas.microsoft.com/office/word/2010/wordml" xmlns:w15="http://schemas.microsoft.com/office/word/2012/wordml" mc:Ignorable="w14 w15">
+<w:styles xmlns:mc="http://schemas.openxmlformats.org/markup-compatibility/2006" xmlns:r="http://schemas.openxmlformats.org/officeDocument/2006/relationships" xmlns:w="http://schemas.openxmlformats.org/wordprocessingml/2006/main" xmlns:w14="http://schemas.microsoft.com/office/word/2010/wordml" xmlns:w15="http://schemas.microsoft.com/office/word/2012/wordml" xmlns:w16se="http://schemas.microsoft.com/office/word/2015/wordml/symex" mc:Ignorable="w14 w15 w16se">
   <w:docDefaults>
     <w:rPrDefault>
       <w:rPr>
@@ -2829,7 +3754,7 @@
     </w:rPrDefault>
     <w:pPrDefault/>
   </w:docDefaults>
-  <w:latentStyles w:defLockedState="0" w:defUIPriority="99" w:defSemiHidden="0" w:defUnhideWhenUsed="0" w:defQFormat="0" w:count="382">
+  <w:latentStyles w:defLockedState="0" w:defUIPriority="99" w:defSemiHidden="0" w:defUnhideWhenUsed="0" w:defQFormat="0" w:count="371">
     <w:lsdException w:name="Normal" w:uiPriority="0" w:qFormat="1"/>
     <w:lsdException w:name="heading 1" w:uiPriority="9" w:qFormat="1"/>
     <w:lsdException w:name="heading 2" w:semiHidden="1" w:uiPriority="9" w:unhideWhenUsed="1" w:qFormat="1"/>
@@ -2986,15 +3911,6 @@
     <w:lsdException w:name="Balloon Text" w:semiHidden="1" w:unhideWhenUsed="1"/>
     <w:lsdException w:name="Table Grid" w:uiPriority="39"/>
     <w:lsdException w:name="Table Theme" w:semiHidden="1" w:unhideWhenUsed="1"/>
-    <w:lsdException w:name="Note Level 1" w:semiHidden="1" w:unhideWhenUsed="1"/>
-    <w:lsdException w:name="Note Level 2" w:semiHidden="1" w:unhideWhenUsed="1"/>
-    <w:lsdException w:name="Note Level 3" w:semiHidden="1" w:unhideWhenUsed="1"/>
-    <w:lsdException w:name="Note Level 4" w:semiHidden="1" w:unhideWhenUsed="1"/>
-    <w:lsdException w:name="Note Level 5" w:semiHidden="1" w:unhideWhenUsed="1"/>
-    <w:lsdException w:name="Note Level 6" w:semiHidden="1" w:unhideWhenUsed="1"/>
-    <w:lsdException w:name="Note Level 7" w:semiHidden="1" w:unhideWhenUsed="1"/>
-    <w:lsdException w:name="Note Level 8" w:semiHidden="1" w:unhideWhenUsed="1"/>
-    <w:lsdException w:name="Note Level 9" w:semiHidden="1" w:unhideWhenUsed="1"/>
     <w:lsdException w:name="Placeholder Text" w:semiHidden="1"/>
     <w:lsdException w:name="No Spacing" w:uiPriority="1" w:qFormat="1"/>
     <w:lsdException w:name="Light Shading" w:uiPriority="60"/>
@@ -3210,8 +4126,6 @@
     <w:lsdException w:name="List Table 5 Dark Accent 6" w:uiPriority="50"/>
     <w:lsdException w:name="List Table 6 Colorful Accent 6" w:uiPriority="51"/>
     <w:lsdException w:name="List Table 7 Colorful Accent 6" w:uiPriority="52"/>
-    <w:lsdException w:name="Mention" w:semiHidden="1" w:unhideWhenUsed="1"/>
-    <w:lsdException w:name="Smart Hyperlink" w:semiHidden="1" w:unhideWhenUsed="1"/>
   </w:latentStyles>
   <w:style w:type="paragraph" w:default="1" w:styleId="a0">
     <w:name w:val="Normal"/>
@@ -3397,10 +4311,8 @@
 </file>
 
 <file path=word/glossary/webSettings.xml><?xml version="1.0" encoding="utf-8"?>
-<w:webSettings xmlns:mc="http://schemas.openxmlformats.org/markup-compatibility/2006" xmlns:r="http://schemas.openxmlformats.org/officeDocument/2006/relationships" xmlns:w="http://schemas.openxmlformats.org/wordprocessingml/2006/main" xmlns:w14="http://schemas.microsoft.com/office/word/2010/wordml" xmlns:w15="http://schemas.microsoft.com/office/word/2012/wordml" mc:Ignorable="w14 w15">
+<w:webSettings xmlns:mc="http://schemas.openxmlformats.org/markup-compatibility/2006" xmlns:r="http://schemas.openxmlformats.org/officeDocument/2006/relationships" xmlns:w="http://schemas.openxmlformats.org/wordprocessingml/2006/main" xmlns:w14="http://schemas.microsoft.com/office/word/2010/wordml" xmlns:w15="http://schemas.microsoft.com/office/word/2012/wordml" xmlns:w16se="http://schemas.microsoft.com/office/word/2015/wordml/symex" mc:Ignorable="w14 w15 w16se">
   <w:allowPNG/>
-  <w:doNotSaveAsSingleFile/>
-  <w:pixelsPerInch w:val="96"/>
 </w:webSettings>
 </file>
 

--- a/面向大规模视频数据的智能边缘计算技术探讨.docx
+++ b/面向大规模视频数据的智能边缘计算技术探讨.docx
@@ -1,6 +1,6 @@
 
 <file path=word/document.xml><?xml version="1.0" encoding="utf-8"?>
-<w:document xmlns:wpc="http://schemas.microsoft.com/office/word/2010/wordprocessingCanvas" xmlns:cx="http://schemas.microsoft.com/office/drawing/2014/chartex" xmlns:mc="http://schemas.openxmlformats.org/markup-compatibility/2006" xmlns:o="urn:schemas-microsoft-com:office:office" xmlns:r="http://schemas.openxmlformats.org/officeDocument/2006/relationships" xmlns:m="http://schemas.openxmlformats.org/officeDocument/2006/math" xmlns:v="urn:schemas-microsoft-com:vml" xmlns:wp14="http://schemas.microsoft.com/office/word/2010/wordprocessingDrawing" xmlns:wp="http://schemas.openxmlformats.org/drawingml/2006/wordprocessingDrawing" xmlns:w10="urn:schemas-microsoft-com:office:word" xmlns:w="http://schemas.openxmlformats.org/wordprocessingml/2006/main" xmlns:w14="http://schemas.microsoft.com/office/word/2010/wordml" xmlns:w15="http://schemas.microsoft.com/office/word/2012/wordml" xmlns:w16se="http://schemas.microsoft.com/office/word/2015/wordml/symex" xmlns:wpg="http://schemas.microsoft.com/office/word/2010/wordprocessingGroup" xmlns:wpi="http://schemas.microsoft.com/office/word/2010/wordprocessingInk" xmlns:wne="http://schemas.microsoft.com/office/word/2006/wordml" xmlns:wps="http://schemas.microsoft.com/office/word/2010/wordprocessingShape" mc:Ignorable="w14 w15 w16se wp14">
+<w:document xmlns:wpc="http://schemas.microsoft.com/office/word/2010/wordprocessingCanvas" xmlns:mo="http://schemas.microsoft.com/office/mac/office/2008/main" xmlns:mc="http://schemas.openxmlformats.org/markup-compatibility/2006" xmlns:mv="urn:schemas-microsoft-com:mac:vml" xmlns:o="urn:schemas-microsoft-com:office:office" xmlns:r="http://schemas.openxmlformats.org/officeDocument/2006/relationships" xmlns:m="http://schemas.openxmlformats.org/officeDocument/2006/math" xmlns:v="urn:schemas-microsoft-com:vml" xmlns:wp14="http://schemas.microsoft.com/office/word/2010/wordprocessingDrawing" xmlns:wp="http://schemas.openxmlformats.org/drawingml/2006/wordprocessingDrawing" xmlns:w10="urn:schemas-microsoft-com:office:word" xmlns:w="http://schemas.openxmlformats.org/wordprocessingml/2006/main" xmlns:w14="http://schemas.microsoft.com/office/word/2010/wordml" xmlns:w15="http://schemas.microsoft.com/office/word/2012/wordml" xmlns:wpg="http://schemas.microsoft.com/office/word/2010/wordprocessingGroup" xmlns:wpi="http://schemas.microsoft.com/office/word/2010/wordprocessingInk" xmlns:wne="http://schemas.microsoft.com/office/word/2006/wordml" xmlns:wps="http://schemas.microsoft.com/office/word/2010/wordprocessingShape" mc:Ignorable="w14 w15 wp14">
   <w:body>
     <w:p>
       <w:pPr>
@@ -10,19 +10,7 @@
         <w:rPr>
           <w:rFonts w:hint="eastAsia"/>
         </w:rPr>
-        <w:t>面向大规模视频数据</w:t>
-      </w:r>
-      <w:r>
-        <w:rPr>
-          <w:rFonts w:hint="eastAsia"/>
-        </w:rPr>
-        <w:t>的智能边缘计算</w:t>
-      </w:r>
-      <w:r>
-        <w:rPr>
-          <w:rFonts w:hint="eastAsia"/>
-        </w:rPr>
-        <w:t>技术探讨</w:t>
+        <w:t>面向大规模视频数据的智能边缘计算技术探讨</w:t>
       </w:r>
     </w:p>
     <w:p>
@@ -36,7 +24,7 @@
         <w:sdtPr>
           <w:id w:val="-1086150644"/>
           <w:placeholder>
-            <w:docPart w:val="930C5F65854589409384E3C49F3E79D0"/>
+            <w:docPart w:val="6770F6359D677C4B9294A23BFAEF7075"/>
           </w:placeholder>
           <w:temporary/>
           <w:showingPlcHdr/>
@@ -83,7 +71,7 @@
           <w:lang w:val="en-US"/>
         </w:rPr>
         <w:drawing>
-          <wp:inline distT="0" distB="0" distL="0" distR="0" wp14:anchorId="38B97FB1" wp14:editId="3F6480BE">
+          <wp:inline distT="0" distB="0" distL="0" distR="0" wp14:anchorId="6B4B0246" wp14:editId="37A32068">
             <wp:extent cx="5486400" cy="2507648"/>
             <wp:effectExtent l="0" t="0" r="0" b="6985"/>
             <wp:docPr id="2" name="图 2"/>
@@ -144,55 +132,19 @@
         <w:rPr>
           <w:rFonts w:hint="eastAsia"/>
         </w:rPr>
-        <w:t>智能边缘计算是视频监控数据处理发展的主旋律，边缘计算在未来大规模</w:t>
-      </w:r>
-      <w:r>
-        <w:rPr>
-          <w:rFonts w:hint="eastAsia"/>
-        </w:rPr>
-        <w:t>视频</w:t>
-      </w:r>
-      <w:r>
-        <w:rPr>
-          <w:rFonts w:hint="eastAsia"/>
-        </w:rPr>
-        <w:t>监控</w:t>
-      </w:r>
-      <w:r>
-        <w:rPr>
-          <w:rFonts w:hint="eastAsia"/>
-        </w:rPr>
-        <w:t>预警</w:t>
-      </w:r>
-      <w:r>
-        <w:rPr>
-          <w:rFonts w:hint="eastAsia"/>
-        </w:rPr>
-        <w:t>市场占绝对优势。随着</w:t>
-      </w:r>
-      <w:r>
-        <w:rPr>
-          <w:rFonts w:hint="eastAsia"/>
-        </w:rPr>
-        <w:t>“平安城市”</w:t>
-      </w:r>
-      <w:r>
-        <w:rPr>
-          <w:rFonts w:hint="eastAsia"/>
-        </w:rPr>
-        <w:t>、</w:t>
-      </w:r>
-      <w:r>
-        <w:rPr>
-          <w:rFonts w:hint="eastAsia"/>
-        </w:rPr>
-        <w:t>“智慧城市”</w:t>
-      </w:r>
-      <w:r>
-        <w:rPr>
-          <w:rFonts w:hint="eastAsia"/>
-        </w:rPr>
-        <w:t>的迅速推进，将安防监控与运营商的网络、边缘计算、云技术相结合，为视屏监控云网融合、云边协同带来可能。</w:t>
+        <w:t>智能边缘计算是大规模视频监控数据处理发展的主旋律，边缘计算在未来大规模视频监控预警市场占绝对优势。随着“智能管道</w:t>
+      </w:r>
+      <w:r>
+        <w:rPr>
+          <w:rFonts w:hint="eastAsia"/>
+        </w:rPr>
+        <w:t xml:space="preserve">  </w:t>
+      </w:r>
+      <w:r>
+        <w:rPr>
+          <w:rFonts w:hint="eastAsia"/>
+        </w:rPr>
+        <w:t>智慧管网”的迅速推进，将安防监控与运营商的网络、边缘计算、云技术相结合，为视屏监控云网融合、云边协同带来可能。</w:t>
       </w:r>
     </w:p>
     <w:p>
@@ -203,49 +155,19 @@
         <w:rPr>
           <w:rFonts w:hint="eastAsia"/>
         </w:rPr>
-        <w:t>视频监控技术作为实现“平安城市”和“智慧城市”系统的重要技术手段受到了社会各界的重视。为提高监控系统效率</w:t>
-      </w:r>
-      <w:r>
-        <w:rPr>
-          <w:rFonts w:hint="eastAsia"/>
-        </w:rPr>
-        <w:t>，实现智能监控，面向大规模视频数据的智能边缘计算技术</w:t>
-      </w:r>
-      <w:r>
-        <w:rPr>
-          <w:rFonts w:hint="eastAsia"/>
-        </w:rPr>
-        <w:t>已经成为迫切需求。</w:t>
-      </w:r>
-      <w:r>
-        <w:rPr>
-          <w:rFonts w:hint="eastAsia"/>
-        </w:rPr>
-        <w:t>本文聚</w:t>
-      </w:r>
-      <w:r>
-        <w:rPr>
-          <w:rFonts w:hint="eastAsia"/>
-        </w:rPr>
-        <w:t>焦于大规模视频数据</w:t>
-      </w:r>
-      <w:r>
-        <w:rPr>
-          <w:rFonts w:hint="eastAsia"/>
-        </w:rPr>
-        <w:t>分析所面临的</w:t>
-      </w:r>
-      <w:r>
-        <w:rPr>
-          <w:rFonts w:hint="eastAsia"/>
-        </w:rPr>
-        <w:t>传输瓶颈、计算能力瓶颈</w:t>
-      </w:r>
-      <w:r>
-        <w:rPr>
-          <w:rFonts w:hint="eastAsia"/>
-        </w:rPr>
-        <w:t>等问题。</w:t>
+        <w:t>视频监控技术作为实现“智能管道</w:t>
+      </w:r>
+      <w:r>
+        <w:rPr>
+          <w:rFonts w:hint="eastAsia"/>
+        </w:rPr>
+        <w:t xml:space="preserve">  </w:t>
+      </w:r>
+      <w:r>
+        <w:rPr>
+          <w:rFonts w:hint="eastAsia"/>
+        </w:rPr>
+        <w:t>智慧管网”系统的重要技术手段受到了社会各界的重视。为提高监控系统效率，实现智能监控，面向大规模视频数据的智能边缘计算技术已经成为迫切需求。本文聚焦于大规模视频数据分析所面临的传输瓶颈、计算能力瓶颈等问题。</w:t>
       </w:r>
     </w:p>
     <w:p>
@@ -256,25 +178,7 @@
         <w:rPr>
           <w:rFonts w:hint="eastAsia"/>
         </w:rPr>
-        <w:t>针对数据传输瓶颈问题，提出一种边缘化视频计算架构</w:t>
-      </w:r>
-      <w:r>
-        <w:rPr>
-          <w:rFonts w:hint="eastAsia"/>
-        </w:rPr>
-        <w:t>，围绕视频数据源部署和分配计算资源，克服传统计算方式需要传输大量视频的问题。通过部署区域计算节点处理区域内的视频数据，部署和新阶段实现区域计算节点的统一</w:t>
-      </w:r>
-      <w:r>
-        <w:rPr>
-          <w:rFonts w:hint="eastAsia"/>
-        </w:rPr>
-        <w:t>调度和管理，实现基于区域和视频源的视频计算资源部署和分配模式</w:t>
-      </w:r>
-      <w:r>
-        <w:rPr>
-          <w:rFonts w:hint="eastAsia"/>
-        </w:rPr>
-        <w:t>。计算节点只需将计算后的信息片段发送到核心节点，有效降低通信带宽的消耗。</w:t>
+        <w:t>针对数据传输瓶颈问题，提出一种边缘化视频计算架构，围绕视频数据源部署和分配计算资源，克服传统计算方式需要传输大量视频的问题。通过部署区域计算节点处理区域内的视频数据，部署和新阶段实现区域计算节点的统一调度和管理，实现基于区域和视频源的视频计算资源部署和分配模式。计算节点只需将计算后的信息片段发送到核心节点，有效降低通信带宽的消耗。</w:t>
       </w:r>
     </w:p>
     <w:p>
@@ -286,32 +190,23 @@
           <w:rFonts w:hint="eastAsia"/>
         </w:rPr>
         <w:lastRenderedPageBreak/>
-        <w:t>针对计算能力瓶颈问题，提出一种计算资源动态调整策略。针对监控视频价值密度低的特点，提出一种自适应的视频丢帧策略和基于视频重要程度的计算资源分配方法。当计算任务骤增，计算能力不足时，根据丢帧策略选择性丢弃部分摄像头的视频帧，减小其对计算资源的消耗，保证系统稳定的同时使重要计算任务</w:t>
-      </w:r>
-      <w:r>
-        <w:rPr>
-          <w:rFonts w:hint="eastAsia"/>
-        </w:rPr>
-        <w:t>得到充足的计算资源。</w:t>
+        <w:t>针对计算能力瓶颈问题，提出一种计算资源动态调整策略。针对监控视频价值密度低的特点，提出一种自适应的视频丢帧策略和基于视频重要程度的计算资源分配方法。当计算任务骤增，计算能力不足时，根据丢帧策略选择性丢弃部分摄像头的视频帧，减小其对计算资源的消耗，保证系统稳定的同时使重要计算任务得到充足的计算资源。</w:t>
       </w:r>
     </w:p>
     <w:p>
       <w:pPr>
         <w:ind w:firstLine="720"/>
-        <w:rPr>
-          <w:lang w:val="en-US"/>
-        </w:rPr>
-      </w:pPr>
-      <w:r>
-        <w:rPr>
-          <w:rFonts w:hint="eastAsia"/>
-        </w:rPr>
-        <w:t>基于以上提出的计算架构与方法，探讨面向大规模视频数据的智能边缘计算技术的可行性、有效性和实用性。</w:t>
+      </w:pPr>
+      <w:r>
+        <w:rPr>
+          <w:rFonts w:hint="eastAsia"/>
+        </w:rPr>
+        <w:t>本文基于以上提出的计算架构与方法，探讨面向大规模视频数据的智能边缘计算技术的可行性、有效性和实用性。</w:t>
       </w:r>
     </w:p>
     <w:p>
       <w:pPr>
-        <w:pStyle w:val="2"/>
+        <w:pStyle w:val="1"/>
       </w:pPr>
       <w:r>
         <w:rPr>
@@ -331,13 +226,37 @@
         <w:rPr>
           <w:rFonts w:hint="eastAsia"/>
         </w:rPr>
-        <w:t>随着“平安城市”、“智慧城市”的建设不断深入，视频监控技术</w:t>
-      </w:r>
-      <w:r>
-        <w:rPr>
-          <w:rFonts w:hint="eastAsia"/>
-        </w:rPr>
-        <w:t>作为实现“平安城市”和“智慧城市”的重要技术手段也越来越受到社会各界的重视，同时在各个行业得到了广泛的应用。</w:t>
+        <w:t>长输油气管道安防主要依靠人力巡检巡查，西气东输每年投入的人力巡护成本较高，为了响应国家油气体制改革要求，西气东输公司率先开展了“智能管道</w:t>
+      </w:r>
+      <w:r>
+        <w:rPr>
+          <w:rFonts w:hint="eastAsia"/>
+        </w:rPr>
+        <w:t xml:space="preserve"> </w:t>
+      </w:r>
+      <w:r>
+        <w:rPr>
+          <w:rFonts w:hint="eastAsia"/>
+        </w:rPr>
+        <w:t>智慧管网”的探索与建设，并在管道智能监控感知威胁态势方面取得了实质性的突破</w:t>
+      </w:r>
+      <w:r>
+        <w:rPr>
+          <w:rFonts w:hint="eastAsia"/>
+        </w:rPr>
+        <w:t>。视频监控技术作为实现“智能管道</w:t>
+      </w:r>
+      <w:r>
+        <w:rPr>
+          <w:rFonts w:hint="eastAsia"/>
+        </w:rPr>
+        <w:t xml:space="preserve">  </w:t>
+      </w:r>
+      <w:r>
+        <w:rPr>
+          <w:rFonts w:hint="eastAsia"/>
+        </w:rPr>
+        <w:t>智慧管网”的重要技术手段也越来越受到社会各界的重视，同时在各个行业得到了广泛的应用。</w:t>
       </w:r>
       <w:r>
         <w:rPr>
@@ -349,13 +268,7 @@
         <w:rPr>
           <w:rFonts w:hint="eastAsia"/>
         </w:rPr>
-        <w:t>年，为了顺利、安全地举办世博会，上海市大规模增加监控网络的范围和密度，</w:t>
-      </w:r>
-      <w:r>
-        <w:rPr>
-          <w:rFonts w:hint="eastAsia"/>
-        </w:rPr>
-        <w:t>仅在浦东新区就建设了包含一万多个监控点位的高清监控系统；</w:t>
+        <w:t>年，为了顺利、安全地举办世博会，上海市大规模增加监控网络的范围和密度，仅在浦东新区就建设了包含一万多个监控点位的高清监控系统；</w:t>
       </w:r>
       <w:r>
         <w:rPr>
@@ -399,13 +312,7 @@
         <w:rPr>
           <w:rFonts w:ascii="Calibri" w:hAnsi="Calibri" w:cs="Calibri" w:hint="eastAsia"/>
         </w:rPr>
-        <w:t>视频监控系统的发展主要分为以下三个阶段</w:t>
-      </w:r>
-      <w:r>
-        <w:rPr>
-          <w:rFonts w:ascii="Calibri" w:hAnsi="Calibri" w:cs="Calibri" w:hint="eastAsia"/>
-        </w:rPr>
-        <w:t>：</w:t>
+        <w:t>视频监控系统的发展主要分为以下三个阶段：</w:t>
       </w:r>
     </w:p>
     <w:p>
@@ -452,7 +359,7 @@
     </w:p>
     <w:p>
       <w:pPr>
-        <w:pStyle w:val="2"/>
+        <w:ind w:firstLine="720"/>
         <w:rPr>
           <w:rFonts w:ascii="Calibri" w:hAnsi="Calibri" w:cs="Calibri"/>
         </w:rPr>
@@ -461,608 +368,577 @@
         <w:rPr>
           <w:rFonts w:ascii="Calibri" w:hAnsi="Calibri" w:cs="Calibri" w:hint="eastAsia"/>
         </w:rPr>
-        <w:t>需求分析</w:t>
+        <w:t>以上三代视频监控系统，主要解决视频捕捉、传输、存储等问题，并不具备视频职能分析的功能，真正起到安全防范的作用则需要人为观察视频从而做出安全评估。一种方法是实时观看，建设一个监控中心，将监控点所有的视频流导入监控中心，同时配</w:t>
+      </w:r>
+      <w:r>
+        <w:rPr>
+          <w:rFonts w:ascii="Calibri" w:hAnsi="Calibri" w:cs="Calibri" w:hint="eastAsia"/>
+        </w:rPr>
+        <w:lastRenderedPageBreak/>
+        <w:t>备多块显示屏来播放视频画面，由工作人员通过观看屏幕上的监控点的视频，事后进行调阅，本质上还是以人观看的方式来查找感兴趣的信息。</w:t>
       </w:r>
     </w:p>
     <w:p>
       <w:pPr>
         <w:ind w:firstLine="720"/>
-      </w:pPr>
-      <w:r>
-        <w:rPr>
-          <w:rFonts w:hint="eastAsia"/>
-        </w:rPr>
-        <w:t>在视频监控的背景</w:t>
-      </w:r>
-      <w:r>
-        <w:rPr>
-          <w:rFonts w:hint="eastAsia"/>
-        </w:rPr>
-        <w:t>下，存在大量的摄像机对视频流进行实时信息采集，并将视频数据发送到</w:t>
-      </w:r>
-      <w:r>
-        <w:rPr>
-          <w:rFonts w:hint="eastAsia"/>
-        </w:rPr>
-        <w:t>后台</w:t>
-      </w:r>
-      <w:r>
-        <w:rPr>
-          <w:rFonts w:hint="eastAsia"/>
-        </w:rPr>
-        <w:t>，</w:t>
-      </w:r>
-      <w:r>
-        <w:rPr>
-          <w:rFonts w:hint="eastAsia"/>
-        </w:rPr>
-        <w:t>由人工对视屏信息进行实时排查，一旦</w:t>
-      </w:r>
-      <w:r>
-        <w:rPr>
-          <w:rFonts w:hint="eastAsia"/>
-        </w:rPr>
-        <w:t>发现异常情况，</w:t>
-      </w:r>
-      <w:r>
-        <w:rPr>
-          <w:rFonts w:hint="eastAsia"/>
-        </w:rPr>
-        <w:t>需要安排特定人员到现场进行喊话</w:t>
-      </w:r>
-      <w:r>
-        <w:rPr>
-          <w:rFonts w:hint="eastAsia"/>
-        </w:rPr>
-        <w:t>。这不仅</w:t>
-      </w:r>
-      <w:r>
-        <w:rPr>
-          <w:rFonts w:hint="eastAsia"/>
-        </w:rPr>
-        <w:t>浪费了大量的人力</w:t>
-      </w:r>
-      <w:r>
-        <w:rPr>
-          <w:rFonts w:hint="eastAsia"/>
-        </w:rPr>
-        <w:t>成本</w:t>
-      </w:r>
-      <w:r>
-        <w:rPr>
-          <w:rFonts w:hint="eastAsia"/>
-        </w:rPr>
-        <w:t>，而且</w:t>
-      </w:r>
-      <w:r>
-        <w:rPr>
-          <w:rFonts w:hint="eastAsia"/>
-        </w:rPr>
-        <w:t>针对</w:t>
-      </w:r>
-      <w:r>
-        <w:rPr>
-          <w:rFonts w:hint="eastAsia"/>
-        </w:rPr>
-        <w:t>实时</w:t>
-      </w:r>
-      <w:r>
-        <w:rPr>
-          <w:rFonts w:hint="eastAsia"/>
-        </w:rPr>
-        <w:t>的</w:t>
-      </w:r>
-      <w:r>
-        <w:rPr>
-          <w:rFonts w:hint="eastAsia"/>
-        </w:rPr>
-        <w:t>人工监控，</w:t>
-      </w:r>
-      <w:r>
-        <w:rPr>
-          <w:rFonts w:hint="eastAsia"/>
-        </w:rPr>
-        <w:t>存在着盲区多、</w:t>
-      </w:r>
-      <w:r>
-        <w:rPr>
-          <w:rFonts w:hint="eastAsia"/>
-        </w:rPr>
-        <w:t>耗时久、</w:t>
-      </w:r>
-      <w:r>
-        <w:rPr>
-          <w:rFonts w:hint="eastAsia"/>
-        </w:rPr>
-        <w:t>隐性问题大</w:t>
-      </w:r>
-      <w:r>
-        <w:rPr>
-          <w:rFonts w:hint="eastAsia"/>
-        </w:rPr>
-        <w:t>等问题</w:t>
-      </w:r>
-      <w:r>
-        <w:rPr>
-          <w:rFonts w:hint="eastAsia"/>
-        </w:rPr>
-        <w:t>，</w:t>
-      </w:r>
-      <w:r>
-        <w:rPr>
-          <w:rFonts w:hint="eastAsia"/>
-        </w:rPr>
-        <w:t>为</w:t>
-      </w:r>
-      <w:r>
-        <w:rPr>
-          <w:rFonts w:hint="eastAsia"/>
-        </w:rPr>
-        <w:t>工程</w:t>
-      </w:r>
-      <w:r>
-        <w:rPr>
-          <w:rFonts w:hint="eastAsia"/>
-        </w:rPr>
-        <w:t>实施带来了极大不便。</w:t>
+        <w:rPr>
+          <w:rFonts w:ascii="Calibri" w:hAnsi="Calibri" w:cs="Calibri"/>
+        </w:rPr>
+      </w:pPr>
+      <w:r>
+        <w:rPr>
+          <w:rFonts w:ascii="Calibri" w:hAnsi="Calibri" w:cs="Calibri" w:hint="eastAsia"/>
+        </w:rPr>
+        <w:t>然而人工监控具有本身固有的缺陷，例如：消耗大量人力、易使人产生疲劳、可扩展差等等。尤其随着“</w:t>
+      </w:r>
+      <w:r>
+        <w:rPr>
+          <w:rFonts w:ascii="Calibri" w:hAnsi="Calibri" w:cs="Calibri" w:hint="eastAsia"/>
+        </w:rPr>
+        <w:t>智能管道</w:t>
+      </w:r>
+      <w:r>
+        <w:rPr>
+          <w:rFonts w:ascii="Calibri" w:hAnsi="Calibri" w:cs="Calibri" w:hint="eastAsia"/>
+        </w:rPr>
+        <w:t xml:space="preserve"> </w:t>
+      </w:r>
+      <w:r>
+        <w:rPr>
+          <w:rFonts w:ascii="Calibri" w:hAnsi="Calibri" w:cs="Calibri" w:hint="eastAsia"/>
+        </w:rPr>
+        <w:t>智慧管网</w:t>
+      </w:r>
+      <w:r>
+        <w:rPr>
+          <w:rFonts w:ascii="Calibri" w:hAnsi="Calibri" w:cs="Calibri" w:hint="eastAsia"/>
+        </w:rPr>
+        <w:t>”监控系统规模不断扩大，面对数以万计的监控点和海量视频数据，以人工为核心的监控系统越来越无法满足需求。如何解决人工监测带来的种种问题，加强监控系统的事前预警和事后的检索，成为当前摆在“</w:t>
+      </w:r>
+      <w:r>
+        <w:rPr>
+          <w:rFonts w:ascii="Calibri" w:hAnsi="Calibri" w:cs="Calibri" w:hint="eastAsia"/>
+        </w:rPr>
+        <w:t>智能管道</w:t>
+      </w:r>
+      <w:r>
+        <w:rPr>
+          <w:rFonts w:ascii="Calibri" w:hAnsi="Calibri" w:cs="Calibri" w:hint="eastAsia"/>
+        </w:rPr>
+        <w:t xml:space="preserve"> </w:t>
+      </w:r>
+      <w:r>
+        <w:rPr>
+          <w:rFonts w:ascii="Calibri" w:hAnsi="Calibri" w:cs="Calibri" w:hint="eastAsia"/>
+        </w:rPr>
+        <w:t>智慧管网</w:t>
+      </w:r>
+      <w:r>
+        <w:rPr>
+          <w:rFonts w:ascii="Calibri" w:hAnsi="Calibri" w:cs="Calibri" w:hint="eastAsia"/>
+        </w:rPr>
+        <w:t>”发展前的重要问题。</w:t>
       </w:r>
     </w:p>
     <w:p>
       <w:pPr>
         <w:ind w:firstLine="720"/>
-      </w:pPr>
-      <w:r>
-        <w:rPr>
-          <w:rFonts w:hint="eastAsia"/>
-        </w:rPr>
-        <w:lastRenderedPageBreak/>
-        <w:t>同时，</w:t>
-      </w:r>
-      <w:r>
-        <w:rPr>
-          <w:rFonts w:hint="eastAsia"/>
-        </w:rPr>
-        <w:t>如果采用基于云计算的视频处理方式，视频信息的传输会</w:t>
-      </w:r>
-      <w:r>
-        <w:rPr>
-          <w:rFonts w:hint="eastAsia"/>
-        </w:rPr>
-        <w:t>为骨干区域</w:t>
-      </w:r>
-      <w:r>
-        <w:rPr>
-          <w:rFonts w:hint="eastAsia"/>
-        </w:rPr>
-        <w:t>带来巨大的网络负担</w:t>
-      </w:r>
-      <w:r>
-        <w:rPr>
-          <w:rFonts w:hint="eastAsia"/>
-        </w:rPr>
-        <w:t>；</w:t>
-      </w:r>
-      <w:r>
-        <w:rPr>
-          <w:rFonts w:hint="eastAsia"/>
-        </w:rPr>
-        <w:t>将视频数据</w:t>
-      </w:r>
-      <w:r>
-        <w:rPr>
-          <w:rFonts w:hint="eastAsia"/>
-        </w:rPr>
-        <w:t>发送</w:t>
-      </w:r>
-      <w:r>
-        <w:rPr>
-          <w:rFonts w:hint="eastAsia"/>
-        </w:rPr>
-        <w:t>到云计算服务器的过程中存在一定的延迟；</w:t>
-      </w:r>
-      <w:r>
-        <w:rPr>
-          <w:rFonts w:hint="eastAsia"/>
-        </w:rPr>
-        <w:t>在公共网络中的传输，</w:t>
-      </w:r>
-      <w:r>
-        <w:rPr>
-          <w:rFonts w:hint="eastAsia"/>
-        </w:rPr>
-        <w:t>监控系统所产生的视频数据</w:t>
-      </w:r>
-      <w:r>
-        <w:rPr>
-          <w:rFonts w:hint="eastAsia"/>
-        </w:rPr>
-        <w:t>在从边缘端到云端的传输过程中</w:t>
-      </w:r>
-      <w:r>
-        <w:rPr>
-          <w:rFonts w:hint="eastAsia"/>
-        </w:rPr>
-        <w:t>也</w:t>
-      </w:r>
-      <w:r>
-        <w:rPr>
-          <w:rFonts w:hint="eastAsia"/>
-        </w:rPr>
-        <w:t>存在着大量的安全隐患</w:t>
-      </w:r>
-      <w:r>
-        <w:rPr>
-          <w:rFonts w:hint="eastAsia"/>
-        </w:rPr>
-        <w:t>。</w:t>
-      </w:r>
-      <w:r>
-        <w:rPr>
-          <w:rFonts w:hint="eastAsia"/>
-        </w:rPr>
-        <w:t>针对于云计算网络带宽不足、</w:t>
-      </w:r>
-      <w:r>
-        <w:rPr>
-          <w:rFonts w:hint="eastAsia"/>
-        </w:rPr>
-        <w:t>延迟性高</w:t>
-      </w:r>
-      <w:r>
-        <w:rPr>
-          <w:rFonts w:hint="eastAsia"/>
-        </w:rPr>
-        <w:t>及安全</w:t>
-      </w:r>
-      <w:r>
-        <w:rPr>
-          <w:rFonts w:hint="eastAsia"/>
-        </w:rPr>
-        <w:t>和</w:t>
-      </w:r>
-      <w:r>
-        <w:rPr>
-          <w:rFonts w:hint="eastAsia"/>
-        </w:rPr>
-        <w:t>隐私保护性不足的</w:t>
-      </w:r>
-      <w:r>
-        <w:rPr>
-          <w:rFonts w:hint="eastAsia"/>
-        </w:rPr>
-        <w:t>问题，</w:t>
-      </w:r>
-      <w:r>
-        <w:rPr>
-          <w:rFonts w:hint="eastAsia"/>
-        </w:rPr>
-        <w:t>智能边缘计算</w:t>
-      </w:r>
-      <w:r>
-        <w:rPr>
-          <w:rFonts w:hint="eastAsia"/>
-        </w:rPr>
-        <w:t>可以在</w:t>
-      </w:r>
-      <w:r>
-        <w:rPr>
-          <w:rFonts w:hint="eastAsia"/>
-        </w:rPr>
-        <w:t>更靠近数据的源头</w:t>
-      </w:r>
-      <w:r>
-        <w:rPr>
-          <w:rFonts w:hint="eastAsia"/>
-        </w:rPr>
-        <w:t>进行</w:t>
-      </w:r>
-      <w:r>
-        <w:rPr>
-          <w:rFonts w:hint="eastAsia"/>
-        </w:rPr>
-        <w:t>计算，</w:t>
-      </w:r>
-      <w:r>
-        <w:rPr>
-          <w:rFonts w:hint="eastAsia"/>
-        </w:rPr>
-        <w:t>以</w:t>
-      </w:r>
-      <w:r>
-        <w:rPr>
-          <w:rFonts w:hint="eastAsia"/>
-        </w:rPr>
-        <w:t>更贴近用户</w:t>
-      </w:r>
-      <w:r>
-        <w:rPr>
-          <w:rFonts w:hint="eastAsia"/>
-        </w:rPr>
-        <w:t>的方式</w:t>
-      </w:r>
-      <w:r>
-        <w:rPr>
-          <w:rFonts w:hint="eastAsia"/>
-        </w:rPr>
-        <w:t>将部分云计算提供的服务迁移至边缘设备，在边缘端进行计算和分析处理</w:t>
-      </w:r>
-      <w:r>
-        <w:rPr>
-          <w:rFonts w:hint="eastAsia"/>
-        </w:rPr>
-        <w:t>，</w:t>
-      </w:r>
-      <w:r>
-        <w:rPr>
-          <w:rFonts w:hint="eastAsia"/>
-        </w:rPr>
-        <w:t>其</w:t>
-      </w:r>
-      <w:r>
-        <w:rPr>
-          <w:rFonts w:hint="eastAsia"/>
-        </w:rPr>
-        <w:t>与云计算相结合发挥</w:t>
-      </w:r>
-      <w:r>
-        <w:rPr>
-          <w:rFonts w:hint="eastAsia"/>
-        </w:rPr>
-        <w:t>了</w:t>
-      </w:r>
-      <w:r>
-        <w:rPr>
-          <w:rFonts w:hint="eastAsia"/>
-        </w:rPr>
-        <w:t>巨大</w:t>
-      </w:r>
-      <w:r>
-        <w:rPr>
-          <w:rFonts w:hint="eastAsia"/>
-        </w:rPr>
-        <w:t>作用</w:t>
-      </w:r>
-      <w:r>
-        <w:rPr>
-          <w:rFonts w:hint="eastAsia"/>
-        </w:rPr>
-        <w:t>。</w:t>
+        <w:rPr>
+          <w:rFonts w:ascii="Calibri" w:hAnsi="Calibri" w:cs="Calibri"/>
+        </w:rPr>
+      </w:pPr>
+      <w:r>
+        <w:rPr>
+          <w:rFonts w:ascii="Calibri" w:hAnsi="Calibri" w:cs="Calibri" w:hint="eastAsia"/>
+        </w:rPr>
+        <w:t>监控界提出了智能视频监控</w:t>
+      </w:r>
+      <w:r>
+        <w:rPr>
+          <w:rFonts w:ascii="Calibri" w:hAnsi="Calibri" w:cs="Calibri" w:hint="eastAsia"/>
+        </w:rPr>
+        <w:t>(Intelligent Video Surveillance,</w:t>
+      </w:r>
+      <w:r>
+        <w:rPr>
+          <w:rFonts w:ascii="Calibri" w:hAnsi="Calibri" w:cs="Calibri"/>
+        </w:rPr>
+        <w:t xml:space="preserve"> </w:t>
+      </w:r>
+      <w:r>
+        <w:rPr>
+          <w:rFonts w:ascii="Calibri" w:hAnsi="Calibri" w:cs="Calibri" w:hint="eastAsia"/>
+        </w:rPr>
+        <w:t>IVS)</w:t>
+      </w:r>
+      <w:r>
+        <w:rPr>
+          <w:rFonts w:ascii="Calibri" w:hAnsi="Calibri" w:cs="Calibri" w:hint="eastAsia"/>
+        </w:rPr>
+        <w:t>的概念。智能监控即使用计算机强大的计算能力以及图像分析技术对传统的监控视频进行处理、分析和理解，过滤无用信息。目</w:t>
+      </w:r>
+      <w:r>
+        <w:rPr>
+          <w:rFonts w:ascii="Calibri" w:hAnsi="Calibri" w:cs="Calibri" w:hint="eastAsia"/>
+        </w:rPr>
+        <w:t xml:space="preserve"> </w:t>
+      </w:r>
+      <w:r>
+        <w:rPr>
+          <w:rFonts w:ascii="Calibri" w:hAnsi="Calibri" w:cs="Calibri" w:hint="eastAsia"/>
+        </w:rPr>
+        <w:t>前智能视频监控在计算机视觉领域中备受关注。</w:t>
       </w:r>
     </w:p>
     <w:p>
       <w:pPr>
         <w:ind w:firstLine="720"/>
-      </w:pPr>
-      <w:r>
-        <w:rPr>
-          <w:rFonts w:hint="eastAsia"/>
-        </w:rPr>
-        <w:t>在</w:t>
-      </w:r>
-      <w:r>
-        <w:rPr>
-          <w:rFonts w:hint="eastAsia"/>
-        </w:rPr>
-        <w:t>多场景中</w:t>
-      </w:r>
-      <w:r>
-        <w:rPr>
-          <w:rFonts w:hint="eastAsia"/>
-        </w:rPr>
-        <w:t>，要求利用智能边缘计算，</w:t>
-      </w:r>
-      <w:r>
-        <w:rPr>
-          <w:rFonts w:hint="eastAsia"/>
-        </w:rPr>
-        <w:t>起到</w:t>
-      </w:r>
-      <w:r>
-        <w:rPr>
-          <w:rFonts w:hint="eastAsia"/>
-        </w:rPr>
-        <w:t>边缘化</w:t>
-      </w:r>
-      <w:r>
-        <w:rPr>
-          <w:rFonts w:hint="eastAsia"/>
-        </w:rPr>
-        <w:t>效果，即监控</w:t>
-      </w:r>
-      <w:r>
-        <w:rPr>
-          <w:rFonts w:hint="eastAsia"/>
-        </w:rPr>
-        <w:t>系统基于边缘计算，在</w:t>
-      </w:r>
-      <w:r>
-        <w:rPr>
-          <w:rFonts w:hint="eastAsia"/>
-        </w:rPr>
-        <w:t>智能处理部件内部进行智能边缘计算</w:t>
-      </w:r>
-      <w:r>
-        <w:rPr>
-          <w:rFonts w:hint="eastAsia"/>
-        </w:rPr>
-        <w:t>；</w:t>
-      </w:r>
-      <w:r>
-        <w:rPr>
-          <w:rFonts w:hint="eastAsia"/>
-        </w:rPr>
-        <w:t>起到</w:t>
-      </w:r>
-      <w:r>
-        <w:rPr>
-          <w:rFonts w:hint="eastAsia"/>
-        </w:rPr>
-        <w:t>实时性</w:t>
-      </w:r>
-      <w:r>
-        <w:rPr>
-          <w:rFonts w:hint="eastAsia"/>
-        </w:rPr>
-        <w:t>效果，即监控</w:t>
-      </w:r>
-      <w:r>
-        <w:rPr>
-          <w:rFonts w:hint="eastAsia"/>
-        </w:rPr>
-        <w:t>系统</w:t>
-      </w:r>
-      <w:r>
-        <w:rPr>
-          <w:rFonts w:hint="eastAsia"/>
-        </w:rPr>
-        <w:t>可以</w:t>
-      </w:r>
-      <w:r>
-        <w:rPr>
-          <w:rFonts w:hint="eastAsia"/>
-        </w:rPr>
-        <w:t>从摄像头采集视频，实时</w:t>
-      </w:r>
-      <w:r>
-        <w:rPr>
-          <w:rFonts w:hint="eastAsia"/>
-        </w:rPr>
-        <w:t>对视频内容进行智能分析；</w:t>
-      </w:r>
-      <w:r>
-        <w:rPr>
-          <w:rFonts w:hint="eastAsia"/>
-        </w:rPr>
-        <w:t>起到安全性效果，即无需将数据传至云端以防止一定的数据泄露</w:t>
-      </w:r>
-      <w:r>
-        <w:rPr>
-          <w:rFonts w:hint="eastAsia"/>
-        </w:rPr>
-        <w:t>。</w:t>
-      </w:r>
-      <w:r>
-        <w:rPr>
-          <w:rFonts w:hint="eastAsia"/>
-        </w:rPr>
-        <w:t>具体需求包括</w:t>
-      </w:r>
-      <w:r>
-        <w:rPr>
-          <w:rFonts w:hint="eastAsia"/>
-        </w:rPr>
-        <w:t>：</w:t>
+        <w:rPr>
+          <w:rFonts w:ascii="Calibri" w:hAnsi="Calibri" w:cs="Calibri"/>
+        </w:rPr>
+      </w:pPr>
+      <w:r>
+        <w:rPr>
+          <w:rFonts w:ascii="Calibri" w:hAnsi="Calibri" w:cs="Calibri" w:hint="eastAsia"/>
+        </w:rPr>
+        <w:t>相比于传统监控系统，智能监控系统具有以下优势：</w:t>
       </w:r>
     </w:p>
     <w:p>
       <w:pPr>
-        <w:ind w:firstLine="720"/>
-      </w:pPr>
-      <w:r>
-        <w:rPr>
-          <w:rFonts w:hint="eastAsia"/>
-        </w:rPr>
-        <w:t>（</w:t>
-      </w:r>
-      <w:r>
-        <w:rPr>
-          <w:rFonts w:hint="eastAsia"/>
-        </w:rPr>
-        <w:t>1</w:t>
-      </w:r>
-      <w:r>
-        <w:rPr>
-          <w:rFonts w:hint="eastAsia"/>
-        </w:rPr>
-        <w:t>）</w:t>
-      </w:r>
-      <w:r>
-        <w:rPr>
-          <w:rFonts w:hint="eastAsia"/>
-        </w:rPr>
-        <w:t>智能视频分析功能</w:t>
-      </w:r>
-      <w:r>
-        <w:rPr>
-          <w:rFonts w:hint="eastAsia"/>
-        </w:rPr>
-        <w:t>：</w:t>
-      </w:r>
-      <w:r>
-        <w:rPr>
-          <w:rFonts w:hint="eastAsia"/>
-        </w:rPr>
-        <w:t>在传统的视频监控系统基础上，扩展基于深度学习的智能</w:t>
-      </w:r>
-      <w:r>
-        <w:rPr>
-          <w:rFonts w:hint="eastAsia"/>
-        </w:rPr>
-        <w:t>识别</w:t>
-      </w:r>
-      <w:r>
-        <w:rPr>
-          <w:rFonts w:hint="eastAsia"/>
-        </w:rPr>
-        <w:t>检测和特征提取单元，并将该</w:t>
-      </w:r>
-      <w:r>
-        <w:rPr>
-          <w:rFonts w:hint="eastAsia"/>
-        </w:rPr>
-        <w:t>边缘设备</w:t>
-      </w:r>
-      <w:r>
-        <w:rPr>
-          <w:rFonts w:hint="eastAsia"/>
-        </w:rPr>
-        <w:t>作为独立的智能视频分析模块</w:t>
-      </w:r>
-      <w:r>
-        <w:rPr>
-          <w:rFonts w:hint="eastAsia"/>
-        </w:rPr>
-        <w:t>，</w:t>
-      </w:r>
-      <w:r>
-        <w:rPr>
-          <w:rFonts w:hint="eastAsia"/>
-        </w:rPr>
-        <w:t>对视频</w:t>
-      </w:r>
-      <w:r>
-        <w:rPr>
-          <w:rFonts w:hint="eastAsia"/>
-        </w:rPr>
-        <w:t>数据</w:t>
-      </w:r>
-      <w:r>
-        <w:rPr>
-          <w:rFonts w:hint="eastAsia"/>
-        </w:rPr>
-        <w:t>信息</w:t>
-      </w:r>
-      <w:r>
-        <w:rPr>
-          <w:rFonts w:hint="eastAsia"/>
-        </w:rPr>
-        <w:t>进行行为预测。在视频检测的不同场景结构中，</w:t>
-      </w:r>
-      <w:r>
-        <w:rPr>
-          <w:rFonts w:hint="eastAsia"/>
-        </w:rPr>
-        <w:t>如果存在异常情况，通报禁止现场人员继续执行相关活动</w:t>
-      </w:r>
-      <w:r>
-        <w:rPr>
-          <w:rFonts w:hint="eastAsia"/>
-        </w:rPr>
-        <w:t>。</w:t>
+        <w:pStyle w:val="afc"/>
+        <w:numPr>
+          <w:ilvl w:val="0"/>
+          <w:numId w:val="17"/>
+        </w:numPr>
+        <w:ind w:firstLineChars="0"/>
+        <w:rPr>
+          <w:rFonts w:ascii="Calibri" w:hAnsi="Calibri" w:cs="Calibri"/>
+        </w:rPr>
+      </w:pPr>
+      <w:r>
+        <w:rPr>
+          <w:rFonts w:ascii="Calibri" w:hAnsi="Calibri" w:cs="Calibri" w:hint="eastAsia"/>
+        </w:rPr>
+        <w:t>全天候的监控能力：使用计算机代替人来监控视频画面，实现对监控画面的不间断分析，彻底改变以往由监控人员对监控画面进行监视和分析的方式。</w:t>
       </w:r>
     </w:p>
     <w:p>
       <w:pPr>
+        <w:pStyle w:val="afc"/>
+        <w:numPr>
+          <w:ilvl w:val="0"/>
+          <w:numId w:val="17"/>
+        </w:numPr>
+        <w:ind w:firstLineChars="0"/>
+        <w:rPr>
+          <w:rFonts w:ascii="Calibri" w:hAnsi="Calibri" w:cs="Calibri"/>
+        </w:rPr>
+      </w:pPr>
+      <w:r>
+        <w:rPr>
+          <w:rFonts w:ascii="Calibri" w:hAnsi="Calibri" w:cs="Calibri" w:hint="eastAsia"/>
+        </w:rPr>
+        <w:t>快速的响应能力：通过设置某些可疑行为的识别规则，在其发生危害之前通知相关人员采取相应措施，为潜在威胁做好准备工作。</w:t>
+      </w:r>
+    </w:p>
+    <w:p>
+      <w:pPr>
+        <w:pStyle w:val="afc"/>
+        <w:numPr>
+          <w:ilvl w:val="0"/>
+          <w:numId w:val="17"/>
+        </w:numPr>
+        <w:ind w:firstLineChars="0"/>
+        <w:rPr>
+          <w:rFonts w:ascii="Calibri" w:hAnsi="Calibri" w:cs="Calibri"/>
+        </w:rPr>
+      </w:pPr>
+      <w:r>
+        <w:rPr>
+          <w:rFonts w:ascii="Calibri" w:hAnsi="Calibri" w:cs="Calibri" w:hint="eastAsia"/>
+        </w:rPr>
+        <w:t>扩展视频资源的应用领域：传统视频监控系统只能获取单一的视频数据，而智能监控系统可以提取视频中的各种信息，为其他应用提供支持。</w:t>
+      </w:r>
+    </w:p>
+    <w:p>
+      <w:pPr>
+        <w:ind w:firstLine="720"/>
+        <w:rPr>
+          <w:rFonts w:ascii="Calibri" w:hAnsi="Calibri" w:cs="Calibri"/>
+        </w:rPr>
+      </w:pPr>
+      <w:r>
+        <w:rPr>
+          <w:rFonts w:ascii="Calibri" w:hAnsi="Calibri" w:cs="Calibri" w:hint="eastAsia"/>
+        </w:rPr>
+        <w:t>随着“</w:t>
+      </w:r>
+      <w:r>
+        <w:rPr>
+          <w:rFonts w:ascii="Calibri" w:hAnsi="Calibri" w:cs="Calibri" w:hint="eastAsia"/>
+        </w:rPr>
+        <w:t>智能管道</w:t>
+      </w:r>
+      <w:r>
+        <w:rPr>
+          <w:rFonts w:ascii="Calibri" w:hAnsi="Calibri" w:cs="Calibri" w:hint="eastAsia"/>
+        </w:rPr>
+        <w:t xml:space="preserve">  </w:t>
+      </w:r>
+      <w:r>
+        <w:rPr>
+          <w:rFonts w:ascii="Calibri" w:hAnsi="Calibri" w:cs="Calibri" w:hint="eastAsia"/>
+        </w:rPr>
+        <w:t>智慧管网</w:t>
+      </w:r>
+      <w:r>
+        <w:rPr>
+          <w:rFonts w:ascii="Calibri" w:hAnsi="Calibri" w:cs="Calibri" w:hint="eastAsia"/>
+        </w:rPr>
+        <w:t>”监控系统规模的不断扩大，面向大规模监控系统的视频计算对智能监控系统提出了新的挑战：</w:t>
+      </w:r>
+    </w:p>
+    <w:p>
+      <w:pPr>
+        <w:pStyle w:val="afc"/>
+        <w:numPr>
+          <w:ilvl w:val="0"/>
+          <w:numId w:val="18"/>
+        </w:numPr>
+        <w:ind w:firstLineChars="0"/>
+        <w:rPr>
+          <w:rFonts w:ascii="Calibri" w:hAnsi="Calibri" w:cs="Calibri"/>
+        </w:rPr>
+      </w:pPr>
+      <w:r>
+        <w:rPr>
+          <w:rFonts w:ascii="Calibri" w:hAnsi="Calibri" w:cs="Calibri" w:hint="eastAsia"/>
+        </w:rPr>
+        <w:t>数据传输瓶颈。监控视频流数据量大，需要较高的网络带宽，如何解决数据传输瓶颈，将视频导入计算分析平台，是智能监控系统需要解决的首要问题；</w:t>
+      </w:r>
+    </w:p>
+    <w:p>
+      <w:pPr>
+        <w:pStyle w:val="afc"/>
+        <w:numPr>
+          <w:ilvl w:val="0"/>
+          <w:numId w:val="18"/>
+        </w:numPr>
+        <w:ind w:firstLineChars="0"/>
+        <w:rPr>
+          <w:rFonts w:ascii="Calibri" w:hAnsi="Calibri" w:cs="Calibri"/>
+        </w:rPr>
+      </w:pPr>
+      <w:r>
+        <w:rPr>
+          <w:rFonts w:ascii="Calibri" w:hAnsi="Calibri" w:cs="Calibri" w:hint="eastAsia"/>
+        </w:rPr>
+        <w:t>计算能力不足。图像分析算法是计算密集型的工作，需要消耗大量的计算资源，如何保证充足的计算资源也是</w:t>
+      </w:r>
+      <w:r>
+        <w:rPr>
+          <w:rFonts w:ascii="Calibri" w:hAnsi="Calibri" w:cs="Calibri" w:hint="eastAsia"/>
+        </w:rPr>
+        <w:t>亟待解决</w:t>
+      </w:r>
+      <w:r>
+        <w:rPr>
+          <w:rFonts w:ascii="Calibri" w:hAnsi="Calibri" w:cs="Calibri" w:hint="eastAsia"/>
+        </w:rPr>
+        <w:t>的问题；</w:t>
+      </w:r>
+    </w:p>
+    <w:p>
+      <w:pPr>
+        <w:ind w:firstLine="720"/>
+        <w:rPr>
+          <w:rFonts w:ascii="Calibri" w:hAnsi="Calibri" w:cs="Calibri"/>
+        </w:rPr>
+      </w:pPr>
+      <w:r>
+        <w:rPr>
+          <w:rFonts w:ascii="Calibri" w:hAnsi="Calibri" w:cs="Calibri" w:hint="eastAsia"/>
+        </w:rPr>
+        <w:t>本文针对以上两</w:t>
+      </w:r>
+      <w:r>
+        <w:rPr>
+          <w:rFonts w:ascii="Calibri" w:hAnsi="Calibri" w:cs="Calibri" w:hint="eastAsia"/>
+        </w:rPr>
+        <w:t>个问题进行研究，有利于实现智能监控，推进“</w:t>
+      </w:r>
+      <w:r>
+        <w:rPr>
+          <w:rFonts w:ascii="Calibri" w:hAnsi="Calibri" w:cs="Calibri" w:hint="eastAsia"/>
+        </w:rPr>
+        <w:t>智能管道</w:t>
+      </w:r>
+      <w:r>
+        <w:rPr>
+          <w:rFonts w:ascii="Calibri" w:hAnsi="Calibri" w:cs="Calibri" w:hint="eastAsia"/>
+        </w:rPr>
+        <w:t xml:space="preserve"> </w:t>
+      </w:r>
+      <w:r>
+        <w:rPr>
+          <w:rFonts w:ascii="Calibri" w:hAnsi="Calibri" w:cs="Calibri" w:hint="eastAsia"/>
+        </w:rPr>
+        <w:t>智慧管网</w:t>
+      </w:r>
+      <w:r>
+        <w:rPr>
+          <w:rFonts w:ascii="Calibri" w:hAnsi="Calibri" w:cs="Calibri" w:hint="eastAsia"/>
+        </w:rPr>
+        <w:t>”建设，</w:t>
+      </w:r>
+      <w:r>
+        <w:rPr>
+          <w:rFonts w:ascii="Calibri" w:hAnsi="Calibri" w:cs="Calibri" w:hint="eastAsia"/>
+        </w:rPr>
+        <w:t xml:space="preserve"> </w:t>
+      </w:r>
+      <w:r>
+        <w:rPr>
+          <w:rFonts w:ascii="Calibri" w:hAnsi="Calibri" w:cs="Calibri" w:hint="eastAsia"/>
+        </w:rPr>
+        <w:t>对公共</w:t>
+      </w:r>
+      <w:r>
+        <w:rPr>
+          <w:rFonts w:ascii="Calibri" w:hAnsi="Calibri" w:cs="Calibri" w:hint="eastAsia"/>
+        </w:rPr>
+        <w:t>安全、</w:t>
+      </w:r>
+      <w:r>
+        <w:rPr>
+          <w:rFonts w:ascii="Calibri" w:hAnsi="Calibri" w:cs="Calibri" w:hint="eastAsia"/>
+        </w:rPr>
+        <w:t>社会稳定等具有重要意义。</w:t>
+      </w:r>
+    </w:p>
+    <w:p>
+      <w:pPr>
+        <w:pStyle w:val="1"/>
+      </w:pPr>
+      <w:r>
+        <w:rPr>
+          <w:rFonts w:hint="eastAsia"/>
+        </w:rPr>
+        <w:lastRenderedPageBreak/>
+        <w:t>课题需求分析</w:t>
+      </w:r>
+    </w:p>
+    <w:p>
+      <w:pPr>
+        <w:ind w:firstLine="720"/>
+      </w:pPr>
+      <w:r>
+        <w:rPr>
+          <w:rFonts w:hint="eastAsia"/>
+        </w:rPr>
+        <w:t>在视频监控的背景下，存在大量的摄像机对视频流进行实时信息采集，并将视频数据发送到后台，由人工对视屏信息进行实时排查，一旦发现异常情况，需要安排特定人员到现场进行喊话。这不仅浪费了大量的人力成本，而且针对实时的人工监控，存在着盲区多、耗时久、隐性问题大等问题，为工程实施带来了极大不便。</w:t>
+      </w:r>
+    </w:p>
+    <w:p>
+      <w:pPr>
+        <w:ind w:firstLine="720"/>
+      </w:pPr>
+      <w:r>
+        <w:rPr>
+          <w:rFonts w:hint="eastAsia"/>
+        </w:rPr>
+        <w:t>同时，如果采用基于云计算的视频处理方式，视频信息的传输会为骨干区域带来巨大的网络负担；将视频数据发送到云计算服务器的过程中存在一定的延迟；在公共网络中的传输，监控系统所产生的视频数据</w:t>
+      </w:r>
+      <w:r>
+        <w:rPr>
+          <w:rFonts w:hint="eastAsia"/>
+        </w:rPr>
+        <w:t>在从边缘端到云端的传输过程中</w:t>
+      </w:r>
+      <w:r>
+        <w:rPr>
+          <w:rFonts w:hint="eastAsia"/>
+        </w:rPr>
+        <w:t>也</w:t>
+      </w:r>
+      <w:r>
+        <w:rPr>
+          <w:rFonts w:hint="eastAsia"/>
+        </w:rPr>
+        <w:t>存在着大量的安全隐患</w:t>
+      </w:r>
+      <w:r>
+        <w:rPr>
+          <w:rFonts w:hint="eastAsia"/>
+        </w:rPr>
+        <w:t>。针对于云计算网络带宽不足、延迟性高及安全和隐私保护性不足的问题，智能边缘计算可以在</w:t>
+      </w:r>
+      <w:r>
+        <w:rPr>
+          <w:rFonts w:hint="eastAsia"/>
+        </w:rPr>
+        <w:t>更靠近数据的源头</w:t>
+      </w:r>
+      <w:r>
+        <w:rPr>
+          <w:rFonts w:hint="eastAsia"/>
+        </w:rPr>
+        <w:t>进行</w:t>
+      </w:r>
+      <w:r>
+        <w:rPr>
+          <w:rFonts w:hint="eastAsia"/>
+        </w:rPr>
+        <w:t>计算，</w:t>
+      </w:r>
+      <w:r>
+        <w:rPr>
+          <w:rFonts w:hint="eastAsia"/>
+        </w:rPr>
+        <w:t>以</w:t>
+      </w:r>
+      <w:r>
+        <w:rPr>
+          <w:rFonts w:hint="eastAsia"/>
+        </w:rPr>
+        <w:t>更贴近用户</w:t>
+      </w:r>
+      <w:r>
+        <w:rPr>
+          <w:rFonts w:hint="eastAsia"/>
+        </w:rPr>
+        <w:t>的方式</w:t>
+      </w:r>
+      <w:r>
+        <w:rPr>
+          <w:rFonts w:hint="eastAsia"/>
+        </w:rPr>
+        <w:t>将部分云计算提供的服务迁移至边缘设备，在边缘端进行计算和分析处理</w:t>
+      </w:r>
+      <w:r>
+        <w:rPr>
+          <w:rFonts w:hint="eastAsia"/>
+        </w:rPr>
+        <w:t>，其</w:t>
+      </w:r>
+      <w:r>
+        <w:rPr>
+          <w:rFonts w:hint="eastAsia"/>
+        </w:rPr>
+        <w:t>与云计算相结合发挥</w:t>
+      </w:r>
+      <w:r>
+        <w:rPr>
+          <w:rFonts w:hint="eastAsia"/>
+        </w:rPr>
+        <w:t>了巨大</w:t>
+      </w:r>
+      <w:r>
+        <w:rPr>
+          <w:rFonts w:hint="eastAsia"/>
+        </w:rPr>
+        <w:t>作用</w:t>
+      </w:r>
+      <w:r>
+        <w:rPr>
+          <w:rFonts w:hint="eastAsia"/>
+        </w:rPr>
+        <w:t>。</w:t>
+      </w:r>
+    </w:p>
+    <w:p>
+      <w:pPr>
+        <w:ind w:firstLine="720"/>
+      </w:pPr>
+      <w:r>
+        <w:rPr>
+          <w:rFonts w:hint="eastAsia"/>
+        </w:rPr>
+        <w:t>在多场景中，要求利用智能边缘计算，起到</w:t>
+      </w:r>
+      <w:r>
+        <w:rPr>
+          <w:rFonts w:hint="eastAsia"/>
+        </w:rPr>
+        <w:t>边缘化</w:t>
+      </w:r>
+      <w:r>
+        <w:rPr>
+          <w:rFonts w:hint="eastAsia"/>
+        </w:rPr>
+        <w:t>效果，即监控</w:t>
+      </w:r>
+      <w:r>
+        <w:rPr>
+          <w:rFonts w:hint="eastAsia"/>
+        </w:rPr>
+        <w:t>系统基于边缘计算，在</w:t>
+      </w:r>
+      <w:r>
+        <w:rPr>
+          <w:rFonts w:hint="eastAsia"/>
+        </w:rPr>
+        <w:t>智能处理部件内部进行智能边缘计算；起到</w:t>
+      </w:r>
+      <w:r>
+        <w:rPr>
+          <w:rFonts w:hint="eastAsia"/>
+        </w:rPr>
+        <w:t>实时性</w:t>
+      </w:r>
+      <w:r>
+        <w:rPr>
+          <w:rFonts w:hint="eastAsia"/>
+        </w:rPr>
+        <w:t>效果，即监控系统可以从摄像头采集视频，实时对视频内容进行智能分析；起到安全性效果，即无需将数据传至云端以防止一定的数据泄露</w:t>
+      </w:r>
+      <w:r>
+        <w:rPr>
+          <w:rFonts w:hint="eastAsia"/>
+        </w:rPr>
+        <w:t>。</w:t>
+      </w:r>
+      <w:r>
+        <w:rPr>
+          <w:rFonts w:hint="eastAsia"/>
+        </w:rPr>
+        <w:t>具体需求包括：</w:t>
+      </w:r>
+    </w:p>
+    <w:p>
+      <w:pPr>
+        <w:ind w:firstLine="720"/>
+      </w:pPr>
+      <w:r>
+        <w:rPr>
+          <w:rFonts w:hint="eastAsia"/>
+        </w:rPr>
+        <w:t>（</w:t>
+      </w:r>
+      <w:r>
+        <w:rPr>
+          <w:rFonts w:hint="eastAsia"/>
+        </w:rPr>
+        <w:t>1</w:t>
+      </w:r>
+      <w:r>
+        <w:rPr>
+          <w:rFonts w:hint="eastAsia"/>
+        </w:rPr>
+        <w:t>）智能视频分析功能：在传统的视频监控系统基础上，扩展基于深度学习的智能识别检测和特征提取单元，并将该边缘设备作为独立的智能视频分析模块，对视频数据信息进行行为预测。在视频检测</w:t>
+      </w:r>
+      <w:bookmarkStart w:id="0" w:name="_GoBack"/>
+      <w:bookmarkEnd w:id="0"/>
+      <w:r>
+        <w:rPr>
+          <w:rFonts w:hint="eastAsia"/>
+        </w:rPr>
+        <w:t>的不同场景结构中，如果存在异常情况，通报禁止现场人员继续执行相关活动。</w:t>
+      </w:r>
+    </w:p>
+    <w:p>
+      <w:pPr>
         <w:ind w:firstLine="720"/>
         <w:jc w:val="both"/>
       </w:pPr>
@@ -1082,79 +958,7 @@
         <w:rPr>
           <w:rFonts w:hint="eastAsia"/>
         </w:rPr>
-        <w:t>）</w:t>
-      </w:r>
-      <w:r>
-        <w:rPr>
-          <w:rFonts w:hint="eastAsia"/>
-        </w:rPr>
-        <w:t>健壮性的</w:t>
-      </w:r>
-      <w:r>
-        <w:rPr>
-          <w:rFonts w:hint="eastAsia"/>
-        </w:rPr>
-        <w:t>边缘</w:t>
-      </w:r>
-      <w:r>
-        <w:rPr>
-          <w:rFonts w:hint="eastAsia"/>
-        </w:rPr>
-        <w:t>计算</w:t>
-      </w:r>
-      <w:r>
-        <w:rPr>
-          <w:rFonts w:hint="eastAsia"/>
-        </w:rPr>
-        <w:t>功能</w:t>
-      </w:r>
-      <w:r>
-        <w:rPr>
-          <w:rFonts w:hint="eastAsia"/>
-        </w:rPr>
-        <w:t>：</w:t>
-      </w:r>
-      <w:r>
-        <w:rPr>
-          <w:rFonts w:hint="eastAsia"/>
-        </w:rPr>
-        <w:t>智能视频监控系统中的每</w:t>
-      </w:r>
-      <w:r>
-        <w:rPr>
-          <w:rFonts w:hint="eastAsia"/>
-        </w:rPr>
-        <w:t>台</w:t>
-      </w:r>
-      <w:r>
-        <w:rPr>
-          <w:rFonts w:hint="eastAsia"/>
-        </w:rPr>
-        <w:t>摄像机至少</w:t>
-      </w:r>
-      <w:r>
-        <w:rPr>
-          <w:rFonts w:hint="eastAsia"/>
-        </w:rPr>
-        <w:t>能够到达两台及以上智能边缘计算节点</w:t>
-      </w:r>
-      <w:r>
-        <w:rPr>
-          <w:rFonts w:hint="eastAsia"/>
-        </w:rPr>
-        <w:t>。</w:t>
-      </w:r>
-      <w:r>
-        <w:rPr>
-          <w:rFonts w:hint="eastAsia"/>
-        </w:rPr>
-        <w:t>正常情况下，</w:t>
-      </w:r>
-      <w:r>
-        <w:rPr>
-          <w:rFonts w:hint="eastAsia"/>
-        </w:rPr>
-        <w:t>根据优先级选择最优的边缘节点进行计算；如果</w:t>
+        <w:t>）健壮性的边缘计算功能：智能视频监控系统中的每台摄像机至少能够到达两台及以上智能边缘计算节点。正常情况下，根据优先级选择最优的边缘节点进行计算；如果</w:t>
       </w:r>
       <w:r>
         <w:t>发生应急情况时，</w:t>
@@ -1163,36 +967,15 @@
         <w:rPr>
           <w:rFonts w:hint="eastAsia"/>
         </w:rPr>
-        <w:t>能及时切换到</w:t>
-      </w:r>
-      <w:r>
-        <w:rPr>
-          <w:rFonts w:hint="eastAsia"/>
-        </w:rPr>
-        <w:t>非最优边缘节点，</w:t>
-      </w:r>
-      <w:r>
-        <w:rPr>
-          <w:rFonts w:hint="eastAsia"/>
-        </w:rPr>
-        <w:t>利用冗余</w:t>
-      </w:r>
-      <w:r>
-        <w:rPr>
-          <w:rFonts w:hint="eastAsia"/>
-        </w:rPr>
-        <w:t>性</w:t>
-      </w:r>
-      <w:r>
-        <w:rPr>
-          <w:rFonts w:hint="eastAsia"/>
-        </w:rPr>
-        <w:t>来保证边缘节点的健壮性。</w:t>
+        <w:t>能及时切换到非最优边缘节点，利用冗余性来保证边缘节点的健壮性。</w:t>
       </w:r>
     </w:p>
     <w:p>
       <w:pPr>
         <w:ind w:firstLine="720"/>
+        <w:rPr>
+          <w:rFonts w:hint="eastAsia"/>
+        </w:rPr>
       </w:pPr>
       <w:r>
         <w:rPr>
@@ -1210,169 +993,7 @@
         <w:rPr>
           <w:rFonts w:hint="eastAsia"/>
         </w:rPr>
-        <w:t>）</w:t>
-      </w:r>
-      <w:r>
-        <w:rPr>
-          <w:rFonts w:hint="eastAsia"/>
-        </w:rPr>
-        <w:t>边缘计算</w:t>
-      </w:r>
-      <w:r>
-        <w:rPr>
-          <w:rFonts w:hint="eastAsia"/>
-        </w:rPr>
-        <w:t>节点</w:t>
-      </w:r>
-      <w:r>
-        <w:rPr>
-          <w:rFonts w:hint="eastAsia"/>
-        </w:rPr>
-        <w:t>的</w:t>
-      </w:r>
-      <w:r>
-        <w:rPr>
-          <w:rFonts w:hint="eastAsia"/>
-        </w:rPr>
-        <w:t>信息共享</w:t>
-      </w:r>
-      <w:r>
-        <w:rPr>
-          <w:rFonts w:hint="eastAsia"/>
-        </w:rPr>
-        <w:t>和</w:t>
-      </w:r>
-      <w:r>
-        <w:rPr>
-          <w:rFonts w:hint="eastAsia"/>
-        </w:rPr>
-        <w:t>管理</w:t>
-      </w:r>
-      <w:r>
-        <w:rPr>
-          <w:rFonts w:hint="eastAsia"/>
-        </w:rPr>
-        <w:t>：</w:t>
-      </w:r>
-      <w:r>
-        <w:rPr>
-          <w:rFonts w:hint="eastAsia"/>
-        </w:rPr>
-        <w:t>在不同的场景</w:t>
-      </w:r>
-      <w:r>
-        <w:rPr>
-          <w:rFonts w:hint="eastAsia"/>
-        </w:rPr>
-        <w:t>结构</w:t>
-      </w:r>
-      <w:r>
-        <w:rPr>
-          <w:rFonts w:hint="eastAsia"/>
-        </w:rPr>
-        <w:t>中，</w:t>
-      </w:r>
-      <w:r>
-        <w:rPr>
-          <w:rFonts w:hint="eastAsia"/>
-        </w:rPr>
-        <w:t>对</w:t>
-      </w:r>
-      <w:r>
-        <w:rPr>
-          <w:rFonts w:hint="eastAsia"/>
-        </w:rPr>
-        <w:t>采用时序</w:t>
-      </w:r>
-      <w:r>
-        <w:rPr>
-          <w:rFonts w:hint="eastAsia"/>
-        </w:rPr>
-        <w:t>动作检测</w:t>
-      </w:r>
-      <w:r>
-        <w:rPr>
-          <w:rFonts w:hint="eastAsia"/>
-        </w:rPr>
-        <w:t>技术</w:t>
-      </w:r>
-      <w:r>
-        <w:rPr>
-          <w:rFonts w:hint="eastAsia"/>
-        </w:rPr>
-        <w:t>所训练的最优模型参数</w:t>
-      </w:r>
-      <w:r>
-        <w:rPr>
-          <w:rFonts w:hint="eastAsia"/>
-        </w:rPr>
-        <w:t>进行存储</w:t>
-      </w:r>
-      <w:r>
-        <w:rPr>
-          <w:rFonts w:hint="eastAsia"/>
-        </w:rPr>
-        <w:t>，</w:t>
-      </w:r>
-      <w:r>
-        <w:rPr>
-          <w:rFonts w:hint="eastAsia"/>
-        </w:rPr>
-        <w:t>共享</w:t>
-      </w:r>
-      <w:r>
-        <w:rPr>
-          <w:rFonts w:hint="eastAsia"/>
-        </w:rPr>
-        <w:t>给其他</w:t>
-      </w:r>
-      <w:r>
-        <w:rPr>
-          <w:rFonts w:hint="eastAsia"/>
-        </w:rPr>
-        <w:t>智能边缘计算节点</w:t>
-      </w:r>
-      <w:r>
-        <w:rPr>
-          <w:rFonts w:hint="eastAsia"/>
-        </w:rPr>
-        <w:t>；</w:t>
-      </w:r>
-      <w:r>
-        <w:rPr>
-          <w:rFonts w:hint="eastAsia"/>
-        </w:rPr>
-        <w:t>边缘计算模型</w:t>
-      </w:r>
-      <w:r>
-        <w:rPr>
-          <w:rFonts w:hint="eastAsia"/>
-        </w:rPr>
-        <w:t>分散式的在边缘节点对视频信息进行预处理</w:t>
-      </w:r>
-      <w:r>
-        <w:rPr>
-          <w:rFonts w:hint="eastAsia"/>
-        </w:rPr>
-        <w:t>和</w:t>
-      </w:r>
-      <w:r>
-        <w:rPr>
-          <w:rFonts w:hint="eastAsia"/>
-        </w:rPr>
-        <w:t>存储数据</w:t>
-      </w:r>
-      <w:r>
-        <w:rPr>
-          <w:rFonts w:hint="eastAsia"/>
-        </w:rPr>
-        <w:t>，</w:t>
-      </w:r>
-      <w:r>
-        <w:rPr>
-          <w:rFonts w:hint="eastAsia"/>
-        </w:rPr>
-        <w:t>以</w:t>
+        <w:t>）边缘计算节点的信息共享和管理：在不同的场景结构中，对采用时序动作检测技术所训练的最优模型参数进行存储，共享给其他智能边缘计算节点；边缘计算模型分散式的在边缘节点对视频信息进行预处理和存储数据，以</w:t>
       </w:r>
       <w:r>
         <w:t>构建容器化</w:t>
@@ -1381,39 +1002,22 @@
         <w:rPr>
           <w:rFonts w:hint="eastAsia"/>
         </w:rPr>
-        <w:t>的资源调度平台</w:t>
-      </w:r>
-      <w:r>
-        <w:rPr>
-          <w:rFonts w:hint="eastAsia"/>
-        </w:rPr>
-        <w:t>，</w:t>
-      </w:r>
-      <w:r>
-        <w:rPr>
-          <w:rFonts w:hint="eastAsia"/>
-        </w:rPr>
-        <w:t>实现网络带宽资源的调度控制</w:t>
-      </w:r>
-      <w:r>
-        <w:rPr>
-          <w:rFonts w:hint="eastAsia"/>
-        </w:rPr>
-        <w:t>。</w:t>
-      </w:r>
-      <w:bookmarkStart w:id="0" w:name="_GoBack"/>
-      <w:bookmarkEnd w:id="0"/>
+        <w:t>的资源调度平台，实现网络带宽资源的调度控制。</w:t>
+      </w:r>
     </w:p>
     <w:p>
       <w:pPr>
-        <w:ind w:firstLine="720"/>
-      </w:pPr>
+        <w:pStyle w:val="1"/>
+      </w:pPr>
+      <w:r>
+        <w:rPr>
+          <w:rFonts w:hint="eastAsia"/>
+        </w:rPr>
+        <w:lastRenderedPageBreak/>
+        <w:t>国内外发展研究现状</w:t>
+      </w:r>
     </w:p>
-    <w:p>
-      <w:pPr>
-        <w:ind w:firstLine="720"/>
-      </w:pPr>
-    </w:p>
+    <w:p/>
     <w:p/>
     <w:sectPr>
       <w:footerReference w:type="default" r:id="rId8"/>
@@ -1428,7 +1032,7 @@
 </file>
 
 <file path=word/endnotes.xml><?xml version="1.0" encoding="utf-8"?>
-<w:endnotes xmlns:wpc="http://schemas.microsoft.com/office/word/2010/wordprocessingCanvas" xmlns:cx="http://schemas.microsoft.com/office/drawing/2014/chartex" xmlns:mc="http://schemas.openxmlformats.org/markup-compatibility/2006" xmlns:o="urn:schemas-microsoft-com:office:office" xmlns:r="http://schemas.openxmlformats.org/officeDocument/2006/relationships" xmlns:m="http://schemas.openxmlformats.org/officeDocument/2006/math" xmlns:v="urn:schemas-microsoft-com:vml" xmlns:wp14="http://schemas.microsoft.com/office/word/2010/wordprocessingDrawing" xmlns:wp="http://schemas.openxmlformats.org/drawingml/2006/wordprocessingDrawing" xmlns:w10="urn:schemas-microsoft-com:office:word" xmlns:w="http://schemas.openxmlformats.org/wordprocessingml/2006/main" xmlns:w14="http://schemas.microsoft.com/office/word/2010/wordml" xmlns:w15="http://schemas.microsoft.com/office/word/2012/wordml" xmlns:w16se="http://schemas.microsoft.com/office/word/2015/wordml/symex" xmlns:wpg="http://schemas.microsoft.com/office/word/2010/wordprocessingGroup" xmlns:wpi="http://schemas.microsoft.com/office/word/2010/wordprocessingInk" xmlns:wne="http://schemas.microsoft.com/office/word/2006/wordml" xmlns:wps="http://schemas.microsoft.com/office/word/2010/wordprocessingShape" mc:Ignorable="w14 w15 w16se wp14">
+<w:endnotes xmlns:wpc="http://schemas.microsoft.com/office/word/2010/wordprocessingCanvas" xmlns:mo="http://schemas.microsoft.com/office/mac/office/2008/main" xmlns:mc="http://schemas.openxmlformats.org/markup-compatibility/2006" xmlns:mv="urn:schemas-microsoft-com:mac:vml" xmlns:o="urn:schemas-microsoft-com:office:office" xmlns:r="http://schemas.openxmlformats.org/officeDocument/2006/relationships" xmlns:m="http://schemas.openxmlformats.org/officeDocument/2006/math" xmlns:v="urn:schemas-microsoft-com:vml" xmlns:wp14="http://schemas.microsoft.com/office/word/2010/wordprocessingDrawing" xmlns:wp="http://schemas.openxmlformats.org/drawingml/2006/wordprocessingDrawing" xmlns:w10="urn:schemas-microsoft-com:office:word" xmlns:w="http://schemas.openxmlformats.org/wordprocessingml/2006/main" xmlns:w14="http://schemas.microsoft.com/office/word/2010/wordml" xmlns:w15="http://schemas.microsoft.com/office/word/2012/wordml" xmlns:wpg="http://schemas.microsoft.com/office/word/2010/wordprocessingGroup" xmlns:wpi="http://schemas.microsoft.com/office/word/2010/wordprocessingInk" xmlns:wne="http://schemas.microsoft.com/office/word/2006/wordml" xmlns:wps="http://schemas.microsoft.com/office/word/2010/wordprocessingShape" mc:Ignorable="w14 w15 wp14">
   <w:endnote w:type="separator" w:id="-1">
     <w:p>
       <w:pPr>
@@ -1453,7 +1057,7 @@
 </file>
 
 <file path=word/footer1.xml><?xml version="1.0" encoding="utf-8"?>
-<w:ftr xmlns:wpc="http://schemas.microsoft.com/office/word/2010/wordprocessingCanvas" xmlns:cx="http://schemas.microsoft.com/office/drawing/2014/chartex" xmlns:mc="http://schemas.openxmlformats.org/markup-compatibility/2006" xmlns:o="urn:schemas-microsoft-com:office:office" xmlns:r="http://schemas.openxmlformats.org/officeDocument/2006/relationships" xmlns:m="http://schemas.openxmlformats.org/officeDocument/2006/math" xmlns:v="urn:schemas-microsoft-com:vml" xmlns:wp14="http://schemas.microsoft.com/office/word/2010/wordprocessingDrawing" xmlns:wp="http://schemas.openxmlformats.org/drawingml/2006/wordprocessingDrawing" xmlns:w10="urn:schemas-microsoft-com:office:word" xmlns:w="http://schemas.openxmlformats.org/wordprocessingml/2006/main" xmlns:w14="http://schemas.microsoft.com/office/word/2010/wordml" xmlns:w15="http://schemas.microsoft.com/office/word/2012/wordml" xmlns:w16se="http://schemas.microsoft.com/office/word/2015/wordml/symex" xmlns:wpg="http://schemas.microsoft.com/office/word/2010/wordprocessingGroup" xmlns:wpi="http://schemas.microsoft.com/office/word/2010/wordprocessingInk" xmlns:wne="http://schemas.microsoft.com/office/word/2006/wordml" xmlns:wps="http://schemas.microsoft.com/office/word/2010/wordprocessingShape" mc:Ignorable="w14 w15 w16se wp14">
+<w:ftr xmlns:wpc="http://schemas.microsoft.com/office/word/2010/wordprocessingCanvas" xmlns:mo="http://schemas.microsoft.com/office/mac/office/2008/main" xmlns:mc="http://schemas.openxmlformats.org/markup-compatibility/2006" xmlns:mv="urn:schemas-microsoft-com:mac:vml" xmlns:o="urn:schemas-microsoft-com:office:office" xmlns:r="http://schemas.openxmlformats.org/officeDocument/2006/relationships" xmlns:m="http://schemas.openxmlformats.org/officeDocument/2006/math" xmlns:v="urn:schemas-microsoft-com:vml" xmlns:wp14="http://schemas.microsoft.com/office/word/2010/wordprocessingDrawing" xmlns:wp="http://schemas.openxmlformats.org/drawingml/2006/wordprocessingDrawing" xmlns:w10="urn:schemas-microsoft-com:office:word" xmlns:w="http://schemas.openxmlformats.org/wordprocessingml/2006/main" xmlns:w14="http://schemas.microsoft.com/office/word/2010/wordml" xmlns:w15="http://schemas.microsoft.com/office/word/2012/wordml" xmlns:wpg="http://schemas.microsoft.com/office/word/2010/wordprocessingGroup" xmlns:wpi="http://schemas.microsoft.com/office/word/2010/wordprocessingInk" xmlns:wne="http://schemas.microsoft.com/office/word/2006/wordml" xmlns:wps="http://schemas.microsoft.com/office/word/2010/wordprocessingShape" mc:Ignorable="w14 w15 wp14">
   <w:sdt>
     <w:sdtPr>
       <w:id w:val="-595635894"/>
@@ -1485,7 +1089,7 @@
           <w:rPr>
             <w:noProof/>
           </w:rPr>
-          <w:t>3</w:t>
+          <w:t>5</w:t>
         </w:r>
         <w:r>
           <w:rPr>
@@ -1500,7 +1104,7 @@
 </file>
 
 <file path=word/footnotes.xml><?xml version="1.0" encoding="utf-8"?>
-<w:footnotes xmlns:wpc="http://schemas.microsoft.com/office/word/2010/wordprocessingCanvas" xmlns:cx="http://schemas.microsoft.com/office/drawing/2014/chartex" xmlns:mc="http://schemas.openxmlformats.org/markup-compatibility/2006" xmlns:o="urn:schemas-microsoft-com:office:office" xmlns:r="http://schemas.openxmlformats.org/officeDocument/2006/relationships" xmlns:m="http://schemas.openxmlformats.org/officeDocument/2006/math" xmlns:v="urn:schemas-microsoft-com:vml" xmlns:wp14="http://schemas.microsoft.com/office/word/2010/wordprocessingDrawing" xmlns:wp="http://schemas.openxmlformats.org/drawingml/2006/wordprocessingDrawing" xmlns:w10="urn:schemas-microsoft-com:office:word" xmlns:w="http://schemas.openxmlformats.org/wordprocessingml/2006/main" xmlns:w14="http://schemas.microsoft.com/office/word/2010/wordml" xmlns:w15="http://schemas.microsoft.com/office/word/2012/wordml" xmlns:w16se="http://schemas.microsoft.com/office/word/2015/wordml/symex" xmlns:wpg="http://schemas.microsoft.com/office/word/2010/wordprocessingGroup" xmlns:wpi="http://schemas.microsoft.com/office/word/2010/wordprocessingInk" xmlns:wne="http://schemas.microsoft.com/office/word/2006/wordml" xmlns:wps="http://schemas.microsoft.com/office/word/2010/wordprocessingShape" mc:Ignorable="w14 w15 w16se wp14">
+<w:footnotes xmlns:wpc="http://schemas.microsoft.com/office/word/2010/wordprocessingCanvas" xmlns:mo="http://schemas.microsoft.com/office/mac/office/2008/main" xmlns:mc="http://schemas.openxmlformats.org/markup-compatibility/2006" xmlns:mv="urn:schemas-microsoft-com:mac:vml" xmlns:o="urn:schemas-microsoft-com:office:office" xmlns:r="http://schemas.openxmlformats.org/officeDocument/2006/relationships" xmlns:m="http://schemas.openxmlformats.org/officeDocument/2006/math" xmlns:v="urn:schemas-microsoft-com:vml" xmlns:wp14="http://schemas.microsoft.com/office/word/2010/wordprocessingDrawing" xmlns:wp="http://schemas.openxmlformats.org/drawingml/2006/wordprocessingDrawing" xmlns:w10="urn:schemas-microsoft-com:office:word" xmlns:w="http://schemas.openxmlformats.org/wordprocessingml/2006/main" xmlns:w14="http://schemas.microsoft.com/office/word/2010/wordml" xmlns:w15="http://schemas.microsoft.com/office/word/2012/wordml" xmlns:wpg="http://schemas.microsoft.com/office/word/2010/wordprocessingGroup" xmlns:wpi="http://schemas.microsoft.com/office/word/2010/wordprocessingInk" xmlns:wne="http://schemas.microsoft.com/office/word/2006/wordml" xmlns:wps="http://schemas.microsoft.com/office/word/2010/wordprocessingShape" mc:Ignorable="w14 w15 wp14">
   <w:footnote w:type="separator" w:id="-1">
     <w:p>
       <w:pPr>
@@ -1525,8 +1129,8 @@
 </file>
 
 <file path=word/numbering.xml><?xml version="1.0" encoding="utf-8"?>
-<w:numbering xmlns:wpc="http://schemas.microsoft.com/office/word/2010/wordprocessingCanvas" xmlns:cx="http://schemas.microsoft.com/office/drawing/2014/chartex" xmlns:mc="http://schemas.openxmlformats.org/markup-compatibility/2006" xmlns:o="urn:schemas-microsoft-com:office:office" xmlns:r="http://schemas.openxmlformats.org/officeDocument/2006/relationships" xmlns:m="http://schemas.openxmlformats.org/officeDocument/2006/math" xmlns:v="urn:schemas-microsoft-com:vml" xmlns:wp14="http://schemas.microsoft.com/office/word/2010/wordprocessingDrawing" xmlns:wp="http://schemas.openxmlformats.org/drawingml/2006/wordprocessingDrawing" xmlns:w10="urn:schemas-microsoft-com:office:word" xmlns:w="http://schemas.openxmlformats.org/wordprocessingml/2006/main" xmlns:w14="http://schemas.microsoft.com/office/word/2010/wordml" xmlns:w15="http://schemas.microsoft.com/office/word/2012/wordml" xmlns:w16se="http://schemas.microsoft.com/office/word/2015/wordml/symex" xmlns:wpg="http://schemas.microsoft.com/office/word/2010/wordprocessingGroup" xmlns:wpi="http://schemas.microsoft.com/office/word/2010/wordprocessingInk" xmlns:wne="http://schemas.microsoft.com/office/word/2006/wordml" xmlns:wps="http://schemas.microsoft.com/office/word/2010/wordprocessingShape" mc:Ignorable="w14 w15 w16se wp14">
-  <w:abstractNum w:abstractNumId="0" w15:restartNumberingAfterBreak="0">
+<w:numbering xmlns:wpc="http://schemas.microsoft.com/office/word/2010/wordprocessingCanvas" xmlns:mo="http://schemas.microsoft.com/office/mac/office/2008/main" xmlns:mc="http://schemas.openxmlformats.org/markup-compatibility/2006" xmlns:mv="urn:schemas-microsoft-com:mac:vml" xmlns:o="urn:schemas-microsoft-com:office:office" xmlns:r="http://schemas.openxmlformats.org/officeDocument/2006/relationships" xmlns:m="http://schemas.openxmlformats.org/officeDocument/2006/math" xmlns:v="urn:schemas-microsoft-com:vml" xmlns:wp14="http://schemas.microsoft.com/office/word/2010/wordprocessingDrawing" xmlns:wp="http://schemas.openxmlformats.org/drawingml/2006/wordprocessingDrawing" xmlns:w10="urn:schemas-microsoft-com:office:word" xmlns:w="http://schemas.openxmlformats.org/wordprocessingml/2006/main" xmlns:w14="http://schemas.microsoft.com/office/word/2010/wordml" xmlns:w15="http://schemas.microsoft.com/office/word/2012/wordml" xmlns:wpg="http://schemas.microsoft.com/office/word/2010/wordprocessingGroup" xmlns:wpi="http://schemas.microsoft.com/office/word/2010/wordprocessingInk" xmlns:wne="http://schemas.microsoft.com/office/word/2006/wordml" xmlns:wps="http://schemas.microsoft.com/office/word/2010/wordprocessingShape" mc:Ignorable="w14 w15 wp14">
+  <w:abstractNum w:abstractNumId="0">
     <w:nsid w:val="FFFFFF7C"/>
     <w:multiLevelType w:val="singleLevel"/>
     <w:tmpl w:val="60029364"/>
@@ -1543,7 +1147,7 @@
       </w:pPr>
     </w:lvl>
   </w:abstractNum>
-  <w:abstractNum w:abstractNumId="1" w15:restartNumberingAfterBreak="0">
+  <w:abstractNum w:abstractNumId="1">
     <w:nsid w:val="FFFFFF7D"/>
     <w:multiLevelType w:val="singleLevel"/>
     <w:tmpl w:val="D270B25E"/>
@@ -1560,7 +1164,7 @@
       </w:pPr>
     </w:lvl>
   </w:abstractNum>
-  <w:abstractNum w:abstractNumId="2" w15:restartNumberingAfterBreak="0">
+  <w:abstractNum w:abstractNumId="2">
     <w:nsid w:val="FFFFFF7E"/>
     <w:multiLevelType w:val="singleLevel"/>
     <w:tmpl w:val="1996E9A4"/>
@@ -1577,7 +1181,7 @@
       </w:pPr>
     </w:lvl>
   </w:abstractNum>
-  <w:abstractNum w:abstractNumId="3" w15:restartNumberingAfterBreak="0">
+  <w:abstractNum w:abstractNumId="3">
     <w:nsid w:val="FFFFFF7F"/>
     <w:multiLevelType w:val="singleLevel"/>
     <w:tmpl w:val="31B4141E"/>
@@ -1594,7 +1198,7 @@
       </w:pPr>
     </w:lvl>
   </w:abstractNum>
-  <w:abstractNum w:abstractNumId="4" w15:restartNumberingAfterBreak="0">
+  <w:abstractNum w:abstractNumId="4">
     <w:nsid w:val="FFFFFF80"/>
     <w:multiLevelType w:val="singleLevel"/>
     <w:tmpl w:val="B82E4BF4"/>
@@ -1614,7 +1218,7 @@
       </w:rPr>
     </w:lvl>
   </w:abstractNum>
-  <w:abstractNum w:abstractNumId="5" w15:restartNumberingAfterBreak="0">
+  <w:abstractNum w:abstractNumId="5">
     <w:nsid w:val="FFFFFF81"/>
     <w:multiLevelType w:val="singleLevel"/>
     <w:tmpl w:val="F3B4E408"/>
@@ -1634,7 +1238,7 @@
       </w:rPr>
     </w:lvl>
   </w:abstractNum>
-  <w:abstractNum w:abstractNumId="6" w15:restartNumberingAfterBreak="0">
+  <w:abstractNum w:abstractNumId="6">
     <w:nsid w:val="FFFFFF82"/>
     <w:multiLevelType w:val="singleLevel"/>
     <w:tmpl w:val="06683E50"/>
@@ -1654,7 +1258,7 @@
       </w:rPr>
     </w:lvl>
   </w:abstractNum>
-  <w:abstractNum w:abstractNumId="7" w15:restartNumberingAfterBreak="0">
+  <w:abstractNum w:abstractNumId="7">
     <w:nsid w:val="FFFFFF83"/>
     <w:multiLevelType w:val="singleLevel"/>
     <w:tmpl w:val="DA629394"/>
@@ -1674,7 +1278,7 @@
       </w:rPr>
     </w:lvl>
   </w:abstractNum>
-  <w:abstractNum w:abstractNumId="8" w15:restartNumberingAfterBreak="0">
+  <w:abstractNum w:abstractNumId="8">
     <w:nsid w:val="FFFFFF88"/>
     <w:multiLevelType w:val="singleLevel"/>
     <w:tmpl w:val="44C23A14"/>
@@ -1694,7 +1298,7 @@
       </w:rPr>
     </w:lvl>
   </w:abstractNum>
-  <w:abstractNum w:abstractNumId="9" w15:restartNumberingAfterBreak="0">
+  <w:abstractNum w:abstractNumId="9">
     <w:nsid w:val="FFFFFF89"/>
     <w:multiLevelType w:val="singleLevel"/>
     <w:tmpl w:val="BD14218A"/>
@@ -1714,7 +1318,7 @@
       </w:rPr>
     </w:lvl>
   </w:abstractNum>
-  <w:abstractNum w:abstractNumId="10" w15:restartNumberingAfterBreak="0">
+  <w:abstractNum w:abstractNumId="10">
     <w:nsid w:val="22957834"/>
     <w:multiLevelType w:val="hybridMultilevel"/>
     <w:tmpl w:val="64709B02"/>
@@ -1829,7 +1433,185 @@
       </w:rPr>
     </w:lvl>
   </w:abstractNum>
-  <w:abstractNum w:abstractNumId="11" w15:restartNumberingAfterBreak="0">
+  <w:abstractNum w:abstractNumId="11">
+    <w:nsid w:val="336F6F48"/>
+    <w:multiLevelType w:val="hybridMultilevel"/>
+    <w:tmpl w:val="5A48FA40"/>
+    <w:lvl w:ilvl="0" w:tplc="5A7E301E">
+      <w:start w:val="1"/>
+      <w:numFmt w:val="decimal"/>
+      <w:lvlText w:val="%1）"/>
+      <w:lvlJc w:val="left"/>
+      <w:pPr>
+        <w:ind w:left="1080" w:hanging="360"/>
+      </w:pPr>
+      <w:rPr>
+        <w:rFonts w:hint="eastAsia"/>
+      </w:rPr>
+    </w:lvl>
+    <w:lvl w:ilvl="1" w:tplc="04090019" w:tentative="1">
+      <w:start w:val="1"/>
+      <w:numFmt w:val="lowerLetter"/>
+      <w:lvlText w:val="%2)"/>
+      <w:lvlJc w:val="left"/>
+      <w:pPr>
+        <w:ind w:left="1680" w:hanging="480"/>
+      </w:pPr>
+    </w:lvl>
+    <w:lvl w:ilvl="2" w:tplc="0409001B" w:tentative="1">
+      <w:start w:val="1"/>
+      <w:numFmt w:val="lowerRoman"/>
+      <w:lvlText w:val="%3."/>
+      <w:lvlJc w:val="right"/>
+      <w:pPr>
+        <w:ind w:left="2160" w:hanging="480"/>
+      </w:pPr>
+    </w:lvl>
+    <w:lvl w:ilvl="3" w:tplc="0409000F" w:tentative="1">
+      <w:start w:val="1"/>
+      <w:numFmt w:val="decimal"/>
+      <w:lvlText w:val="%4."/>
+      <w:lvlJc w:val="left"/>
+      <w:pPr>
+        <w:ind w:left="2640" w:hanging="480"/>
+      </w:pPr>
+    </w:lvl>
+    <w:lvl w:ilvl="4" w:tplc="04090019" w:tentative="1">
+      <w:start w:val="1"/>
+      <w:numFmt w:val="lowerLetter"/>
+      <w:lvlText w:val="%5)"/>
+      <w:lvlJc w:val="left"/>
+      <w:pPr>
+        <w:ind w:left="3120" w:hanging="480"/>
+      </w:pPr>
+    </w:lvl>
+    <w:lvl w:ilvl="5" w:tplc="0409001B" w:tentative="1">
+      <w:start w:val="1"/>
+      <w:numFmt w:val="lowerRoman"/>
+      <w:lvlText w:val="%6."/>
+      <w:lvlJc w:val="right"/>
+      <w:pPr>
+        <w:ind w:left="3600" w:hanging="480"/>
+      </w:pPr>
+    </w:lvl>
+    <w:lvl w:ilvl="6" w:tplc="0409000F" w:tentative="1">
+      <w:start w:val="1"/>
+      <w:numFmt w:val="decimal"/>
+      <w:lvlText w:val="%7."/>
+      <w:lvlJc w:val="left"/>
+      <w:pPr>
+        <w:ind w:left="4080" w:hanging="480"/>
+      </w:pPr>
+    </w:lvl>
+    <w:lvl w:ilvl="7" w:tplc="04090019" w:tentative="1">
+      <w:start w:val="1"/>
+      <w:numFmt w:val="lowerLetter"/>
+      <w:lvlText w:val="%8)"/>
+      <w:lvlJc w:val="left"/>
+      <w:pPr>
+        <w:ind w:left="4560" w:hanging="480"/>
+      </w:pPr>
+    </w:lvl>
+    <w:lvl w:ilvl="8" w:tplc="0409001B" w:tentative="1">
+      <w:start w:val="1"/>
+      <w:numFmt w:val="lowerRoman"/>
+      <w:lvlText w:val="%9."/>
+      <w:lvlJc w:val="right"/>
+      <w:pPr>
+        <w:ind w:left="5040" w:hanging="480"/>
+      </w:pPr>
+    </w:lvl>
+  </w:abstractNum>
+  <w:abstractNum w:abstractNumId="12">
+    <w:nsid w:val="3DD25313"/>
+    <w:multiLevelType w:val="hybridMultilevel"/>
+    <w:tmpl w:val="19C4B420"/>
+    <w:lvl w:ilvl="0" w:tplc="8CC6077A">
+      <w:start w:val="1"/>
+      <w:numFmt w:val="decimal"/>
+      <w:lvlText w:val="%1）"/>
+      <w:lvlJc w:val="left"/>
+      <w:pPr>
+        <w:ind w:left="1080" w:hanging="360"/>
+      </w:pPr>
+      <w:rPr>
+        <w:rFonts w:hint="eastAsia"/>
+      </w:rPr>
+    </w:lvl>
+    <w:lvl w:ilvl="1" w:tplc="04090019" w:tentative="1">
+      <w:start w:val="1"/>
+      <w:numFmt w:val="lowerLetter"/>
+      <w:lvlText w:val="%2)"/>
+      <w:lvlJc w:val="left"/>
+      <w:pPr>
+        <w:ind w:left="1680" w:hanging="480"/>
+      </w:pPr>
+    </w:lvl>
+    <w:lvl w:ilvl="2" w:tplc="0409001B" w:tentative="1">
+      <w:start w:val="1"/>
+      <w:numFmt w:val="lowerRoman"/>
+      <w:lvlText w:val="%3."/>
+      <w:lvlJc w:val="right"/>
+      <w:pPr>
+        <w:ind w:left="2160" w:hanging="480"/>
+      </w:pPr>
+    </w:lvl>
+    <w:lvl w:ilvl="3" w:tplc="0409000F" w:tentative="1">
+      <w:start w:val="1"/>
+      <w:numFmt w:val="decimal"/>
+      <w:lvlText w:val="%4."/>
+      <w:lvlJc w:val="left"/>
+      <w:pPr>
+        <w:ind w:left="2640" w:hanging="480"/>
+      </w:pPr>
+    </w:lvl>
+    <w:lvl w:ilvl="4" w:tplc="04090019" w:tentative="1">
+      <w:start w:val="1"/>
+      <w:numFmt w:val="lowerLetter"/>
+      <w:lvlText w:val="%5)"/>
+      <w:lvlJc w:val="left"/>
+      <w:pPr>
+        <w:ind w:left="3120" w:hanging="480"/>
+      </w:pPr>
+    </w:lvl>
+    <w:lvl w:ilvl="5" w:tplc="0409001B" w:tentative="1">
+      <w:start w:val="1"/>
+      <w:numFmt w:val="lowerRoman"/>
+      <w:lvlText w:val="%6."/>
+      <w:lvlJc w:val="right"/>
+      <w:pPr>
+        <w:ind w:left="3600" w:hanging="480"/>
+      </w:pPr>
+    </w:lvl>
+    <w:lvl w:ilvl="6" w:tplc="0409000F" w:tentative="1">
+      <w:start w:val="1"/>
+      <w:numFmt w:val="decimal"/>
+      <w:lvlText w:val="%7."/>
+      <w:lvlJc w:val="left"/>
+      <w:pPr>
+        <w:ind w:left="4080" w:hanging="480"/>
+      </w:pPr>
+    </w:lvl>
+    <w:lvl w:ilvl="7" w:tplc="04090019" w:tentative="1">
+      <w:start w:val="1"/>
+      <w:numFmt w:val="lowerLetter"/>
+      <w:lvlText w:val="%8)"/>
+      <w:lvlJc w:val="left"/>
+      <w:pPr>
+        <w:ind w:left="4560" w:hanging="480"/>
+      </w:pPr>
+    </w:lvl>
+    <w:lvl w:ilvl="8" w:tplc="0409001B" w:tentative="1">
+      <w:start w:val="1"/>
+      <w:numFmt w:val="lowerRoman"/>
+      <w:lvlText w:val="%9."/>
+      <w:lvlJc w:val="right"/>
+      <w:pPr>
+        <w:ind w:left="5040" w:hanging="480"/>
+      </w:pPr>
+    </w:lvl>
+  </w:abstractNum>
+  <w:abstractNum w:abstractNumId="13">
     <w:nsid w:val="46C82C9A"/>
     <w:multiLevelType w:val="hybridMultilevel"/>
     <w:tmpl w:val="63F07864"/>
@@ -1945,7 +1727,7 @@
       </w:rPr>
     </w:lvl>
   </w:abstractNum>
-  <w:abstractNum w:abstractNumId="12" w15:restartNumberingAfterBreak="0">
+  <w:abstractNum w:abstractNumId="14">
     <w:nsid w:val="49BC0320"/>
     <w:multiLevelType w:val="hybridMultilevel"/>
     <w:tmpl w:val="DC3C7298"/>
@@ -2060,7 +1842,7 @@
       </w:rPr>
     </w:lvl>
   </w:abstractNum>
-  <w:abstractNum w:abstractNumId="13" w15:restartNumberingAfterBreak="0">
+  <w:abstractNum w:abstractNumId="15">
     <w:nsid w:val="52083510"/>
     <w:multiLevelType w:val="hybridMultilevel"/>
     <w:tmpl w:val="BE6E19F6"/>
@@ -2179,7 +1961,7 @@
       </w:rPr>
     </w:lvl>
   </w:abstractNum>
-  <w:abstractNum w:abstractNumId="14" w15:restartNumberingAfterBreak="0">
+  <w:abstractNum w:abstractNumId="16">
     <w:nsid w:val="5B226C1F"/>
     <w:multiLevelType w:val="hybridMultilevel"/>
     <w:tmpl w:val="49ACD974"/>
@@ -2294,7 +2076,7 @@
       </w:rPr>
     </w:lvl>
   </w:abstractNum>
-  <w:abstractNum w:abstractNumId="15" w15:restartNumberingAfterBreak="0">
+  <w:abstractNum w:abstractNumId="17">
     <w:nsid w:val="6C901CF9"/>
     <w:multiLevelType w:val="hybridMultilevel"/>
     <w:tmpl w:val="2F4A75D8"/>
@@ -2385,13 +2167,13 @@
     <w:abstractNumId w:val="9"/>
   </w:num>
   <w:num w:numId="2">
-    <w:abstractNumId w:val="11"/>
+    <w:abstractNumId w:val="13"/>
   </w:num>
   <w:num w:numId="3">
-    <w:abstractNumId w:val="14"/>
+    <w:abstractNumId w:val="16"/>
   </w:num>
   <w:num w:numId="4">
-    <w:abstractNumId w:val="12"/>
+    <w:abstractNumId w:val="14"/>
   </w:num>
   <w:num w:numId="5">
     <w:abstractNumId w:val="10"/>
@@ -2424,16 +2206,22 @@
     <w:abstractNumId w:val="0"/>
   </w:num>
   <w:num w:numId="15">
-    <w:abstractNumId w:val="13"/>
+    <w:abstractNumId w:val="15"/>
   </w:num>
   <w:num w:numId="16">
-    <w:abstractNumId w:val="15"/>
+    <w:abstractNumId w:val="17"/>
+  </w:num>
+  <w:num w:numId="17">
+    <w:abstractNumId w:val="11"/>
+  </w:num>
+  <w:num w:numId="18">
+    <w:abstractNumId w:val="12"/>
   </w:num>
 </w:numbering>
 </file>
 
 <file path=word/styles.xml><?xml version="1.0" encoding="utf-8"?>
-<w:styles xmlns:mc="http://schemas.openxmlformats.org/markup-compatibility/2006" xmlns:r="http://schemas.openxmlformats.org/officeDocument/2006/relationships" xmlns:w="http://schemas.openxmlformats.org/wordprocessingml/2006/main" xmlns:w14="http://schemas.microsoft.com/office/word/2010/wordml" xmlns:w15="http://schemas.microsoft.com/office/word/2012/wordml" xmlns:w16se="http://schemas.microsoft.com/office/word/2015/wordml/symex" mc:Ignorable="w14 w15 w16se">
+<w:styles xmlns:mc="http://schemas.openxmlformats.org/markup-compatibility/2006" xmlns:r="http://schemas.openxmlformats.org/officeDocument/2006/relationships" xmlns:w="http://schemas.openxmlformats.org/wordprocessingml/2006/main" xmlns:w14="http://schemas.microsoft.com/office/word/2010/wordml" xmlns:w15="http://schemas.microsoft.com/office/word/2012/wordml" mc:Ignorable="w14 w15">
   <w:docDefaults>
     <w:rPrDefault>
       <w:rPr>
@@ -2450,7 +2238,7 @@
       </w:pPr>
     </w:pPrDefault>
   </w:docDefaults>
-  <w:latentStyles w:defLockedState="0" w:defUIPriority="99" w:defSemiHidden="0" w:defUnhideWhenUsed="0" w:defQFormat="0" w:count="371">
+  <w:latentStyles w:defLockedState="0" w:defUIPriority="99" w:defSemiHidden="0" w:defUnhideWhenUsed="0" w:defQFormat="0" w:count="382">
     <w:lsdException w:name="Normal" w:uiPriority="0" w:qFormat="1"/>
     <w:lsdException w:name="heading 1" w:uiPriority="9" w:qFormat="1"/>
     <w:lsdException w:name="heading 2" w:semiHidden="1" w:uiPriority="9" w:unhideWhenUsed="1" w:qFormat="1"/>
@@ -2513,7 +2301,7 @@
     <w:lsdException w:name="List Number 3" w:semiHidden="1" w:unhideWhenUsed="1"/>
     <w:lsdException w:name="List Number 4" w:semiHidden="1" w:unhideWhenUsed="1"/>
     <w:lsdException w:name="List Number 5" w:semiHidden="1" w:unhideWhenUsed="1"/>
-    <w:lsdException w:name="Title" w:uiPriority="10" w:qFormat="1"/>
+    <w:lsdException w:name="Title" w:uiPriority="1" w:qFormat="1"/>
     <w:lsdException w:name="Closing" w:semiHidden="1" w:unhideWhenUsed="1"/>
     <w:lsdException w:name="Signature" w:semiHidden="1" w:unhideWhenUsed="1"/>
     <w:lsdException w:name="Default Paragraph Font" w:semiHidden="1" w:uiPriority="1" w:unhideWhenUsed="1"/>
@@ -2717,6 +2505,8 @@
     <w:lsdException w:name="Book Title" w:semiHidden="1" w:uiPriority="33" w:unhideWhenUsed="1" w:qFormat="1"/>
     <w:lsdException w:name="Bibliography" w:semiHidden="1" w:uiPriority="37" w:unhideWhenUsed="1"/>
     <w:lsdException w:name="TOC Heading" w:semiHidden="1" w:uiPriority="39" w:unhideWhenUsed="1" w:qFormat="1"/>
+    <w:lsdException w:name="Mention" w:semiHidden="1" w:unhideWhenUsed="1"/>
+    <w:lsdException w:name="Smart Hyperlink" w:semiHidden="1" w:unhideWhenUsed="1"/>
   </w:latentStyles>
   <w:style w:type="paragraph" w:default="1" w:styleId="a1">
     <w:name w:val="Normal"/>
@@ -2972,7 +2762,7 @@
     </w:rPr>
   </w:style>
   <w:style w:type="character" w:customStyle="1" w:styleId="a6">
-    <w:name w:val="副标题 字符"/>
+    <w:name w:val="副标题字符"/>
     <w:basedOn w:val="a2"/>
     <w:link w:val="a5"/>
     <w:uiPriority w:val="2"/>
@@ -2999,7 +2789,7 @@
     </w:rPr>
   </w:style>
   <w:style w:type="character" w:customStyle="1" w:styleId="a8">
-    <w:name w:val="标题 字符"/>
+    <w:name w:val="标题字符"/>
     <w:basedOn w:val="a2"/>
     <w:link w:val="a7"/>
     <w:uiPriority w:val="1"/>
@@ -3011,7 +2801,7 @@
     </w:rPr>
   </w:style>
   <w:style w:type="character" w:customStyle="1" w:styleId="10">
-    <w:name w:val="标题 1 字符"/>
+    <w:name w:val="标题 1字符"/>
     <w:basedOn w:val="a2"/>
     <w:link w:val="1"/>
     <w:uiPriority w:val="9"/>
@@ -3070,7 +2860,7 @@
     </w:rPr>
   </w:style>
   <w:style w:type="character" w:customStyle="1" w:styleId="ac">
-    <w:name w:val="引用 字符"/>
+    <w:name w:val="引用字符"/>
     <w:basedOn w:val="a2"/>
     <w:link w:val="ab"/>
     <w:uiPriority w:val="29"/>
@@ -3099,6 +2889,7 @@
       <w:spacing w:after="0" w:line="240" w:lineRule="auto"/>
     </w:pPr>
     <w:tblPr>
+      <w:tblInd w:w="0" w:type="dxa"/>
       <w:tblBorders>
         <w:top w:val="single" w:sz="4" w:space="0" w:color="auto"/>
         <w:left w:val="single" w:sz="4" w:space="0" w:color="auto"/>
@@ -3107,6 +2898,12 @@
         <w:insideH w:val="single" w:sz="4" w:space="0" w:color="auto"/>
         <w:insideV w:val="single" w:sz="4" w:space="0" w:color="auto"/>
       </w:tblBorders>
+      <w:tblCellMar>
+        <w:top w:w="0" w:type="dxa"/>
+        <w:left w:w="108" w:type="dxa"/>
+        <w:bottom w:w="0" w:type="dxa"/>
+        <w:right w:w="108" w:type="dxa"/>
+      </w:tblCellMar>
     </w:tblPr>
   </w:style>
   <w:style w:type="paragraph" w:customStyle="1" w:styleId="ae">
@@ -3123,7 +2920,7 @@
     </w:pPr>
   </w:style>
   <w:style w:type="character" w:customStyle="1" w:styleId="50">
-    <w:name w:val="标题 5 字符"/>
+    <w:name w:val="标题 5字符"/>
     <w:basedOn w:val="a2"/>
     <w:link w:val="5"/>
     <w:uiPriority w:val="9"/>
@@ -3136,7 +2933,7 @@
     </w:rPr>
   </w:style>
   <w:style w:type="character" w:customStyle="1" w:styleId="60">
-    <w:name w:val="标题 6 字符"/>
+    <w:name w:val="标题 6字符"/>
     <w:basedOn w:val="a2"/>
     <w:link w:val="6"/>
     <w:uiPriority w:val="9"/>
@@ -3150,7 +2947,7 @@
     </w:rPr>
   </w:style>
   <w:style w:type="character" w:customStyle="1" w:styleId="70">
-    <w:name w:val="标题 7 字符"/>
+    <w:name w:val="标题 7字符"/>
     <w:basedOn w:val="a2"/>
     <w:link w:val="7"/>
     <w:uiPriority w:val="9"/>
@@ -3163,7 +2960,7 @@
     </w:rPr>
   </w:style>
   <w:style w:type="character" w:customStyle="1" w:styleId="80">
-    <w:name w:val="标题 8 字符"/>
+    <w:name w:val="标题 8字符"/>
     <w:basedOn w:val="a2"/>
     <w:link w:val="8"/>
     <w:uiPriority w:val="9"/>
@@ -3177,7 +2974,7 @@
     </w:rPr>
   </w:style>
   <w:style w:type="character" w:customStyle="1" w:styleId="90">
-    <w:name w:val="标题 9 字符"/>
+    <w:name w:val="标题 9字符"/>
     <w:basedOn w:val="a2"/>
     <w:link w:val="9"/>
     <w:uiPriority w:val="9"/>
@@ -3317,12 +3114,12 @@
     </w:pPr>
   </w:style>
   <w:style w:type="character" w:customStyle="1" w:styleId="af8">
-    <w:name w:val="页脚 字符"/>
+    <w:name w:val="页脚字符"/>
     <w:basedOn w:val="a2"/>
     <w:link w:val="af7"/>
     <w:uiPriority w:val="99"/>
   </w:style>
-  <w:style w:type="paragraph" w:styleId="TOC">
+  <w:style w:type="paragraph" w:styleId="af9">
     <w:name w:val="TOC Heading"/>
     <w:basedOn w:val="1"/>
     <w:next w:val="a1"/>
@@ -3343,6 +3140,7 @@
       <w:ind w:left="374"/>
     </w:pPr>
     <w:tblPr>
+      <w:tblInd w:w="0" w:type="dxa"/>
       <w:tblBorders>
         <w:bottom w:val="single" w:sz="8" w:space="0" w:color="000000" w:themeColor="text1"/>
         <w:insideH w:val="single" w:sz="8" w:space="0" w:color="000000" w:themeColor="text1"/>
@@ -3388,7 +3186,7 @@
     </w:tblStylePr>
   </w:style>
   <w:style w:type="character" w:customStyle="1" w:styleId="aa">
-    <w:name w:val="明显引用 字符"/>
+    <w:name w:val="明显引用字符"/>
     <w:basedOn w:val="a2"/>
     <w:link w:val="a9"/>
     <w:uiPriority w:val="30"/>
@@ -3400,7 +3198,7 @@
     </w:rPr>
   </w:style>
   <w:style w:type="character" w:customStyle="1" w:styleId="20">
-    <w:name w:val="标题 2 字符"/>
+    <w:name w:val="标题 2字符"/>
     <w:basedOn w:val="a2"/>
     <w:link w:val="2"/>
     <w:uiPriority w:val="9"/>
@@ -3410,10 +3208,10 @@
       <w:szCs w:val="26"/>
     </w:rPr>
   </w:style>
-  <w:style w:type="paragraph" w:styleId="af9">
+  <w:style w:type="paragraph" w:styleId="afa">
     <w:name w:val="header"/>
     <w:basedOn w:val="a1"/>
-    <w:link w:val="afa"/>
+    <w:link w:val="afb"/>
     <w:uiPriority w:val="99"/>
     <w:qFormat/>
     <w:pPr>
@@ -3421,7 +3219,7 @@
     </w:pPr>
   </w:style>
   <w:style w:type="character" w:customStyle="1" w:styleId="30">
-    <w:name w:val="标题 3 字符"/>
+    <w:name w:val="标题 3字符"/>
     <w:basedOn w:val="a2"/>
     <w:link w:val="3"/>
     <w:uiPriority w:val="9"/>
@@ -3431,14 +3229,14 @@
       <w:sz w:val="30"/>
     </w:rPr>
   </w:style>
-  <w:style w:type="character" w:customStyle="1" w:styleId="afa">
-    <w:name w:val="页眉 字符"/>
+  <w:style w:type="character" w:customStyle="1" w:styleId="afb">
+    <w:name w:val="页眉字符"/>
     <w:basedOn w:val="a2"/>
-    <w:link w:val="af9"/>
+    <w:link w:val="afa"/>
     <w:uiPriority w:val="99"/>
   </w:style>
   <w:style w:type="character" w:customStyle="1" w:styleId="40">
-    <w:name w:val="标题 4 字符"/>
+    <w:name w:val="标题 4字符"/>
     <w:basedOn w:val="a2"/>
     <w:link w:val="4"/>
     <w:uiPriority w:val="9"/>
@@ -3450,15 +3248,29 @@
       <w:sz w:val="30"/>
     </w:rPr>
   </w:style>
+  <w:style w:type="paragraph" w:styleId="afc">
+    <w:name w:val="List Paragraph"/>
+    <w:basedOn w:val="a1"/>
+    <w:uiPriority w:val="34"/>
+    <w:unhideWhenUsed/>
+    <w:qFormat/>
+    <w:rsid w:val="00A201CF"/>
+    <w:pPr>
+      <w:ind w:firstLineChars="200" w:firstLine="420"/>
+    </w:pPr>
+    <w:rPr>
+      <w:kern w:val="2"/>
+    </w:rPr>
+  </w:style>
 </w:styles>
 </file>
 
 <file path=word/glossary/document.xml><?xml version="1.0" encoding="utf-8"?>
-<w:glossaryDocument xmlns:wpc="http://schemas.microsoft.com/office/word/2010/wordprocessingCanvas" xmlns:cx="http://schemas.microsoft.com/office/drawing/2014/chartex" xmlns:mc="http://schemas.openxmlformats.org/markup-compatibility/2006" xmlns:o="urn:schemas-microsoft-com:office:office" xmlns:r="http://schemas.openxmlformats.org/officeDocument/2006/relationships" xmlns:m="http://schemas.openxmlformats.org/officeDocument/2006/math" xmlns:v="urn:schemas-microsoft-com:vml" xmlns:wp14="http://schemas.microsoft.com/office/word/2010/wordprocessingDrawing" xmlns:wp="http://schemas.openxmlformats.org/drawingml/2006/wordprocessingDrawing" xmlns:w10="urn:schemas-microsoft-com:office:word" xmlns:w="http://schemas.openxmlformats.org/wordprocessingml/2006/main" xmlns:w14="http://schemas.microsoft.com/office/word/2010/wordml" xmlns:w15="http://schemas.microsoft.com/office/word/2012/wordml" xmlns:w16se="http://schemas.microsoft.com/office/word/2015/wordml/symex" xmlns:wpg="http://schemas.microsoft.com/office/word/2010/wordprocessingGroup" xmlns:wpi="http://schemas.microsoft.com/office/word/2010/wordprocessingInk" xmlns:wne="http://schemas.microsoft.com/office/word/2006/wordml" xmlns:wps="http://schemas.microsoft.com/office/word/2010/wordprocessingShape" mc:Ignorable="w14 w15 w16se wp14">
+<w:glossaryDocument xmlns:wpc="http://schemas.microsoft.com/office/word/2010/wordprocessingCanvas" xmlns:mo="http://schemas.microsoft.com/office/mac/office/2008/main" xmlns:mc="http://schemas.openxmlformats.org/markup-compatibility/2006" xmlns:mv="urn:schemas-microsoft-com:mac:vml" xmlns:o="urn:schemas-microsoft-com:office:office" xmlns:r="http://schemas.openxmlformats.org/officeDocument/2006/relationships" xmlns:m="http://schemas.openxmlformats.org/officeDocument/2006/math" xmlns:v="urn:schemas-microsoft-com:vml" xmlns:wp14="http://schemas.microsoft.com/office/word/2010/wordprocessingDrawing" xmlns:wp="http://schemas.openxmlformats.org/drawingml/2006/wordprocessingDrawing" xmlns:w10="urn:schemas-microsoft-com:office:word" xmlns:w="http://schemas.openxmlformats.org/wordprocessingml/2006/main" xmlns:w14="http://schemas.microsoft.com/office/word/2010/wordml" xmlns:w15="http://schemas.microsoft.com/office/word/2012/wordml" xmlns:wpg="http://schemas.microsoft.com/office/word/2010/wordprocessingGroup" xmlns:wpi="http://schemas.microsoft.com/office/word/2010/wordprocessingInk" xmlns:wne="http://schemas.microsoft.com/office/word/2006/wordml" xmlns:wps="http://schemas.microsoft.com/office/word/2010/wordprocessingShape" mc:Ignorable="w14 w15 wp14">
   <w:docParts>
     <w:docPart>
       <w:docPartPr>
-        <w:name w:val="930C5F65854589409384E3C49F3E79D0"/>
+        <w:name w:val="6770F6359D677C4B9294A23BFAEF7075"/>
         <w:category>
           <w:name w:val="常规"/>
           <w:gallery w:val="placeholder"/>
@@ -3469,12 +3281,12 @@
         <w:behaviors>
           <w:behavior w:val="content"/>
         </w:behaviors>
-        <w:guid w:val="{CBDF2DBA-BAA3-1F43-9693-E1A413978340}"/>
+        <w:guid w:val="{BAF06409-B847-EB49-BB69-ADE26CA0C984}"/>
       </w:docPartPr>
       <w:docPartBody>
         <w:p>
           <w:pPr>
-            <w:pStyle w:val="930C5F65854589409384E3C49F3E79D0"/>
+            <w:pStyle w:val="6770F6359D677C4B9294A23BFAEF7075"/>
           </w:pPr>
           <w:r>
             <w:rPr>
@@ -3490,27 +3302,27 @@
 </file>
 
 <file path=word/glossary/fontTable.xml><?xml version="1.0" encoding="utf-8"?>
-<w:fonts xmlns:mc="http://schemas.openxmlformats.org/markup-compatibility/2006" xmlns:r="http://schemas.openxmlformats.org/officeDocument/2006/relationships" xmlns:w="http://schemas.openxmlformats.org/wordprocessingml/2006/main" xmlns:w14="http://schemas.microsoft.com/office/word/2010/wordml" xmlns:w15="http://schemas.microsoft.com/office/word/2012/wordml" xmlns:w16se="http://schemas.microsoft.com/office/word/2015/wordml/symex" mc:Ignorable="w14 w15 w16se">
+<w:fonts xmlns:mc="http://schemas.openxmlformats.org/markup-compatibility/2006" xmlns:r="http://schemas.openxmlformats.org/officeDocument/2006/relationships" xmlns:w="http://schemas.openxmlformats.org/wordprocessingml/2006/main" xmlns:w14="http://schemas.microsoft.com/office/word/2010/wordml" xmlns:w15="http://schemas.microsoft.com/office/word/2012/wordml" mc:Ignorable="w14 w15">
   <w:font w:name="Symbol">
     <w:panose1 w:val="05050102010706020507"/>
     <w:charset w:val="02"/>
-    <w:family w:val="roman"/>
+    <w:family w:val="auto"/>
     <w:pitch w:val="variable"/>
     <w:sig w:usb0="00000000" w:usb1="10000000" w:usb2="00000000" w:usb3="00000000" w:csb0="80000000" w:csb1="00000000"/>
   </w:font>
   <w:font w:name="Times New Roman">
     <w:panose1 w:val="02020603050405020304"/>
     <w:charset w:val="00"/>
-    <w:family w:val="roman"/>
+    <w:family w:val="auto"/>
     <w:pitch w:val="variable"/>
-    <w:sig w:usb0="E0002EFF" w:usb1="C000785B" w:usb2="00000009" w:usb3="00000000" w:csb0="000001FF" w:csb1="00000000"/>
+    <w:sig w:usb0="E0002AEF" w:usb1="C0007841" w:usb2="00000009" w:usb3="00000000" w:csb0="000001FF" w:csb1="00000000"/>
   </w:font>
   <w:font w:name="Courier New">
     <w:panose1 w:val="02070309020205020404"/>
     <w:charset w:val="00"/>
-    <w:family w:val="modern"/>
-    <w:pitch w:val="fixed"/>
-    <w:sig w:usb0="E0002EFF" w:usb1="C0007843" w:usb2="00000009" w:usb3="00000000" w:csb0="000001FF" w:csb1="00000000"/>
+    <w:family w:val="auto"/>
+    <w:pitch w:val="variable"/>
+    <w:sig w:usb0="E0002AFF" w:usb1="C0007843" w:usb2="00000009" w:usb3="00000000" w:csb0="000001FF" w:csb1="00000000"/>
   </w:font>
   <w:font w:name="Wingdings">
     <w:panose1 w:val="05000000000000000000"/>
@@ -3520,37 +3332,40 @@
     <w:sig w:usb0="00000000" w:usb1="10000000" w:usb2="00000000" w:usb3="00000000" w:csb0="80000000" w:csb1="00000000"/>
   </w:font>
   <w:font w:name="宋体">
-    <w:altName w:val="SimSun"/>
-    <w:panose1 w:val="02010600030101010101"/>
     <w:charset w:val="86"/>
     <w:family w:val="auto"/>
     <w:pitch w:val="variable"/>
     <w:sig w:usb0="00000003" w:usb1="288F0000" w:usb2="00000016" w:usb3="00000000" w:csb0="00040001" w:csb1="00000000"/>
   </w:font>
   <w:font w:name="Mangal">
-    <w:altName w:val="Courier New"/>
-    <w:panose1 w:val="00000400000000000000"/>
+    <w:panose1 w:val="02040503050203030202"/>
     <w:charset w:val="00"/>
     <w:family w:val="auto"/>
     <w:pitch w:val="variable"/>
-    <w:sig w:usb0="00000003" w:usb1="00000000" w:usb2="00000000" w:usb3="00000000" w:csb0="00000001" w:csb1="00000000"/>
+    <w:sig w:usb0="00008003" w:usb1="00000000" w:usb2="00000000" w:usb3="00000000" w:csb0="00000001" w:csb1="00000000"/>
   </w:font>
   <w:font w:name="Calibri">
     <w:panose1 w:val="020F0502020204030204"/>
     <w:charset w:val="00"/>
-    <w:family w:val="swiss"/>
+    <w:family w:val="auto"/>
     <w:pitch w:val="variable"/>
-    <w:sig w:usb0="E4002EFF" w:usb1="C000247B" w:usb2="00000009" w:usb3="00000000" w:csb0="000001FF" w:csb1="00000000"/>
+    <w:sig w:usb0="E00002FF" w:usb1="4000ACFF" w:usb2="00000001" w:usb3="00000000" w:csb0="0000019F" w:csb1="00000000"/>
   </w:font>
-  <w:font w:name="等线">
-    <w:altName w:val="DengXian"/>
+  <w:font w:name="Arial">
+    <w:panose1 w:val="020B0604020202020204"/>
+    <w:charset w:val="00"/>
+    <w:family w:val="auto"/>
+    <w:pitch w:val="variable"/>
+    <w:sig w:usb0="E0002AFF" w:usb1="C0007843" w:usb2="00000009" w:usb3="00000000" w:csb0="000001FF" w:csb1="00000000"/>
+  </w:font>
+  <w:font w:name="DengXian">
     <w:panose1 w:val="02010600030101010101"/>
     <w:charset w:val="86"/>
     <w:family w:val="auto"/>
     <w:pitch w:val="variable"/>
     <w:sig w:usb0="A00002BF" w:usb1="38CF7CFA" w:usb2="00000016" w:usb3="00000000" w:csb0="0004000F" w:csb1="00000000"/>
   </w:font>
-  <w:font w:name="等线 Light">
+  <w:font w:name="DengXian Light">
     <w:panose1 w:val="02010600030101010101"/>
     <w:charset w:val="86"/>
     <w:family w:val="auto"/>
@@ -3561,8 +3376,8 @@
 </file>
 
 <file path=word/glossary/numbering.xml><?xml version="1.0" encoding="utf-8"?>
-<w:numbering xmlns:wpc="http://schemas.microsoft.com/office/word/2010/wordprocessingCanvas" xmlns:cx="http://schemas.microsoft.com/office/drawing/2014/chartex" xmlns:mc="http://schemas.openxmlformats.org/markup-compatibility/2006" xmlns:o="urn:schemas-microsoft-com:office:office" xmlns:r="http://schemas.openxmlformats.org/officeDocument/2006/relationships" xmlns:m="http://schemas.openxmlformats.org/officeDocument/2006/math" xmlns:v="urn:schemas-microsoft-com:vml" xmlns:wp14="http://schemas.microsoft.com/office/word/2010/wordprocessingDrawing" xmlns:wp="http://schemas.openxmlformats.org/drawingml/2006/wordprocessingDrawing" xmlns:w10="urn:schemas-microsoft-com:office:word" xmlns:w="http://schemas.openxmlformats.org/wordprocessingml/2006/main" xmlns:w14="http://schemas.microsoft.com/office/word/2010/wordml" xmlns:w15="http://schemas.microsoft.com/office/word/2012/wordml" xmlns:w16se="http://schemas.microsoft.com/office/word/2015/wordml/symex" xmlns:wpg="http://schemas.microsoft.com/office/word/2010/wordprocessingGroup" xmlns:wpi="http://schemas.microsoft.com/office/word/2010/wordprocessingInk" xmlns:wne="http://schemas.microsoft.com/office/word/2006/wordml" xmlns:wps="http://schemas.microsoft.com/office/word/2010/wordprocessingShape" mc:Ignorable="w14 w15 w16se wp14">
-  <w:abstractNum w:abstractNumId="0" w15:restartNumberingAfterBreak="0">
+<w:numbering xmlns:wpc="http://schemas.microsoft.com/office/word/2010/wordprocessingCanvas" xmlns:mo="http://schemas.microsoft.com/office/mac/office/2008/main" xmlns:mc="http://schemas.openxmlformats.org/markup-compatibility/2006" xmlns:mv="urn:schemas-microsoft-com:mac:vml" xmlns:o="urn:schemas-microsoft-com:office:office" xmlns:r="http://schemas.openxmlformats.org/officeDocument/2006/relationships" xmlns:m="http://schemas.openxmlformats.org/officeDocument/2006/math" xmlns:v="urn:schemas-microsoft-com:vml" xmlns:wp14="http://schemas.microsoft.com/office/word/2010/wordprocessingDrawing" xmlns:wp="http://schemas.openxmlformats.org/drawingml/2006/wordprocessingDrawing" xmlns:w10="urn:schemas-microsoft-com:office:word" xmlns:w="http://schemas.openxmlformats.org/wordprocessingml/2006/main" xmlns:w14="http://schemas.microsoft.com/office/word/2010/wordml" xmlns:w15="http://schemas.microsoft.com/office/word/2012/wordml" xmlns:wpg="http://schemas.microsoft.com/office/word/2010/wordprocessingGroup" xmlns:wpi="http://schemas.microsoft.com/office/word/2010/wordprocessingInk" xmlns:wne="http://schemas.microsoft.com/office/word/2006/wordml" xmlns:wps="http://schemas.microsoft.com/office/word/2010/wordprocessingShape" mc:Ignorable="w14 w15 wp14">
+  <w:abstractNum w:abstractNumId="0">
     <w:nsid w:val="52083510"/>
     <w:multiLevelType w:val="hybridMultilevel"/>
     <w:tmpl w:val="BE6E19F6"/>
@@ -3688,7 +3503,7 @@
 </file>
 
 <file path=word/glossary/settings.xml><?xml version="1.0" encoding="utf-8"?>
-<w:settings xmlns:mc="http://schemas.openxmlformats.org/markup-compatibility/2006" xmlns:o="urn:schemas-microsoft-com:office:office" xmlns:r="http://schemas.openxmlformats.org/officeDocument/2006/relationships" xmlns:m="http://schemas.openxmlformats.org/officeDocument/2006/math" xmlns:v="urn:schemas-microsoft-com:vml" xmlns:w10="urn:schemas-microsoft-com:office:word" xmlns:w="http://schemas.openxmlformats.org/wordprocessingml/2006/main" xmlns:w14="http://schemas.microsoft.com/office/word/2010/wordml" xmlns:w15="http://schemas.microsoft.com/office/word/2012/wordml" xmlns:w16se="http://schemas.microsoft.com/office/word/2015/wordml/symex" xmlns:sl="http://schemas.openxmlformats.org/schemaLibrary/2006/main" mc:Ignorable="w14 w15 w16se">
+<w:settings xmlns:mc="http://schemas.openxmlformats.org/markup-compatibility/2006" xmlns:o="urn:schemas-microsoft-com:office:office" xmlns:r="http://schemas.openxmlformats.org/officeDocument/2006/relationships" xmlns:m="http://schemas.openxmlformats.org/officeDocument/2006/math" xmlns:v="urn:schemas-microsoft-com:vml" xmlns:w10="urn:schemas-microsoft-com:office:word" xmlns:w="http://schemas.openxmlformats.org/wordprocessingml/2006/main" xmlns:w14="http://schemas.microsoft.com/office/word/2010/wordml" xmlns:w15="http://schemas.microsoft.com/office/word/2012/wordml" xmlns:sl="http://schemas.openxmlformats.org/schemaLibrary/2006/main" mc:Ignorable="w14 w15">
   <w:view w:val="normal"/>
   <w:bordersDoNotSurroundHeader/>
   <w:bordersDoNotSurroundFooter/>
@@ -3714,9 +3529,13 @@
   <w:rsids>
     <w:rsidRoot w:val="001274B3"/>
     <w:rsid w:val="001274B3"/>
+    <w:rsid w:val="00144C3D"/>
     <w:rsid w:val="0033528E"/>
     <w:rsid w:val="004A4AE2"/>
+    <w:rsid w:val="00552889"/>
     <w:rsid w:val="00563C7E"/>
+    <w:rsid w:val="00652197"/>
+    <w:rsid w:val="00FD242B"/>
   </w:rsids>
   <m:mathPr>
     <m:mathFont m:val="Cambria Math"/>
@@ -3731,7 +3550,7 @@
     <m:intLim m:val="subSup"/>
     <m:naryLim m:val="undOvr"/>
   </m:mathPr>
-  <w:themeFontLang w:val="en-US" w:eastAsia="zh-CN"/>
+  <w:themeFontLang w:val="en-US" w:eastAsia="zh-CN" w:bidi="x-none"/>
   <w:clrSchemeMapping w:bg1="light1" w:t1="dark1" w:bg2="light2" w:t2="dark2" w:accent1="accent1" w:accent2="accent2" w:accent3="accent3" w:accent4="accent4" w:accent5="accent5" w:accent6="accent6" w:hyperlink="hyperlink" w:followedHyperlink="followedHyperlink"/>
   <w:decimalSymbol w:val="."/>
   <w:listSeparator w:val=","/>
@@ -3741,7 +3560,7 @@
 </file>
 
 <file path=word/glossary/styles.xml><?xml version="1.0" encoding="utf-8"?>
-<w:styles xmlns:mc="http://schemas.openxmlformats.org/markup-compatibility/2006" xmlns:r="http://schemas.openxmlformats.org/officeDocument/2006/relationships" xmlns:w="http://schemas.openxmlformats.org/wordprocessingml/2006/main" xmlns:w14="http://schemas.microsoft.com/office/word/2010/wordml" xmlns:w15="http://schemas.microsoft.com/office/word/2012/wordml" xmlns:w16se="http://schemas.microsoft.com/office/word/2015/wordml/symex" mc:Ignorable="w14 w15 w16se">
+<w:styles xmlns:mc="http://schemas.openxmlformats.org/markup-compatibility/2006" xmlns:r="http://schemas.openxmlformats.org/officeDocument/2006/relationships" xmlns:w="http://schemas.openxmlformats.org/wordprocessingml/2006/main" xmlns:w14="http://schemas.microsoft.com/office/word/2010/wordml" xmlns:w15="http://schemas.microsoft.com/office/word/2012/wordml" mc:Ignorable="w14 w15">
   <w:docDefaults>
     <w:rPrDefault>
       <w:rPr>
@@ -3754,7 +3573,7 @@
     </w:rPrDefault>
     <w:pPrDefault/>
   </w:docDefaults>
-  <w:latentStyles w:defLockedState="0" w:defUIPriority="99" w:defSemiHidden="0" w:defUnhideWhenUsed="0" w:defQFormat="0" w:count="371">
+  <w:latentStyles w:defLockedState="0" w:defUIPriority="99" w:defSemiHidden="0" w:defUnhideWhenUsed="0" w:defQFormat="0" w:count="382">
     <w:lsdException w:name="Normal" w:uiPriority="0" w:qFormat="1"/>
     <w:lsdException w:name="heading 1" w:uiPriority="9" w:qFormat="1"/>
     <w:lsdException w:name="heading 2" w:semiHidden="1" w:uiPriority="9" w:unhideWhenUsed="1" w:qFormat="1"/>
@@ -4126,6 +3945,8 @@
     <w:lsdException w:name="List Table 5 Dark Accent 6" w:uiPriority="50"/>
     <w:lsdException w:name="List Table 6 Colorful Accent 6" w:uiPriority="51"/>
     <w:lsdException w:name="List Table 7 Colorful Accent 6" w:uiPriority="52"/>
+    <w:lsdException w:name="Mention" w:semiHidden="1" w:unhideWhenUsed="1"/>
+    <w:lsdException w:name="Smart Hyperlink" w:semiHidden="1" w:unhideWhenUsed="1"/>
   </w:latentStyles>
   <w:style w:type="paragraph" w:default="1" w:styleId="a0">
     <w:name w:val="Normal"/>
@@ -4307,12 +4128,21 @@
       <w:jc w:val="both"/>
     </w:pPr>
   </w:style>
+  <w:style w:type="paragraph" w:customStyle="1" w:styleId="6770F6359D677C4B9294A23BFAEF7075">
+    <w:name w:val="6770F6359D677C4B9294A23BFAEF7075"/>
+    <w:rsid w:val="00652197"/>
+    <w:pPr>
+      <w:widowControl w:val="0"/>
+      <w:jc w:val="both"/>
+    </w:pPr>
+  </w:style>
 </w:styles>
 </file>
 
 <file path=word/glossary/webSettings.xml><?xml version="1.0" encoding="utf-8"?>
-<w:webSettings xmlns:mc="http://schemas.openxmlformats.org/markup-compatibility/2006" xmlns:r="http://schemas.openxmlformats.org/officeDocument/2006/relationships" xmlns:w="http://schemas.openxmlformats.org/wordprocessingml/2006/main" xmlns:w14="http://schemas.microsoft.com/office/word/2010/wordml" xmlns:w15="http://schemas.microsoft.com/office/word/2012/wordml" xmlns:w16se="http://schemas.microsoft.com/office/word/2015/wordml/symex" mc:Ignorable="w14 w15 w16se">
+<w:webSettings xmlns:mc="http://schemas.openxmlformats.org/markup-compatibility/2006" xmlns:r="http://schemas.openxmlformats.org/officeDocument/2006/relationships" xmlns:w="http://schemas.openxmlformats.org/wordprocessingml/2006/main" xmlns:w14="http://schemas.microsoft.com/office/word/2010/wordml" xmlns:w15="http://schemas.microsoft.com/office/word/2012/wordml" mc:Ignorable="w14 w15">
   <w:allowPNG/>
+  <w:doNotSaveAsSingleFile/>
 </w:webSettings>
 </file>
 

--- a/面向大规模视频数据的智能边缘计算技术探讨.docx
+++ b/面向大规模视频数据的智能边缘计算技术探讨.docx
@@ -1,6 +1,6 @@
 
 <file path=word/document.xml><?xml version="1.0" encoding="utf-8"?>
-<w:document xmlns:wpc="http://schemas.microsoft.com/office/word/2010/wordprocessingCanvas" xmlns:mo="http://schemas.microsoft.com/office/mac/office/2008/main" xmlns:mc="http://schemas.openxmlformats.org/markup-compatibility/2006" xmlns:mv="urn:schemas-microsoft-com:mac:vml" xmlns:o="urn:schemas-microsoft-com:office:office" xmlns:r="http://schemas.openxmlformats.org/officeDocument/2006/relationships" xmlns:m="http://schemas.openxmlformats.org/officeDocument/2006/math" xmlns:v="urn:schemas-microsoft-com:vml" xmlns:wp14="http://schemas.microsoft.com/office/word/2010/wordprocessingDrawing" xmlns:wp="http://schemas.openxmlformats.org/drawingml/2006/wordprocessingDrawing" xmlns:w10="urn:schemas-microsoft-com:office:word" xmlns:w="http://schemas.openxmlformats.org/wordprocessingml/2006/main" xmlns:w14="http://schemas.microsoft.com/office/word/2010/wordml" xmlns:w15="http://schemas.microsoft.com/office/word/2012/wordml" xmlns:wpg="http://schemas.microsoft.com/office/word/2010/wordprocessingGroup" xmlns:wpi="http://schemas.microsoft.com/office/word/2010/wordprocessingInk" xmlns:wne="http://schemas.microsoft.com/office/word/2006/wordml" xmlns:wps="http://schemas.microsoft.com/office/word/2010/wordprocessingShape" mc:Ignorable="w14 w15 wp14">
+<w:document xmlns:wpc="http://schemas.microsoft.com/office/word/2010/wordprocessingCanvas" xmlns:cx="http://schemas.microsoft.com/office/drawing/2014/chartex" xmlns:mc="http://schemas.openxmlformats.org/markup-compatibility/2006" xmlns:o="urn:schemas-microsoft-com:office:office" xmlns:r="http://schemas.openxmlformats.org/officeDocument/2006/relationships" xmlns:m="http://schemas.openxmlformats.org/officeDocument/2006/math" xmlns:v="urn:schemas-microsoft-com:vml" xmlns:wp14="http://schemas.microsoft.com/office/word/2010/wordprocessingDrawing" xmlns:wp="http://schemas.openxmlformats.org/drawingml/2006/wordprocessingDrawing" xmlns:w10="urn:schemas-microsoft-com:office:word" xmlns:w="http://schemas.openxmlformats.org/wordprocessingml/2006/main" xmlns:w14="http://schemas.microsoft.com/office/word/2010/wordml" xmlns:w15="http://schemas.microsoft.com/office/word/2012/wordml" xmlns:w16se="http://schemas.microsoft.com/office/word/2015/wordml/symex" xmlns:wpg="http://schemas.microsoft.com/office/word/2010/wordprocessingGroup" xmlns:wpi="http://schemas.microsoft.com/office/word/2010/wordprocessingInk" xmlns:wne="http://schemas.microsoft.com/office/word/2006/wordml" xmlns:wps="http://schemas.microsoft.com/office/word/2010/wordprocessingShape" mc:Ignorable="w14 w15 w16se wp14">
   <w:body>
     <w:p>
       <w:pPr>
@@ -506,7 +506,7 @@
     </w:p>
     <w:p>
       <w:pPr>
-        <w:pStyle w:val="afc"/>
+        <w:pStyle w:val="afb"/>
         <w:numPr>
           <w:ilvl w:val="0"/>
           <w:numId w:val="17"/>
@@ -525,7 +525,7 @@
     </w:p>
     <w:p>
       <w:pPr>
-        <w:pStyle w:val="afc"/>
+        <w:pStyle w:val="afb"/>
         <w:numPr>
           <w:ilvl w:val="0"/>
           <w:numId w:val="17"/>
@@ -544,7 +544,7 @@
     </w:p>
     <w:p>
       <w:pPr>
-        <w:pStyle w:val="afc"/>
+        <w:pStyle w:val="afb"/>
         <w:numPr>
           <w:ilvl w:val="0"/>
           <w:numId w:val="17"/>
@@ -601,7 +601,7 @@
     </w:p>
     <w:p>
       <w:pPr>
-        <w:pStyle w:val="afc"/>
+        <w:pStyle w:val="afb"/>
         <w:numPr>
           <w:ilvl w:val="0"/>
           <w:numId w:val="18"/>
@@ -620,7 +620,7 @@
     </w:p>
     <w:p>
       <w:pPr>
-        <w:pStyle w:val="afc"/>
+        <w:pStyle w:val="afb"/>
         <w:numPr>
           <w:ilvl w:val="0"/>
           <w:numId w:val="18"/>
@@ -726,18 +726,18 @@
           <w:rFonts w:hint="eastAsia"/>
         </w:rPr>
         <w:lastRenderedPageBreak/>
-        <w:t>课题需求分析</w:t>
+        <w:t>国内外发展研究现状</w:t>
       </w:r>
     </w:p>
     <w:p>
       <w:pPr>
-        <w:ind w:firstLine="720"/>
-      </w:pPr>
-      <w:r>
-        <w:rPr>
-          <w:rFonts w:hint="eastAsia"/>
-        </w:rPr>
-        <w:t>在视频监控的背景下，存在大量的摄像机对视频流进行实时信息采集，并将视频数据发送到后台，由人工对视屏信息进行实时排查，一旦发现异常情况，需要安排特定人员到现场进行喊话。这不仅浪费了大量的人力成本，而且针对实时的人工监控，存在着盲区多、耗时久、隐性问题大等问题，为工程实施带来了极大不便。</w:t>
+        <w:pStyle w:val="1"/>
+      </w:pPr>
+      <w:r>
+        <w:rPr>
+          <w:rFonts w:hint="eastAsia"/>
+        </w:rPr>
+        <w:t>课题需求分析</w:t>
       </w:r>
     </w:p>
     <w:p>
@@ -748,103 +748,7 @@
         <w:rPr>
           <w:rFonts w:hint="eastAsia"/>
         </w:rPr>
-        <w:t>同时，如果采用基于云计算的视频处理方式，视频信息的传输会为骨干区域带来巨大的网络负担；将视频数据发送到云计算服务器的过程中存在一定的延迟；在公共网络中的传输，监控系统所产生的视频数据</w:t>
-      </w:r>
-      <w:r>
-        <w:rPr>
-          <w:rFonts w:hint="eastAsia"/>
-        </w:rPr>
-        <w:t>在从边缘端到云端的传输过程中</w:t>
-      </w:r>
-      <w:r>
-        <w:rPr>
-          <w:rFonts w:hint="eastAsia"/>
-        </w:rPr>
-        <w:t>也</w:t>
-      </w:r>
-      <w:r>
-        <w:rPr>
-          <w:rFonts w:hint="eastAsia"/>
-        </w:rPr>
-        <w:t>存在着大量的安全隐患</w:t>
-      </w:r>
-      <w:r>
-        <w:rPr>
-          <w:rFonts w:hint="eastAsia"/>
-        </w:rPr>
-        <w:t>。针对于云计算网络带宽不足、延迟性高及安全和隐私保护性不足的问题，智能边缘计算可以在</w:t>
-      </w:r>
-      <w:r>
-        <w:rPr>
-          <w:rFonts w:hint="eastAsia"/>
-        </w:rPr>
-        <w:t>更靠近数据的源头</w:t>
-      </w:r>
-      <w:r>
-        <w:rPr>
-          <w:rFonts w:hint="eastAsia"/>
-        </w:rPr>
-        <w:t>进行</w:t>
-      </w:r>
-      <w:r>
-        <w:rPr>
-          <w:rFonts w:hint="eastAsia"/>
-        </w:rPr>
-        <w:t>计算，</w:t>
-      </w:r>
-      <w:r>
-        <w:rPr>
-          <w:rFonts w:hint="eastAsia"/>
-        </w:rPr>
-        <w:t>以</w:t>
-      </w:r>
-      <w:r>
-        <w:rPr>
-          <w:rFonts w:hint="eastAsia"/>
-        </w:rPr>
-        <w:t>更贴近用户</w:t>
-      </w:r>
-      <w:r>
-        <w:rPr>
-          <w:rFonts w:hint="eastAsia"/>
-        </w:rPr>
-        <w:t>的方式</w:t>
-      </w:r>
-      <w:r>
-        <w:rPr>
-          <w:rFonts w:hint="eastAsia"/>
-        </w:rPr>
-        <w:t>将部分云计算提供的服务迁移至边缘设备，在边缘端进行计算和分析处理</w:t>
-      </w:r>
-      <w:r>
-        <w:rPr>
-          <w:rFonts w:hint="eastAsia"/>
-        </w:rPr>
-        <w:t>，其</w:t>
-      </w:r>
-      <w:r>
-        <w:rPr>
-          <w:rFonts w:hint="eastAsia"/>
-        </w:rPr>
-        <w:t>与云计算相结合发挥</w:t>
-      </w:r>
-      <w:r>
-        <w:rPr>
-          <w:rFonts w:hint="eastAsia"/>
-        </w:rPr>
-        <w:t>了巨大</w:t>
-      </w:r>
-      <w:r>
-        <w:rPr>
-          <w:rFonts w:hint="eastAsia"/>
-        </w:rPr>
-        <w:t>作用</w:t>
-      </w:r>
-      <w:r>
-        <w:rPr>
-          <w:rFonts w:hint="eastAsia"/>
-        </w:rPr>
-        <w:t>。</w:t>
+        <w:t>在视频监控的背景下，存在大量的摄像机对视频流进行实时信息采集，并将视频数据发送到后台，由人工对视屏信息进行实时排查，一旦发现异常情况，需要安排特定人员到现场进行喊话。这不仅浪费了大量的人力成本，而且针对实时的人工监控，存在着盲区多、耗时久、隐性问题大等问题，为工程实施带来了极大不便。</w:t>
       </w:r>
     </w:p>
     <w:p>
@@ -855,55 +759,103 @@
         <w:rPr>
           <w:rFonts w:hint="eastAsia"/>
         </w:rPr>
-        <w:t>在多场景中，要求利用智能边缘计算，起到</w:t>
-      </w:r>
-      <w:r>
-        <w:rPr>
-          <w:rFonts w:hint="eastAsia"/>
-        </w:rPr>
-        <w:t>边缘化</w:t>
-      </w:r>
-      <w:r>
-        <w:rPr>
-          <w:rFonts w:hint="eastAsia"/>
-        </w:rPr>
-        <w:t>效果，即监控</w:t>
-      </w:r>
-      <w:r>
-        <w:rPr>
-          <w:rFonts w:hint="eastAsia"/>
-        </w:rPr>
-        <w:t>系统基于边缘计算，在</w:t>
-      </w:r>
-      <w:r>
-        <w:rPr>
-          <w:rFonts w:hint="eastAsia"/>
-        </w:rPr>
-        <w:t>智能处理部件内部进行智能边缘计算；起到</w:t>
-      </w:r>
-      <w:r>
-        <w:rPr>
-          <w:rFonts w:hint="eastAsia"/>
-        </w:rPr>
-        <w:t>实时性</w:t>
-      </w:r>
-      <w:r>
-        <w:rPr>
-          <w:rFonts w:hint="eastAsia"/>
-        </w:rPr>
-        <w:t>效果，即监控系统可以从摄像头采集视频，实时对视频内容进行智能分析；起到安全性效果，即无需将数据传至云端以防止一定的数据泄露</w:t>
+        <w:t>同时，如果采用基于云计算的视频处理方式，视频信息的传输会为骨干区域带来巨大的网络负担；将视频数据发送到云计算服务器的过程中存在一定的延迟；在公共网络中的传输，监控系统所产生的视频数据</w:t>
+      </w:r>
+      <w:r>
+        <w:rPr>
+          <w:rFonts w:hint="eastAsia"/>
+        </w:rPr>
+        <w:t>在从边缘端到云端的传输过程中</w:t>
+      </w:r>
+      <w:r>
+        <w:rPr>
+          <w:rFonts w:hint="eastAsia"/>
+        </w:rPr>
+        <w:t>也</w:t>
+      </w:r>
+      <w:r>
+        <w:rPr>
+          <w:rFonts w:hint="eastAsia"/>
+        </w:rPr>
+        <w:t>存在着大量的安全隐患</w:t>
+      </w:r>
+      <w:r>
+        <w:rPr>
+          <w:rFonts w:hint="eastAsia"/>
+        </w:rPr>
+        <w:t>。针对于云计算网络带宽不足、延迟性高及安全和隐私保护性不足的问题，智能边缘计算可以在</w:t>
+      </w:r>
+      <w:r>
+        <w:rPr>
+          <w:rFonts w:hint="eastAsia"/>
+        </w:rPr>
+        <w:t>更靠近数据的源头</w:t>
+      </w:r>
+      <w:r>
+        <w:rPr>
+          <w:rFonts w:hint="eastAsia"/>
+        </w:rPr>
+        <w:t>进行</w:t>
+      </w:r>
+      <w:r>
+        <w:rPr>
+          <w:rFonts w:hint="eastAsia"/>
+        </w:rPr>
+        <w:t>计算，</w:t>
+      </w:r>
+      <w:r>
+        <w:rPr>
+          <w:rFonts w:hint="eastAsia"/>
+        </w:rPr>
+        <w:t>以</w:t>
+      </w:r>
+      <w:r>
+        <w:rPr>
+          <w:rFonts w:hint="eastAsia"/>
+        </w:rPr>
+        <w:t>更贴近用户</w:t>
+      </w:r>
+      <w:r>
+        <w:rPr>
+          <w:rFonts w:hint="eastAsia"/>
+        </w:rPr>
+        <w:t>的方式</w:t>
+      </w:r>
+      <w:r>
+        <w:rPr>
+          <w:rFonts w:hint="eastAsia"/>
+        </w:rPr>
+        <w:t>将部分云计算提供的服务迁移至边缘设备，在边缘端进行计算和分析处理</w:t>
+      </w:r>
+      <w:r>
+        <w:rPr>
+          <w:rFonts w:hint="eastAsia"/>
+        </w:rPr>
+        <w:t>，其</w:t>
+      </w:r>
+      <w:r>
+        <w:rPr>
+          <w:rFonts w:hint="eastAsia"/>
+        </w:rPr>
+        <w:t>与云计算相结合发挥</w:t>
+      </w:r>
+      <w:r>
+        <w:rPr>
+          <w:rFonts w:hint="eastAsia"/>
+        </w:rPr>
+        <w:t>了巨大</w:t>
+      </w:r>
+      <w:r>
+        <w:rPr>
+          <w:rFonts w:hint="eastAsia"/>
+        </w:rPr>
+        <w:t>作用</w:t>
       </w:r>
       <w:r>
         <w:rPr>
           <w:rFonts w:hint="eastAsia"/>
         </w:rPr>
         <w:t>。</w:t>
-      </w:r>
-      <w:r>
-        <w:rPr>
-          <w:rFonts w:hint="eastAsia"/>
-        </w:rPr>
-        <w:t>具体需求包括：</w:t>
       </w:r>
     </w:p>
     <w:p>
@@ -914,6 +866,65 @@
         <w:rPr>
           <w:rFonts w:hint="eastAsia"/>
         </w:rPr>
+        <w:t>在多场景中，要求利用智能边缘计算，起到</w:t>
+      </w:r>
+      <w:r>
+        <w:rPr>
+          <w:rFonts w:hint="eastAsia"/>
+        </w:rPr>
+        <w:t>边缘化</w:t>
+      </w:r>
+      <w:r>
+        <w:rPr>
+          <w:rFonts w:hint="eastAsia"/>
+        </w:rPr>
+        <w:t>效果，即监控</w:t>
+      </w:r>
+      <w:r>
+        <w:rPr>
+          <w:rFonts w:hint="eastAsia"/>
+        </w:rPr>
+        <w:t>系统基于边缘计算，在</w:t>
+      </w:r>
+      <w:r>
+        <w:rPr>
+          <w:rFonts w:hint="eastAsia"/>
+        </w:rPr>
+        <w:t>智能处理部件内部进行智能边缘计算；起到</w:t>
+      </w:r>
+      <w:r>
+        <w:rPr>
+          <w:rFonts w:hint="eastAsia"/>
+        </w:rPr>
+        <w:t>实时性</w:t>
+      </w:r>
+      <w:r>
+        <w:rPr>
+          <w:rFonts w:hint="eastAsia"/>
+        </w:rPr>
+        <w:t>效果，即监控系统可以从摄像头采集视频，实时对视频内容进行智能分析；起到安全性效果，即无需将数据传至云端以防止一定的数据泄露</w:t>
+      </w:r>
+      <w:r>
+        <w:rPr>
+          <w:rFonts w:hint="eastAsia"/>
+        </w:rPr>
+        <w:t>。</w:t>
+      </w:r>
+      <w:r>
+        <w:rPr>
+          <w:rFonts w:hint="eastAsia"/>
+        </w:rPr>
+        <w:t>具体需求包括：</w:t>
+      </w:r>
+    </w:p>
+    <w:p>
+      <w:pPr>
+        <w:ind w:firstLine="720"/>
+      </w:pPr>
+      <w:r>
+        <w:rPr>
+          <w:rFonts w:hint="eastAsia"/>
+        </w:rPr>
         <w:t>（</w:t>
       </w:r>
       <w:r>
@@ -926,96 +937,130 @@
         <w:rPr>
           <w:rFonts w:hint="eastAsia"/>
         </w:rPr>
-        <w:t>）智能视频分析功能：在传统的视频监控系统基础上，扩展基于深度学习的智能识别检测和特征提取单元，并将该边缘设备作为独立的智能视频分析模块，对视频数据信息进行行为预测。在视频检测</w:t>
+        <w:t>）智能视频分析功能：在传统的视频监控系统基础上，扩展基于深度学习的智能识别检测和特征提取单元，并将该边缘设备作为独立的智能视频分析模块，对视频数据信息进行行为预测。在视频检测的不同场景结构中，如果存在异常情况，通报禁止现场人员继续执行相关活动。</w:t>
+      </w:r>
+    </w:p>
+    <w:p>
+      <w:pPr>
+        <w:ind w:firstLine="720"/>
+        <w:jc w:val="both"/>
+      </w:pPr>
+      <w:r>
+        <w:rPr>
+          <w:rFonts w:hint="eastAsia"/>
+        </w:rPr>
+        <w:t>（</w:t>
+      </w:r>
+      <w:r>
+        <w:rPr>
+          <w:rFonts w:hint="eastAsia"/>
+        </w:rPr>
+        <w:t>2</w:t>
+      </w:r>
+      <w:r>
+        <w:rPr>
+          <w:rFonts w:hint="eastAsia"/>
+        </w:rPr>
+        <w:t>）健壮性的边缘计算功能：智能视频监控系统中的每台摄像机至少能够到达两台及以上智能边缘计算节点。正常情况下，根据优先级选择最优的边缘节点进行计算；如果</w:t>
+      </w:r>
+      <w:r>
+        <w:t>发生应急情况时，</w:t>
+      </w:r>
+      <w:r>
+        <w:rPr>
+          <w:rFonts w:hint="eastAsia"/>
+        </w:rPr>
+        <w:t>能及时切换到非最优边缘节点，利用冗余性来保证边缘节点的健壮性。</w:t>
+      </w:r>
+    </w:p>
+    <w:p>
+      <w:pPr>
+        <w:ind w:firstLine="720"/>
+      </w:pPr>
+      <w:r>
+        <w:rPr>
+          <w:rFonts w:hint="eastAsia"/>
+        </w:rPr>
+        <w:t>（</w:t>
+      </w:r>
+      <w:r>
+        <w:rPr>
+          <w:rFonts w:hint="eastAsia"/>
+        </w:rPr>
+        <w:t>3</w:t>
+      </w:r>
+      <w:r>
+        <w:rPr>
+          <w:rFonts w:hint="eastAsia"/>
+        </w:rPr>
+        <w:t>）边缘计算节点的信息共享和管理：在不同的场景结构中，对采用时序动作检测技术所训练的最优模型参数进行存储，共享给其他智能边缘计算节点；边缘计算模型分散式的在边缘节点对视频信息进行预处理和存储数据，以</w:t>
+      </w:r>
+      <w:r>
+        <w:t>构建容器化</w:t>
+      </w:r>
+      <w:r>
+        <w:rPr>
+          <w:rFonts w:hint="eastAsia"/>
+        </w:rPr>
+        <w:t>的资源调度平台，实现网络带宽资源的调度控制。</w:t>
+      </w:r>
+    </w:p>
+    <w:p>
+      <w:pPr>
+        <w:ind w:firstLine="720"/>
+        <w:rPr>
+          <w:rFonts w:hint="eastAsia"/>
+        </w:rPr>
+      </w:pPr>
+      <w:r>
+        <w:t>X</w:t>
+      </w:r>
+      <w:r>
+        <w:rPr>
+          <w:rFonts w:hint="eastAsia"/>
+        </w:rPr>
+        <w:t>xx</w:t>
+      </w:r>
+      <w:r>
+        <w:rPr>
+          <w:rFonts w:hint="eastAsia"/>
+        </w:rPr>
+        <w:t>再加上两点：数据传输瓶颈和计算能力不足</w:t>
+      </w:r>
+    </w:p>
+    <w:p>
+      <w:pPr>
+        <w:ind w:firstLine="720"/>
+        <w:rPr>
+          <w:rFonts w:hint="eastAsia"/>
+        </w:rPr>
+      </w:pPr>
+      <w:r>
+        <w:rPr>
+          <w:rFonts w:hint="eastAsia"/>
+        </w:rPr>
+        <w:lastRenderedPageBreak/>
+        <w:t>xxx</w:t>
+      </w:r>
+      <w:r>
+        <w:rPr>
+          <w:rFonts w:hint="eastAsia"/>
+        </w:rPr>
+        <w:t>因此，我们认为使用边缘计算作为解决方案是有必要的。</w:t>
+      </w:r>
+    </w:p>
+    <w:p>
+      <w:pPr>
+        <w:pStyle w:val="1"/>
+      </w:pPr>
+      <w:r>
+        <w:rPr>
+          <w:rFonts w:hint="eastAsia"/>
+        </w:rPr>
+        <w:t>解决方案</w:t>
       </w:r>
       <w:bookmarkStart w:id="0" w:name="_GoBack"/>
       <w:bookmarkEnd w:id="0"/>
-      <w:r>
-        <w:rPr>
-          <w:rFonts w:hint="eastAsia"/>
-        </w:rPr>
-        <w:t>的不同场景结构中，如果存在异常情况，通报禁止现场人员继续执行相关活动。</w:t>
-      </w:r>
-    </w:p>
-    <w:p>
-      <w:pPr>
-        <w:ind w:firstLine="720"/>
-        <w:jc w:val="both"/>
-      </w:pPr>
-      <w:r>
-        <w:rPr>
-          <w:rFonts w:hint="eastAsia"/>
-        </w:rPr>
-        <w:t>（</w:t>
-      </w:r>
-      <w:r>
-        <w:rPr>
-          <w:rFonts w:hint="eastAsia"/>
-        </w:rPr>
-        <w:t>2</w:t>
-      </w:r>
-      <w:r>
-        <w:rPr>
-          <w:rFonts w:hint="eastAsia"/>
-        </w:rPr>
-        <w:t>）健壮性的边缘计算功能：智能视频监控系统中的每台摄像机至少能够到达两台及以上智能边缘计算节点。正常情况下，根据优先级选择最优的边缘节点进行计算；如果</w:t>
-      </w:r>
-      <w:r>
-        <w:t>发生应急情况时，</w:t>
-      </w:r>
-      <w:r>
-        <w:rPr>
-          <w:rFonts w:hint="eastAsia"/>
-        </w:rPr>
-        <w:t>能及时切换到非最优边缘节点，利用冗余性来保证边缘节点的健壮性。</w:t>
-      </w:r>
-    </w:p>
-    <w:p>
-      <w:pPr>
-        <w:ind w:firstLine="720"/>
-        <w:rPr>
-          <w:rFonts w:hint="eastAsia"/>
-        </w:rPr>
-      </w:pPr>
-      <w:r>
-        <w:rPr>
-          <w:rFonts w:hint="eastAsia"/>
-        </w:rPr>
-        <w:t>（</w:t>
-      </w:r>
-      <w:r>
-        <w:rPr>
-          <w:rFonts w:hint="eastAsia"/>
-        </w:rPr>
-        <w:t>3</w:t>
-      </w:r>
-      <w:r>
-        <w:rPr>
-          <w:rFonts w:hint="eastAsia"/>
-        </w:rPr>
-        <w:t>）边缘计算节点的信息共享和管理：在不同的场景结构中，对采用时序动作检测技术所训练的最优模型参数进行存储，共享给其他智能边缘计算节点；边缘计算模型分散式的在边缘节点对视频信息进行预处理和存储数据，以</w:t>
-      </w:r>
-      <w:r>
-        <w:t>构建容器化</w:t>
-      </w:r>
-      <w:r>
-        <w:rPr>
-          <w:rFonts w:hint="eastAsia"/>
-        </w:rPr>
-        <w:t>的资源调度平台，实现网络带宽资源的调度控制。</w:t>
-      </w:r>
-    </w:p>
-    <w:p>
-      <w:pPr>
-        <w:pStyle w:val="1"/>
-      </w:pPr>
-      <w:r>
-        <w:rPr>
-          <w:rFonts w:hint="eastAsia"/>
-        </w:rPr>
-        <w:lastRenderedPageBreak/>
-        <w:t>国内外发展研究现状</w:t>
-      </w:r>
     </w:p>
     <w:p/>
     <w:p/>
@@ -1032,7 +1077,7 @@
 </file>
 
 <file path=word/endnotes.xml><?xml version="1.0" encoding="utf-8"?>
-<w:endnotes xmlns:wpc="http://schemas.microsoft.com/office/word/2010/wordprocessingCanvas" xmlns:mo="http://schemas.microsoft.com/office/mac/office/2008/main" xmlns:mc="http://schemas.openxmlformats.org/markup-compatibility/2006" xmlns:mv="urn:schemas-microsoft-com:mac:vml" xmlns:o="urn:schemas-microsoft-com:office:office" xmlns:r="http://schemas.openxmlformats.org/officeDocument/2006/relationships" xmlns:m="http://schemas.openxmlformats.org/officeDocument/2006/math" xmlns:v="urn:schemas-microsoft-com:vml" xmlns:wp14="http://schemas.microsoft.com/office/word/2010/wordprocessingDrawing" xmlns:wp="http://schemas.openxmlformats.org/drawingml/2006/wordprocessingDrawing" xmlns:w10="urn:schemas-microsoft-com:office:word" xmlns:w="http://schemas.openxmlformats.org/wordprocessingml/2006/main" xmlns:w14="http://schemas.microsoft.com/office/word/2010/wordml" xmlns:w15="http://schemas.microsoft.com/office/word/2012/wordml" xmlns:wpg="http://schemas.microsoft.com/office/word/2010/wordprocessingGroup" xmlns:wpi="http://schemas.microsoft.com/office/word/2010/wordprocessingInk" xmlns:wne="http://schemas.microsoft.com/office/word/2006/wordml" xmlns:wps="http://schemas.microsoft.com/office/word/2010/wordprocessingShape" mc:Ignorable="w14 w15 wp14">
+<w:endnotes xmlns:wpc="http://schemas.microsoft.com/office/word/2010/wordprocessingCanvas" xmlns:cx="http://schemas.microsoft.com/office/drawing/2014/chartex" xmlns:mc="http://schemas.openxmlformats.org/markup-compatibility/2006" xmlns:o="urn:schemas-microsoft-com:office:office" xmlns:r="http://schemas.openxmlformats.org/officeDocument/2006/relationships" xmlns:m="http://schemas.openxmlformats.org/officeDocument/2006/math" xmlns:v="urn:schemas-microsoft-com:vml" xmlns:wp14="http://schemas.microsoft.com/office/word/2010/wordprocessingDrawing" xmlns:wp="http://schemas.openxmlformats.org/drawingml/2006/wordprocessingDrawing" xmlns:w10="urn:schemas-microsoft-com:office:word" xmlns:w="http://schemas.openxmlformats.org/wordprocessingml/2006/main" xmlns:w14="http://schemas.microsoft.com/office/word/2010/wordml" xmlns:w15="http://schemas.microsoft.com/office/word/2012/wordml" xmlns:w16se="http://schemas.microsoft.com/office/word/2015/wordml/symex" xmlns:wpg="http://schemas.microsoft.com/office/word/2010/wordprocessingGroup" xmlns:wpi="http://schemas.microsoft.com/office/word/2010/wordprocessingInk" xmlns:wne="http://schemas.microsoft.com/office/word/2006/wordml" xmlns:wps="http://schemas.microsoft.com/office/word/2010/wordprocessingShape" mc:Ignorable="w14 w15 w16se wp14">
   <w:endnote w:type="separator" w:id="-1">
     <w:p>
       <w:pPr>
@@ -1057,7 +1102,7 @@
 </file>
 
 <file path=word/footer1.xml><?xml version="1.0" encoding="utf-8"?>
-<w:ftr xmlns:wpc="http://schemas.microsoft.com/office/word/2010/wordprocessingCanvas" xmlns:mo="http://schemas.microsoft.com/office/mac/office/2008/main" xmlns:mc="http://schemas.openxmlformats.org/markup-compatibility/2006" xmlns:mv="urn:schemas-microsoft-com:mac:vml" xmlns:o="urn:schemas-microsoft-com:office:office" xmlns:r="http://schemas.openxmlformats.org/officeDocument/2006/relationships" xmlns:m="http://schemas.openxmlformats.org/officeDocument/2006/math" xmlns:v="urn:schemas-microsoft-com:vml" xmlns:wp14="http://schemas.microsoft.com/office/word/2010/wordprocessingDrawing" xmlns:wp="http://schemas.openxmlformats.org/drawingml/2006/wordprocessingDrawing" xmlns:w10="urn:schemas-microsoft-com:office:word" xmlns:w="http://schemas.openxmlformats.org/wordprocessingml/2006/main" xmlns:w14="http://schemas.microsoft.com/office/word/2010/wordml" xmlns:w15="http://schemas.microsoft.com/office/word/2012/wordml" xmlns:wpg="http://schemas.microsoft.com/office/word/2010/wordprocessingGroup" xmlns:wpi="http://schemas.microsoft.com/office/word/2010/wordprocessingInk" xmlns:wne="http://schemas.microsoft.com/office/word/2006/wordml" xmlns:wps="http://schemas.microsoft.com/office/word/2010/wordprocessingShape" mc:Ignorable="w14 w15 wp14">
+<w:ftr xmlns:wpc="http://schemas.microsoft.com/office/word/2010/wordprocessingCanvas" xmlns:cx="http://schemas.microsoft.com/office/drawing/2014/chartex" xmlns:mc="http://schemas.openxmlformats.org/markup-compatibility/2006" xmlns:o="urn:schemas-microsoft-com:office:office" xmlns:r="http://schemas.openxmlformats.org/officeDocument/2006/relationships" xmlns:m="http://schemas.openxmlformats.org/officeDocument/2006/math" xmlns:v="urn:schemas-microsoft-com:vml" xmlns:wp14="http://schemas.microsoft.com/office/word/2010/wordprocessingDrawing" xmlns:wp="http://schemas.openxmlformats.org/drawingml/2006/wordprocessingDrawing" xmlns:w10="urn:schemas-microsoft-com:office:word" xmlns:w="http://schemas.openxmlformats.org/wordprocessingml/2006/main" xmlns:w14="http://schemas.microsoft.com/office/word/2010/wordml" xmlns:w15="http://schemas.microsoft.com/office/word/2012/wordml" xmlns:w16se="http://schemas.microsoft.com/office/word/2015/wordml/symex" xmlns:wpg="http://schemas.microsoft.com/office/word/2010/wordprocessingGroup" xmlns:wpi="http://schemas.microsoft.com/office/word/2010/wordprocessingInk" xmlns:wne="http://schemas.microsoft.com/office/word/2006/wordml" xmlns:wps="http://schemas.microsoft.com/office/word/2010/wordprocessingShape" mc:Ignorable="w14 w15 w16se wp14">
   <w:sdt>
     <w:sdtPr>
       <w:id w:val="-595635894"/>
@@ -1104,7 +1149,7 @@
 </file>
 
 <file path=word/footnotes.xml><?xml version="1.0" encoding="utf-8"?>
-<w:footnotes xmlns:wpc="http://schemas.microsoft.com/office/word/2010/wordprocessingCanvas" xmlns:mo="http://schemas.microsoft.com/office/mac/office/2008/main" xmlns:mc="http://schemas.openxmlformats.org/markup-compatibility/2006" xmlns:mv="urn:schemas-microsoft-com:mac:vml" xmlns:o="urn:schemas-microsoft-com:office:office" xmlns:r="http://schemas.openxmlformats.org/officeDocument/2006/relationships" xmlns:m="http://schemas.openxmlformats.org/officeDocument/2006/math" xmlns:v="urn:schemas-microsoft-com:vml" xmlns:wp14="http://schemas.microsoft.com/office/word/2010/wordprocessingDrawing" xmlns:wp="http://schemas.openxmlformats.org/drawingml/2006/wordprocessingDrawing" xmlns:w10="urn:schemas-microsoft-com:office:word" xmlns:w="http://schemas.openxmlformats.org/wordprocessingml/2006/main" xmlns:w14="http://schemas.microsoft.com/office/word/2010/wordml" xmlns:w15="http://schemas.microsoft.com/office/word/2012/wordml" xmlns:wpg="http://schemas.microsoft.com/office/word/2010/wordprocessingGroup" xmlns:wpi="http://schemas.microsoft.com/office/word/2010/wordprocessingInk" xmlns:wne="http://schemas.microsoft.com/office/word/2006/wordml" xmlns:wps="http://schemas.microsoft.com/office/word/2010/wordprocessingShape" mc:Ignorable="w14 w15 wp14">
+<w:footnotes xmlns:wpc="http://schemas.microsoft.com/office/word/2010/wordprocessingCanvas" xmlns:cx="http://schemas.microsoft.com/office/drawing/2014/chartex" xmlns:mc="http://schemas.openxmlformats.org/markup-compatibility/2006" xmlns:o="urn:schemas-microsoft-com:office:office" xmlns:r="http://schemas.openxmlformats.org/officeDocument/2006/relationships" xmlns:m="http://schemas.openxmlformats.org/officeDocument/2006/math" xmlns:v="urn:schemas-microsoft-com:vml" xmlns:wp14="http://schemas.microsoft.com/office/word/2010/wordprocessingDrawing" xmlns:wp="http://schemas.openxmlformats.org/drawingml/2006/wordprocessingDrawing" xmlns:w10="urn:schemas-microsoft-com:office:word" xmlns:w="http://schemas.openxmlformats.org/wordprocessingml/2006/main" xmlns:w14="http://schemas.microsoft.com/office/word/2010/wordml" xmlns:w15="http://schemas.microsoft.com/office/word/2012/wordml" xmlns:w16se="http://schemas.microsoft.com/office/word/2015/wordml/symex" xmlns:wpg="http://schemas.microsoft.com/office/word/2010/wordprocessingGroup" xmlns:wpi="http://schemas.microsoft.com/office/word/2010/wordprocessingInk" xmlns:wne="http://schemas.microsoft.com/office/word/2006/wordml" xmlns:wps="http://schemas.microsoft.com/office/word/2010/wordprocessingShape" mc:Ignorable="w14 w15 w16se wp14">
   <w:footnote w:type="separator" w:id="-1">
     <w:p>
       <w:pPr>
@@ -1129,8 +1174,8 @@
 </file>
 
 <file path=word/numbering.xml><?xml version="1.0" encoding="utf-8"?>
-<w:numbering xmlns:wpc="http://schemas.microsoft.com/office/word/2010/wordprocessingCanvas" xmlns:mo="http://schemas.microsoft.com/office/mac/office/2008/main" xmlns:mc="http://schemas.openxmlformats.org/markup-compatibility/2006" xmlns:mv="urn:schemas-microsoft-com:mac:vml" xmlns:o="urn:schemas-microsoft-com:office:office" xmlns:r="http://schemas.openxmlformats.org/officeDocument/2006/relationships" xmlns:m="http://schemas.openxmlformats.org/officeDocument/2006/math" xmlns:v="urn:schemas-microsoft-com:vml" xmlns:wp14="http://schemas.microsoft.com/office/word/2010/wordprocessingDrawing" xmlns:wp="http://schemas.openxmlformats.org/drawingml/2006/wordprocessingDrawing" xmlns:w10="urn:schemas-microsoft-com:office:word" xmlns:w="http://schemas.openxmlformats.org/wordprocessingml/2006/main" xmlns:w14="http://schemas.microsoft.com/office/word/2010/wordml" xmlns:w15="http://schemas.microsoft.com/office/word/2012/wordml" xmlns:wpg="http://schemas.microsoft.com/office/word/2010/wordprocessingGroup" xmlns:wpi="http://schemas.microsoft.com/office/word/2010/wordprocessingInk" xmlns:wne="http://schemas.microsoft.com/office/word/2006/wordml" xmlns:wps="http://schemas.microsoft.com/office/word/2010/wordprocessingShape" mc:Ignorable="w14 w15 wp14">
-  <w:abstractNum w:abstractNumId="0">
+<w:numbering xmlns:wpc="http://schemas.microsoft.com/office/word/2010/wordprocessingCanvas" xmlns:cx="http://schemas.microsoft.com/office/drawing/2014/chartex" xmlns:mc="http://schemas.openxmlformats.org/markup-compatibility/2006" xmlns:o="urn:schemas-microsoft-com:office:office" xmlns:r="http://schemas.openxmlformats.org/officeDocument/2006/relationships" xmlns:m="http://schemas.openxmlformats.org/officeDocument/2006/math" xmlns:v="urn:schemas-microsoft-com:vml" xmlns:wp14="http://schemas.microsoft.com/office/word/2010/wordprocessingDrawing" xmlns:wp="http://schemas.openxmlformats.org/drawingml/2006/wordprocessingDrawing" xmlns:w10="urn:schemas-microsoft-com:office:word" xmlns:w="http://schemas.openxmlformats.org/wordprocessingml/2006/main" xmlns:w14="http://schemas.microsoft.com/office/word/2010/wordml" xmlns:w15="http://schemas.microsoft.com/office/word/2012/wordml" xmlns:w16se="http://schemas.microsoft.com/office/word/2015/wordml/symex" xmlns:wpg="http://schemas.microsoft.com/office/word/2010/wordprocessingGroup" xmlns:wpi="http://schemas.microsoft.com/office/word/2010/wordprocessingInk" xmlns:wne="http://schemas.microsoft.com/office/word/2006/wordml" xmlns:wps="http://schemas.microsoft.com/office/word/2010/wordprocessingShape" mc:Ignorable="w14 w15 w16se wp14">
+  <w:abstractNum w:abstractNumId="0" w15:restartNumberingAfterBreak="0">
     <w:nsid w:val="FFFFFF7C"/>
     <w:multiLevelType w:val="singleLevel"/>
     <w:tmpl w:val="60029364"/>
@@ -1147,7 +1192,7 @@
       </w:pPr>
     </w:lvl>
   </w:abstractNum>
-  <w:abstractNum w:abstractNumId="1">
+  <w:abstractNum w:abstractNumId="1" w15:restartNumberingAfterBreak="0">
     <w:nsid w:val="FFFFFF7D"/>
     <w:multiLevelType w:val="singleLevel"/>
     <w:tmpl w:val="D270B25E"/>
@@ -1164,7 +1209,7 @@
       </w:pPr>
     </w:lvl>
   </w:abstractNum>
-  <w:abstractNum w:abstractNumId="2">
+  <w:abstractNum w:abstractNumId="2" w15:restartNumberingAfterBreak="0">
     <w:nsid w:val="FFFFFF7E"/>
     <w:multiLevelType w:val="singleLevel"/>
     <w:tmpl w:val="1996E9A4"/>
@@ -1181,7 +1226,7 @@
       </w:pPr>
     </w:lvl>
   </w:abstractNum>
-  <w:abstractNum w:abstractNumId="3">
+  <w:abstractNum w:abstractNumId="3" w15:restartNumberingAfterBreak="0">
     <w:nsid w:val="FFFFFF7F"/>
     <w:multiLevelType w:val="singleLevel"/>
     <w:tmpl w:val="31B4141E"/>
@@ -1198,7 +1243,7 @@
       </w:pPr>
     </w:lvl>
   </w:abstractNum>
-  <w:abstractNum w:abstractNumId="4">
+  <w:abstractNum w:abstractNumId="4" w15:restartNumberingAfterBreak="0">
     <w:nsid w:val="FFFFFF80"/>
     <w:multiLevelType w:val="singleLevel"/>
     <w:tmpl w:val="B82E4BF4"/>
@@ -1218,7 +1263,7 @@
       </w:rPr>
     </w:lvl>
   </w:abstractNum>
-  <w:abstractNum w:abstractNumId="5">
+  <w:abstractNum w:abstractNumId="5" w15:restartNumberingAfterBreak="0">
     <w:nsid w:val="FFFFFF81"/>
     <w:multiLevelType w:val="singleLevel"/>
     <w:tmpl w:val="F3B4E408"/>
@@ -1238,7 +1283,7 @@
       </w:rPr>
     </w:lvl>
   </w:abstractNum>
-  <w:abstractNum w:abstractNumId="6">
+  <w:abstractNum w:abstractNumId="6" w15:restartNumberingAfterBreak="0">
     <w:nsid w:val="FFFFFF82"/>
     <w:multiLevelType w:val="singleLevel"/>
     <w:tmpl w:val="06683E50"/>
@@ -1258,7 +1303,7 @@
       </w:rPr>
     </w:lvl>
   </w:abstractNum>
-  <w:abstractNum w:abstractNumId="7">
+  <w:abstractNum w:abstractNumId="7" w15:restartNumberingAfterBreak="0">
     <w:nsid w:val="FFFFFF83"/>
     <w:multiLevelType w:val="singleLevel"/>
     <w:tmpl w:val="DA629394"/>
@@ -1278,7 +1323,7 @@
       </w:rPr>
     </w:lvl>
   </w:abstractNum>
-  <w:abstractNum w:abstractNumId="8">
+  <w:abstractNum w:abstractNumId="8" w15:restartNumberingAfterBreak="0">
     <w:nsid w:val="FFFFFF88"/>
     <w:multiLevelType w:val="singleLevel"/>
     <w:tmpl w:val="44C23A14"/>
@@ -1298,7 +1343,7 @@
       </w:rPr>
     </w:lvl>
   </w:abstractNum>
-  <w:abstractNum w:abstractNumId="9">
+  <w:abstractNum w:abstractNumId="9" w15:restartNumberingAfterBreak="0">
     <w:nsid w:val="FFFFFF89"/>
     <w:multiLevelType w:val="singleLevel"/>
     <w:tmpl w:val="BD14218A"/>
@@ -1318,7 +1363,7 @@
       </w:rPr>
     </w:lvl>
   </w:abstractNum>
-  <w:abstractNum w:abstractNumId="10">
+  <w:abstractNum w:abstractNumId="10" w15:restartNumberingAfterBreak="0">
     <w:nsid w:val="22957834"/>
     <w:multiLevelType w:val="hybridMultilevel"/>
     <w:tmpl w:val="64709B02"/>
@@ -1433,7 +1478,7 @@
       </w:rPr>
     </w:lvl>
   </w:abstractNum>
-  <w:abstractNum w:abstractNumId="11">
+  <w:abstractNum w:abstractNumId="11" w15:restartNumberingAfterBreak="0">
     <w:nsid w:val="336F6F48"/>
     <w:multiLevelType w:val="hybridMultilevel"/>
     <w:tmpl w:val="5A48FA40"/>
@@ -1522,7 +1567,7 @@
       </w:pPr>
     </w:lvl>
   </w:abstractNum>
-  <w:abstractNum w:abstractNumId="12">
+  <w:abstractNum w:abstractNumId="12" w15:restartNumberingAfterBreak="0">
     <w:nsid w:val="3DD25313"/>
     <w:multiLevelType w:val="hybridMultilevel"/>
     <w:tmpl w:val="19C4B420"/>
@@ -1611,7 +1656,7 @@
       </w:pPr>
     </w:lvl>
   </w:abstractNum>
-  <w:abstractNum w:abstractNumId="13">
+  <w:abstractNum w:abstractNumId="13" w15:restartNumberingAfterBreak="0">
     <w:nsid w:val="46C82C9A"/>
     <w:multiLevelType w:val="hybridMultilevel"/>
     <w:tmpl w:val="63F07864"/>
@@ -1727,7 +1772,7 @@
       </w:rPr>
     </w:lvl>
   </w:abstractNum>
-  <w:abstractNum w:abstractNumId="14">
+  <w:abstractNum w:abstractNumId="14" w15:restartNumberingAfterBreak="0">
     <w:nsid w:val="49BC0320"/>
     <w:multiLevelType w:val="hybridMultilevel"/>
     <w:tmpl w:val="DC3C7298"/>
@@ -1842,7 +1887,7 @@
       </w:rPr>
     </w:lvl>
   </w:abstractNum>
-  <w:abstractNum w:abstractNumId="15">
+  <w:abstractNum w:abstractNumId="15" w15:restartNumberingAfterBreak="0">
     <w:nsid w:val="52083510"/>
     <w:multiLevelType w:val="hybridMultilevel"/>
     <w:tmpl w:val="BE6E19F6"/>
@@ -1961,7 +2006,7 @@
       </w:rPr>
     </w:lvl>
   </w:abstractNum>
-  <w:abstractNum w:abstractNumId="16">
+  <w:abstractNum w:abstractNumId="16" w15:restartNumberingAfterBreak="0">
     <w:nsid w:val="5B226C1F"/>
     <w:multiLevelType w:val="hybridMultilevel"/>
     <w:tmpl w:val="49ACD974"/>
@@ -2076,7 +2121,7 @@
       </w:rPr>
     </w:lvl>
   </w:abstractNum>
-  <w:abstractNum w:abstractNumId="17">
+  <w:abstractNum w:abstractNumId="17" w15:restartNumberingAfterBreak="0">
     <w:nsid w:val="6C901CF9"/>
     <w:multiLevelType w:val="hybridMultilevel"/>
     <w:tmpl w:val="2F4A75D8"/>
@@ -2221,7 +2266,7 @@
 </file>
 
 <file path=word/styles.xml><?xml version="1.0" encoding="utf-8"?>
-<w:styles xmlns:mc="http://schemas.openxmlformats.org/markup-compatibility/2006" xmlns:r="http://schemas.openxmlformats.org/officeDocument/2006/relationships" xmlns:w="http://schemas.openxmlformats.org/wordprocessingml/2006/main" xmlns:w14="http://schemas.microsoft.com/office/word/2010/wordml" xmlns:w15="http://schemas.microsoft.com/office/word/2012/wordml" mc:Ignorable="w14 w15">
+<w:styles xmlns:mc="http://schemas.openxmlformats.org/markup-compatibility/2006" xmlns:r="http://schemas.openxmlformats.org/officeDocument/2006/relationships" xmlns:w="http://schemas.openxmlformats.org/wordprocessingml/2006/main" xmlns:w14="http://schemas.microsoft.com/office/word/2010/wordml" xmlns:w15="http://schemas.microsoft.com/office/word/2012/wordml" xmlns:w16se="http://schemas.microsoft.com/office/word/2015/wordml/symex" mc:Ignorable="w14 w15 w16se">
   <w:docDefaults>
     <w:rPrDefault>
       <w:rPr>
@@ -2238,7 +2283,7 @@
       </w:pPr>
     </w:pPrDefault>
   </w:docDefaults>
-  <w:latentStyles w:defLockedState="0" w:defUIPriority="99" w:defSemiHidden="0" w:defUnhideWhenUsed="0" w:defQFormat="0" w:count="382">
+  <w:latentStyles w:defLockedState="0" w:defUIPriority="99" w:defSemiHidden="0" w:defUnhideWhenUsed="0" w:defQFormat="0" w:count="371">
     <w:lsdException w:name="Normal" w:uiPriority="0" w:qFormat="1"/>
     <w:lsdException w:name="heading 1" w:uiPriority="9" w:qFormat="1"/>
     <w:lsdException w:name="heading 2" w:semiHidden="1" w:uiPriority="9" w:unhideWhenUsed="1" w:qFormat="1"/>
@@ -2505,8 +2550,6 @@
     <w:lsdException w:name="Book Title" w:semiHidden="1" w:uiPriority="33" w:unhideWhenUsed="1" w:qFormat="1"/>
     <w:lsdException w:name="Bibliography" w:semiHidden="1" w:uiPriority="37" w:unhideWhenUsed="1"/>
     <w:lsdException w:name="TOC Heading" w:semiHidden="1" w:uiPriority="39" w:unhideWhenUsed="1" w:qFormat="1"/>
-    <w:lsdException w:name="Mention" w:semiHidden="1" w:unhideWhenUsed="1"/>
-    <w:lsdException w:name="Smart Hyperlink" w:semiHidden="1" w:unhideWhenUsed="1"/>
   </w:latentStyles>
   <w:style w:type="paragraph" w:default="1" w:styleId="a1">
     <w:name w:val="Normal"/>
@@ -2762,7 +2805,7 @@
     </w:rPr>
   </w:style>
   <w:style w:type="character" w:customStyle="1" w:styleId="a6">
-    <w:name w:val="副标题字符"/>
+    <w:name w:val="副标题 字符"/>
     <w:basedOn w:val="a2"/>
     <w:link w:val="a5"/>
     <w:uiPriority w:val="2"/>
@@ -2789,7 +2832,7 @@
     </w:rPr>
   </w:style>
   <w:style w:type="character" w:customStyle="1" w:styleId="a8">
-    <w:name w:val="标题字符"/>
+    <w:name w:val="标题 字符"/>
     <w:basedOn w:val="a2"/>
     <w:link w:val="a7"/>
     <w:uiPriority w:val="1"/>
@@ -2801,7 +2844,7 @@
     </w:rPr>
   </w:style>
   <w:style w:type="character" w:customStyle="1" w:styleId="10">
-    <w:name w:val="标题 1字符"/>
+    <w:name w:val="标题 1 字符"/>
     <w:basedOn w:val="a2"/>
     <w:link w:val="1"/>
     <w:uiPriority w:val="9"/>
@@ -2860,7 +2903,7 @@
     </w:rPr>
   </w:style>
   <w:style w:type="character" w:customStyle="1" w:styleId="ac">
-    <w:name w:val="引用字符"/>
+    <w:name w:val="引用 字符"/>
     <w:basedOn w:val="a2"/>
     <w:link w:val="ab"/>
     <w:uiPriority w:val="29"/>
@@ -2889,7 +2932,6 @@
       <w:spacing w:after="0" w:line="240" w:lineRule="auto"/>
     </w:pPr>
     <w:tblPr>
-      <w:tblInd w:w="0" w:type="dxa"/>
       <w:tblBorders>
         <w:top w:val="single" w:sz="4" w:space="0" w:color="auto"/>
         <w:left w:val="single" w:sz="4" w:space="0" w:color="auto"/>
@@ -2898,12 +2940,6 @@
         <w:insideH w:val="single" w:sz="4" w:space="0" w:color="auto"/>
         <w:insideV w:val="single" w:sz="4" w:space="0" w:color="auto"/>
       </w:tblBorders>
-      <w:tblCellMar>
-        <w:top w:w="0" w:type="dxa"/>
-        <w:left w:w="108" w:type="dxa"/>
-        <w:bottom w:w="0" w:type="dxa"/>
-        <w:right w:w="108" w:type="dxa"/>
-      </w:tblCellMar>
     </w:tblPr>
   </w:style>
   <w:style w:type="paragraph" w:customStyle="1" w:styleId="ae">
@@ -2920,7 +2956,7 @@
     </w:pPr>
   </w:style>
   <w:style w:type="character" w:customStyle="1" w:styleId="50">
-    <w:name w:val="标题 5字符"/>
+    <w:name w:val="标题 5 字符"/>
     <w:basedOn w:val="a2"/>
     <w:link w:val="5"/>
     <w:uiPriority w:val="9"/>
@@ -2933,7 +2969,7 @@
     </w:rPr>
   </w:style>
   <w:style w:type="character" w:customStyle="1" w:styleId="60">
-    <w:name w:val="标题 6字符"/>
+    <w:name w:val="标题 6 字符"/>
     <w:basedOn w:val="a2"/>
     <w:link w:val="6"/>
     <w:uiPriority w:val="9"/>
@@ -2947,7 +2983,7 @@
     </w:rPr>
   </w:style>
   <w:style w:type="character" w:customStyle="1" w:styleId="70">
-    <w:name w:val="标题 7字符"/>
+    <w:name w:val="标题 7 字符"/>
     <w:basedOn w:val="a2"/>
     <w:link w:val="7"/>
     <w:uiPriority w:val="9"/>
@@ -2960,7 +2996,7 @@
     </w:rPr>
   </w:style>
   <w:style w:type="character" w:customStyle="1" w:styleId="80">
-    <w:name w:val="标题 8字符"/>
+    <w:name w:val="标题 8 字符"/>
     <w:basedOn w:val="a2"/>
     <w:link w:val="8"/>
     <w:uiPriority w:val="9"/>
@@ -2974,7 +3010,7 @@
     </w:rPr>
   </w:style>
   <w:style w:type="character" w:customStyle="1" w:styleId="90">
-    <w:name w:val="标题 9字符"/>
+    <w:name w:val="标题 9 字符"/>
     <w:basedOn w:val="a2"/>
     <w:link w:val="9"/>
     <w:uiPriority w:val="9"/>
@@ -3114,12 +3150,12 @@
     </w:pPr>
   </w:style>
   <w:style w:type="character" w:customStyle="1" w:styleId="af8">
-    <w:name w:val="页脚字符"/>
+    <w:name w:val="页脚 字符"/>
     <w:basedOn w:val="a2"/>
     <w:link w:val="af7"/>
     <w:uiPriority w:val="99"/>
   </w:style>
-  <w:style w:type="paragraph" w:styleId="af9">
+  <w:style w:type="paragraph" w:styleId="TOC">
     <w:name w:val="TOC Heading"/>
     <w:basedOn w:val="1"/>
     <w:next w:val="a1"/>
@@ -3140,7 +3176,6 @@
       <w:ind w:left="374"/>
     </w:pPr>
     <w:tblPr>
-      <w:tblInd w:w="0" w:type="dxa"/>
       <w:tblBorders>
         <w:bottom w:val="single" w:sz="8" w:space="0" w:color="000000" w:themeColor="text1"/>
         <w:insideH w:val="single" w:sz="8" w:space="0" w:color="000000" w:themeColor="text1"/>
@@ -3186,7 +3221,7 @@
     </w:tblStylePr>
   </w:style>
   <w:style w:type="character" w:customStyle="1" w:styleId="aa">
-    <w:name w:val="明显引用字符"/>
+    <w:name w:val="明显引用 字符"/>
     <w:basedOn w:val="a2"/>
     <w:link w:val="a9"/>
     <w:uiPriority w:val="30"/>
@@ -3198,7 +3233,7 @@
     </w:rPr>
   </w:style>
   <w:style w:type="character" w:customStyle="1" w:styleId="20">
-    <w:name w:val="标题 2字符"/>
+    <w:name w:val="标题 2 字符"/>
     <w:basedOn w:val="a2"/>
     <w:link w:val="2"/>
     <w:uiPriority w:val="9"/>
@@ -3208,10 +3243,10 @@
       <w:szCs w:val="26"/>
     </w:rPr>
   </w:style>
-  <w:style w:type="paragraph" w:styleId="afa">
+  <w:style w:type="paragraph" w:styleId="af9">
     <w:name w:val="header"/>
     <w:basedOn w:val="a1"/>
-    <w:link w:val="afb"/>
+    <w:link w:val="afa"/>
     <w:uiPriority w:val="99"/>
     <w:qFormat/>
     <w:pPr>
@@ -3219,7 +3254,7 @@
     </w:pPr>
   </w:style>
   <w:style w:type="character" w:customStyle="1" w:styleId="30">
-    <w:name w:val="标题 3字符"/>
+    <w:name w:val="标题 3 字符"/>
     <w:basedOn w:val="a2"/>
     <w:link w:val="3"/>
     <w:uiPriority w:val="9"/>
@@ -3229,14 +3264,14 @@
       <w:sz w:val="30"/>
     </w:rPr>
   </w:style>
-  <w:style w:type="character" w:customStyle="1" w:styleId="afb">
-    <w:name w:val="页眉字符"/>
+  <w:style w:type="character" w:customStyle="1" w:styleId="afa">
+    <w:name w:val="页眉 字符"/>
     <w:basedOn w:val="a2"/>
-    <w:link w:val="afa"/>
+    <w:link w:val="af9"/>
     <w:uiPriority w:val="99"/>
   </w:style>
   <w:style w:type="character" w:customStyle="1" w:styleId="40">
-    <w:name w:val="标题 4字符"/>
+    <w:name w:val="标题 4 字符"/>
     <w:basedOn w:val="a2"/>
     <w:link w:val="4"/>
     <w:uiPriority w:val="9"/>
@@ -3248,7 +3283,7 @@
       <w:sz w:val="30"/>
     </w:rPr>
   </w:style>
-  <w:style w:type="paragraph" w:styleId="afc">
+  <w:style w:type="paragraph" w:styleId="afb">
     <w:name w:val="List Paragraph"/>
     <w:basedOn w:val="a1"/>
     <w:uiPriority w:val="34"/>
@@ -3266,7 +3301,7 @@
 </file>
 
 <file path=word/glossary/document.xml><?xml version="1.0" encoding="utf-8"?>
-<w:glossaryDocument xmlns:wpc="http://schemas.microsoft.com/office/word/2010/wordprocessingCanvas" xmlns:mo="http://schemas.microsoft.com/office/mac/office/2008/main" xmlns:mc="http://schemas.openxmlformats.org/markup-compatibility/2006" xmlns:mv="urn:schemas-microsoft-com:mac:vml" xmlns:o="urn:schemas-microsoft-com:office:office" xmlns:r="http://schemas.openxmlformats.org/officeDocument/2006/relationships" xmlns:m="http://schemas.openxmlformats.org/officeDocument/2006/math" xmlns:v="urn:schemas-microsoft-com:vml" xmlns:wp14="http://schemas.microsoft.com/office/word/2010/wordprocessingDrawing" xmlns:wp="http://schemas.openxmlformats.org/drawingml/2006/wordprocessingDrawing" xmlns:w10="urn:schemas-microsoft-com:office:word" xmlns:w="http://schemas.openxmlformats.org/wordprocessingml/2006/main" xmlns:w14="http://schemas.microsoft.com/office/word/2010/wordml" xmlns:w15="http://schemas.microsoft.com/office/word/2012/wordml" xmlns:wpg="http://schemas.microsoft.com/office/word/2010/wordprocessingGroup" xmlns:wpi="http://schemas.microsoft.com/office/word/2010/wordprocessingInk" xmlns:wne="http://schemas.microsoft.com/office/word/2006/wordml" xmlns:wps="http://schemas.microsoft.com/office/word/2010/wordprocessingShape" mc:Ignorable="w14 w15 wp14">
+<w:glossaryDocument xmlns:wpc="http://schemas.microsoft.com/office/word/2010/wordprocessingCanvas" xmlns:cx="http://schemas.microsoft.com/office/drawing/2014/chartex" xmlns:mc="http://schemas.openxmlformats.org/markup-compatibility/2006" xmlns:o="urn:schemas-microsoft-com:office:office" xmlns:r="http://schemas.openxmlformats.org/officeDocument/2006/relationships" xmlns:m="http://schemas.openxmlformats.org/officeDocument/2006/math" xmlns:v="urn:schemas-microsoft-com:vml" xmlns:wp14="http://schemas.microsoft.com/office/word/2010/wordprocessingDrawing" xmlns:wp="http://schemas.openxmlformats.org/drawingml/2006/wordprocessingDrawing" xmlns:w10="urn:schemas-microsoft-com:office:word" xmlns:w="http://schemas.openxmlformats.org/wordprocessingml/2006/main" xmlns:w14="http://schemas.microsoft.com/office/word/2010/wordml" xmlns:w15="http://schemas.microsoft.com/office/word/2012/wordml" xmlns:w16se="http://schemas.microsoft.com/office/word/2015/wordml/symex" xmlns:wpg="http://schemas.microsoft.com/office/word/2010/wordprocessingGroup" xmlns:wpi="http://schemas.microsoft.com/office/word/2010/wordprocessingInk" xmlns:wne="http://schemas.microsoft.com/office/word/2006/wordml" xmlns:wps="http://schemas.microsoft.com/office/word/2010/wordprocessingShape" mc:Ignorable="w14 w15 w16se wp14">
   <w:docParts>
     <w:docPart>
       <w:docPartPr>
@@ -3302,27 +3337,27 @@
 </file>
 
 <file path=word/glossary/fontTable.xml><?xml version="1.0" encoding="utf-8"?>
-<w:fonts xmlns:mc="http://schemas.openxmlformats.org/markup-compatibility/2006" xmlns:r="http://schemas.openxmlformats.org/officeDocument/2006/relationships" xmlns:w="http://schemas.openxmlformats.org/wordprocessingml/2006/main" xmlns:w14="http://schemas.microsoft.com/office/word/2010/wordml" xmlns:w15="http://schemas.microsoft.com/office/word/2012/wordml" mc:Ignorable="w14 w15">
+<w:fonts xmlns:mc="http://schemas.openxmlformats.org/markup-compatibility/2006" xmlns:r="http://schemas.openxmlformats.org/officeDocument/2006/relationships" xmlns:w="http://schemas.openxmlformats.org/wordprocessingml/2006/main" xmlns:w14="http://schemas.microsoft.com/office/word/2010/wordml" xmlns:w15="http://schemas.microsoft.com/office/word/2012/wordml" xmlns:w16se="http://schemas.microsoft.com/office/word/2015/wordml/symex" mc:Ignorable="w14 w15 w16se">
   <w:font w:name="Symbol">
     <w:panose1 w:val="05050102010706020507"/>
     <w:charset w:val="02"/>
-    <w:family w:val="auto"/>
+    <w:family w:val="roman"/>
     <w:pitch w:val="variable"/>
     <w:sig w:usb0="00000000" w:usb1="10000000" w:usb2="00000000" w:usb3="00000000" w:csb0="80000000" w:csb1="00000000"/>
   </w:font>
   <w:font w:name="Times New Roman">
     <w:panose1 w:val="02020603050405020304"/>
     <w:charset w:val="00"/>
-    <w:family w:val="auto"/>
+    <w:family w:val="roman"/>
     <w:pitch w:val="variable"/>
-    <w:sig w:usb0="E0002AEF" w:usb1="C0007841" w:usb2="00000009" w:usb3="00000000" w:csb0="000001FF" w:csb1="00000000"/>
+    <w:sig w:usb0="E0002EFF" w:usb1="C000785B" w:usb2="00000009" w:usb3="00000000" w:csb0="000001FF" w:csb1="00000000"/>
   </w:font>
   <w:font w:name="Courier New">
     <w:panose1 w:val="02070309020205020404"/>
     <w:charset w:val="00"/>
-    <w:family w:val="auto"/>
-    <w:pitch w:val="variable"/>
-    <w:sig w:usb0="E0002AFF" w:usb1="C0007843" w:usb2="00000009" w:usb3="00000000" w:csb0="000001FF" w:csb1="00000000"/>
+    <w:family w:val="modern"/>
+    <w:pitch w:val="fixed"/>
+    <w:sig w:usb0="E0002EFF" w:usb1="C0007843" w:usb2="00000009" w:usb3="00000000" w:csb0="000001FF" w:csb1="00000000"/>
   </w:font>
   <w:font w:name="Wingdings">
     <w:panose1 w:val="05000000000000000000"/>
@@ -3332,13 +3367,16 @@
     <w:sig w:usb0="00000000" w:usb1="10000000" w:usb2="00000000" w:usb3="00000000" w:csb0="80000000" w:csb1="00000000"/>
   </w:font>
   <w:font w:name="宋体">
+    <w:altName w:val="SimSun"/>
+    <w:panose1 w:val="02010600030101010101"/>
     <w:charset w:val="86"/>
     <w:family w:val="auto"/>
     <w:pitch w:val="variable"/>
     <w:sig w:usb0="00000003" w:usb1="288F0000" w:usb2="00000016" w:usb3="00000000" w:csb0="00040001" w:csb1="00000000"/>
   </w:font>
   <w:font w:name="Mangal">
-    <w:panose1 w:val="02040503050203030202"/>
+    <w:altName w:val="Courier New"/>
+    <w:panose1 w:val="00000400000000000000"/>
     <w:charset w:val="00"/>
     <w:family w:val="auto"/>
     <w:pitch w:val="variable"/>
@@ -3347,25 +3385,19 @@
   <w:font w:name="Calibri">
     <w:panose1 w:val="020F0502020204030204"/>
     <w:charset w:val="00"/>
-    <w:family w:val="auto"/>
+    <w:family w:val="swiss"/>
     <w:pitch w:val="variable"/>
-    <w:sig w:usb0="E00002FF" w:usb1="4000ACFF" w:usb2="00000001" w:usb3="00000000" w:csb0="0000019F" w:csb1="00000000"/>
+    <w:sig w:usb0="E4002EFF" w:usb1="C000247B" w:usb2="00000009" w:usb3="00000000" w:csb0="000001FF" w:csb1="00000000"/>
   </w:font>
-  <w:font w:name="Arial">
-    <w:panose1 w:val="020B0604020202020204"/>
-    <w:charset w:val="00"/>
-    <w:family w:val="auto"/>
-    <w:pitch w:val="variable"/>
-    <w:sig w:usb0="E0002AFF" w:usb1="C0007843" w:usb2="00000009" w:usb3="00000000" w:csb0="000001FF" w:csb1="00000000"/>
-  </w:font>
-  <w:font w:name="DengXian">
+  <w:font w:name="等线">
+    <w:altName w:val="DengXian"/>
     <w:panose1 w:val="02010600030101010101"/>
     <w:charset w:val="86"/>
     <w:family w:val="auto"/>
     <w:pitch w:val="variable"/>
     <w:sig w:usb0="A00002BF" w:usb1="38CF7CFA" w:usb2="00000016" w:usb3="00000000" w:csb0="0004000F" w:csb1="00000000"/>
   </w:font>
-  <w:font w:name="DengXian Light">
+  <w:font w:name="等线 Light">
     <w:panose1 w:val="02010600030101010101"/>
     <w:charset w:val="86"/>
     <w:family w:val="auto"/>
@@ -3376,8 +3408,8 @@
 </file>
 
 <file path=word/glossary/numbering.xml><?xml version="1.0" encoding="utf-8"?>
-<w:numbering xmlns:wpc="http://schemas.microsoft.com/office/word/2010/wordprocessingCanvas" xmlns:mo="http://schemas.microsoft.com/office/mac/office/2008/main" xmlns:mc="http://schemas.openxmlformats.org/markup-compatibility/2006" xmlns:mv="urn:schemas-microsoft-com:mac:vml" xmlns:o="urn:schemas-microsoft-com:office:office" xmlns:r="http://schemas.openxmlformats.org/officeDocument/2006/relationships" xmlns:m="http://schemas.openxmlformats.org/officeDocument/2006/math" xmlns:v="urn:schemas-microsoft-com:vml" xmlns:wp14="http://schemas.microsoft.com/office/word/2010/wordprocessingDrawing" xmlns:wp="http://schemas.openxmlformats.org/drawingml/2006/wordprocessingDrawing" xmlns:w10="urn:schemas-microsoft-com:office:word" xmlns:w="http://schemas.openxmlformats.org/wordprocessingml/2006/main" xmlns:w14="http://schemas.microsoft.com/office/word/2010/wordml" xmlns:w15="http://schemas.microsoft.com/office/word/2012/wordml" xmlns:wpg="http://schemas.microsoft.com/office/word/2010/wordprocessingGroup" xmlns:wpi="http://schemas.microsoft.com/office/word/2010/wordprocessingInk" xmlns:wne="http://schemas.microsoft.com/office/word/2006/wordml" xmlns:wps="http://schemas.microsoft.com/office/word/2010/wordprocessingShape" mc:Ignorable="w14 w15 wp14">
-  <w:abstractNum w:abstractNumId="0">
+<w:numbering xmlns:wpc="http://schemas.microsoft.com/office/word/2010/wordprocessingCanvas" xmlns:cx="http://schemas.microsoft.com/office/drawing/2014/chartex" xmlns:mc="http://schemas.openxmlformats.org/markup-compatibility/2006" xmlns:o="urn:schemas-microsoft-com:office:office" xmlns:r="http://schemas.openxmlformats.org/officeDocument/2006/relationships" xmlns:m="http://schemas.openxmlformats.org/officeDocument/2006/math" xmlns:v="urn:schemas-microsoft-com:vml" xmlns:wp14="http://schemas.microsoft.com/office/word/2010/wordprocessingDrawing" xmlns:wp="http://schemas.openxmlformats.org/drawingml/2006/wordprocessingDrawing" xmlns:w10="urn:schemas-microsoft-com:office:word" xmlns:w="http://schemas.openxmlformats.org/wordprocessingml/2006/main" xmlns:w14="http://schemas.microsoft.com/office/word/2010/wordml" xmlns:w15="http://schemas.microsoft.com/office/word/2012/wordml" xmlns:w16se="http://schemas.microsoft.com/office/word/2015/wordml/symex" xmlns:wpg="http://schemas.microsoft.com/office/word/2010/wordprocessingGroup" xmlns:wpi="http://schemas.microsoft.com/office/word/2010/wordprocessingInk" xmlns:wne="http://schemas.microsoft.com/office/word/2006/wordml" xmlns:wps="http://schemas.microsoft.com/office/word/2010/wordprocessingShape" mc:Ignorable="w14 w15 w16se wp14">
+  <w:abstractNum w:abstractNumId="0" w15:restartNumberingAfterBreak="0">
     <w:nsid w:val="52083510"/>
     <w:multiLevelType w:val="hybridMultilevel"/>
     <w:tmpl w:val="BE6E19F6"/>
@@ -3503,7 +3535,7 @@
 </file>
 
 <file path=word/glossary/settings.xml><?xml version="1.0" encoding="utf-8"?>
-<w:settings xmlns:mc="http://schemas.openxmlformats.org/markup-compatibility/2006" xmlns:o="urn:schemas-microsoft-com:office:office" xmlns:r="http://schemas.openxmlformats.org/officeDocument/2006/relationships" xmlns:m="http://schemas.openxmlformats.org/officeDocument/2006/math" xmlns:v="urn:schemas-microsoft-com:vml" xmlns:w10="urn:schemas-microsoft-com:office:word" xmlns:w="http://schemas.openxmlformats.org/wordprocessingml/2006/main" xmlns:w14="http://schemas.microsoft.com/office/word/2010/wordml" xmlns:w15="http://schemas.microsoft.com/office/word/2012/wordml" xmlns:sl="http://schemas.openxmlformats.org/schemaLibrary/2006/main" mc:Ignorable="w14 w15">
+<w:settings xmlns:mc="http://schemas.openxmlformats.org/markup-compatibility/2006" xmlns:o="urn:schemas-microsoft-com:office:office" xmlns:r="http://schemas.openxmlformats.org/officeDocument/2006/relationships" xmlns:m="http://schemas.openxmlformats.org/officeDocument/2006/math" xmlns:v="urn:schemas-microsoft-com:vml" xmlns:w10="urn:schemas-microsoft-com:office:word" xmlns:w="http://schemas.openxmlformats.org/wordprocessingml/2006/main" xmlns:w14="http://schemas.microsoft.com/office/word/2010/wordml" xmlns:w15="http://schemas.microsoft.com/office/word/2012/wordml" xmlns:w16se="http://schemas.microsoft.com/office/word/2015/wordml/symex" xmlns:sl="http://schemas.openxmlformats.org/schemaLibrary/2006/main" mc:Ignorable="w14 w15 w16se">
   <w:view w:val="normal"/>
   <w:bordersDoNotSurroundHeader/>
   <w:bordersDoNotSurroundFooter/>
@@ -3535,6 +3567,7 @@
     <w:rsid w:val="00552889"/>
     <w:rsid w:val="00563C7E"/>
     <w:rsid w:val="00652197"/>
+    <w:rsid w:val="00B03978"/>
     <w:rsid w:val="00FD242B"/>
   </w:rsids>
   <m:mathPr>
@@ -3550,7 +3583,7 @@
     <m:intLim m:val="subSup"/>
     <m:naryLim m:val="undOvr"/>
   </m:mathPr>
-  <w:themeFontLang w:val="en-US" w:eastAsia="zh-CN" w:bidi="x-none"/>
+  <w:themeFontLang w:val="en-US" w:eastAsia="zh-CN"/>
   <w:clrSchemeMapping w:bg1="light1" w:t1="dark1" w:bg2="light2" w:t2="dark2" w:accent1="accent1" w:accent2="accent2" w:accent3="accent3" w:accent4="accent4" w:accent5="accent5" w:accent6="accent6" w:hyperlink="hyperlink" w:followedHyperlink="followedHyperlink"/>
   <w:decimalSymbol w:val="."/>
   <w:listSeparator w:val=","/>
@@ -3560,7 +3593,7 @@
 </file>
 
 <file path=word/glossary/styles.xml><?xml version="1.0" encoding="utf-8"?>
-<w:styles xmlns:mc="http://schemas.openxmlformats.org/markup-compatibility/2006" xmlns:r="http://schemas.openxmlformats.org/officeDocument/2006/relationships" xmlns:w="http://schemas.openxmlformats.org/wordprocessingml/2006/main" xmlns:w14="http://schemas.microsoft.com/office/word/2010/wordml" xmlns:w15="http://schemas.microsoft.com/office/word/2012/wordml" mc:Ignorable="w14 w15">
+<w:styles xmlns:mc="http://schemas.openxmlformats.org/markup-compatibility/2006" xmlns:r="http://schemas.openxmlformats.org/officeDocument/2006/relationships" xmlns:w="http://schemas.openxmlformats.org/wordprocessingml/2006/main" xmlns:w14="http://schemas.microsoft.com/office/word/2010/wordml" xmlns:w15="http://schemas.microsoft.com/office/word/2012/wordml" xmlns:w16se="http://schemas.microsoft.com/office/word/2015/wordml/symex" mc:Ignorable="w14 w15 w16se">
   <w:docDefaults>
     <w:rPrDefault>
       <w:rPr>
@@ -3573,7 +3606,7 @@
     </w:rPrDefault>
     <w:pPrDefault/>
   </w:docDefaults>
-  <w:latentStyles w:defLockedState="0" w:defUIPriority="99" w:defSemiHidden="0" w:defUnhideWhenUsed="0" w:defQFormat="0" w:count="382">
+  <w:latentStyles w:defLockedState="0" w:defUIPriority="99" w:defSemiHidden="0" w:defUnhideWhenUsed="0" w:defQFormat="0" w:count="371">
     <w:lsdException w:name="Normal" w:uiPriority="0" w:qFormat="1"/>
     <w:lsdException w:name="heading 1" w:uiPriority="9" w:qFormat="1"/>
     <w:lsdException w:name="heading 2" w:semiHidden="1" w:uiPriority="9" w:unhideWhenUsed="1" w:qFormat="1"/>
@@ -3945,8 +3978,6 @@
     <w:lsdException w:name="List Table 5 Dark Accent 6" w:uiPriority="50"/>
     <w:lsdException w:name="List Table 6 Colorful Accent 6" w:uiPriority="51"/>
     <w:lsdException w:name="List Table 7 Colorful Accent 6" w:uiPriority="52"/>
-    <w:lsdException w:name="Mention" w:semiHidden="1" w:unhideWhenUsed="1"/>
-    <w:lsdException w:name="Smart Hyperlink" w:semiHidden="1" w:unhideWhenUsed="1"/>
   </w:latentStyles>
   <w:style w:type="paragraph" w:default="1" w:styleId="a0">
     <w:name w:val="Normal"/>
@@ -4140,9 +4171,8 @@
 </file>
 
 <file path=word/glossary/webSettings.xml><?xml version="1.0" encoding="utf-8"?>
-<w:webSettings xmlns:mc="http://schemas.openxmlformats.org/markup-compatibility/2006" xmlns:r="http://schemas.openxmlformats.org/officeDocument/2006/relationships" xmlns:w="http://schemas.openxmlformats.org/wordprocessingml/2006/main" xmlns:w14="http://schemas.microsoft.com/office/word/2010/wordml" xmlns:w15="http://schemas.microsoft.com/office/word/2012/wordml" mc:Ignorable="w14 w15">
+<w:webSettings xmlns:mc="http://schemas.openxmlformats.org/markup-compatibility/2006" xmlns:r="http://schemas.openxmlformats.org/officeDocument/2006/relationships" xmlns:w="http://schemas.openxmlformats.org/wordprocessingml/2006/main" xmlns:w14="http://schemas.microsoft.com/office/word/2010/wordml" xmlns:w15="http://schemas.microsoft.com/office/word/2012/wordml" xmlns:w16se="http://schemas.microsoft.com/office/word/2015/wordml/symex" mc:Ignorable="w14 w15 w16se">
   <w:allowPNG/>
-  <w:doNotSaveAsSingleFile/>
 </w:webSettings>
 </file>
 

--- a/面向大规模视频数据的智能边缘计算技术探讨.docx
+++ b/面向大规模视频数据的智能边缘计算技术探讨.docx
@@ -759,7 +759,25 @@
         <w:rPr>
           <w:rFonts w:hint="eastAsia"/>
         </w:rPr>
-        <w:t>同时，如果采用基于云计算的视频处理方式，视频信息的传输会为骨干区域带来巨大的网络负担；将视频数据发送到云计算服务器的过程中存在一定的延迟；在公共网络中的传输，监控系统所产生的视频数据</w:t>
+        <w:t>同时，如果采用基于云计算的视频处理方式，视频信息的传输会为骨干区域带来巨大的</w:t>
+      </w:r>
+      <w:r>
+        <w:rPr>
+          <w:rFonts w:hint="eastAsia"/>
+        </w:rPr>
+        <w:t>数据传输</w:t>
+      </w:r>
+      <w:r>
+        <w:rPr>
+          <w:rFonts w:hint="eastAsia"/>
+        </w:rPr>
+        <w:t>负担</w:t>
+      </w:r>
+      <w:r>
+        <w:rPr>
+          <w:rFonts w:hint="eastAsia"/>
+        </w:rPr>
+        <w:t>；将视频数据发送到云计算服务器的过程中存在一定的延迟；在公共网络中的传输，监控系统所产生的视频数据</w:t>
       </w:r>
       <w:r>
         <w:rPr>
@@ -920,6 +938,9 @@
     <w:p>
       <w:pPr>
         <w:ind w:firstLine="720"/>
+        <w:rPr>
+          <w:rFonts w:hint="eastAsia"/>
+        </w:rPr>
       </w:pPr>
       <w:r>
         <w:rPr>
@@ -937,13 +958,84 @@
         <w:rPr>
           <w:rFonts w:hint="eastAsia"/>
         </w:rPr>
-        <w:t>）智能视频分析功能：在传统的视频监控系统基础上，扩展基于深度学习的智能识别检测和特征提取单元，并将该边缘设备作为独立的智能视频分析模块，对视频数据信息进行行为预测。在视频检测的不同场景结构中，如果存在异常情况，通报禁止现场人员继续执行相关活动。</w:t>
+        <w:t>）</w:t>
+      </w:r>
+      <w:r>
+        <w:rPr>
+          <w:rFonts w:hint="eastAsia"/>
+        </w:rPr>
+        <w:t>打破数据传输瓶颈：</w:t>
+      </w:r>
+      <w:r>
+        <w:rPr>
+          <w:rFonts w:hint="eastAsia"/>
+        </w:rPr>
+        <w:t>传统云架构搭建</w:t>
+      </w:r>
+      <w:r>
+        <w:rPr>
+          <w:rFonts w:hint="eastAsia"/>
+        </w:rPr>
+        <w:t>网络需要将海量视频数据进行统一存储和处理，因此对大量视频数据进行传输的过程中，往往存在宽带不足现象</w:t>
+      </w:r>
+      <w:r>
+        <w:rPr>
+          <w:rFonts w:hint="eastAsia"/>
+        </w:rPr>
+        <w:t>。而边缘计算技术可以</w:t>
+      </w:r>
+      <w:r>
+        <w:rPr>
+          <w:rFonts w:hint="eastAsia"/>
+        </w:rPr>
+        <w:t>在临近视频数据的网络边缘，就近为</w:t>
+      </w:r>
+      <w:r>
+        <w:rPr>
+          <w:rFonts w:hint="eastAsia"/>
+        </w:rPr>
+        <w:t>边缘端用户</w:t>
+      </w:r>
+      <w:r>
+        <w:rPr>
+          <w:rFonts w:hint="eastAsia"/>
+        </w:rPr>
+        <w:t>提供智能服务</w:t>
+      </w:r>
+      <w:r>
+        <w:rPr>
+          <w:rFonts w:hint="eastAsia"/>
+        </w:rPr>
+        <w:t>，</w:t>
+      </w:r>
+      <w:r>
+        <w:rPr>
+          <w:rFonts w:hint="eastAsia"/>
+        </w:rPr>
+        <w:t>解决</w:t>
+      </w:r>
+      <w:r>
+        <w:rPr>
+          <w:rFonts w:hint="eastAsia"/>
+        </w:rPr>
+        <w:t>大量</w:t>
+      </w:r>
+      <w:r>
+        <w:rPr>
+          <w:rFonts w:ascii="Calibri" w:hAnsi="Calibri" w:cs="Calibri" w:hint="eastAsia"/>
+        </w:rPr>
+        <w:t>视频流数据传输问题</w:t>
+      </w:r>
+      <w:r>
+        <w:rPr>
+          <w:rFonts w:hint="eastAsia"/>
+        </w:rPr>
+        <w:t>。</w:t>
       </w:r>
     </w:p>
     <w:p>
       <w:pPr>
         <w:ind w:firstLine="720"/>
-        <w:jc w:val="both"/>
       </w:pPr>
       <w:r>
         <w:rPr>
@@ -952,30 +1044,51 @@
         <w:t>（</w:t>
       </w:r>
       <w:r>
-        <w:rPr>
-          <w:rFonts w:hint="eastAsia"/>
-        </w:rPr>
         <w:t>2</w:t>
       </w:r>
       <w:r>
         <w:rPr>
           <w:rFonts w:hint="eastAsia"/>
         </w:rPr>
-        <w:t>）健壮性的边缘计算功能：智能视频监控系统中的每台摄像机至少能够到达两台及以上智能边缘计算节点。正常情况下，根据优先级选择最优的边缘节点进行计算；如果</w:t>
-      </w:r>
-      <w:r>
-        <w:t>发生应急情况时，</w:t>
-      </w:r>
-      <w:r>
-        <w:rPr>
-          <w:rFonts w:hint="eastAsia"/>
-        </w:rPr>
-        <w:t>能及时切换到非最优边缘节点，利用冗余性来保证边缘节点的健壮性。</w:t>
+        <w:t>）智能视频分析功能：在传统的视频监控系统基础上，扩展基于深度学习的智能识别检测和特征提取单元，并将该边缘设备作为独立的智能视频分析模块，对视频数据信息进行行为预测。在视频检测的不同场景结构中，如果存在异常情况，</w:t>
+      </w:r>
+      <w:r>
+        <w:rPr>
+          <w:rFonts w:hint="eastAsia"/>
+        </w:rPr>
+        <w:t>边缘设备</w:t>
+      </w:r>
+      <w:r>
+        <w:rPr>
+          <w:rFonts w:hint="eastAsia"/>
+        </w:rPr>
+        <w:t>立即</w:t>
+      </w:r>
+      <w:r>
+        <w:rPr>
+          <w:rFonts w:hint="eastAsia"/>
+        </w:rPr>
+        <w:t>发出</w:t>
+      </w:r>
+      <w:r>
+        <w:rPr>
+          <w:rFonts w:hint="eastAsia"/>
+        </w:rPr>
+        <w:t>智能</w:t>
+      </w:r>
+      <w:r>
+        <w:rPr>
+          <w:rFonts w:hint="eastAsia"/>
+        </w:rPr>
+        <w:t>通报禁止现场人员继续执行相关活动。</w:t>
       </w:r>
     </w:p>
     <w:p>
       <w:pPr>
         <w:ind w:firstLine="720"/>
+        <w:rPr>
+          <w:rFonts w:hint="eastAsia"/>
+        </w:rPr>
       </w:pPr>
       <w:r>
         <w:rPr>
@@ -993,76 +1106,240 @@
         <w:rPr>
           <w:rFonts w:hint="eastAsia"/>
         </w:rPr>
-        <w:t>）边缘计算节点的信息共享和管理：在不同的场景结构中，对采用时序动作检测技术所训练的最优模型参数进行存储，共享给其他智能边缘计算节点；边缘计算模型分散式的在边缘节点对视频信息进行预处理和存储数据，以</w:t>
-      </w:r>
-      <w:r>
-        <w:t>构建容器化</w:t>
-      </w:r>
-      <w:r>
-        <w:rPr>
-          <w:rFonts w:hint="eastAsia"/>
-        </w:rPr>
-        <w:t>的资源调度平台，实现网络带宽资源的调度控制。</w:t>
+        <w:t>）</w:t>
+      </w:r>
+      <w:r>
+        <w:rPr>
+          <w:rFonts w:hint="eastAsia"/>
+        </w:rPr>
+        <w:t>增强的</w:t>
+      </w:r>
+      <w:r>
+        <w:rPr>
+          <w:rFonts w:hint="eastAsia"/>
+        </w:rPr>
+        <w:t>边缘</w:t>
+      </w:r>
+      <w:r>
+        <w:rPr>
+          <w:rFonts w:hint="eastAsia"/>
+        </w:rPr>
+        <w:t>计算</w:t>
+      </w:r>
+      <w:r>
+        <w:rPr>
+          <w:rFonts w:hint="eastAsia"/>
+        </w:rPr>
+        <w:t>功能</w:t>
+      </w:r>
+      <w:r>
+        <w:rPr>
+          <w:rFonts w:hint="eastAsia"/>
+        </w:rPr>
+        <w:t>：</w:t>
+      </w:r>
+      <w:r>
+        <w:rPr>
+          <w:rFonts w:hint="eastAsia"/>
+        </w:rPr>
+        <w:t>云端服务器</w:t>
+      </w:r>
+      <w:r>
+        <w:rPr>
+          <w:rFonts w:hint="eastAsia"/>
+        </w:rPr>
+        <w:t>虽然拥有强大的处理能力，但是面对海量的数据信息</w:t>
+      </w:r>
+      <w:r>
+        <w:rPr>
+          <w:rFonts w:hint="eastAsia"/>
+        </w:rPr>
+        <w:t>，</w:t>
+      </w:r>
+      <w:r>
+        <w:rPr>
+          <w:rFonts w:hint="eastAsia"/>
+        </w:rPr>
+        <w:t>所需消耗的大量资源有时无法满足对应需求</w:t>
+      </w:r>
+      <w:r>
+        <w:rPr>
+          <w:rFonts w:hint="eastAsia"/>
+        </w:rPr>
+        <w:t>。因此，</w:t>
+      </w:r>
+      <w:r>
+        <w:rPr>
+          <w:rFonts w:hint="eastAsia"/>
+        </w:rPr>
+        <w:t>边缘计算</w:t>
+      </w:r>
+      <w:r>
+        <w:rPr>
+          <w:rFonts w:hint="eastAsia"/>
+        </w:rPr>
+        <w:t>将云的框架移植到边缘上，</w:t>
+      </w:r>
+      <w:r>
+        <w:rPr>
+          <w:rFonts w:hint="eastAsia"/>
+        </w:rPr>
+        <w:t>使边缘节点拥有较强的计算能力，其</w:t>
+      </w:r>
+      <w:r>
+        <w:rPr>
+          <w:rFonts w:hint="eastAsia"/>
+        </w:rPr>
+        <w:t>运算既可以在大型运算设备内完成</w:t>
+      </w:r>
+      <w:r>
+        <w:rPr>
+          <w:rFonts w:hint="eastAsia"/>
+        </w:rPr>
+        <w:t>，也可以在中小型运算设备</w:t>
+      </w:r>
+      <w:r>
+        <w:rPr>
+          <w:rFonts w:hint="eastAsia"/>
+        </w:rPr>
+        <w:t>或</w:t>
+      </w:r>
+      <w:r>
+        <w:rPr>
+          <w:rFonts w:hint="eastAsia"/>
+        </w:rPr>
+        <w:t>本地端网络内完成</w:t>
+      </w:r>
+      <w:r>
+        <w:rPr>
+          <w:rFonts w:hint="eastAsia"/>
+        </w:rPr>
+        <w:t>，</w:t>
+      </w:r>
+      <w:r>
+        <w:rPr>
+          <w:rFonts w:hint="eastAsia"/>
+        </w:rPr>
+        <w:t>增强的计算能力可以进一步满足</w:t>
+      </w:r>
+      <w:r>
+        <w:rPr>
+          <w:rFonts w:hint="eastAsia"/>
+        </w:rPr>
+        <w:t>视频数据处理的需求。</w:t>
       </w:r>
     </w:p>
     <w:p>
       <w:pPr>
         <w:ind w:firstLine="720"/>
-        <w:rPr>
-          <w:rFonts w:hint="eastAsia"/>
-        </w:rPr>
-      </w:pPr>
-      <w:r>
-        <w:t>X</w:t>
-      </w:r>
-      <w:r>
-        <w:rPr>
-          <w:rFonts w:hint="eastAsia"/>
-        </w:rPr>
-        <w:t>xx</w:t>
-      </w:r>
-      <w:r>
-        <w:rPr>
-          <w:rFonts w:hint="eastAsia"/>
-        </w:rPr>
-        <w:t>再加上两点：数据传输瓶颈和计算能力不足</w:t>
+        <w:jc w:val="both"/>
+      </w:pPr>
+      <w:r>
+        <w:rPr>
+          <w:rFonts w:hint="eastAsia"/>
+        </w:rPr>
+        <w:lastRenderedPageBreak/>
+        <w:t>（</w:t>
+      </w:r>
+      <w:r>
+        <w:t>4</w:t>
+      </w:r>
+      <w:r>
+        <w:rPr>
+          <w:rFonts w:hint="eastAsia"/>
+        </w:rPr>
+        <w:t>）健壮</w:t>
+      </w:r>
+      <w:r>
+        <w:rPr>
+          <w:rFonts w:hint="eastAsia"/>
+        </w:rPr>
+        <w:t>的边缘计算功能：智能视频监控系统中的每台摄像机至少能够到达两台及以上智能边缘计算节点。正常情况下，根据优先级选择最优的边缘节点进行计算；如果</w:t>
+      </w:r>
+      <w:r>
+        <w:t>发生应急情况时，</w:t>
+      </w:r>
+      <w:r>
+        <w:rPr>
+          <w:rFonts w:hint="eastAsia"/>
+        </w:rPr>
+        <w:t>能及时切换到非最优边缘节点，利用冗余性来保证边缘节点的健壮性。</w:t>
       </w:r>
     </w:p>
     <w:p>
       <w:pPr>
         <w:ind w:firstLine="720"/>
-        <w:rPr>
-          <w:rFonts w:hint="eastAsia"/>
-        </w:rPr>
-      </w:pPr>
-      <w:r>
-        <w:rPr>
-          <w:rFonts w:hint="eastAsia"/>
-        </w:rPr>
-        <w:lastRenderedPageBreak/>
-        <w:t>xxx</w:t>
-      </w:r>
-      <w:r>
-        <w:rPr>
-          <w:rFonts w:hint="eastAsia"/>
-        </w:rPr>
-        <w:t>因此，我们认为使用边缘计算作为解决方案是有必要的。</w:t>
+      </w:pPr>
+      <w:r>
+        <w:rPr>
+          <w:rFonts w:hint="eastAsia"/>
+        </w:rPr>
+        <w:t>（</w:t>
+      </w:r>
+      <w:r>
+        <w:t>5</w:t>
+      </w:r>
+      <w:r>
+        <w:rPr>
+          <w:rFonts w:hint="eastAsia"/>
+        </w:rPr>
+        <w:t>）边缘计算节点的信息共享和管理：在不同的场景结构中，对采用时序动作检测技术所训练的最优模型参数进行存储，共享给其他智能边缘计算节点；边缘计算模型分散式的在边缘节点对视频信息进行预处理和存储数据，以</w:t>
+      </w:r>
+      <w:r>
+        <w:t>构建容器化</w:t>
+      </w:r>
+      <w:r>
+        <w:rPr>
+          <w:rFonts w:hint="eastAsia"/>
+        </w:rPr>
+        <w:t>的资源调度平台，实现网络带宽资源的调度控制。</w:t>
       </w:r>
     </w:p>
     <w:p>
       <w:pPr>
-        <w:pStyle w:val="1"/>
-      </w:pPr>
-      <w:r>
-        <w:rPr>
-          <w:rFonts w:hint="eastAsia"/>
-        </w:rPr>
-        <w:t>解决方案</w:t>
-      </w:r>
+        <w:ind w:firstLine="720"/>
+        <w:rPr>
+          <w:rFonts w:hint="eastAsia"/>
+        </w:rPr>
+      </w:pPr>
       <w:bookmarkStart w:id="0" w:name="_GoBack"/>
       <w:bookmarkEnd w:id="0"/>
+      <w:r>
+        <w:rPr>
+          <w:rFonts w:hint="eastAsia"/>
+        </w:rPr>
+        <w:t>因此，我们认为使用边缘计算作为解决方案是有必要的。</w:t>
+      </w:r>
+    </w:p>
+    <w:p>
+      <w:pPr>
+        <w:pStyle w:val="1"/>
+      </w:pPr>
+      <w:r>
+        <w:rPr>
+          <w:rFonts w:hint="eastAsia"/>
+        </w:rPr>
+        <w:t>解决方案</w:t>
+      </w:r>
     </w:p>
     <w:p/>
+    <w:p>
+      <w:pPr>
+        <w:ind w:firstLine="720"/>
+      </w:pPr>
+      <w:r>
+        <w:rPr>
+          <w:rFonts w:hint="eastAsia"/>
+        </w:rPr>
+        <w:t>xxx</w:t>
+      </w:r>
+      <w:r>
+        <w:rPr>
+          <w:rFonts w:hint="eastAsia"/>
+        </w:rPr>
+        <w:t>因此，我们认为使用边缘计算作为解决方案是有必要的。</w:t>
+      </w:r>
+    </w:p>
     <w:p/>
     <w:sectPr>
       <w:footerReference w:type="default" r:id="rId8"/>
@@ -3380,7 +3657,7 @@
     <w:charset w:val="00"/>
     <w:family w:val="auto"/>
     <w:pitch w:val="variable"/>
-    <w:sig w:usb0="00008003" w:usb1="00000000" w:usb2="00000000" w:usb3="00000000" w:csb0="00000001" w:csb1="00000000"/>
+    <w:sig w:usb0="00000003" w:usb1="00000000" w:usb2="00000000" w:usb3="00000000" w:csb0="00000001" w:csb1="00000000"/>
   </w:font>
   <w:font w:name="Calibri">
     <w:panose1 w:val="020F0502020204030204"/>
@@ -3563,6 +3840,7 @@
     <w:rsid w:val="001274B3"/>
     <w:rsid w:val="00144C3D"/>
     <w:rsid w:val="0033528E"/>
+    <w:rsid w:val="003D4668"/>
     <w:rsid w:val="004A4AE2"/>
     <w:rsid w:val="00552889"/>
     <w:rsid w:val="00563C7E"/>

--- a/面向大规模视频数据的智能边缘计算技术探讨.docx
+++ b/面向大规模视频数据的智能边缘计算技术探讨.docx
@@ -54,12 +54,14 @@
         </w:rPr>
         <w:tab/>
       </w:r>
+      <w:proofErr w:type="gramStart"/>
       <w:r>
         <w:rPr>
           <w:rFonts w:hint="eastAsia"/>
         </w:rPr>
         <w:t>熊重驰</w:t>
       </w:r>
+      <w:proofErr w:type="gramEnd"/>
     </w:p>
     <w:p>
       <w:pPr>
@@ -144,7 +146,35 @@
         <w:rPr>
           <w:rFonts w:hint="eastAsia"/>
         </w:rPr>
-        <w:t>智慧管网”的迅速推进，将安防监控与运营商的网络、边缘计算、云技术相结合，为视屏监控云网融合、云边协同带来可能。</w:t>
+        <w:t>智慧管网”的迅速推进，将安防监控与运营商的网络、边缘计算、</w:t>
+      </w:r>
+      <w:proofErr w:type="gramStart"/>
+      <w:r>
+        <w:rPr>
+          <w:rFonts w:hint="eastAsia"/>
+        </w:rPr>
+        <w:t>云技术</w:t>
+      </w:r>
+      <w:proofErr w:type="gramEnd"/>
+      <w:r>
+        <w:rPr>
+          <w:rFonts w:hint="eastAsia"/>
+        </w:rPr>
+        <w:t>相结合，为视屏</w:t>
+      </w:r>
+      <w:proofErr w:type="gramStart"/>
+      <w:r>
+        <w:rPr>
+          <w:rFonts w:hint="eastAsia"/>
+        </w:rPr>
+        <w:t>监控云网融合</w:t>
+      </w:r>
+      <w:proofErr w:type="gramEnd"/>
+      <w:r>
+        <w:rPr>
+          <w:rFonts w:hint="eastAsia"/>
+        </w:rPr>
+        <w:t>、云边协同带来可能。</w:t>
       </w:r>
     </w:p>
     <w:p>
@@ -226,7 +256,35 @@
         <w:rPr>
           <w:rFonts w:hint="eastAsia"/>
         </w:rPr>
-        <w:t>长输油气管道安防主要依靠人力巡检巡查，西气东输每年投入的人力巡护成本较高，为了响应国家油气体制改革要求，西气东输公司率先开展了“智能管道</w:t>
+        <w:t>长输油气管道安</w:t>
+      </w:r>
+      <w:proofErr w:type="gramStart"/>
+      <w:r>
+        <w:rPr>
+          <w:rFonts w:hint="eastAsia"/>
+        </w:rPr>
+        <w:t>防主要</w:t>
+      </w:r>
+      <w:proofErr w:type="gramEnd"/>
+      <w:r>
+        <w:rPr>
+          <w:rFonts w:hint="eastAsia"/>
+        </w:rPr>
+        <w:t>依靠人力巡检巡查，西气东</w:t>
+      </w:r>
+      <w:proofErr w:type="gramStart"/>
+      <w:r>
+        <w:rPr>
+          <w:rFonts w:hint="eastAsia"/>
+        </w:rPr>
+        <w:t>输每年</w:t>
+      </w:r>
+      <w:proofErr w:type="gramEnd"/>
+      <w:r>
+        <w:rPr>
+          <w:rFonts w:hint="eastAsia"/>
+        </w:rPr>
+        <w:t>投入的人力巡护成本较高，为了响应国家油气体制改革要求，西气东输公司率先开展了“智能管道</w:t>
       </w:r>
       <w:r>
         <w:rPr>
@@ -268,7 +326,21 @@
         <w:rPr>
           <w:rFonts w:hint="eastAsia"/>
         </w:rPr>
-        <w:t>年，为了顺利、安全地举办世博会，上海市大规模增加监控网络的范围和密度，仅在浦东新区就建设了包含一万多个监控点位的高清监控系统；</w:t>
+        <w:t>年，为了顺利、安全地举办</w:t>
+      </w:r>
+      <w:proofErr w:type="gramStart"/>
+      <w:r>
+        <w:rPr>
+          <w:rFonts w:hint="eastAsia"/>
+        </w:rPr>
+        <w:t>世</w:t>
+      </w:r>
+      <w:proofErr w:type="gramEnd"/>
+      <w:r>
+        <w:rPr>
+          <w:rFonts w:hint="eastAsia"/>
+        </w:rPr>
+        <w:t>博会，上海市大规模增加监控网络的范围和密度，仅在浦东新区就建设了包含一万多个监控点位的高清监控系统；</w:t>
       </w:r>
       <w:r>
         <w:rPr>
@@ -326,7 +398,21 @@
         <w:rPr>
           <w:rFonts w:ascii="Calibri" w:hAnsi="Calibri" w:cs="Calibri" w:hint="eastAsia"/>
         </w:rPr>
-        <w:t>第一阶段：以模拟摄像机及模拟录像机为主的模拟视频监控系统，这种监控系统多是以摄像机、录像机、分割器为核心，通过模拟信号输出视频，传输距离短，图像质量差，目前已逐步退出市场。</w:t>
+        <w:t>第一阶段：以模拟摄像机及模拟录像机为主的模拟视频监控系统，这种监控系统多是以摄像机、录像机、</w:t>
+      </w:r>
+      <w:proofErr w:type="gramStart"/>
+      <w:r>
+        <w:rPr>
+          <w:rFonts w:ascii="Calibri" w:hAnsi="Calibri" w:cs="Calibri" w:hint="eastAsia"/>
+        </w:rPr>
+        <w:t>分割器</w:t>
+      </w:r>
+      <w:proofErr w:type="gramEnd"/>
+      <w:r>
+        <w:rPr>
+          <w:rFonts w:ascii="Calibri" w:hAnsi="Calibri" w:cs="Calibri" w:hint="eastAsia"/>
+        </w:rPr>
+        <w:t>为核心，通过模拟信号输出视频，传输距离短，图像质量差，目前已逐步退出市场。</w:t>
       </w:r>
     </w:p>
     <w:p>
@@ -368,7 +454,21 @@
         <w:rPr>
           <w:rFonts w:ascii="Calibri" w:hAnsi="Calibri" w:cs="Calibri" w:hint="eastAsia"/>
         </w:rPr>
-        <w:t>以上三代视频监控系统，主要解决视频捕捉、传输、存储等问题，并不具备视频职能分析的功能，真正起到安全防范的作用则需要人为观察视频从而做出安全评估。一种方法是实时观看，建设一个监控中心，将监控点所有的视频流导入监控中心，同时配</w:t>
+        <w:t>以上三代视频监控系统，主要解决视频捕捉、传输、存储等问题，并不具备视频职能分析的功能，真正起到安全防范的作用则需要人为观察视频从而做出安全评估。一种方法是实时观看，建设一个监控中心，将监控</w:t>
+      </w:r>
+      <w:proofErr w:type="gramStart"/>
+      <w:r>
+        <w:rPr>
+          <w:rFonts w:ascii="Calibri" w:hAnsi="Calibri" w:cs="Calibri" w:hint="eastAsia"/>
+        </w:rPr>
+        <w:t>点所有</w:t>
+      </w:r>
+      <w:proofErr w:type="gramEnd"/>
+      <w:r>
+        <w:rPr>
+          <w:rFonts w:ascii="Calibri" w:hAnsi="Calibri" w:cs="Calibri" w:hint="eastAsia"/>
+        </w:rPr>
+        <w:t>的视频流导入监控中心，同时配</w:t>
       </w:r>
       <w:r>
         <w:rPr>
@@ -389,7 +489,21 @@
         <w:rPr>
           <w:rFonts w:ascii="Calibri" w:hAnsi="Calibri" w:cs="Calibri" w:hint="eastAsia"/>
         </w:rPr>
-        <w:t>然而人工监控具有本身固有的缺陷，例如：消耗大量人力、易使人产生疲劳、可扩展差等等。尤其随着“</w:t>
+        <w:t>然而人工监控具有本身固有的缺陷，例如：消耗大量人力、易使人产生疲劳、可扩展差等</w:t>
+      </w:r>
+      <w:proofErr w:type="gramStart"/>
+      <w:r>
+        <w:rPr>
+          <w:rFonts w:ascii="Calibri" w:hAnsi="Calibri" w:cs="Calibri" w:hint="eastAsia"/>
+        </w:rPr>
+        <w:t>等</w:t>
+      </w:r>
+      <w:proofErr w:type="gramEnd"/>
+      <w:r>
+        <w:rPr>
+          <w:rFonts w:ascii="Calibri" w:hAnsi="Calibri" w:cs="Calibri" w:hint="eastAsia"/>
+        </w:rPr>
+        <w:t>。尤其随着“</w:t>
       </w:r>
       <w:r>
         <w:rPr>
@@ -615,7 +729,21 @@
         <w:rPr>
           <w:rFonts w:ascii="Calibri" w:hAnsi="Calibri" w:cs="Calibri" w:hint="eastAsia"/>
         </w:rPr>
-        <w:t>数据传输瓶颈。监控视频流数据量大，需要较高的网络带宽，如何解决数据传输瓶颈，将视频导入计算分析平台，是智能监控系统需要解决的首要问题；</w:t>
+        <w:t>数据传输瓶颈。监控视频</w:t>
+      </w:r>
+      <w:proofErr w:type="gramStart"/>
+      <w:r>
+        <w:rPr>
+          <w:rFonts w:ascii="Calibri" w:hAnsi="Calibri" w:cs="Calibri" w:hint="eastAsia"/>
+        </w:rPr>
+        <w:t>流数据</w:t>
+      </w:r>
+      <w:proofErr w:type="gramEnd"/>
+      <w:r>
+        <w:rPr>
+          <w:rFonts w:ascii="Calibri" w:hAnsi="Calibri" w:cs="Calibri" w:hint="eastAsia"/>
+        </w:rPr>
+        <w:t>量大，需要较高的网络带宽，如何解决数据传输瓶颈，将视频导入计算分析平台，是智能监控系统需要解决的首要问题；</w:t>
       </w:r>
     </w:p>
     <w:p>
@@ -731,24 +859,402 @@
     </w:p>
     <w:p>
       <w:pPr>
-        <w:pStyle w:val="1"/>
-      </w:pPr>
-      <w:r>
-        <w:rPr>
-          <w:rFonts w:hint="eastAsia"/>
-        </w:rPr>
-        <w:t>课题需求分析</w:t>
+        <w:ind w:firstLine="720"/>
+        <w:rPr>
+          <w:rFonts w:hint="eastAsia"/>
+        </w:rPr>
+      </w:pPr>
+      <w:r>
+        <w:rPr>
+          <w:rFonts w:hint="eastAsia"/>
+        </w:rPr>
+        <w:t>基于边缘计算的智能城市</w:t>
+      </w:r>
+      <w:r>
+        <w:rPr>
+          <w:rFonts w:hint="eastAsia"/>
+        </w:rPr>
+        <w:t>实时监控视频分析目前引起了从业者和研究人员的广泛关注，</w:t>
+      </w:r>
+      <w:r>
+        <w:rPr>
+          <w:rFonts w:hint="eastAsia"/>
+        </w:rPr>
+        <w:t>大量的视频</w:t>
+      </w:r>
+      <w:r>
+        <w:rPr>
+          <w:rFonts w:hint="eastAsia"/>
+        </w:rPr>
+        <w:t>数据</w:t>
+      </w:r>
+      <w:r>
+        <w:rPr>
+          <w:rFonts w:hint="eastAsia"/>
+        </w:rPr>
+        <w:t>被提交到互联网。根据原始视频内容，如何删除冗余视频帧、正确分割视频序列并减少不必要的计算资源消耗是一项具有挑战性的工作。</w:t>
+      </w:r>
+      <w:r>
+        <w:t>X. Zhan</w:t>
+      </w:r>
+      <w:r>
+        <w:rPr>
+          <w:rFonts w:hint="eastAsia"/>
+        </w:rPr>
+        <w:t>g</w:t>
+      </w:r>
+      <w:r>
+        <w:rPr>
+          <w:rFonts w:hint="eastAsia"/>
+        </w:rPr>
+        <w:t>等人</w:t>
+      </w:r>
+      <w:r>
+        <w:rPr>
+          <w:rFonts w:hint="eastAsia"/>
+        </w:rPr>
+        <w:t>提出了一种检测和定位具有运动场形状的视频异常的方法</w:t>
+      </w:r>
+      <w:r>
+        <w:rPr>
+          <w:rFonts w:hint="eastAsia"/>
+        </w:rPr>
+        <w:t>，</w:t>
+      </w:r>
+      <w:r>
+        <w:t>S. Ding</w:t>
+      </w:r>
+      <w:r>
+        <w:rPr>
+          <w:rFonts w:hint="eastAsia"/>
+        </w:rPr>
+        <w:t>等人</w:t>
+      </w:r>
+      <w:r>
+        <w:rPr>
+          <w:rFonts w:hint="eastAsia"/>
+        </w:rPr>
+        <w:t>利用改进的</w:t>
+      </w:r>
+      <w:r>
+        <w:rPr>
+          <w:rFonts w:hint="eastAsia"/>
+        </w:rPr>
+        <w:t xml:space="preserve"> Harris-Laplace </w:t>
+      </w:r>
+      <w:r>
+        <w:rPr>
+          <w:rFonts w:hint="eastAsia"/>
+        </w:rPr>
+        <w:t>时空兴趣点从大视频中识别有趣的片段，然后从中选择关键帧。时空兴趣点可以准确地附着在检测到的目标周围，兴趣区域构建算法可以快速准确地定位包含目标的候选区域。由于图像分类和目标识别的巨大成功，特别是视频监控、目标计数和</w:t>
+      </w:r>
+      <w:r>
+        <w:rPr>
+          <w:rFonts w:hint="eastAsia"/>
+        </w:rPr>
+        <w:t>目标</w:t>
+      </w:r>
+      <w:r>
+        <w:rPr>
+          <w:rFonts w:hint="eastAsia"/>
+        </w:rPr>
+        <w:t>检测，深度学习受到了广泛关注。相比之下，</w:t>
+      </w:r>
+      <w:r>
+        <w:t>Y. Fang</w:t>
+      </w:r>
+      <w:r>
+        <w:rPr>
+          <w:rFonts w:hint="eastAsia"/>
+        </w:rPr>
+        <w:t>等人</w:t>
+      </w:r>
+      <w:r>
+        <w:rPr>
+          <w:rFonts w:hint="eastAsia"/>
+        </w:rPr>
+        <w:t>提出了空间和时间特征图的计算，然后检测视频</w:t>
+      </w:r>
+      <w:r>
+        <w:rPr>
+          <w:rFonts w:ascii="Arial" w:hAnsi="Arial" w:cs="Arial"/>
+          <w:spacing w:val="15"/>
+          <w:sz w:val="23"/>
+          <w:szCs w:val="23"/>
+        </w:rPr>
+        <w:t>显著性</w:t>
+      </w:r>
+      <w:r>
+        <w:rPr>
+          <w:rFonts w:hint="eastAsia"/>
+        </w:rPr>
+        <w:t>。由于资源限制（能源消耗、计算和内存），在智能终端设备上部署这</w:t>
+      </w:r>
+      <w:r>
+        <w:rPr>
+          <w:rFonts w:hint="eastAsia"/>
+        </w:rPr>
+        <w:t>些具有低延迟要求的大型、强大的视频任务仍然是一个挑战。因此，</w:t>
+      </w:r>
+      <w:r>
+        <w:rPr>
+          <w:rFonts w:hint="eastAsia"/>
+        </w:rPr>
+        <w:t>考虑将这些计算任务转移到更强大的边缘服务器或云。然而，云计算模型不适用于需要短期执行的边缘服务，因为将任务卸载到云中心增加了网络往返传输延迟，应用服务请求不会很快得到响应，但是充分利用云中强大的计算和内存资源将减少总响应时间。由于边缘节点和边缘服务器离用户近，可以快速响应用户请求，成为首选的帮手。在边缘服务器上运行计算密集型任务时，需要对多个终端设备资源进行有效管理。目标是平衡精度、能耗、延迟和负载平衡的性能参数。</w:t>
+      </w:r>
+      <w:r>
+        <w:rPr>
+          <w:rFonts w:hint="eastAsia"/>
+        </w:rPr>
+        <w:t xml:space="preserve"> </w:t>
+      </w:r>
+      <w:proofErr w:type="spellStart"/>
+      <w:r>
+        <w:rPr>
+          <w:rFonts w:hint="eastAsia"/>
+        </w:rPr>
+        <w:t>VideoStorm</w:t>
+      </w:r>
+      <w:proofErr w:type="spellEnd"/>
+      <w:r>
+        <w:rPr>
+          <w:rFonts w:hint="eastAsia"/>
+        </w:rPr>
+        <w:t>引入了这些权衡，以在满足准确性和延迟目标的前提下为每个请求选择正确的配置。例如，在</w:t>
+      </w:r>
+      <w:r>
+        <w:rPr>
+          <w:rFonts w:hint="eastAsia"/>
+        </w:rPr>
+        <w:t xml:space="preserve"> Chameleon</w:t>
+      </w:r>
+      <w:r>
+        <w:rPr>
+          <w:rFonts w:hint="eastAsia"/>
+        </w:rPr>
+        <w:t>中，配置在流视频输入期间在线更新。然而，基于任务划分的不同模型分割点会导致不同的计算延迟。因此，有必要选择合理的切割策略，以最大限度地</w:t>
+      </w:r>
+      <w:proofErr w:type="gramStart"/>
+      <w:r>
+        <w:rPr>
+          <w:rFonts w:hint="eastAsia"/>
+        </w:rPr>
+        <w:t>发挥端边甚至</w:t>
+      </w:r>
+      <w:proofErr w:type="gramEnd"/>
+      <w:r>
+        <w:rPr>
+          <w:rFonts w:hint="eastAsia"/>
+        </w:rPr>
+        <w:t>云协同的优势。在将任务卸载到边缘服务器时，我们可以在边缘进行数据预处理，减少冗余、带宽、延迟和对</w:t>
+      </w:r>
+      <w:proofErr w:type="gramStart"/>
+      <w:r>
+        <w:rPr>
+          <w:rFonts w:hint="eastAsia"/>
+        </w:rPr>
+        <w:t>云中心</w:t>
+      </w:r>
+      <w:proofErr w:type="gramEnd"/>
+      <w:r>
+        <w:rPr>
+          <w:rFonts w:hint="eastAsia"/>
+        </w:rPr>
+        <w:t>的依赖，同时提高视频分析的效率。为了减少带宽消耗，有学者提出</w:t>
+      </w:r>
+      <w:proofErr w:type="gramStart"/>
+      <w:r>
+        <w:rPr>
+          <w:rFonts w:hint="eastAsia"/>
+        </w:rPr>
+        <w:t>了端边云</w:t>
+      </w:r>
+      <w:proofErr w:type="gramEnd"/>
+      <w:r>
+        <w:rPr>
+          <w:rFonts w:hint="eastAsia"/>
+        </w:rPr>
+        <w:t>协同架构和模型压缩，以消除不同环境下的数据传输。例如</w:t>
+      </w:r>
+      <w:r>
+        <w:t>M. Song</w:t>
+      </w:r>
+      <w:r>
+        <w:rPr>
+          <w:rFonts w:hint="eastAsia"/>
+        </w:rPr>
+        <w:t>等人</w:t>
+      </w:r>
+      <w:r>
+        <w:rPr>
+          <w:rFonts w:hint="eastAsia"/>
+        </w:rPr>
+        <w:t>提出只有从边缘设备推断出的数据传输到云端进行再训练，以减少数据传输</w:t>
+      </w:r>
+      <w:r>
+        <w:rPr>
+          <w:rFonts w:hint="eastAsia"/>
+        </w:rPr>
+        <w:t>，</w:t>
+      </w:r>
+      <w:r>
+        <w:rPr>
+          <w:rFonts w:hint="eastAsia"/>
+        </w:rPr>
+        <w:t>建议在不影响精度的情况下去除冗余数据以减少数据传输。</w:t>
+      </w:r>
+      <w:r>
+        <w:rPr>
+          <w:rFonts w:hint="eastAsia"/>
+        </w:rPr>
+        <w:t xml:space="preserve">Glimpse </w:t>
+      </w:r>
+      <w:r>
+        <w:rPr>
+          <w:rFonts w:hint="eastAsia"/>
+        </w:rPr>
+        <w:t>将所有</w:t>
+      </w:r>
+      <w:r>
+        <w:rPr>
+          <w:rFonts w:hint="eastAsia"/>
+        </w:rPr>
+        <w:t xml:space="preserve"> DL </w:t>
+      </w:r>
+      <w:r>
+        <w:rPr>
+          <w:rFonts w:hint="eastAsia"/>
+        </w:rPr>
+        <w:t>计算任务迁移到</w:t>
+      </w:r>
+      <w:r>
+        <w:rPr>
+          <w:rFonts w:hint="eastAsia"/>
+        </w:rPr>
+        <w:t>最近</w:t>
+      </w:r>
+      <w:r>
+        <w:rPr>
+          <w:rFonts w:hint="eastAsia"/>
+        </w:rPr>
+        <w:t>的边缘服务器，同时使用更新检测来删除应该卸载的相机帧。如果检测没有变化，将在本地进行</w:t>
+      </w:r>
+      <w:proofErr w:type="gramStart"/>
+      <w:r>
+        <w:rPr>
+          <w:rFonts w:hint="eastAsia"/>
+        </w:rPr>
+        <w:t>帧</w:t>
+      </w:r>
+      <w:proofErr w:type="gramEnd"/>
+      <w:r>
+        <w:rPr>
+          <w:rFonts w:hint="eastAsia"/>
+        </w:rPr>
+        <w:t>跟踪。这种过滤增强了系统的处理能力并使移动设备上的实时目标检测成为可能。</w:t>
+      </w:r>
+      <w:r>
+        <w:rPr>
+          <w:rFonts w:hint="eastAsia"/>
+        </w:rPr>
+        <w:t>Vigil</w:t>
+      </w:r>
+      <w:r>
+        <w:rPr>
+          <w:rFonts w:hint="eastAsia"/>
+        </w:rPr>
+        <w:t>提出了一种分布式架构，它巧妙地利用边缘和云之间的处理任务来减少视频监控中的带宽消耗。</w:t>
+      </w:r>
+      <w:r>
+        <w:rPr>
+          <w:rFonts w:hint="eastAsia"/>
+        </w:rPr>
+        <w:t>类似地</w:t>
+      </w:r>
+      <w:r>
+        <w:rPr>
+          <w:rFonts w:hint="eastAsia"/>
+        </w:rPr>
+        <w:t>，</w:t>
+      </w:r>
+      <w:proofErr w:type="spellStart"/>
+      <w:r>
+        <w:rPr>
+          <w:rFonts w:hint="eastAsia"/>
+        </w:rPr>
+        <w:t>VideoEdge</w:t>
+      </w:r>
+      <w:proofErr w:type="spellEnd"/>
+      <w:r>
+        <w:rPr>
+          <w:rFonts w:hint="eastAsia"/>
+        </w:rPr>
+        <w:t>提出了边缘和云的分层架构来处理摄像机流，以便在多个目标和约束之间实现更好的权衡，公平地分配资源。我们在智能</w:t>
+      </w:r>
+      <w:r>
+        <w:rPr>
+          <w:rFonts w:hint="eastAsia"/>
+        </w:rPr>
+        <w:t>视频检测</w:t>
+      </w:r>
+      <w:r>
+        <w:rPr>
+          <w:rFonts w:hint="eastAsia"/>
+        </w:rPr>
+        <w:t>系统中提出了一种支持边缘计算的</w:t>
+      </w:r>
+      <w:r>
+        <w:rPr>
+          <w:rFonts w:hint="eastAsia"/>
+        </w:rPr>
+        <w:t>时序建模方法</w:t>
+      </w:r>
+      <w:r>
+        <w:rPr>
+          <w:rFonts w:hint="eastAsia"/>
+        </w:rPr>
+        <w:t>，该算法</w:t>
+      </w:r>
+      <w:r>
+        <w:rPr>
+          <w:rFonts w:hint="eastAsia"/>
+        </w:rPr>
+        <w:t>能够</w:t>
+      </w:r>
+      <w:bookmarkStart w:id="0" w:name="_GoBack"/>
+      <w:bookmarkEnd w:id="0"/>
+      <w:r>
+        <w:rPr>
+          <w:rFonts w:hint="eastAsia"/>
+        </w:rPr>
+        <w:t>执行</w:t>
+      </w:r>
+      <w:r>
+        <w:t>视频动作检测</w:t>
+      </w:r>
+      <w:r>
+        <w:rPr>
+          <w:rFonts w:hint="eastAsia"/>
+        </w:rPr>
+        <w:t>与预测</w:t>
+      </w:r>
+      <w:r>
+        <w:rPr>
+          <w:rFonts w:hint="eastAsia"/>
+        </w:rPr>
+        <w:t>。</w:t>
       </w:r>
     </w:p>
     <w:p>
       <w:pPr>
-        <w:ind w:firstLine="720"/>
-      </w:pPr>
-      <w:r>
-        <w:rPr>
-          <w:rFonts w:hint="eastAsia"/>
-        </w:rPr>
-        <w:t>在视频监控的背景下，存在大量的摄像机对视频流进行实时信息采集，并将视频数据发送到后台，由人工对视屏信息进行实时排查，一旦发现异常情况，需要安排特定人员到现场进行喊话。这不仅浪费了大量的人力成本，而且针对实时的人工监控，存在着盲区多、耗时久、隐性问题大等问题，为工程实施带来了极大不便。</w:t>
+        <w:pStyle w:val="1"/>
+      </w:pPr>
+      <w:r>
+        <w:rPr>
+          <w:rFonts w:hint="eastAsia"/>
+        </w:rPr>
+        <w:lastRenderedPageBreak/>
+        <w:t>课题需求分析</w:t>
       </w:r>
     </w:p>
     <w:p>
@@ -759,121 +1265,7 @@
         <w:rPr>
           <w:rFonts w:hint="eastAsia"/>
         </w:rPr>
-        <w:t>同时，如果采用基于云计算的视频处理方式，视频信息的传输会为骨干区域带来巨大的</w:t>
-      </w:r>
-      <w:r>
-        <w:rPr>
-          <w:rFonts w:hint="eastAsia"/>
-        </w:rPr>
-        <w:t>数据传输</w:t>
-      </w:r>
-      <w:r>
-        <w:rPr>
-          <w:rFonts w:hint="eastAsia"/>
-        </w:rPr>
-        <w:t>负担</w:t>
-      </w:r>
-      <w:r>
-        <w:rPr>
-          <w:rFonts w:hint="eastAsia"/>
-        </w:rPr>
-        <w:t>；将视频数据发送到云计算服务器的过程中存在一定的延迟；在公共网络中的传输，监控系统所产生的视频数据</w:t>
-      </w:r>
-      <w:r>
-        <w:rPr>
-          <w:rFonts w:hint="eastAsia"/>
-        </w:rPr>
-        <w:t>在从边缘端到云端的传输过程中</w:t>
-      </w:r>
-      <w:r>
-        <w:rPr>
-          <w:rFonts w:hint="eastAsia"/>
-        </w:rPr>
-        <w:t>也</w:t>
-      </w:r>
-      <w:r>
-        <w:rPr>
-          <w:rFonts w:hint="eastAsia"/>
-        </w:rPr>
-        <w:t>存在着大量的安全隐患</w:t>
-      </w:r>
-      <w:r>
-        <w:rPr>
-          <w:rFonts w:hint="eastAsia"/>
-        </w:rPr>
-        <w:t>。针对于云计算网络带宽不足、延迟性高及安全和隐私保护性不足的问题，智能边缘计算可以在</w:t>
-      </w:r>
-      <w:r>
-        <w:rPr>
-          <w:rFonts w:hint="eastAsia"/>
-        </w:rPr>
-        <w:t>更靠近数据的源头</w:t>
-      </w:r>
-      <w:r>
-        <w:rPr>
-          <w:rFonts w:hint="eastAsia"/>
-        </w:rPr>
-        <w:t>进行</w:t>
-      </w:r>
-      <w:r>
-        <w:rPr>
-          <w:rFonts w:hint="eastAsia"/>
-        </w:rPr>
-        <w:t>计算，</w:t>
-      </w:r>
-      <w:r>
-        <w:rPr>
-          <w:rFonts w:hint="eastAsia"/>
-        </w:rPr>
-        <w:t>以</w:t>
-      </w:r>
-      <w:r>
-        <w:rPr>
-          <w:rFonts w:hint="eastAsia"/>
-        </w:rPr>
-        <w:t>更贴近用户</w:t>
-      </w:r>
-      <w:r>
-        <w:rPr>
-          <w:rFonts w:hint="eastAsia"/>
-        </w:rPr>
-        <w:t>的方式</w:t>
-      </w:r>
-      <w:r>
-        <w:rPr>
-          <w:rFonts w:hint="eastAsia"/>
-        </w:rPr>
-        <w:t>将部分云计算提供的服务迁移至边缘设备，在边缘端进行计算和分析处理</w:t>
-      </w:r>
-      <w:r>
-        <w:rPr>
-          <w:rFonts w:hint="eastAsia"/>
-        </w:rPr>
-        <w:t>，其</w:t>
-      </w:r>
-      <w:r>
-        <w:rPr>
-          <w:rFonts w:hint="eastAsia"/>
-        </w:rPr>
-        <w:t>与云计算相结合发挥</w:t>
-      </w:r>
-      <w:r>
-        <w:rPr>
-          <w:rFonts w:hint="eastAsia"/>
-        </w:rPr>
-        <w:t>了巨大</w:t>
-      </w:r>
-      <w:r>
-        <w:rPr>
-          <w:rFonts w:hint="eastAsia"/>
-        </w:rPr>
-        <w:t>作用</w:t>
-      </w:r>
-      <w:r>
-        <w:rPr>
-          <w:rFonts w:hint="eastAsia"/>
-        </w:rPr>
-        <w:t>。</w:t>
+        <w:t>在视频监控的背景下，存在大量的摄像机对视频流进行实时信息采集，并将视频数据发送到后台，由人工对视屏信息进行实时排查，一旦发现异常情况，需要安排特定人员到现场进行喊话。这不仅浪费了大量的人力成本，而且针对实时的人工监控，存在着盲区多、耗时久、隐性问题大等问题，为工程实施带来了极大不便。</w:t>
       </w:r>
     </w:p>
     <w:p>
@@ -884,153 +1276,250 @@
         <w:rPr>
           <w:rFonts w:hint="eastAsia"/>
         </w:rPr>
-        <w:t>在多场景中，要求利用智能边缘计算，起到</w:t>
-      </w:r>
-      <w:r>
-        <w:rPr>
-          <w:rFonts w:hint="eastAsia"/>
-        </w:rPr>
-        <w:t>边缘化</w:t>
-      </w:r>
-      <w:r>
-        <w:rPr>
-          <w:rFonts w:hint="eastAsia"/>
-        </w:rPr>
-        <w:t>效果，即监控</w:t>
-      </w:r>
-      <w:r>
-        <w:rPr>
-          <w:rFonts w:hint="eastAsia"/>
-        </w:rPr>
-        <w:t>系统基于边缘计算，在</w:t>
-      </w:r>
-      <w:r>
-        <w:rPr>
-          <w:rFonts w:hint="eastAsia"/>
-        </w:rPr>
-        <w:t>智能处理部件内部进行智能边缘计算；起到</w:t>
-      </w:r>
-      <w:r>
-        <w:rPr>
-          <w:rFonts w:hint="eastAsia"/>
-        </w:rPr>
-        <w:t>实时性</w:t>
-      </w:r>
-      <w:r>
-        <w:rPr>
-          <w:rFonts w:hint="eastAsia"/>
-        </w:rPr>
-        <w:t>效果，即监控系统可以从摄像头采集视频，实时对视频内容进行智能分析；起到安全性效果，即无需将数据传至云端以防止一定的数据泄露</w:t>
+        <w:t>同时，如果采用基于</w:t>
+      </w:r>
+      <w:proofErr w:type="gramStart"/>
+      <w:r>
+        <w:rPr>
+          <w:rFonts w:hint="eastAsia"/>
+        </w:rPr>
+        <w:t>云计算</w:t>
+      </w:r>
+      <w:proofErr w:type="gramEnd"/>
+      <w:r>
+        <w:rPr>
+          <w:rFonts w:hint="eastAsia"/>
+        </w:rPr>
+        <w:t>的视频处理方式，视频信息的传输会为骨干区域带来巨大的</w:t>
+      </w:r>
+      <w:r>
+        <w:rPr>
+          <w:rFonts w:hint="eastAsia"/>
+        </w:rPr>
+        <w:t>数据传输</w:t>
+      </w:r>
+      <w:r>
+        <w:rPr>
+          <w:rFonts w:hint="eastAsia"/>
+        </w:rPr>
+        <w:t>负担</w:t>
+      </w:r>
+      <w:r>
+        <w:rPr>
+          <w:rFonts w:hint="eastAsia"/>
+        </w:rPr>
+        <w:t>；将视频数据发送到</w:t>
+      </w:r>
+      <w:proofErr w:type="gramStart"/>
+      <w:r>
+        <w:rPr>
+          <w:rFonts w:hint="eastAsia"/>
+        </w:rPr>
+        <w:t>云计算</w:t>
+      </w:r>
+      <w:proofErr w:type="gramEnd"/>
+      <w:r>
+        <w:rPr>
+          <w:rFonts w:hint="eastAsia"/>
+        </w:rPr>
+        <w:t>服务器的过程中存在一定的延迟；在公共网络中的传输，监控系统所产生的视频数据</w:t>
+      </w:r>
+      <w:r>
+        <w:rPr>
+          <w:rFonts w:hint="eastAsia"/>
+        </w:rPr>
+        <w:t>在从边缘端到云端的传输过程中</w:t>
+      </w:r>
+      <w:r>
+        <w:rPr>
+          <w:rFonts w:hint="eastAsia"/>
+        </w:rPr>
+        <w:t>也</w:t>
+      </w:r>
+      <w:r>
+        <w:rPr>
+          <w:rFonts w:hint="eastAsia"/>
+        </w:rPr>
+        <w:t>存在着大量的安全隐患</w:t>
+      </w:r>
+      <w:r>
+        <w:rPr>
+          <w:rFonts w:hint="eastAsia"/>
+        </w:rPr>
+        <w:t>。针对于</w:t>
+      </w:r>
+      <w:proofErr w:type="gramStart"/>
+      <w:r>
+        <w:rPr>
+          <w:rFonts w:hint="eastAsia"/>
+        </w:rPr>
+        <w:t>云计算</w:t>
+      </w:r>
+      <w:proofErr w:type="gramEnd"/>
+      <w:r>
+        <w:rPr>
+          <w:rFonts w:hint="eastAsia"/>
+        </w:rPr>
+        <w:t>网络带宽不足、延迟性高及安全和隐私保护性不足的问题，智能边缘计算可以在</w:t>
+      </w:r>
+      <w:r>
+        <w:rPr>
+          <w:rFonts w:hint="eastAsia"/>
+        </w:rPr>
+        <w:t>更靠近数据的源头</w:t>
+      </w:r>
+      <w:r>
+        <w:rPr>
+          <w:rFonts w:hint="eastAsia"/>
+        </w:rPr>
+        <w:t>进行</w:t>
+      </w:r>
+      <w:r>
+        <w:rPr>
+          <w:rFonts w:hint="eastAsia"/>
+        </w:rPr>
+        <w:t>计算，</w:t>
+      </w:r>
+      <w:r>
+        <w:rPr>
+          <w:rFonts w:hint="eastAsia"/>
+        </w:rPr>
+        <w:t>以</w:t>
+      </w:r>
+      <w:r>
+        <w:rPr>
+          <w:rFonts w:hint="eastAsia"/>
+        </w:rPr>
+        <w:t>更贴近用户</w:t>
+      </w:r>
+      <w:r>
+        <w:rPr>
+          <w:rFonts w:hint="eastAsia"/>
+        </w:rPr>
+        <w:t>的方式</w:t>
+      </w:r>
+      <w:r>
+        <w:rPr>
+          <w:rFonts w:hint="eastAsia"/>
+        </w:rPr>
+        <w:t>将部分</w:t>
+      </w:r>
+      <w:proofErr w:type="gramStart"/>
+      <w:r>
+        <w:rPr>
+          <w:rFonts w:hint="eastAsia"/>
+        </w:rPr>
+        <w:t>云计算</w:t>
+      </w:r>
+      <w:proofErr w:type="gramEnd"/>
+      <w:r>
+        <w:rPr>
+          <w:rFonts w:hint="eastAsia"/>
+        </w:rPr>
+        <w:t>提供的服务迁移至边缘设备，在边缘端进行计算和分析处理</w:t>
+      </w:r>
+      <w:r>
+        <w:rPr>
+          <w:rFonts w:hint="eastAsia"/>
+        </w:rPr>
+        <w:t>，其</w:t>
+      </w:r>
+      <w:r>
+        <w:rPr>
+          <w:rFonts w:hint="eastAsia"/>
+        </w:rPr>
+        <w:t>与</w:t>
+      </w:r>
+      <w:proofErr w:type="gramStart"/>
+      <w:r>
+        <w:rPr>
+          <w:rFonts w:hint="eastAsia"/>
+        </w:rPr>
+        <w:t>云计算</w:t>
+      </w:r>
+      <w:proofErr w:type="gramEnd"/>
+      <w:r>
+        <w:rPr>
+          <w:rFonts w:hint="eastAsia"/>
+        </w:rPr>
+        <w:t>相结合发挥</w:t>
+      </w:r>
+      <w:r>
+        <w:rPr>
+          <w:rFonts w:hint="eastAsia"/>
+        </w:rPr>
+        <w:t>了巨大</w:t>
+      </w:r>
+      <w:r>
+        <w:rPr>
+          <w:rFonts w:hint="eastAsia"/>
+        </w:rPr>
+        <w:t>作用</w:t>
       </w:r>
       <w:r>
         <w:rPr>
           <w:rFonts w:hint="eastAsia"/>
         </w:rPr>
         <w:t>。</w:t>
-      </w:r>
-      <w:r>
-        <w:rPr>
-          <w:rFonts w:hint="eastAsia"/>
-        </w:rPr>
-        <w:t>具体需求包括：</w:t>
       </w:r>
     </w:p>
     <w:p>
       <w:pPr>
         <w:ind w:firstLine="720"/>
-        <w:rPr>
-          <w:rFonts w:hint="eastAsia"/>
-        </w:rPr>
-      </w:pPr>
-      <w:r>
-        <w:rPr>
-          <w:rFonts w:hint="eastAsia"/>
-        </w:rPr>
-        <w:t>（</w:t>
-      </w:r>
-      <w:r>
-        <w:rPr>
-          <w:rFonts w:hint="eastAsia"/>
-        </w:rPr>
-        <w:t>1</w:t>
-      </w:r>
-      <w:r>
-        <w:rPr>
-          <w:rFonts w:hint="eastAsia"/>
-        </w:rPr>
-        <w:t>）</w:t>
-      </w:r>
-      <w:r>
-        <w:rPr>
-          <w:rFonts w:hint="eastAsia"/>
-        </w:rPr>
-        <w:t>打破数据传输瓶颈：</w:t>
-      </w:r>
-      <w:r>
-        <w:rPr>
-          <w:rFonts w:hint="eastAsia"/>
-        </w:rPr>
-        <w:t>传统云架构搭建</w:t>
-      </w:r>
-      <w:r>
-        <w:rPr>
-          <w:rFonts w:hint="eastAsia"/>
-        </w:rPr>
-        <w:t>网络需要将海量视频数据进行统一存储和处理，因此对大量视频数据进行传输的过程中，往往存在宽带不足现象</w:t>
-      </w:r>
-      <w:r>
-        <w:rPr>
-          <w:rFonts w:hint="eastAsia"/>
-        </w:rPr>
-        <w:t>。而边缘计算技术可以</w:t>
-      </w:r>
-      <w:r>
-        <w:rPr>
-          <w:rFonts w:hint="eastAsia"/>
-        </w:rPr>
-        <w:t>在临近视频数据的网络边缘，就近为</w:t>
-      </w:r>
-      <w:r>
-        <w:rPr>
-          <w:rFonts w:hint="eastAsia"/>
-        </w:rPr>
-        <w:t>边缘端用户</w:t>
-      </w:r>
-      <w:r>
-        <w:rPr>
-          <w:rFonts w:hint="eastAsia"/>
-        </w:rPr>
-        <w:t>提供智能服务</w:t>
-      </w:r>
-      <w:r>
-        <w:rPr>
-          <w:rFonts w:hint="eastAsia"/>
-        </w:rPr>
-        <w:t>，</w:t>
-      </w:r>
-      <w:r>
-        <w:rPr>
-          <w:rFonts w:hint="eastAsia"/>
-        </w:rPr>
-        <w:t>解决</w:t>
-      </w:r>
-      <w:r>
-        <w:rPr>
-          <w:rFonts w:hint="eastAsia"/>
-        </w:rPr>
-        <w:t>大量</w:t>
-      </w:r>
-      <w:r>
-        <w:rPr>
-          <w:rFonts w:ascii="Calibri" w:hAnsi="Calibri" w:cs="Calibri" w:hint="eastAsia"/>
-        </w:rPr>
-        <w:t>视频流数据传输问题</w:t>
+      </w:pPr>
+      <w:r>
+        <w:rPr>
+          <w:rFonts w:hint="eastAsia"/>
+        </w:rPr>
+        <w:t>在多场景中，要求利用智能边缘计算，起到</w:t>
+      </w:r>
+      <w:r>
+        <w:rPr>
+          <w:rFonts w:hint="eastAsia"/>
+        </w:rPr>
+        <w:t>边缘化</w:t>
+      </w:r>
+      <w:r>
+        <w:rPr>
+          <w:rFonts w:hint="eastAsia"/>
+        </w:rPr>
+        <w:t>效果，即监控</w:t>
+      </w:r>
+      <w:r>
+        <w:rPr>
+          <w:rFonts w:hint="eastAsia"/>
+        </w:rPr>
+        <w:t>系统基于边缘计算，在</w:t>
+      </w:r>
+      <w:r>
+        <w:rPr>
+          <w:rFonts w:hint="eastAsia"/>
+        </w:rPr>
+        <w:t>智能处理部件内部进行智能边缘计算；起到</w:t>
+      </w:r>
+      <w:r>
+        <w:rPr>
+          <w:rFonts w:hint="eastAsia"/>
+        </w:rPr>
+        <w:t>实时性</w:t>
+      </w:r>
+      <w:r>
+        <w:rPr>
+          <w:rFonts w:hint="eastAsia"/>
+        </w:rPr>
+        <w:t>效果，即监控系统可以从摄像头采集视频，实时对视频内容进行智能分析；起到安全性效果，即无需将数据传至云端以防止一定的数据泄露</w:t>
       </w:r>
       <w:r>
         <w:rPr>
           <w:rFonts w:hint="eastAsia"/>
         </w:rPr>
         <w:t>。</w:t>
+      </w:r>
+      <w:r>
+        <w:rPr>
+          <w:rFonts w:hint="eastAsia"/>
+        </w:rPr>
+        <w:t>具体需求包括：</w:t>
       </w:r>
     </w:p>
     <w:p>
@@ -1044,51 +1533,115 @@
         <w:t>（</w:t>
       </w:r>
       <w:r>
-        <w:t>2</w:t>
-      </w:r>
-      <w:r>
-        <w:rPr>
-          <w:rFonts w:hint="eastAsia"/>
-        </w:rPr>
-        <w:t>）智能视频分析功能：在传统的视频监控系统基础上，扩展基于深度学习的智能识别检测和特征提取单元，并将该边缘设备作为独立的智能视频分析模块，对视频数据信息进行行为预测。在视频检测的不同场景结构中，如果存在异常情况，</w:t>
-      </w:r>
-      <w:r>
-        <w:rPr>
-          <w:rFonts w:hint="eastAsia"/>
-        </w:rPr>
-        <w:t>边缘设备</w:t>
-      </w:r>
-      <w:r>
-        <w:rPr>
-          <w:rFonts w:hint="eastAsia"/>
-        </w:rPr>
-        <w:t>立即</w:t>
-      </w:r>
-      <w:r>
-        <w:rPr>
-          <w:rFonts w:hint="eastAsia"/>
-        </w:rPr>
-        <w:t>发出</w:t>
-      </w:r>
-      <w:r>
-        <w:rPr>
-          <w:rFonts w:hint="eastAsia"/>
-        </w:rPr>
-        <w:t>智能</w:t>
-      </w:r>
-      <w:r>
-        <w:rPr>
-          <w:rFonts w:hint="eastAsia"/>
-        </w:rPr>
-        <w:t>通报禁止现场人员继续执行相关活动。</w:t>
+        <w:rPr>
+          <w:rFonts w:hint="eastAsia"/>
+        </w:rPr>
+        <w:t>1</w:t>
+      </w:r>
+      <w:r>
+        <w:rPr>
+          <w:rFonts w:hint="eastAsia"/>
+        </w:rPr>
+        <w:t>）</w:t>
+      </w:r>
+      <w:r>
+        <w:rPr>
+          <w:rFonts w:hint="eastAsia"/>
+        </w:rPr>
+        <w:t>打破数据传输瓶颈：</w:t>
+      </w:r>
+      <w:r>
+        <w:rPr>
+          <w:rFonts w:hint="eastAsia"/>
+        </w:rPr>
+        <w:t>传统云架构搭建</w:t>
+      </w:r>
+      <w:r>
+        <w:rPr>
+          <w:rFonts w:hint="eastAsia"/>
+        </w:rPr>
+        <w:t>网络需要将海量视频数据进行统一存储和处理，因此对大量视频数据进行传输的过程中，往往存在宽带不足现象</w:t>
+      </w:r>
+      <w:r>
+        <w:rPr>
+          <w:rFonts w:hint="eastAsia"/>
+        </w:rPr>
+        <w:t>。而边缘计算技术可以</w:t>
+      </w:r>
+      <w:r>
+        <w:rPr>
+          <w:rFonts w:hint="eastAsia"/>
+        </w:rPr>
+        <w:t>在临近视频数据的网络边缘，就近为</w:t>
+      </w:r>
+      <w:r>
+        <w:rPr>
+          <w:rFonts w:hint="eastAsia"/>
+        </w:rPr>
+        <w:t>边缘</w:t>
+      </w:r>
+      <w:proofErr w:type="gramStart"/>
+      <w:r>
+        <w:rPr>
+          <w:rFonts w:hint="eastAsia"/>
+        </w:rPr>
+        <w:t>端用户</w:t>
+      </w:r>
+      <w:proofErr w:type="gramEnd"/>
+      <w:r>
+        <w:rPr>
+          <w:rFonts w:hint="eastAsia"/>
+        </w:rPr>
+        <w:t>提供智能服务</w:t>
+      </w:r>
+      <w:r>
+        <w:rPr>
+          <w:rFonts w:hint="eastAsia"/>
+        </w:rPr>
+        <w:t>，</w:t>
+      </w:r>
+      <w:r>
+        <w:rPr>
+          <w:rFonts w:hint="eastAsia"/>
+        </w:rPr>
+        <w:t>解决</w:t>
+      </w:r>
+      <w:r>
+        <w:rPr>
+          <w:rFonts w:hint="eastAsia"/>
+        </w:rPr>
+        <w:t>大量</w:t>
+      </w:r>
+      <w:r>
+        <w:rPr>
+          <w:rFonts w:ascii="Calibri" w:hAnsi="Calibri" w:cs="Calibri" w:hint="eastAsia"/>
+        </w:rPr>
+        <w:t>视频</w:t>
+      </w:r>
+      <w:proofErr w:type="gramStart"/>
+      <w:r>
+        <w:rPr>
+          <w:rFonts w:ascii="Calibri" w:hAnsi="Calibri" w:cs="Calibri" w:hint="eastAsia"/>
+        </w:rPr>
+        <w:t>流数据</w:t>
+      </w:r>
+      <w:proofErr w:type="gramEnd"/>
+      <w:r>
+        <w:rPr>
+          <w:rFonts w:ascii="Calibri" w:hAnsi="Calibri" w:cs="Calibri" w:hint="eastAsia"/>
+        </w:rPr>
+        <w:t>传输问题</w:t>
+      </w:r>
+      <w:r>
+        <w:rPr>
+          <w:rFonts w:hint="eastAsia"/>
+        </w:rPr>
+        <w:t>。</w:t>
       </w:r>
     </w:p>
     <w:p>
       <w:pPr>
         <w:ind w:firstLine="720"/>
-        <w:rPr>
-          <w:rFonts w:hint="eastAsia"/>
-        </w:rPr>
       </w:pPr>
       <w:r>
         <w:rPr>
@@ -1097,141 +1650,193 @@
         <w:t>（</w:t>
       </w:r>
       <w:r>
-        <w:rPr>
-          <w:rFonts w:hint="eastAsia"/>
-        </w:rPr>
-        <w:t>3</w:t>
-      </w:r>
-      <w:r>
-        <w:rPr>
-          <w:rFonts w:hint="eastAsia"/>
-        </w:rPr>
-        <w:t>）</w:t>
-      </w:r>
-      <w:r>
-        <w:rPr>
-          <w:rFonts w:hint="eastAsia"/>
-        </w:rPr>
-        <w:t>增强的</w:t>
-      </w:r>
-      <w:r>
-        <w:rPr>
-          <w:rFonts w:hint="eastAsia"/>
-        </w:rPr>
-        <w:t>边缘</w:t>
-      </w:r>
-      <w:r>
-        <w:rPr>
-          <w:rFonts w:hint="eastAsia"/>
-        </w:rPr>
-        <w:t>计算</w:t>
-      </w:r>
-      <w:r>
-        <w:rPr>
-          <w:rFonts w:hint="eastAsia"/>
-        </w:rPr>
-        <w:t>功能</w:t>
-      </w:r>
-      <w:r>
-        <w:rPr>
-          <w:rFonts w:hint="eastAsia"/>
-        </w:rPr>
-        <w:t>：</w:t>
-      </w:r>
-      <w:r>
-        <w:rPr>
-          <w:rFonts w:hint="eastAsia"/>
-        </w:rPr>
-        <w:t>云端服务器</w:t>
-      </w:r>
-      <w:r>
-        <w:rPr>
-          <w:rFonts w:hint="eastAsia"/>
-        </w:rPr>
-        <w:t>虽然拥有强大的处理能力，但是面对海量的数据信息</w:t>
-      </w:r>
-      <w:r>
-        <w:rPr>
-          <w:rFonts w:hint="eastAsia"/>
-        </w:rPr>
-        <w:t>，</w:t>
-      </w:r>
-      <w:r>
-        <w:rPr>
-          <w:rFonts w:hint="eastAsia"/>
-        </w:rPr>
-        <w:t>所需消耗的大量资源有时无法满足对应需求</w:t>
-      </w:r>
-      <w:r>
-        <w:rPr>
-          <w:rFonts w:hint="eastAsia"/>
-        </w:rPr>
-        <w:t>。因此，</w:t>
-      </w:r>
-      <w:r>
-        <w:rPr>
-          <w:rFonts w:hint="eastAsia"/>
-        </w:rPr>
-        <w:t>边缘计算</w:t>
-      </w:r>
-      <w:r>
-        <w:rPr>
-          <w:rFonts w:hint="eastAsia"/>
-        </w:rPr>
-        <w:t>将云的框架移植到边缘上，</w:t>
-      </w:r>
-      <w:r>
-        <w:rPr>
-          <w:rFonts w:hint="eastAsia"/>
-        </w:rPr>
-        <w:t>使边缘节点拥有较强的计算能力，其</w:t>
-      </w:r>
-      <w:r>
-        <w:rPr>
-          <w:rFonts w:hint="eastAsia"/>
-        </w:rPr>
-        <w:t>运算既可以在大型运算设备内完成</w:t>
-      </w:r>
-      <w:r>
-        <w:rPr>
-          <w:rFonts w:hint="eastAsia"/>
-        </w:rPr>
-        <w:t>，也可以在中小型运算设备</w:t>
-      </w:r>
-      <w:r>
-        <w:rPr>
-          <w:rFonts w:hint="eastAsia"/>
-        </w:rPr>
-        <w:t>或</w:t>
-      </w:r>
-      <w:r>
-        <w:rPr>
-          <w:rFonts w:hint="eastAsia"/>
-        </w:rPr>
-        <w:t>本地端网络内完成</w:t>
-      </w:r>
-      <w:r>
-        <w:rPr>
-          <w:rFonts w:hint="eastAsia"/>
-        </w:rPr>
-        <w:t>，</w:t>
-      </w:r>
-      <w:r>
-        <w:rPr>
-          <w:rFonts w:hint="eastAsia"/>
-        </w:rPr>
-        <w:t>增强的计算能力可以进一步满足</w:t>
-      </w:r>
-      <w:r>
-        <w:rPr>
-          <w:rFonts w:hint="eastAsia"/>
-        </w:rPr>
-        <w:t>视频数据处理的需求。</w:t>
+        <w:t>2</w:t>
+      </w:r>
+      <w:r>
+        <w:rPr>
+          <w:rFonts w:hint="eastAsia"/>
+        </w:rPr>
+        <w:t>）智能视频分析功能：在传统的视频监控系统基础上，扩展基于深度学习的智能识别检测和特征提取单元，并将该边缘设备作为独立的智能视频分析模块，对视频数据信息进行行为预测。在视频检测的不同场景结构中，如果存在异常情况，</w:t>
+      </w:r>
+      <w:r>
+        <w:rPr>
+          <w:rFonts w:hint="eastAsia"/>
+        </w:rPr>
+        <w:t>边缘设备</w:t>
+      </w:r>
+      <w:r>
+        <w:rPr>
+          <w:rFonts w:hint="eastAsia"/>
+        </w:rPr>
+        <w:t>立即</w:t>
+      </w:r>
+      <w:r>
+        <w:rPr>
+          <w:rFonts w:hint="eastAsia"/>
+        </w:rPr>
+        <w:t>发出</w:t>
+      </w:r>
+      <w:r>
+        <w:rPr>
+          <w:rFonts w:hint="eastAsia"/>
+        </w:rPr>
+        <w:t>智能</w:t>
+      </w:r>
+      <w:r>
+        <w:rPr>
+          <w:rFonts w:hint="eastAsia"/>
+        </w:rPr>
+        <w:t>通报禁止现场人员继续执行相关活动。</w:t>
       </w:r>
     </w:p>
     <w:p>
       <w:pPr>
         <w:ind w:firstLine="720"/>
+      </w:pPr>
+      <w:r>
+        <w:rPr>
+          <w:rFonts w:hint="eastAsia"/>
+        </w:rPr>
+        <w:t>（</w:t>
+      </w:r>
+      <w:r>
+        <w:rPr>
+          <w:rFonts w:hint="eastAsia"/>
+        </w:rPr>
+        <w:t>3</w:t>
+      </w:r>
+      <w:r>
+        <w:rPr>
+          <w:rFonts w:hint="eastAsia"/>
+        </w:rPr>
+        <w:t>）</w:t>
+      </w:r>
+      <w:r>
+        <w:rPr>
+          <w:rFonts w:hint="eastAsia"/>
+        </w:rPr>
+        <w:t>增强的</w:t>
+      </w:r>
+      <w:r>
+        <w:rPr>
+          <w:rFonts w:hint="eastAsia"/>
+        </w:rPr>
+        <w:t>边缘</w:t>
+      </w:r>
+      <w:r>
+        <w:rPr>
+          <w:rFonts w:hint="eastAsia"/>
+        </w:rPr>
+        <w:t>计算</w:t>
+      </w:r>
+      <w:r>
+        <w:rPr>
+          <w:rFonts w:hint="eastAsia"/>
+        </w:rPr>
+        <w:t>功能</w:t>
+      </w:r>
+      <w:r>
+        <w:rPr>
+          <w:rFonts w:hint="eastAsia"/>
+        </w:rPr>
+        <w:t>：</w:t>
+      </w:r>
+      <w:r>
+        <w:rPr>
+          <w:rFonts w:hint="eastAsia"/>
+        </w:rPr>
+        <w:t>云端服务器</w:t>
+      </w:r>
+      <w:r>
+        <w:rPr>
+          <w:rFonts w:hint="eastAsia"/>
+        </w:rPr>
+        <w:t>虽然拥有强大的处理能力，但是面对海量的数据信息</w:t>
+      </w:r>
+      <w:r>
+        <w:rPr>
+          <w:rFonts w:hint="eastAsia"/>
+        </w:rPr>
+        <w:t>，</w:t>
+      </w:r>
+      <w:r>
+        <w:rPr>
+          <w:rFonts w:hint="eastAsia"/>
+        </w:rPr>
+        <w:t>所需消耗的大量资源有时无法满足对应需求</w:t>
+      </w:r>
+      <w:r>
+        <w:rPr>
+          <w:rFonts w:hint="eastAsia"/>
+        </w:rPr>
+        <w:t>。因此，</w:t>
+      </w:r>
+      <w:r>
+        <w:rPr>
+          <w:rFonts w:hint="eastAsia"/>
+        </w:rPr>
+        <w:t>边缘计算</w:t>
+      </w:r>
+      <w:r>
+        <w:rPr>
+          <w:rFonts w:hint="eastAsia"/>
+        </w:rPr>
+        <w:t>将云的框架移植到边缘上，使边缘节点拥有较强的计算能力，其</w:t>
+      </w:r>
+      <w:proofErr w:type="gramStart"/>
+      <w:r>
+        <w:rPr>
+          <w:rFonts w:hint="eastAsia"/>
+        </w:rPr>
+        <w:t>运算既</w:t>
+      </w:r>
+      <w:proofErr w:type="gramEnd"/>
+      <w:r>
+        <w:rPr>
+          <w:rFonts w:hint="eastAsia"/>
+        </w:rPr>
+        <w:t>可以在大型运算设备内完成</w:t>
+      </w:r>
+      <w:r>
+        <w:rPr>
+          <w:rFonts w:hint="eastAsia"/>
+        </w:rPr>
+        <w:t>，也可以在中小型运算设备</w:t>
+      </w:r>
+      <w:r>
+        <w:rPr>
+          <w:rFonts w:hint="eastAsia"/>
+        </w:rPr>
+        <w:t>或</w:t>
+      </w:r>
+      <w:r>
+        <w:rPr>
+          <w:rFonts w:hint="eastAsia"/>
+        </w:rPr>
+        <w:t>本地端网络内完成</w:t>
+      </w:r>
+      <w:r>
+        <w:rPr>
+          <w:rFonts w:hint="eastAsia"/>
+        </w:rPr>
+        <w:t>，</w:t>
+      </w:r>
+      <w:r>
+        <w:rPr>
+          <w:rFonts w:hint="eastAsia"/>
+        </w:rPr>
+        <w:t>增强的计算能力可以进一步满足</w:t>
+      </w:r>
+      <w:r>
+        <w:rPr>
+          <w:rFonts w:hint="eastAsia"/>
+        </w:rPr>
+        <w:t>视频数据处理的需求。</w:t>
+      </w:r>
+    </w:p>
+    <w:p>
+      <w:pPr>
+        <w:ind w:firstLine="720"/>
         <w:jc w:val="both"/>
       </w:pPr>
       <w:r>
@@ -1297,22 +1902,6 @@
     </w:p>
     <w:p>
       <w:pPr>
-        <w:ind w:firstLine="720"/>
-        <w:rPr>
-          <w:rFonts w:hint="eastAsia"/>
-        </w:rPr>
-      </w:pPr>
-      <w:bookmarkStart w:id="0" w:name="_GoBack"/>
-      <w:bookmarkEnd w:id="0"/>
-      <w:r>
-        <w:rPr>
-          <w:rFonts w:hint="eastAsia"/>
-        </w:rPr>
-        <w:t>因此，我们认为使用边缘计算作为解决方案是有必要的。</w:t>
-      </w:r>
-    </w:p>
-    <w:p>
-      <w:pPr>
         <w:pStyle w:val="1"/>
       </w:pPr>
       <w:r>
@@ -1320,24 +1909,6 @@
           <w:rFonts w:hint="eastAsia"/>
         </w:rPr>
         <w:t>解决方案</w:t>
-      </w:r>
-    </w:p>
-    <w:p/>
-    <w:p>
-      <w:pPr>
-        <w:ind w:firstLine="720"/>
-      </w:pPr>
-      <w:r>
-        <w:rPr>
-          <w:rFonts w:hint="eastAsia"/>
-        </w:rPr>
-        <w:t>xxx</w:t>
-      </w:r>
-      <w:r>
-        <w:rPr>
-          <w:rFonts w:hint="eastAsia"/>
-        </w:rPr>
-        <w:t>因此，我们认为使用边缘计算作为解决方案是有必要的。</w:t>
       </w:r>
     </w:p>
     <w:p/>
@@ -1411,7 +1982,7 @@
           <w:rPr>
             <w:noProof/>
           </w:rPr>
-          <w:t>5</w:t>
+          <w:t>6</w:t>
         </w:r>
         <w:r>
           <w:rPr>
@@ -3666,6 +4237,13 @@
     <w:pitch w:val="variable"/>
     <w:sig w:usb0="E4002EFF" w:usb1="C000247B" w:usb2="00000009" w:usb3="00000000" w:csb0="000001FF" w:csb1="00000000"/>
   </w:font>
+  <w:font w:name="Arial">
+    <w:panose1 w:val="020B0604020202020204"/>
+    <w:charset w:val="00"/>
+    <w:family w:val="swiss"/>
+    <w:pitch w:val="variable"/>
+    <w:sig w:usb0="E0002EFF" w:usb1="C000785B" w:usb2="00000009" w:usb3="00000000" w:csb0="000001FF" w:csb1="00000000"/>
+  </w:font>
   <w:font w:name="等线">
     <w:altName w:val="DengXian"/>
     <w:panose1 w:val="02010600030101010101"/>
@@ -3840,6 +4418,7 @@
     <w:rsid w:val="001274B3"/>
     <w:rsid w:val="00144C3D"/>
     <w:rsid w:val="0033528E"/>
+    <w:rsid w:val="00351CBE"/>
     <w:rsid w:val="003D4668"/>
     <w:rsid w:val="004A4AE2"/>
     <w:rsid w:val="00552889"/>

--- a/面向大规模视频数据的智能边缘计算技术探讨.docx
+++ b/面向大规模视频数据的智能边缘计算技术探讨.docx
@@ -46,12 +46,24 @@
         <w:rPr>
           <w:rFonts w:hint="eastAsia"/>
         </w:rPr>
+        <w:t>姜云杰</w:t>
+      </w:r>
+      <w:r>
+        <w:tab/>
+      </w:r>
+      <w:r>
+        <w:tab/>
+      </w:r>
+      <w:r>
+        <w:rPr>
+          <w:rFonts w:hint="eastAsia"/>
+        </w:rPr>
         <w:t>吉莉</w:t>
       </w:r>
       <w:r>
-        <w:rPr>
-          <w:rFonts w:hint="eastAsia"/>
-        </w:rPr>
+        <w:tab/>
+      </w:r>
+      <w:r>
         <w:tab/>
       </w:r>
       <w:proofErr w:type="gramStart"/>
@@ -860,9 +872,6 @@
     <w:p>
       <w:pPr>
         <w:ind w:firstLine="720"/>
-        <w:rPr>
-          <w:rFonts w:hint="eastAsia"/>
-        </w:rPr>
       </w:pPr>
       <w:r>
         <w:rPr>
@@ -1221,520 +1230,514 @@
         </w:rPr>
         <w:t>能够</w:t>
       </w:r>
+      <w:r>
+        <w:rPr>
+          <w:rFonts w:hint="eastAsia"/>
+        </w:rPr>
+        <w:t>执行</w:t>
+      </w:r>
+      <w:r>
+        <w:t>视频动作检测</w:t>
+      </w:r>
+      <w:r>
+        <w:rPr>
+          <w:rFonts w:hint="eastAsia"/>
+        </w:rPr>
+        <w:t>与预测。</w:t>
+      </w:r>
+    </w:p>
+    <w:p>
+      <w:pPr>
+        <w:pStyle w:val="1"/>
+      </w:pPr>
+      <w:r>
+        <w:rPr>
+          <w:rFonts w:hint="eastAsia"/>
+        </w:rPr>
+        <w:lastRenderedPageBreak/>
+        <w:t>课题需求分析</w:t>
+      </w:r>
+    </w:p>
+    <w:p>
+      <w:pPr>
+        <w:ind w:firstLine="720"/>
+      </w:pPr>
+      <w:r>
+        <w:rPr>
+          <w:rFonts w:hint="eastAsia"/>
+        </w:rPr>
+        <w:t>在视频监控的背景下，存在大量的摄像机对视频流进行实时信息采集，并将视频数据发送到后台，由人工对视屏信息进行实时排查，一旦发现异常情况，需要安排特定人员到现场进行喊话。这不仅浪费了大量的人力成本，而且针对实时的人工监控，存在着盲区多、耗时久、隐性问题大等问题，为工程实施带来了极大不便。</w:t>
+      </w:r>
+    </w:p>
+    <w:p>
+      <w:pPr>
+        <w:ind w:firstLine="720"/>
+      </w:pPr>
+      <w:r>
+        <w:rPr>
+          <w:rFonts w:hint="eastAsia"/>
+        </w:rPr>
+        <w:t>同时，如果采用基于</w:t>
+      </w:r>
+      <w:proofErr w:type="gramStart"/>
+      <w:r>
+        <w:rPr>
+          <w:rFonts w:hint="eastAsia"/>
+        </w:rPr>
+        <w:t>云计算</w:t>
+      </w:r>
+      <w:proofErr w:type="gramEnd"/>
+      <w:r>
+        <w:rPr>
+          <w:rFonts w:hint="eastAsia"/>
+        </w:rPr>
+        <w:t>的视频处理方式，视频信息的传输会为骨干区域带来巨大的</w:t>
+      </w:r>
+      <w:r>
+        <w:rPr>
+          <w:rFonts w:hint="eastAsia"/>
+        </w:rPr>
+        <w:t>数据传输</w:t>
+      </w:r>
+      <w:r>
+        <w:rPr>
+          <w:rFonts w:hint="eastAsia"/>
+        </w:rPr>
+        <w:t>负担</w:t>
+      </w:r>
+      <w:r>
+        <w:rPr>
+          <w:rFonts w:hint="eastAsia"/>
+        </w:rPr>
+        <w:t>；将视频数据发送到</w:t>
+      </w:r>
+      <w:proofErr w:type="gramStart"/>
+      <w:r>
+        <w:rPr>
+          <w:rFonts w:hint="eastAsia"/>
+        </w:rPr>
+        <w:t>云计算</w:t>
+      </w:r>
+      <w:proofErr w:type="gramEnd"/>
+      <w:r>
+        <w:rPr>
+          <w:rFonts w:hint="eastAsia"/>
+        </w:rPr>
+        <w:t>服务器的过程中存在一定的延迟；在公共网络中的传输，监控系统所产生的视频数据</w:t>
+      </w:r>
+      <w:r>
+        <w:rPr>
+          <w:rFonts w:hint="eastAsia"/>
+        </w:rPr>
+        <w:t>在从边缘端到云端的传输过程中</w:t>
+      </w:r>
+      <w:r>
+        <w:rPr>
+          <w:rFonts w:hint="eastAsia"/>
+        </w:rPr>
+        <w:t>也</w:t>
+      </w:r>
+      <w:r>
+        <w:rPr>
+          <w:rFonts w:hint="eastAsia"/>
+        </w:rPr>
+        <w:t>存在着大量的安全隐患</w:t>
+      </w:r>
+      <w:r>
+        <w:rPr>
+          <w:rFonts w:hint="eastAsia"/>
+        </w:rPr>
+        <w:t>。针对于</w:t>
+      </w:r>
+      <w:proofErr w:type="gramStart"/>
+      <w:r>
+        <w:rPr>
+          <w:rFonts w:hint="eastAsia"/>
+        </w:rPr>
+        <w:t>云计算</w:t>
+      </w:r>
+      <w:proofErr w:type="gramEnd"/>
+      <w:r>
+        <w:rPr>
+          <w:rFonts w:hint="eastAsia"/>
+        </w:rPr>
+        <w:t>网络带宽不足、延迟性高及安全和隐私保护性不足的问题，智能边缘计算可以在</w:t>
+      </w:r>
+      <w:r>
+        <w:rPr>
+          <w:rFonts w:hint="eastAsia"/>
+        </w:rPr>
+        <w:t>更靠近数据的源头</w:t>
+      </w:r>
+      <w:r>
+        <w:rPr>
+          <w:rFonts w:hint="eastAsia"/>
+        </w:rPr>
+        <w:t>进行</w:t>
+      </w:r>
+      <w:r>
+        <w:rPr>
+          <w:rFonts w:hint="eastAsia"/>
+        </w:rPr>
+        <w:t>计算，</w:t>
+      </w:r>
+      <w:r>
+        <w:rPr>
+          <w:rFonts w:hint="eastAsia"/>
+        </w:rPr>
+        <w:t>以</w:t>
+      </w:r>
+      <w:r>
+        <w:rPr>
+          <w:rFonts w:hint="eastAsia"/>
+        </w:rPr>
+        <w:t>更贴近用户</w:t>
+      </w:r>
+      <w:r>
+        <w:rPr>
+          <w:rFonts w:hint="eastAsia"/>
+        </w:rPr>
+        <w:t>的方式</w:t>
+      </w:r>
+      <w:r>
+        <w:rPr>
+          <w:rFonts w:hint="eastAsia"/>
+        </w:rPr>
+        <w:t>将部分</w:t>
+      </w:r>
+      <w:proofErr w:type="gramStart"/>
+      <w:r>
+        <w:rPr>
+          <w:rFonts w:hint="eastAsia"/>
+        </w:rPr>
+        <w:t>云计算</w:t>
+      </w:r>
+      <w:proofErr w:type="gramEnd"/>
+      <w:r>
+        <w:rPr>
+          <w:rFonts w:hint="eastAsia"/>
+        </w:rPr>
+        <w:t>提供的服务迁移至边缘设备，在边缘端进行计算和分析处理</w:t>
+      </w:r>
+      <w:r>
+        <w:rPr>
+          <w:rFonts w:hint="eastAsia"/>
+        </w:rPr>
+        <w:t>，其</w:t>
+      </w:r>
+      <w:r>
+        <w:rPr>
+          <w:rFonts w:hint="eastAsia"/>
+        </w:rPr>
+        <w:t>与</w:t>
+      </w:r>
+      <w:proofErr w:type="gramStart"/>
+      <w:r>
+        <w:rPr>
+          <w:rFonts w:hint="eastAsia"/>
+        </w:rPr>
+        <w:t>云计算</w:t>
+      </w:r>
+      <w:proofErr w:type="gramEnd"/>
+      <w:r>
+        <w:rPr>
+          <w:rFonts w:hint="eastAsia"/>
+        </w:rPr>
+        <w:t>相结合发挥</w:t>
+      </w:r>
+      <w:r>
+        <w:rPr>
+          <w:rFonts w:hint="eastAsia"/>
+        </w:rPr>
+        <w:t>了巨大</w:t>
+      </w:r>
+      <w:r>
+        <w:rPr>
+          <w:rFonts w:hint="eastAsia"/>
+        </w:rPr>
+        <w:t>作用</w:t>
+      </w:r>
+      <w:r>
+        <w:rPr>
+          <w:rFonts w:hint="eastAsia"/>
+        </w:rPr>
+        <w:t>。</w:t>
+      </w:r>
+    </w:p>
+    <w:p>
+      <w:pPr>
+        <w:ind w:firstLine="720"/>
+      </w:pPr>
+      <w:r>
+        <w:rPr>
+          <w:rFonts w:hint="eastAsia"/>
+        </w:rPr>
+        <w:t>在多场景中，要求利用智能边缘计算，起到</w:t>
+      </w:r>
+      <w:r>
+        <w:rPr>
+          <w:rFonts w:hint="eastAsia"/>
+        </w:rPr>
+        <w:t>边缘化</w:t>
+      </w:r>
+      <w:r>
+        <w:rPr>
+          <w:rFonts w:hint="eastAsia"/>
+        </w:rPr>
+        <w:t>效果，即监控</w:t>
+      </w:r>
+      <w:r>
+        <w:rPr>
+          <w:rFonts w:hint="eastAsia"/>
+        </w:rPr>
+        <w:t>系统基于边缘计算，在</w:t>
+      </w:r>
+      <w:r>
+        <w:rPr>
+          <w:rFonts w:hint="eastAsia"/>
+        </w:rPr>
+        <w:t>智能处理部件内部进行智能边缘计算；起到</w:t>
+      </w:r>
+      <w:r>
+        <w:rPr>
+          <w:rFonts w:hint="eastAsia"/>
+        </w:rPr>
+        <w:t>实时性</w:t>
+      </w:r>
+      <w:r>
+        <w:rPr>
+          <w:rFonts w:hint="eastAsia"/>
+        </w:rPr>
+        <w:t>效果，即监控系统可以从摄像头采集视频，实时对视频内容进行智能分析；起到安全性效果，即无需将数据传至云端以防止一定的数据泄露</w:t>
+      </w:r>
+      <w:r>
+        <w:rPr>
+          <w:rFonts w:hint="eastAsia"/>
+        </w:rPr>
+        <w:t>。</w:t>
+      </w:r>
+      <w:r>
+        <w:rPr>
+          <w:rFonts w:hint="eastAsia"/>
+        </w:rPr>
+        <w:t>具体需求包括：</w:t>
+      </w:r>
+    </w:p>
+    <w:p>
+      <w:pPr>
+        <w:ind w:firstLine="720"/>
+      </w:pPr>
+      <w:r>
+        <w:rPr>
+          <w:rFonts w:hint="eastAsia"/>
+        </w:rPr>
+        <w:t>（</w:t>
+      </w:r>
+      <w:r>
+        <w:rPr>
+          <w:rFonts w:hint="eastAsia"/>
+        </w:rPr>
+        <w:t>1</w:t>
+      </w:r>
+      <w:r>
+        <w:rPr>
+          <w:rFonts w:hint="eastAsia"/>
+        </w:rPr>
+        <w:t>）</w:t>
+      </w:r>
+      <w:r>
+        <w:rPr>
+          <w:rFonts w:hint="eastAsia"/>
+        </w:rPr>
+        <w:t>打破数据传输瓶颈：</w:t>
+      </w:r>
+      <w:r>
+        <w:rPr>
+          <w:rFonts w:hint="eastAsia"/>
+        </w:rPr>
+        <w:t>传统云架构搭建</w:t>
+      </w:r>
+      <w:r>
+        <w:rPr>
+          <w:rFonts w:hint="eastAsia"/>
+        </w:rPr>
+        <w:t>网络需要将海量视频数据进行统一存储和处理，因此对大量视频数据进行传输的过程中，往往存在宽带不足现象</w:t>
+      </w:r>
+      <w:r>
+        <w:rPr>
+          <w:rFonts w:hint="eastAsia"/>
+        </w:rPr>
+        <w:t>。而边缘计算技术可以</w:t>
+      </w:r>
+      <w:r>
+        <w:rPr>
+          <w:rFonts w:hint="eastAsia"/>
+        </w:rPr>
+        <w:t>在临近视频数据的网络边缘，就近为</w:t>
+      </w:r>
+      <w:r>
+        <w:rPr>
+          <w:rFonts w:hint="eastAsia"/>
+        </w:rPr>
+        <w:t>边缘</w:t>
+      </w:r>
+      <w:proofErr w:type="gramStart"/>
+      <w:r>
+        <w:rPr>
+          <w:rFonts w:hint="eastAsia"/>
+        </w:rPr>
+        <w:t>端用户</w:t>
+      </w:r>
+      <w:proofErr w:type="gramEnd"/>
+      <w:r>
+        <w:rPr>
+          <w:rFonts w:hint="eastAsia"/>
+        </w:rPr>
+        <w:t>提供智能服务</w:t>
+      </w:r>
+      <w:r>
+        <w:rPr>
+          <w:rFonts w:hint="eastAsia"/>
+        </w:rPr>
+        <w:t>，</w:t>
+      </w:r>
+      <w:r>
+        <w:rPr>
+          <w:rFonts w:hint="eastAsia"/>
+        </w:rPr>
+        <w:t>解决</w:t>
+      </w:r>
+      <w:r>
+        <w:rPr>
+          <w:rFonts w:hint="eastAsia"/>
+        </w:rPr>
+        <w:t>大量</w:t>
+      </w:r>
+      <w:r>
+        <w:rPr>
+          <w:rFonts w:ascii="Calibri" w:hAnsi="Calibri" w:cs="Calibri" w:hint="eastAsia"/>
+        </w:rPr>
+        <w:t>视频</w:t>
+      </w:r>
+      <w:proofErr w:type="gramStart"/>
+      <w:r>
+        <w:rPr>
+          <w:rFonts w:ascii="Calibri" w:hAnsi="Calibri" w:cs="Calibri" w:hint="eastAsia"/>
+        </w:rPr>
+        <w:t>流数据</w:t>
+      </w:r>
+      <w:proofErr w:type="gramEnd"/>
+      <w:r>
+        <w:rPr>
+          <w:rFonts w:ascii="Calibri" w:hAnsi="Calibri" w:cs="Calibri" w:hint="eastAsia"/>
+        </w:rPr>
+        <w:t>传输问题</w:t>
+      </w:r>
+      <w:r>
+        <w:rPr>
+          <w:rFonts w:hint="eastAsia"/>
+        </w:rPr>
+        <w:t>。</w:t>
+      </w:r>
+    </w:p>
+    <w:p>
+      <w:pPr>
+        <w:ind w:firstLine="720"/>
+      </w:pPr>
+      <w:r>
+        <w:rPr>
+          <w:rFonts w:hint="eastAsia"/>
+        </w:rPr>
+        <w:t>（</w:t>
+      </w:r>
+      <w:r>
+        <w:t>2</w:t>
+      </w:r>
+      <w:r>
+        <w:rPr>
+          <w:rFonts w:hint="eastAsia"/>
+        </w:rPr>
+        <w:t>）智能视频分析功能：在传统的视频监控系统基础上，扩展基于深度学习的智能识别检测和特征提取单元，并将该边缘设备作为独立的智能视频分析模块，对视频数据信息进行行为预测。在视频检测的不同场景结构中，如果存在异常情况，</w:t>
+      </w:r>
+      <w:r>
+        <w:rPr>
+          <w:rFonts w:hint="eastAsia"/>
+        </w:rPr>
+        <w:t>边缘设备</w:t>
+      </w:r>
+      <w:r>
+        <w:rPr>
+          <w:rFonts w:hint="eastAsia"/>
+        </w:rPr>
+        <w:t>立即</w:t>
+      </w:r>
+      <w:r>
+        <w:rPr>
+          <w:rFonts w:hint="eastAsia"/>
+        </w:rPr>
+        <w:t>发出</w:t>
+      </w:r>
+      <w:r>
+        <w:rPr>
+          <w:rFonts w:hint="eastAsia"/>
+        </w:rPr>
+        <w:t>智能</w:t>
+      </w:r>
+      <w:r>
+        <w:rPr>
+          <w:rFonts w:hint="eastAsia"/>
+        </w:rPr>
+        <w:t>通报禁止现场人员继续执行相关活动。</w:t>
+      </w:r>
+    </w:p>
+    <w:p>
+      <w:pPr>
+        <w:ind w:firstLine="720"/>
+      </w:pPr>
+      <w:r>
+        <w:rPr>
+          <w:rFonts w:hint="eastAsia"/>
+        </w:rPr>
+        <w:t>（</w:t>
+      </w:r>
+      <w:r>
+        <w:rPr>
+          <w:rFonts w:hint="eastAsia"/>
+        </w:rPr>
+        <w:t>3</w:t>
+      </w:r>
+      <w:r>
+        <w:rPr>
+          <w:rFonts w:hint="eastAsia"/>
+        </w:rPr>
+        <w:t>）</w:t>
+      </w:r>
+      <w:r>
+        <w:rPr>
+          <w:rFonts w:hint="eastAsia"/>
+        </w:rPr>
+        <w:t>增强的</w:t>
+      </w:r>
+      <w:r>
+        <w:rPr>
+          <w:rFonts w:hint="eastAsia"/>
+        </w:rPr>
+        <w:t>边缘</w:t>
+      </w:r>
+      <w:r>
+        <w:rPr>
+          <w:rFonts w:hint="eastAsia"/>
+        </w:rPr>
+        <w:t>计算</w:t>
+      </w:r>
+      <w:r>
+        <w:rPr>
+          <w:rFonts w:hint="eastAsia"/>
+        </w:rPr>
+        <w:t>能力</w:t>
+      </w:r>
       <w:bookmarkStart w:id="0" w:name="_GoBack"/>
       <w:bookmarkEnd w:id="0"/>
-      <w:r>
-        <w:rPr>
-          <w:rFonts w:hint="eastAsia"/>
-        </w:rPr>
-        <w:t>执行</w:t>
-      </w:r>
-      <w:r>
-        <w:t>视频动作检测</w:t>
-      </w:r>
-      <w:r>
-        <w:rPr>
-          <w:rFonts w:hint="eastAsia"/>
-        </w:rPr>
-        <w:t>与预测</w:t>
-      </w:r>
-      <w:r>
-        <w:rPr>
-          <w:rFonts w:hint="eastAsia"/>
-        </w:rPr>
-        <w:t>。</w:t>
-      </w:r>
-    </w:p>
-    <w:p>
-      <w:pPr>
-        <w:pStyle w:val="1"/>
-      </w:pPr>
-      <w:r>
-        <w:rPr>
-          <w:rFonts w:hint="eastAsia"/>
-        </w:rPr>
-        <w:lastRenderedPageBreak/>
-        <w:t>课题需求分析</w:t>
-      </w:r>
-    </w:p>
-    <w:p>
-      <w:pPr>
-        <w:ind w:firstLine="720"/>
-      </w:pPr>
-      <w:r>
-        <w:rPr>
-          <w:rFonts w:hint="eastAsia"/>
-        </w:rPr>
-        <w:t>在视频监控的背景下，存在大量的摄像机对视频流进行实时信息采集，并将视频数据发送到后台，由人工对视屏信息进行实时排查，一旦发现异常情况，需要安排特定人员到现场进行喊话。这不仅浪费了大量的人力成本，而且针对实时的人工监控，存在着盲区多、耗时久、隐性问题大等问题，为工程实施带来了极大不便。</w:t>
-      </w:r>
-    </w:p>
-    <w:p>
-      <w:pPr>
-        <w:ind w:firstLine="720"/>
-      </w:pPr>
-      <w:r>
-        <w:rPr>
-          <w:rFonts w:hint="eastAsia"/>
-        </w:rPr>
-        <w:t>同时，如果采用基于</w:t>
-      </w:r>
-      <w:proofErr w:type="gramStart"/>
-      <w:r>
-        <w:rPr>
-          <w:rFonts w:hint="eastAsia"/>
-        </w:rPr>
-        <w:t>云计算</w:t>
-      </w:r>
-      <w:proofErr w:type="gramEnd"/>
-      <w:r>
-        <w:rPr>
-          <w:rFonts w:hint="eastAsia"/>
-        </w:rPr>
-        <w:t>的视频处理方式，视频信息的传输会为骨干区域带来巨大的</w:t>
-      </w:r>
-      <w:r>
-        <w:rPr>
-          <w:rFonts w:hint="eastAsia"/>
-        </w:rPr>
-        <w:t>数据传输</w:t>
-      </w:r>
-      <w:r>
-        <w:rPr>
-          <w:rFonts w:hint="eastAsia"/>
-        </w:rPr>
-        <w:t>负担</w:t>
-      </w:r>
-      <w:r>
-        <w:rPr>
-          <w:rFonts w:hint="eastAsia"/>
-        </w:rPr>
-        <w:t>；将视频数据发送到</w:t>
-      </w:r>
-      <w:proofErr w:type="gramStart"/>
-      <w:r>
-        <w:rPr>
-          <w:rFonts w:hint="eastAsia"/>
-        </w:rPr>
-        <w:t>云计算</w:t>
-      </w:r>
-      <w:proofErr w:type="gramEnd"/>
-      <w:r>
-        <w:rPr>
-          <w:rFonts w:hint="eastAsia"/>
-        </w:rPr>
-        <w:t>服务器的过程中存在一定的延迟；在公共网络中的传输，监控系统所产生的视频数据</w:t>
-      </w:r>
-      <w:r>
-        <w:rPr>
-          <w:rFonts w:hint="eastAsia"/>
-        </w:rPr>
-        <w:t>在从边缘端到云端的传输过程中</w:t>
-      </w:r>
-      <w:r>
-        <w:rPr>
-          <w:rFonts w:hint="eastAsia"/>
-        </w:rPr>
-        <w:t>也</w:t>
-      </w:r>
-      <w:r>
-        <w:rPr>
-          <w:rFonts w:hint="eastAsia"/>
-        </w:rPr>
-        <w:t>存在着大量的安全隐患</w:t>
-      </w:r>
-      <w:r>
-        <w:rPr>
-          <w:rFonts w:hint="eastAsia"/>
-        </w:rPr>
-        <w:t>。针对于</w:t>
-      </w:r>
-      <w:proofErr w:type="gramStart"/>
-      <w:r>
-        <w:rPr>
-          <w:rFonts w:hint="eastAsia"/>
-        </w:rPr>
-        <w:t>云计算</w:t>
-      </w:r>
-      <w:proofErr w:type="gramEnd"/>
-      <w:r>
-        <w:rPr>
-          <w:rFonts w:hint="eastAsia"/>
-        </w:rPr>
-        <w:t>网络带宽不足、延迟性高及安全和隐私保护性不足的问题，智能边缘计算可以在</w:t>
-      </w:r>
-      <w:r>
-        <w:rPr>
-          <w:rFonts w:hint="eastAsia"/>
-        </w:rPr>
-        <w:t>更靠近数据的源头</w:t>
-      </w:r>
-      <w:r>
-        <w:rPr>
-          <w:rFonts w:hint="eastAsia"/>
-        </w:rPr>
-        <w:t>进行</w:t>
-      </w:r>
-      <w:r>
-        <w:rPr>
-          <w:rFonts w:hint="eastAsia"/>
-        </w:rPr>
-        <w:t>计算，</w:t>
-      </w:r>
-      <w:r>
-        <w:rPr>
-          <w:rFonts w:hint="eastAsia"/>
-        </w:rPr>
-        <w:t>以</w:t>
-      </w:r>
-      <w:r>
-        <w:rPr>
-          <w:rFonts w:hint="eastAsia"/>
-        </w:rPr>
-        <w:t>更贴近用户</w:t>
-      </w:r>
-      <w:r>
-        <w:rPr>
-          <w:rFonts w:hint="eastAsia"/>
-        </w:rPr>
-        <w:t>的方式</w:t>
-      </w:r>
-      <w:r>
-        <w:rPr>
-          <w:rFonts w:hint="eastAsia"/>
-        </w:rPr>
-        <w:t>将部分</w:t>
-      </w:r>
-      <w:proofErr w:type="gramStart"/>
-      <w:r>
-        <w:rPr>
-          <w:rFonts w:hint="eastAsia"/>
-        </w:rPr>
-        <w:t>云计算</w:t>
-      </w:r>
-      <w:proofErr w:type="gramEnd"/>
-      <w:r>
-        <w:rPr>
-          <w:rFonts w:hint="eastAsia"/>
-        </w:rPr>
-        <w:t>提供的服务迁移至边缘设备，在边缘端进行计算和分析处理</w:t>
-      </w:r>
-      <w:r>
-        <w:rPr>
-          <w:rFonts w:hint="eastAsia"/>
-        </w:rPr>
-        <w:t>，其</w:t>
-      </w:r>
-      <w:r>
-        <w:rPr>
-          <w:rFonts w:hint="eastAsia"/>
-        </w:rPr>
-        <w:t>与</w:t>
-      </w:r>
-      <w:proofErr w:type="gramStart"/>
-      <w:r>
-        <w:rPr>
-          <w:rFonts w:hint="eastAsia"/>
-        </w:rPr>
-        <w:t>云计算</w:t>
-      </w:r>
-      <w:proofErr w:type="gramEnd"/>
-      <w:r>
-        <w:rPr>
-          <w:rFonts w:hint="eastAsia"/>
-        </w:rPr>
-        <w:t>相结合发挥</w:t>
-      </w:r>
-      <w:r>
-        <w:rPr>
-          <w:rFonts w:hint="eastAsia"/>
-        </w:rPr>
-        <w:t>了巨大</w:t>
-      </w:r>
-      <w:r>
-        <w:rPr>
-          <w:rFonts w:hint="eastAsia"/>
-        </w:rPr>
-        <w:t>作用</w:t>
-      </w:r>
-      <w:r>
-        <w:rPr>
-          <w:rFonts w:hint="eastAsia"/>
-        </w:rPr>
-        <w:t>。</w:t>
-      </w:r>
-    </w:p>
-    <w:p>
-      <w:pPr>
-        <w:ind w:firstLine="720"/>
-      </w:pPr>
-      <w:r>
-        <w:rPr>
-          <w:rFonts w:hint="eastAsia"/>
-        </w:rPr>
-        <w:t>在多场景中，要求利用智能边缘计算，起到</w:t>
-      </w:r>
-      <w:r>
-        <w:rPr>
-          <w:rFonts w:hint="eastAsia"/>
-        </w:rPr>
-        <w:t>边缘化</w:t>
-      </w:r>
-      <w:r>
-        <w:rPr>
-          <w:rFonts w:hint="eastAsia"/>
-        </w:rPr>
-        <w:t>效果，即监控</w:t>
-      </w:r>
-      <w:r>
-        <w:rPr>
-          <w:rFonts w:hint="eastAsia"/>
-        </w:rPr>
-        <w:t>系统基于边缘计算，在</w:t>
-      </w:r>
-      <w:r>
-        <w:rPr>
-          <w:rFonts w:hint="eastAsia"/>
-        </w:rPr>
-        <w:t>智能处理部件内部进行智能边缘计算；起到</w:t>
-      </w:r>
-      <w:r>
-        <w:rPr>
-          <w:rFonts w:hint="eastAsia"/>
-        </w:rPr>
-        <w:t>实时性</w:t>
-      </w:r>
-      <w:r>
-        <w:rPr>
-          <w:rFonts w:hint="eastAsia"/>
-        </w:rPr>
-        <w:t>效果，即监控系统可以从摄像头采集视频，实时对视频内容进行智能分析；起到安全性效果，即无需将数据传至云端以防止一定的数据泄露</w:t>
-      </w:r>
-      <w:r>
-        <w:rPr>
-          <w:rFonts w:hint="eastAsia"/>
-        </w:rPr>
-        <w:t>。</w:t>
-      </w:r>
-      <w:r>
-        <w:rPr>
-          <w:rFonts w:hint="eastAsia"/>
-        </w:rPr>
-        <w:t>具体需求包括：</w:t>
-      </w:r>
-    </w:p>
-    <w:p>
-      <w:pPr>
-        <w:ind w:firstLine="720"/>
-      </w:pPr>
-      <w:r>
-        <w:rPr>
-          <w:rFonts w:hint="eastAsia"/>
-        </w:rPr>
-        <w:t>（</w:t>
-      </w:r>
-      <w:r>
-        <w:rPr>
-          <w:rFonts w:hint="eastAsia"/>
-        </w:rPr>
-        <w:t>1</w:t>
-      </w:r>
-      <w:r>
-        <w:rPr>
-          <w:rFonts w:hint="eastAsia"/>
-        </w:rPr>
-        <w:t>）</w:t>
-      </w:r>
-      <w:r>
-        <w:rPr>
-          <w:rFonts w:hint="eastAsia"/>
-        </w:rPr>
-        <w:t>打破数据传输瓶颈：</w:t>
-      </w:r>
-      <w:r>
-        <w:rPr>
-          <w:rFonts w:hint="eastAsia"/>
-        </w:rPr>
-        <w:t>传统云架构搭建</w:t>
-      </w:r>
-      <w:r>
-        <w:rPr>
-          <w:rFonts w:hint="eastAsia"/>
-        </w:rPr>
-        <w:t>网络需要将海量视频数据进行统一存储和处理，因此对大量视频数据进行传输的过程中，往往存在宽带不足现象</w:t>
-      </w:r>
-      <w:r>
-        <w:rPr>
-          <w:rFonts w:hint="eastAsia"/>
-        </w:rPr>
-        <w:t>。而边缘计算技术可以</w:t>
-      </w:r>
-      <w:r>
-        <w:rPr>
-          <w:rFonts w:hint="eastAsia"/>
-        </w:rPr>
-        <w:t>在临近视频数据的网络边缘，就近为</w:t>
-      </w:r>
-      <w:r>
-        <w:rPr>
-          <w:rFonts w:hint="eastAsia"/>
-        </w:rPr>
-        <w:t>边缘</w:t>
-      </w:r>
-      <w:proofErr w:type="gramStart"/>
-      <w:r>
-        <w:rPr>
-          <w:rFonts w:hint="eastAsia"/>
-        </w:rPr>
-        <w:t>端用户</w:t>
-      </w:r>
-      <w:proofErr w:type="gramEnd"/>
-      <w:r>
-        <w:rPr>
-          <w:rFonts w:hint="eastAsia"/>
-        </w:rPr>
-        <w:t>提供智能服务</w:t>
-      </w:r>
-      <w:r>
-        <w:rPr>
-          <w:rFonts w:hint="eastAsia"/>
-        </w:rPr>
-        <w:t>，</w:t>
-      </w:r>
-      <w:r>
-        <w:rPr>
-          <w:rFonts w:hint="eastAsia"/>
-        </w:rPr>
-        <w:t>解决</w:t>
-      </w:r>
-      <w:r>
-        <w:rPr>
-          <w:rFonts w:hint="eastAsia"/>
-        </w:rPr>
-        <w:t>大量</w:t>
-      </w:r>
-      <w:r>
-        <w:rPr>
-          <w:rFonts w:ascii="Calibri" w:hAnsi="Calibri" w:cs="Calibri" w:hint="eastAsia"/>
-        </w:rPr>
-        <w:t>视频</w:t>
-      </w:r>
-      <w:proofErr w:type="gramStart"/>
-      <w:r>
-        <w:rPr>
-          <w:rFonts w:ascii="Calibri" w:hAnsi="Calibri" w:cs="Calibri" w:hint="eastAsia"/>
-        </w:rPr>
-        <w:t>流数据</w:t>
-      </w:r>
-      <w:proofErr w:type="gramEnd"/>
-      <w:r>
-        <w:rPr>
-          <w:rFonts w:ascii="Calibri" w:hAnsi="Calibri" w:cs="Calibri" w:hint="eastAsia"/>
-        </w:rPr>
-        <w:t>传输问题</w:t>
-      </w:r>
-      <w:r>
-        <w:rPr>
-          <w:rFonts w:hint="eastAsia"/>
-        </w:rPr>
-        <w:t>。</w:t>
-      </w:r>
-    </w:p>
-    <w:p>
-      <w:pPr>
-        <w:ind w:firstLine="720"/>
-      </w:pPr>
-      <w:r>
-        <w:rPr>
-          <w:rFonts w:hint="eastAsia"/>
-        </w:rPr>
-        <w:t>（</w:t>
-      </w:r>
-      <w:r>
-        <w:t>2</w:t>
-      </w:r>
-      <w:r>
-        <w:rPr>
-          <w:rFonts w:hint="eastAsia"/>
-        </w:rPr>
-        <w:t>）智能视频分析功能：在传统的视频监控系统基础上，扩展基于深度学习的智能识别检测和特征提取单元，并将该边缘设备作为独立的智能视频分析模块，对视频数据信息进行行为预测。在视频检测的不同场景结构中，如果存在异常情况，</w:t>
-      </w:r>
-      <w:r>
-        <w:rPr>
-          <w:rFonts w:hint="eastAsia"/>
-        </w:rPr>
-        <w:t>边缘设备</w:t>
-      </w:r>
-      <w:r>
-        <w:rPr>
-          <w:rFonts w:hint="eastAsia"/>
-        </w:rPr>
-        <w:t>立即</w:t>
-      </w:r>
-      <w:r>
-        <w:rPr>
-          <w:rFonts w:hint="eastAsia"/>
-        </w:rPr>
-        <w:t>发出</w:t>
-      </w:r>
-      <w:r>
-        <w:rPr>
-          <w:rFonts w:hint="eastAsia"/>
-        </w:rPr>
-        <w:t>智能</w:t>
-      </w:r>
-      <w:r>
-        <w:rPr>
-          <w:rFonts w:hint="eastAsia"/>
-        </w:rPr>
-        <w:t>通报禁止现场人员继续执行相关活动。</w:t>
-      </w:r>
-    </w:p>
-    <w:p>
-      <w:pPr>
-        <w:ind w:firstLine="720"/>
-      </w:pPr>
-      <w:r>
-        <w:rPr>
-          <w:rFonts w:hint="eastAsia"/>
-        </w:rPr>
-        <w:t>（</w:t>
-      </w:r>
-      <w:r>
-        <w:rPr>
-          <w:rFonts w:hint="eastAsia"/>
-        </w:rPr>
-        <w:t>3</w:t>
-      </w:r>
-      <w:r>
-        <w:rPr>
-          <w:rFonts w:hint="eastAsia"/>
-        </w:rPr>
-        <w:t>）</w:t>
-      </w:r>
-      <w:r>
-        <w:rPr>
-          <w:rFonts w:hint="eastAsia"/>
-        </w:rPr>
-        <w:t>增强的</w:t>
-      </w:r>
-      <w:r>
-        <w:rPr>
-          <w:rFonts w:hint="eastAsia"/>
-        </w:rPr>
-        <w:t>边缘</w:t>
-      </w:r>
-      <w:r>
-        <w:rPr>
-          <w:rFonts w:hint="eastAsia"/>
-        </w:rPr>
-        <w:t>计算</w:t>
-      </w:r>
-      <w:r>
-        <w:rPr>
-          <w:rFonts w:hint="eastAsia"/>
-        </w:rPr>
-        <w:t>功能</w:t>
-      </w:r>
       <w:r>
         <w:rPr>
           <w:rFonts w:hint="eastAsia"/>
@@ -4424,6 +4427,8 @@
     <w:rsid w:val="00552889"/>
     <w:rsid w:val="00563C7E"/>
     <w:rsid w:val="00652197"/>
+    <w:rsid w:val="007834BF"/>
+    <w:rsid w:val="00970D8D"/>
     <w:rsid w:val="00B03978"/>
     <w:rsid w:val="00FD242B"/>
   </w:rsids>

--- a/面向大规模视频数据的智能边缘计算技术探讨.docx
+++ b/面向大规模视频数据的智能边缘计算技术探讨.docx
@@ -410,21 +410,7 @@
         <w:rPr>
           <w:rFonts w:ascii="Calibri" w:hAnsi="Calibri" w:cs="Calibri" w:hint="eastAsia"/>
         </w:rPr>
-        <w:t>第一阶段：以模拟摄像机及模拟录像机为主的模拟视频监控系统，这种监控系统多是以摄像机、录像机、</w:t>
-      </w:r>
-      <w:proofErr w:type="gramStart"/>
-      <w:r>
-        <w:rPr>
-          <w:rFonts w:ascii="Calibri" w:hAnsi="Calibri" w:cs="Calibri" w:hint="eastAsia"/>
-        </w:rPr>
-        <w:t>分割器</w:t>
-      </w:r>
-      <w:proofErr w:type="gramEnd"/>
-      <w:r>
-        <w:rPr>
-          <w:rFonts w:ascii="Calibri" w:hAnsi="Calibri" w:cs="Calibri" w:hint="eastAsia"/>
-        </w:rPr>
-        <w:t>为核心，通过模拟信号输出视频，传输距离短，图像质量差，目前已逐步退出市场。</w:t>
+        <w:t>第一阶段：以模拟摄像机及模拟录像机为主的模拟视频监控系统，这种监控系统多是以摄像机、录像机、分割器为核心，通过模拟信号输出视频，传输距离短，图像质量差，目前已逐步退出市场。</w:t>
       </w:r>
     </w:p>
     <w:p>
@@ -466,21 +452,7 @@
         <w:rPr>
           <w:rFonts w:ascii="Calibri" w:hAnsi="Calibri" w:cs="Calibri" w:hint="eastAsia"/>
         </w:rPr>
-        <w:t>以上三代视频监控系统，主要解决视频捕捉、传输、存储等问题，并不具备视频职能分析的功能，真正起到安全防范的作用则需要人为观察视频从而做出安全评估。一种方法是实时观看，建设一个监控中心，将监控</w:t>
-      </w:r>
-      <w:proofErr w:type="gramStart"/>
-      <w:r>
-        <w:rPr>
-          <w:rFonts w:ascii="Calibri" w:hAnsi="Calibri" w:cs="Calibri" w:hint="eastAsia"/>
-        </w:rPr>
-        <w:t>点所有</w:t>
-      </w:r>
-      <w:proofErr w:type="gramEnd"/>
-      <w:r>
-        <w:rPr>
-          <w:rFonts w:ascii="Calibri" w:hAnsi="Calibri" w:cs="Calibri" w:hint="eastAsia"/>
-        </w:rPr>
-        <w:t>的视频流导入监控中心，同时配</w:t>
+        <w:t>以上三代视频监控系统，主要解决视频捕捉、传输、存储等问题，并不具备视频职能分析的功能，真正起到安全防范的作用则需要人为观察视频从而做出安全评估。一种方法是实时观看，建设一个监控中心，将监控点所有的视频流导入监控中心，同时配</w:t>
       </w:r>
       <w:r>
         <w:rPr>
@@ -501,21 +473,7 @@
         <w:rPr>
           <w:rFonts w:ascii="Calibri" w:hAnsi="Calibri" w:cs="Calibri" w:hint="eastAsia"/>
         </w:rPr>
-        <w:t>然而人工监控具有本身固有的缺陷，例如：消耗大量人力、易使人产生疲劳、可扩展差等</w:t>
-      </w:r>
-      <w:proofErr w:type="gramStart"/>
-      <w:r>
-        <w:rPr>
-          <w:rFonts w:ascii="Calibri" w:hAnsi="Calibri" w:cs="Calibri" w:hint="eastAsia"/>
-        </w:rPr>
-        <w:t>等</w:t>
-      </w:r>
-      <w:proofErr w:type="gramEnd"/>
-      <w:r>
-        <w:rPr>
-          <w:rFonts w:ascii="Calibri" w:hAnsi="Calibri" w:cs="Calibri" w:hint="eastAsia"/>
-        </w:rPr>
-        <w:t>。尤其随着“</w:t>
+        <w:t>然而人工监控具有本身固有的缺陷，例如：消耗大量人力、易使人产生疲劳、可扩展差等等。尤其随着“</w:t>
       </w:r>
       <w:r>
         <w:rPr>
@@ -741,21 +699,7 @@
         <w:rPr>
           <w:rFonts w:ascii="Calibri" w:hAnsi="Calibri" w:cs="Calibri" w:hint="eastAsia"/>
         </w:rPr>
-        <w:t>数据传输瓶颈。监控视频</w:t>
-      </w:r>
-      <w:proofErr w:type="gramStart"/>
-      <w:r>
-        <w:rPr>
-          <w:rFonts w:ascii="Calibri" w:hAnsi="Calibri" w:cs="Calibri" w:hint="eastAsia"/>
-        </w:rPr>
-        <w:t>流数据</w:t>
-      </w:r>
-      <w:proofErr w:type="gramEnd"/>
-      <w:r>
-        <w:rPr>
-          <w:rFonts w:ascii="Calibri" w:hAnsi="Calibri" w:cs="Calibri" w:hint="eastAsia"/>
-        </w:rPr>
-        <w:t>量大，需要较高的网络带宽，如何解决数据传输瓶颈，将视频导入计算分析平台，是智能监控系统需要解决的首要问题；</w:t>
+        <w:t>数据传输瓶颈。监控视频流数据量大，需要较高的网络带宽，如何解决数据传输瓶颈，将视频导入计算分析平台，是智能监控系统需要解决的首要问题；</w:t>
       </w:r>
     </w:p>
     <w:p>
@@ -1041,49 +985,7 @@
         <w:rPr>
           <w:rFonts w:hint="eastAsia"/>
         </w:rPr>
-        <w:t>中，配置在流视频输入期间在线更新。然而，基于任务划分的不同模型分割点会导致不同的计算延迟。因此，有必要选择合理的切割策略，以最大限度地</w:t>
-      </w:r>
-      <w:proofErr w:type="gramStart"/>
-      <w:r>
-        <w:rPr>
-          <w:rFonts w:hint="eastAsia"/>
-        </w:rPr>
-        <w:t>发挥端边甚至</w:t>
-      </w:r>
-      <w:proofErr w:type="gramEnd"/>
-      <w:r>
-        <w:rPr>
-          <w:rFonts w:hint="eastAsia"/>
-        </w:rPr>
-        <w:t>云协同的优势。在将任务卸载到边缘服务器时，我们可以在边缘进行数据预处理，减少冗余、带宽、延迟和对</w:t>
-      </w:r>
-      <w:proofErr w:type="gramStart"/>
-      <w:r>
-        <w:rPr>
-          <w:rFonts w:hint="eastAsia"/>
-        </w:rPr>
-        <w:t>云中心</w:t>
-      </w:r>
-      <w:proofErr w:type="gramEnd"/>
-      <w:r>
-        <w:rPr>
-          <w:rFonts w:hint="eastAsia"/>
-        </w:rPr>
-        <w:t>的依赖，同时提高视频分析的效率。为了减少带宽消耗，有学者提出</w:t>
-      </w:r>
-      <w:proofErr w:type="gramStart"/>
-      <w:r>
-        <w:rPr>
-          <w:rFonts w:hint="eastAsia"/>
-        </w:rPr>
-        <w:t>了端边云</w:t>
-      </w:r>
-      <w:proofErr w:type="gramEnd"/>
-      <w:r>
-        <w:rPr>
-          <w:rFonts w:hint="eastAsia"/>
-        </w:rPr>
-        <w:t>协同架构和模型压缩，以消除不同环境下的数据传输。例如</w:t>
+        <w:t>中，配置在流视频输入期间在线更新。然而，基于任务划分的不同模型分割点会导致不同的计算延迟。因此，有必要选择合理的切割策略，以最大限度地发挥端边甚至云协同的优势。在将任务卸载到边缘服务器时，我们可以在边缘进行数据预处理，减少冗余、带宽、延迟和对云中心的依赖，同时提高视频分析的效率。为了减少带宽消耗，有学者提出了端边云协同架构和模型压缩，以消除不同环境下的数据传输。例如</w:t>
       </w:r>
       <w:r>
         <w:t>M. Song</w:t>
@@ -1146,21 +1048,7 @@
         <w:rPr>
           <w:rFonts w:hint="eastAsia"/>
         </w:rPr>
-        <w:t>的边缘服务器，同时使用更新检测来删除应该卸载的相机帧。如果检测没有变化，将在本地进行</w:t>
-      </w:r>
-      <w:proofErr w:type="gramStart"/>
-      <w:r>
-        <w:rPr>
-          <w:rFonts w:hint="eastAsia"/>
-        </w:rPr>
-        <w:t>帧</w:t>
-      </w:r>
-      <w:proofErr w:type="gramEnd"/>
-      <w:r>
-        <w:rPr>
-          <w:rFonts w:hint="eastAsia"/>
-        </w:rPr>
-        <w:t>跟踪。这种过滤增强了系统的处理能力并使移动设备上的实时目标检测成为可能。</w:t>
+        <w:t>的边缘服务器，同时使用更新检测来删除应该卸载的相机帧。如果检测没有变化，将在本地进行帧跟踪。这种过滤增强了系统的处理能力并使移动设备上的实时目标检测成为可能。</w:t>
       </w:r>
       <w:r>
         <w:rPr>
@@ -1277,21 +1165,7 @@
         <w:rPr>
           <w:rFonts w:hint="eastAsia"/>
         </w:rPr>
-        <w:t>同时，如果采用基于</w:t>
-      </w:r>
-      <w:proofErr w:type="gramStart"/>
-      <w:r>
-        <w:rPr>
-          <w:rFonts w:hint="eastAsia"/>
-        </w:rPr>
-        <w:t>云计算</w:t>
-      </w:r>
-      <w:proofErr w:type="gramEnd"/>
-      <w:r>
-        <w:rPr>
-          <w:rFonts w:hint="eastAsia"/>
-        </w:rPr>
-        <w:t>的视频处理方式，视频信息的传输会为骨干区域带来巨大的</w:t>
+        <w:t>同时，如果采用基于云计算的视频处理方式，视频信息的传输会为骨干区域带来巨大的</w:t>
       </w:r>
       <w:r>
         <w:rPr>
@@ -1309,21 +1183,7 @@
         <w:rPr>
           <w:rFonts w:hint="eastAsia"/>
         </w:rPr>
-        <w:t>；将视频数据发送到</w:t>
-      </w:r>
-      <w:proofErr w:type="gramStart"/>
-      <w:r>
-        <w:rPr>
-          <w:rFonts w:hint="eastAsia"/>
-        </w:rPr>
-        <w:t>云计算</w:t>
-      </w:r>
-      <w:proofErr w:type="gramEnd"/>
-      <w:r>
-        <w:rPr>
-          <w:rFonts w:hint="eastAsia"/>
-        </w:rPr>
-        <w:t>服务器的过程中存在一定的延迟；在公共网络中的传输，监控系统所产生的视频数据</w:t>
+        <w:t>；将视频数据发送到云计算服务器的过程中存在一定的延迟；在公共网络中的传输，监控系统所产生的视频数据</w:t>
       </w:r>
       <w:r>
         <w:rPr>
@@ -1347,21 +1207,7 @@
         <w:rPr>
           <w:rFonts w:hint="eastAsia"/>
         </w:rPr>
-        <w:t>。针对于</w:t>
-      </w:r>
-      <w:proofErr w:type="gramStart"/>
-      <w:r>
-        <w:rPr>
-          <w:rFonts w:hint="eastAsia"/>
-        </w:rPr>
-        <w:t>云计算</w:t>
-      </w:r>
-      <w:proofErr w:type="gramEnd"/>
-      <w:r>
-        <w:rPr>
-          <w:rFonts w:hint="eastAsia"/>
-        </w:rPr>
-        <w:t>网络带宽不足、延迟性高及安全和隐私保护性不足的问题，智能边缘计算可以在</w:t>
+        <w:t>。针对于云计算网络带宽不足、延迟性高及安全和隐私保护性不足的问题，智能边缘计算可以在</w:t>
       </w:r>
       <w:r>
         <w:rPr>
@@ -1403,21 +1249,7 @@
         <w:rPr>
           <w:rFonts w:hint="eastAsia"/>
         </w:rPr>
-        <w:t>将部分</w:t>
-      </w:r>
-      <w:proofErr w:type="gramStart"/>
-      <w:r>
-        <w:rPr>
-          <w:rFonts w:hint="eastAsia"/>
-        </w:rPr>
-        <w:t>云计算</w:t>
-      </w:r>
-      <w:proofErr w:type="gramEnd"/>
-      <w:r>
-        <w:rPr>
-          <w:rFonts w:hint="eastAsia"/>
-        </w:rPr>
-        <w:t>提供的服务迁移至边缘设备，在边缘端进行计算和分析处理</w:t>
+        <w:t>将部分云计算提供的服务迁移至边缘设备，在边缘端进行计算和分析处理</w:t>
       </w:r>
       <w:r>
         <w:rPr>
@@ -1429,21 +1261,7 @@
         <w:rPr>
           <w:rFonts w:hint="eastAsia"/>
         </w:rPr>
-        <w:t>与</w:t>
-      </w:r>
-      <w:proofErr w:type="gramStart"/>
-      <w:r>
-        <w:rPr>
-          <w:rFonts w:hint="eastAsia"/>
-        </w:rPr>
-        <w:t>云计算</w:t>
-      </w:r>
-      <w:proofErr w:type="gramEnd"/>
-      <w:r>
-        <w:rPr>
-          <w:rFonts w:hint="eastAsia"/>
-        </w:rPr>
-        <w:t>相结合发挥</w:t>
+        <w:t>与云计算相结合发挥</w:t>
       </w:r>
       <w:r>
         <w:rPr>
@@ -1531,6 +1349,14 @@
         <w:rPr>
           <w:rFonts w:hint="eastAsia"/>
         </w:rPr>
+        <w:t>#</w:t>
+      </w:r>
+      <w:bookmarkStart w:id="0" w:name="_GoBack"/>
+      <w:bookmarkEnd w:id="0"/>
+      <w:r>
+        <w:rPr>
+          <w:rFonts w:hint="eastAsia"/>
+        </w:rPr>
         <w:t>（</w:t>
       </w:r>
       <w:r>
@@ -1698,6 +1524,12 @@
         <w:rPr>
           <w:rFonts w:hint="eastAsia"/>
         </w:rPr>
+        <w:t>#</w:t>
+      </w:r>
+      <w:r>
+        <w:rPr>
+          <w:rFonts w:hint="eastAsia"/>
+        </w:rPr>
         <w:t>（</w:t>
       </w:r>
       <w:r>
@@ -1736,8 +1568,6 @@
         </w:rPr>
         <w:t>能力</w:t>
       </w:r>
-      <w:bookmarkStart w:id="0" w:name="_GoBack"/>
-      <w:bookmarkEnd w:id="0"/>
       <w:r>
         <w:rPr>
           <w:rFonts w:hint="eastAsia"/>
@@ -1847,6 +1677,12 @@
           <w:rFonts w:hint="eastAsia"/>
         </w:rPr>
         <w:lastRenderedPageBreak/>
+        <w:t>#</w:t>
+      </w:r>
+      <w:r>
+        <w:rPr>
+          <w:rFonts w:hint="eastAsia"/>
+        </w:rPr>
         <w:t>（</w:t>
       </w:r>
       <w:r>
@@ -4429,6 +4265,7 @@
     <w:rsid w:val="00652197"/>
     <w:rsid w:val="007834BF"/>
     <w:rsid w:val="00970D8D"/>
+    <w:rsid w:val="0098140C"/>
     <w:rsid w:val="00B03978"/>
     <w:rsid w:val="00FD242B"/>
   </w:rsids>

--- a/面向大规模视频数据的智能边缘计算技术探讨.docx
+++ b/面向大规模视频数据的智能边缘计算技术探讨.docx
@@ -1349,183 +1349,171 @@
         <w:rPr>
           <w:rFonts w:hint="eastAsia"/>
         </w:rPr>
-        <w:t>#</w:t>
-      </w:r>
+        <w:t>（</w:t>
+      </w:r>
+      <w:r>
+        <w:rPr>
+          <w:rFonts w:hint="eastAsia"/>
+        </w:rPr>
+        <w:t>1</w:t>
+      </w:r>
+      <w:r>
+        <w:rPr>
+          <w:rFonts w:hint="eastAsia"/>
+        </w:rPr>
+        <w:t>）</w:t>
+      </w:r>
+      <w:r>
+        <w:rPr>
+          <w:rFonts w:hint="eastAsia"/>
+        </w:rPr>
+        <w:t>打破数据传输瓶颈：</w:t>
+      </w:r>
+      <w:r>
+        <w:rPr>
+          <w:rFonts w:hint="eastAsia"/>
+        </w:rPr>
+        <w:t>传统云架构搭建</w:t>
+      </w:r>
+      <w:r>
+        <w:rPr>
+          <w:rFonts w:hint="eastAsia"/>
+        </w:rPr>
+        <w:t>网络需要将海量视频数据进行统一存储和处理，因此对大量视频数据进行传输的过程中，往往存在宽带不足现象</w:t>
+      </w:r>
+      <w:r>
+        <w:rPr>
+          <w:rFonts w:hint="eastAsia"/>
+        </w:rPr>
+        <w:t>。而边缘计算技术可以</w:t>
+      </w:r>
+      <w:r>
+        <w:rPr>
+          <w:rFonts w:hint="eastAsia"/>
+        </w:rPr>
+        <w:t>在临近视频数据的网络边缘，就近为</w:t>
+      </w:r>
+      <w:r>
+        <w:rPr>
+          <w:rFonts w:hint="eastAsia"/>
+        </w:rPr>
+        <w:t>边缘</w:t>
+      </w:r>
+      <w:proofErr w:type="gramStart"/>
+      <w:r>
+        <w:rPr>
+          <w:rFonts w:hint="eastAsia"/>
+        </w:rPr>
+        <w:t>端用户</w:t>
+      </w:r>
+      <w:proofErr w:type="gramEnd"/>
+      <w:r>
+        <w:rPr>
+          <w:rFonts w:hint="eastAsia"/>
+        </w:rPr>
+        <w:t>提供智能服务</w:t>
+      </w:r>
+      <w:r>
+        <w:rPr>
+          <w:rFonts w:hint="eastAsia"/>
+        </w:rPr>
+        <w:t>，</w:t>
+      </w:r>
+      <w:r>
+        <w:rPr>
+          <w:rFonts w:hint="eastAsia"/>
+        </w:rPr>
+        <w:t>解决</w:t>
+      </w:r>
+      <w:r>
+        <w:rPr>
+          <w:rFonts w:hint="eastAsia"/>
+        </w:rPr>
+        <w:t>大量</w:t>
+      </w:r>
+      <w:r>
+        <w:rPr>
+          <w:rFonts w:ascii="Calibri" w:hAnsi="Calibri" w:cs="Calibri" w:hint="eastAsia"/>
+        </w:rPr>
+        <w:t>视频</w:t>
+      </w:r>
+      <w:proofErr w:type="gramStart"/>
+      <w:r>
+        <w:rPr>
+          <w:rFonts w:ascii="Calibri" w:hAnsi="Calibri" w:cs="Calibri" w:hint="eastAsia"/>
+        </w:rPr>
+        <w:t>流数据</w:t>
+      </w:r>
+      <w:proofErr w:type="gramEnd"/>
+      <w:r>
+        <w:rPr>
+          <w:rFonts w:ascii="Calibri" w:hAnsi="Calibri" w:cs="Calibri" w:hint="eastAsia"/>
+        </w:rPr>
+        <w:t>传输问题</w:t>
+      </w:r>
+      <w:r>
+        <w:rPr>
+          <w:rFonts w:hint="eastAsia"/>
+        </w:rPr>
+        <w:t>。</w:t>
+      </w:r>
+    </w:p>
+    <w:p>
+      <w:pPr>
+        <w:ind w:firstLine="720"/>
+      </w:pPr>
+      <w:r>
+        <w:rPr>
+          <w:rFonts w:hint="eastAsia"/>
+        </w:rPr>
+        <w:t>（</w:t>
+      </w:r>
+      <w:r>
+        <w:t>2</w:t>
+      </w:r>
+      <w:r>
+        <w:rPr>
+          <w:rFonts w:hint="eastAsia"/>
+        </w:rPr>
+        <w:t>）智能视频分析功能：在传统的视频监控系统基础上，扩展基于深度学习的智能识别检测和特征提取单元，并将该边缘设备作为独立的智能视频分析模块，对视频数据信息进行行为预测。在视频检测的不同场景结构中，如果存在异常情况，</w:t>
+      </w:r>
+      <w:r>
+        <w:rPr>
+          <w:rFonts w:hint="eastAsia"/>
+        </w:rPr>
+        <w:t>边缘设备</w:t>
+      </w:r>
+      <w:r>
+        <w:rPr>
+          <w:rFonts w:hint="eastAsia"/>
+        </w:rPr>
+        <w:t>立即</w:t>
+      </w:r>
+      <w:r>
+        <w:rPr>
+          <w:rFonts w:hint="eastAsia"/>
+        </w:rPr>
+        <w:t>发出</w:t>
+      </w:r>
+      <w:r>
+        <w:rPr>
+          <w:rFonts w:hint="eastAsia"/>
+        </w:rPr>
+        <w:t>智能</w:t>
+      </w:r>
+      <w:r>
+        <w:rPr>
+          <w:rFonts w:hint="eastAsia"/>
+        </w:rPr>
+        <w:t>通报禁止现场人员继续执行相关活动。</w:t>
+      </w:r>
+    </w:p>
+    <w:p>
+      <w:pPr>
+        <w:ind w:firstLine="720"/>
+      </w:pPr>
       <w:bookmarkStart w:id="0" w:name="_GoBack"/>
       <w:bookmarkEnd w:id="0"/>
-      <w:r>
-        <w:rPr>
-          <w:rFonts w:hint="eastAsia"/>
-        </w:rPr>
-        <w:t>（</w:t>
-      </w:r>
-      <w:r>
-        <w:rPr>
-          <w:rFonts w:hint="eastAsia"/>
-        </w:rPr>
-        <w:t>1</w:t>
-      </w:r>
-      <w:r>
-        <w:rPr>
-          <w:rFonts w:hint="eastAsia"/>
-        </w:rPr>
-        <w:t>）</w:t>
-      </w:r>
-      <w:r>
-        <w:rPr>
-          <w:rFonts w:hint="eastAsia"/>
-        </w:rPr>
-        <w:t>打破数据传输瓶颈：</w:t>
-      </w:r>
-      <w:r>
-        <w:rPr>
-          <w:rFonts w:hint="eastAsia"/>
-        </w:rPr>
-        <w:t>传统云架构搭建</w:t>
-      </w:r>
-      <w:r>
-        <w:rPr>
-          <w:rFonts w:hint="eastAsia"/>
-        </w:rPr>
-        <w:t>网络需要将海量视频数据进行统一存储和处理，因此对大量视频数据进行传输的过程中，往往存在宽带不足现象</w:t>
-      </w:r>
-      <w:r>
-        <w:rPr>
-          <w:rFonts w:hint="eastAsia"/>
-        </w:rPr>
-        <w:t>。而边缘计算技术可以</w:t>
-      </w:r>
-      <w:r>
-        <w:rPr>
-          <w:rFonts w:hint="eastAsia"/>
-        </w:rPr>
-        <w:t>在临近视频数据的网络边缘，就近为</w:t>
-      </w:r>
-      <w:r>
-        <w:rPr>
-          <w:rFonts w:hint="eastAsia"/>
-        </w:rPr>
-        <w:t>边缘</w:t>
-      </w:r>
-      <w:proofErr w:type="gramStart"/>
-      <w:r>
-        <w:rPr>
-          <w:rFonts w:hint="eastAsia"/>
-        </w:rPr>
-        <w:t>端用户</w:t>
-      </w:r>
-      <w:proofErr w:type="gramEnd"/>
-      <w:r>
-        <w:rPr>
-          <w:rFonts w:hint="eastAsia"/>
-        </w:rPr>
-        <w:t>提供智能服务</w:t>
-      </w:r>
-      <w:r>
-        <w:rPr>
-          <w:rFonts w:hint="eastAsia"/>
-        </w:rPr>
-        <w:t>，</w:t>
-      </w:r>
-      <w:r>
-        <w:rPr>
-          <w:rFonts w:hint="eastAsia"/>
-        </w:rPr>
-        <w:t>解决</w:t>
-      </w:r>
-      <w:r>
-        <w:rPr>
-          <w:rFonts w:hint="eastAsia"/>
-        </w:rPr>
-        <w:t>大量</w:t>
-      </w:r>
-      <w:r>
-        <w:rPr>
-          <w:rFonts w:ascii="Calibri" w:hAnsi="Calibri" w:cs="Calibri" w:hint="eastAsia"/>
-        </w:rPr>
-        <w:t>视频</w:t>
-      </w:r>
-      <w:proofErr w:type="gramStart"/>
-      <w:r>
-        <w:rPr>
-          <w:rFonts w:ascii="Calibri" w:hAnsi="Calibri" w:cs="Calibri" w:hint="eastAsia"/>
-        </w:rPr>
-        <w:t>流数据</w:t>
-      </w:r>
-      <w:proofErr w:type="gramEnd"/>
-      <w:r>
-        <w:rPr>
-          <w:rFonts w:ascii="Calibri" w:hAnsi="Calibri" w:cs="Calibri" w:hint="eastAsia"/>
-        </w:rPr>
-        <w:t>传输问题</w:t>
-      </w:r>
-      <w:r>
-        <w:rPr>
-          <w:rFonts w:hint="eastAsia"/>
-        </w:rPr>
-        <w:t>。</w:t>
-      </w:r>
-    </w:p>
-    <w:p>
-      <w:pPr>
-        <w:ind w:firstLine="720"/>
-      </w:pPr>
-      <w:r>
-        <w:rPr>
-          <w:rFonts w:hint="eastAsia"/>
-        </w:rPr>
-        <w:t>（</w:t>
-      </w:r>
-      <w:r>
-        <w:t>2</w:t>
-      </w:r>
-      <w:r>
-        <w:rPr>
-          <w:rFonts w:hint="eastAsia"/>
-        </w:rPr>
-        <w:t>）智能视频分析功能：在传统的视频监控系统基础上，扩展基于深度学习的智能识别检测和特征提取单元，并将该边缘设备作为独立的智能视频分析模块，对视频数据信息进行行为预测。在视频检测的不同场景结构中，如果存在异常情况，</w:t>
-      </w:r>
-      <w:r>
-        <w:rPr>
-          <w:rFonts w:hint="eastAsia"/>
-        </w:rPr>
-        <w:t>边缘设备</w:t>
-      </w:r>
-      <w:r>
-        <w:rPr>
-          <w:rFonts w:hint="eastAsia"/>
-        </w:rPr>
-        <w:t>立即</w:t>
-      </w:r>
-      <w:r>
-        <w:rPr>
-          <w:rFonts w:hint="eastAsia"/>
-        </w:rPr>
-        <w:t>发出</w:t>
-      </w:r>
-      <w:r>
-        <w:rPr>
-          <w:rFonts w:hint="eastAsia"/>
-        </w:rPr>
-        <w:t>智能</w:t>
-      </w:r>
-      <w:r>
-        <w:rPr>
-          <w:rFonts w:hint="eastAsia"/>
-        </w:rPr>
-        <w:t>通报禁止现场人员继续执行相关活动。</w:t>
-      </w:r>
-    </w:p>
-    <w:p>
-      <w:pPr>
-        <w:ind w:firstLine="720"/>
-      </w:pPr>
-      <w:r>
-        <w:rPr>
-          <w:rFonts w:hint="eastAsia"/>
-        </w:rPr>
-        <w:t>#</w:t>
-      </w:r>
       <w:r>
         <w:rPr>
           <w:rFonts w:hint="eastAsia"/>
@@ -4260,6 +4248,7 @@
     <w:rsid w:val="00351CBE"/>
     <w:rsid w:val="003D4668"/>
     <w:rsid w:val="004A4AE2"/>
+    <w:rsid w:val="004D343A"/>
     <w:rsid w:val="00552889"/>
     <w:rsid w:val="00563C7E"/>
     <w:rsid w:val="00652197"/>
